--- a/论文文献/论文/文章1.docx
+++ b/论文文献/论文/文章1.docx
@@ -1655,27 +1655,7 @@
           <w:szCs w:val="21"/>
           <w:shd w:val="clear" w:color="auto" w:fill="FFFFFF"/>
         </w:rPr>
-        <w:t>模型的解算是以最小安全会</w:t>
-      </w:r>
-      <w:proofErr w:type="gramStart"/>
-      <w:r>
-        <w:rPr>
-          <w:rFonts w:ascii="Arial" w:hAnsi="Arial" w:cs="Arial"/>
-          <w:color w:val="2E3033"/>
-          <w:szCs w:val="21"/>
-          <w:shd w:val="clear" w:color="auto" w:fill="FFFFFF"/>
-        </w:rPr>
-        <w:t>遇距离</w:t>
-      </w:r>
-      <w:proofErr w:type="gramEnd"/>
-      <w:r>
-        <w:rPr>
-          <w:rFonts w:ascii="Arial" w:hAnsi="Arial" w:cs="Arial"/>
-          <w:color w:val="2E3033"/>
-          <w:szCs w:val="21"/>
-          <w:shd w:val="clear" w:color="auto" w:fill="FFFFFF"/>
-        </w:rPr>
-        <w:t>为半径的圆形为基础的</w:t>
+        <w:t>模型的解算是以最小安全会遇距离为半径的圆形为基础的</w:t>
       </w:r>
       <w:r>
         <w:rPr>
@@ -1792,27 +1772,7 @@
           <w:szCs w:val="21"/>
           <w:shd w:val="clear" w:color="auto" w:fill="FFFFFF"/>
         </w:rPr>
-        <w:t>考虑了</w:t>
-      </w:r>
-      <w:proofErr w:type="gramStart"/>
-      <w:r>
-        <w:rPr>
-          <w:rFonts w:ascii="Arial" w:hAnsi="Arial" w:cs="Arial" w:hint="eastAsia"/>
-          <w:color w:val="2E3033"/>
-          <w:szCs w:val="21"/>
-          <w:shd w:val="clear" w:color="auto" w:fill="FFFFFF"/>
-        </w:rPr>
-        <w:t>各种会</w:t>
-      </w:r>
-      <w:proofErr w:type="gramEnd"/>
-      <w:r>
-        <w:rPr>
-          <w:rFonts w:ascii="Arial" w:hAnsi="Arial" w:cs="Arial" w:hint="eastAsia"/>
-          <w:color w:val="2E3033"/>
-          <w:szCs w:val="21"/>
-          <w:shd w:val="clear" w:color="auto" w:fill="FFFFFF"/>
-        </w:rPr>
-        <w:t>遇影响因素，综合构建碰撞危险度模型，</w:t>
+        <w:t>考虑了各种会遇影响因素，综合构建碰撞危险度模型，</w:t>
       </w:r>
       <w:r>
         <w:rPr>
@@ -2135,27 +2095,7 @@
           <w:szCs w:val="21"/>
           <w:shd w:val="clear" w:color="auto" w:fill="FFFFFF"/>
         </w:rPr>
-        <w:t>这种计算方法将侵入他船船舶领域作为会</w:t>
-      </w:r>
-      <w:proofErr w:type="gramStart"/>
-      <w:r>
-        <w:rPr>
-          <w:rFonts w:ascii="Arial" w:hAnsi="Arial" w:cs="Arial"/>
-          <w:color w:val="2E3033"/>
-          <w:szCs w:val="21"/>
-          <w:shd w:val="clear" w:color="auto" w:fill="FFFFFF"/>
-        </w:rPr>
-        <w:t>遇状况</w:t>
-      </w:r>
-      <w:proofErr w:type="gramEnd"/>
-      <w:r>
-        <w:rPr>
-          <w:rFonts w:ascii="Arial" w:hAnsi="Arial" w:cs="Arial"/>
-          <w:color w:val="2E3033"/>
-          <w:szCs w:val="21"/>
-          <w:shd w:val="clear" w:color="auto" w:fill="FFFFFF"/>
-        </w:rPr>
-        <w:t>的一种</w:t>
+        <w:t>这种计算方法将侵入他船船舶领域作为会遇状况的一种</w:t>
       </w:r>
       <w:r>
         <w:rPr>
@@ -2793,27 +2733,7 @@
           <w:szCs w:val="21"/>
           <w:shd w:val="clear" w:color="auto" w:fill="FFFFFF"/>
         </w:rPr>
-        <w:t>在该计算方法中，引入动界和航迹线的概念，构建更合乎航行安全要求的碰撞危险</w:t>
-      </w:r>
-      <w:proofErr w:type="gramStart"/>
-      <w:r>
-        <w:rPr>
-          <w:rFonts w:ascii="Arial" w:hAnsi="Arial" w:cs="Arial" w:hint="eastAsia"/>
-          <w:color w:val="2E3033"/>
-          <w:szCs w:val="21"/>
-          <w:shd w:val="clear" w:color="auto" w:fill="FFFFFF"/>
-        </w:rPr>
-        <w:t>度关键</w:t>
-      </w:r>
-      <w:proofErr w:type="gramEnd"/>
-      <w:r>
-        <w:rPr>
-          <w:rFonts w:ascii="Arial" w:hAnsi="Arial" w:cs="Arial" w:hint="eastAsia"/>
-          <w:color w:val="2E3033"/>
-          <w:szCs w:val="21"/>
-          <w:shd w:val="clear" w:color="auto" w:fill="FFFFFF"/>
-        </w:rPr>
-        <w:t>点位集合。</w:t>
+        <w:t>在该计算方法中，引入动界和航迹线的概念，构建更合乎航行安全要求的碰撞危险度关键点位集合。</w:t>
       </w:r>
       <w:r>
         <w:rPr>
@@ -3329,176 +3249,113 @@
           <w:szCs w:val="15"/>
         </w:rPr>
         <w:lastRenderedPageBreak/>
-        <w:t xml:space="preserve"> </w:t>
-      </w:r>
-      <w:proofErr w:type="gramStart"/>
+        <w:t xml:space="preserve"> Coldwell  TG.  Marine  traffic  </w:t>
+      </w:r>
+      <w:proofErr w:type="spellStart"/>
       <w:r>
         <w:rPr>
           <w:rFonts w:asciiTheme="minorEastAsia" w:hAnsiTheme="minorEastAsia"/>
           <w:sz w:val="15"/>
           <w:szCs w:val="15"/>
         </w:rPr>
-        <w:t>Coldwell  TG</w:t>
-      </w:r>
-      <w:proofErr w:type="gramEnd"/>
+        <w:t>behaviour</w:t>
+      </w:r>
+      <w:proofErr w:type="spellEnd"/>
       <w:r>
         <w:rPr>
           <w:rFonts w:asciiTheme="minorEastAsia" w:hAnsiTheme="minorEastAsia"/>
           <w:sz w:val="15"/>
           <w:szCs w:val="15"/>
         </w:rPr>
-        <w:t xml:space="preserve">.  </w:t>
-      </w:r>
-      <w:proofErr w:type="gramStart"/>
-      <w:r>
+        <w:t xml:space="preserve">  in  restricted  waters  [J].  Journal  of </w:t>
+      </w:r>
+    </w:p>
+    <w:p>
+      <w:pPr>
         <w:rPr>
           <w:rFonts w:asciiTheme="minorEastAsia" w:hAnsiTheme="minorEastAsia"/>
           <w:sz w:val="15"/>
           <w:szCs w:val="15"/>
         </w:rPr>
-        <w:t>Marine  traffic</w:t>
-      </w:r>
-      <w:proofErr w:type="gramEnd"/>
+      </w:pPr>
       <w:r>
         <w:rPr>
           <w:rFonts w:asciiTheme="minorEastAsia" w:hAnsiTheme="minorEastAsia"/>
           <w:sz w:val="15"/>
           <w:szCs w:val="15"/>
         </w:rPr>
-        <w:t xml:space="preserve">  </w:t>
-      </w:r>
-      <w:proofErr w:type="spellStart"/>
-      <w:r>
+        <w:t xml:space="preserve">Navigation, 1983, 36: 431-444. </w:t>
+      </w:r>
+    </w:p>
+    <w:p>
+      <w:pPr>
         <w:rPr>
           <w:rFonts w:asciiTheme="minorEastAsia" w:hAnsiTheme="minorEastAsia"/>
           <w:sz w:val="15"/>
           <w:szCs w:val="15"/>
         </w:rPr>
-        <w:t>behaviour</w:t>
-      </w:r>
-      <w:proofErr w:type="spellEnd"/>
+      </w:pPr>
       <w:r>
         <w:rPr>
           <w:rFonts w:asciiTheme="minorEastAsia" w:hAnsiTheme="minorEastAsia"/>
           <w:sz w:val="15"/>
           <w:szCs w:val="15"/>
         </w:rPr>
-        <w:t xml:space="preserve">  in  restricted  waters  [J].  </w:t>
-      </w:r>
-      <w:proofErr w:type="gramStart"/>
-      <w:r>
+        <w:t>A Unified Measure Of Collision Risk Derived From The Concept Of A Ship Domain</w:t>
+      </w:r>
+    </w:p>
+    <w:p>
+      <w:pPr>
         <w:rPr>
           <w:rFonts w:asciiTheme="minorEastAsia" w:hAnsiTheme="minorEastAsia"/>
           <w:sz w:val="15"/>
           <w:szCs w:val="15"/>
         </w:rPr>
-        <w:t>Journal  of</w:t>
-      </w:r>
-      <w:proofErr w:type="gramEnd"/>
-      <w:r>
+      </w:pPr>
+      <w:r>
+        <w:rPr>
+          <w:rFonts w:asciiTheme="minorEastAsia" w:hAnsiTheme="minorEastAsia" w:hint="eastAsia"/>
+          <w:sz w:val="15"/>
+          <w:szCs w:val="15"/>
+        </w:rPr>
+        <w:t>ｃｏｍｐｕｔｅｒｓｉｍｕｌａｔｉｏｎｏｆｍａｒｉｔｉｍｅｔｒａｆｆｉｃ</w:t>
+      </w:r>
+    </w:p>
+    <w:p>
+      <w:pPr>
         <w:rPr>
           <w:rFonts w:asciiTheme="minorEastAsia" w:hAnsiTheme="minorEastAsia"/>
           <w:sz w:val="15"/>
           <w:szCs w:val="15"/>
         </w:rPr>
-        <w:t xml:space="preserve"> </w:t>
+      </w:pPr>
+      <w:r>
+        <w:rPr>
+          <w:rFonts w:asciiTheme="minorEastAsia" w:hAnsiTheme="minorEastAsia" w:hint="eastAsia"/>
+          <w:sz w:val="15"/>
+          <w:szCs w:val="15"/>
+        </w:rPr>
+        <w:t>ｕｓｉｎｇｄｏｍａｉｎｓａｎｄａｒｅｎａｓ</w:t>
       </w:r>
     </w:p>
     <w:p>
       <w:pPr>
         <w:rPr>
+          <w:rFonts w:asciiTheme="minorEastAsia" w:hAnsiTheme="minorEastAsia" w:hint="eastAsia"/>
+          <w:sz w:val="15"/>
+          <w:szCs w:val="15"/>
+        </w:rPr>
+      </w:pPr>
+      <w:r>
+        <w:rPr>
           <w:rFonts w:asciiTheme="minorEastAsia" w:hAnsiTheme="minorEastAsia"/>
           <w:sz w:val="15"/>
           <w:szCs w:val="15"/>
         </w:rPr>
-      </w:pPr>
-      <w:r>
-        <w:rPr>
-          <w:rFonts w:asciiTheme="minorEastAsia" w:hAnsiTheme="minorEastAsia"/>
-          <w:sz w:val="15"/>
-          <w:szCs w:val="15"/>
-        </w:rPr>
-        <w:t xml:space="preserve">Navigation, 1983, 36: 431-444. </w:t>
-      </w:r>
-    </w:p>
-    <w:p>
-      <w:pPr>
-        <w:rPr>
-          <w:rFonts w:asciiTheme="minorEastAsia" w:hAnsiTheme="minorEastAsia"/>
-          <w:sz w:val="15"/>
-          <w:szCs w:val="15"/>
-        </w:rPr>
-      </w:pPr>
-      <w:r>
-        <w:rPr>
-          <w:rFonts w:asciiTheme="minorEastAsia" w:hAnsiTheme="minorEastAsia"/>
-          <w:sz w:val="15"/>
-          <w:szCs w:val="15"/>
-        </w:rPr>
-        <w:t xml:space="preserve">A Unified Measure </w:t>
-      </w:r>
-      <w:proofErr w:type="gramStart"/>
-      <w:r>
-        <w:rPr>
-          <w:rFonts w:asciiTheme="minorEastAsia" w:hAnsiTheme="minorEastAsia"/>
-          <w:sz w:val="15"/>
-          <w:szCs w:val="15"/>
-        </w:rPr>
-        <w:t>Of</w:t>
-      </w:r>
-      <w:proofErr w:type="gramEnd"/>
-      <w:r>
-        <w:rPr>
-          <w:rFonts w:asciiTheme="minorEastAsia" w:hAnsiTheme="minorEastAsia"/>
-          <w:sz w:val="15"/>
-          <w:szCs w:val="15"/>
-        </w:rPr>
-        <w:t xml:space="preserve"> Collision Risk Derived From The Concept Of A Ship Domain</w:t>
-      </w:r>
-    </w:p>
-    <w:p>
-      <w:pPr>
-        <w:rPr>
-          <w:rFonts w:asciiTheme="minorEastAsia" w:hAnsiTheme="minorEastAsia" w:hint="eastAsia"/>
-          <w:sz w:val="15"/>
-          <w:szCs w:val="15"/>
-        </w:rPr>
-      </w:pPr>
-      <w:r>
-        <w:rPr>
-          <w:rFonts w:asciiTheme="minorEastAsia" w:hAnsiTheme="minorEastAsia" w:hint="eastAsia"/>
-          <w:sz w:val="15"/>
-          <w:szCs w:val="15"/>
-        </w:rPr>
-        <w:t>ｃｏｍｐｕｔｅｒｓｉｍｕｌａｔｉｏｎｏｆｍａｒｉｔｉｍｅｔｒａｆｆｉｃ</w:t>
-      </w:r>
-    </w:p>
-    <w:p>
-      <w:pPr>
-        <w:rPr>
-          <w:rFonts w:asciiTheme="minorEastAsia" w:hAnsiTheme="minorEastAsia"/>
-          <w:sz w:val="15"/>
-          <w:szCs w:val="15"/>
-        </w:rPr>
-      </w:pPr>
-      <w:r>
-        <w:rPr>
-          <w:rFonts w:asciiTheme="minorEastAsia" w:hAnsiTheme="minorEastAsia" w:hint="eastAsia"/>
-          <w:sz w:val="15"/>
-          <w:szCs w:val="15"/>
-        </w:rPr>
-        <w:t>ｕｓｉｎｇｄｏｍａｉｎｓａｎｄａ</w:t>
+        <w:t>测试</w:t>
       </w:r>
       <w:bookmarkStart w:id="0" w:name="_GoBack"/>
       <w:bookmarkEnd w:id="0"/>
-      <w:r>
-        <w:rPr>
-          <w:rFonts w:asciiTheme="minorEastAsia" w:hAnsiTheme="minorEastAsia" w:hint="eastAsia"/>
-          <w:sz w:val="15"/>
-          <w:szCs w:val="15"/>
-        </w:rPr>
-        <w:t>ｒｅｎａｓ</w:t>
-      </w:r>
     </w:p>
     <w:sectPr>
       <w:pgSz w:w="11906" w:h="16838"/>
@@ -4382,7 +4239,7 @@
 </file>
 
 <file path=customXml/itemProps1.xml><?xml version="1.0" encoding="utf-8"?>
-<ds:datastoreItem xmlns:ds="http://schemas.openxmlformats.org/officeDocument/2006/customXml" ds:itemID="{517A8245-8AC8-40D2-AB26-8810C3B2B9EE}">
+<ds:datastoreItem xmlns:ds="http://schemas.openxmlformats.org/officeDocument/2006/customXml" ds:itemID="{BB7595F8-8E24-43CB-BD4F-6F2BDC986BDF}">
   <ds:schemaRefs>
     <ds:schemaRef ds:uri="http://schemas.openxmlformats.org/officeDocument/2006/bibliography"/>
   </ds:schemaRefs>

--- a/论文文献/论文/文章1.docx
+++ b/论文文献/论文/文章1.docx
@@ -1019,7 +1019,6 @@
         </w:rPr>
         <w:t>。</w:t>
       </w:r>
-      <w:proofErr w:type="spellStart"/>
       <w:r>
         <w:rPr>
           <w:rFonts w:ascii="Arial" w:hAnsi="Arial" w:cs="Arial" w:hint="eastAsia"/>
@@ -1038,7 +1037,6 @@
         </w:rPr>
         <w:t>aron</w:t>
       </w:r>
-      <w:proofErr w:type="spellEnd"/>
       <w:r>
         <w:rPr>
           <w:rFonts w:ascii="Arial" w:hAnsi="Arial" w:cs="Arial" w:hint="eastAsia"/>
@@ -3346,14 +3344,6 @@
           <w:szCs w:val="15"/>
         </w:rPr>
       </w:pPr>
-      <w:r>
-        <w:rPr>
-          <w:rFonts w:asciiTheme="minorEastAsia" w:hAnsiTheme="minorEastAsia"/>
-          <w:sz w:val="15"/>
-          <w:szCs w:val="15"/>
-        </w:rPr>
-        <w:t>测试</w:t>
-      </w:r>
       <w:bookmarkStart w:id="0" w:name="_GoBack"/>
       <w:bookmarkEnd w:id="0"/>
     </w:p>
@@ -3369,7 +3359,7 @@
 
 <file path=word/numbering.xml><?xml version="1.0" encoding="utf-8"?>
 <w:numbering xmlns:wpc="http://schemas.microsoft.com/office/word/2010/wordprocessingCanvas" xmlns:mc="http://schemas.openxmlformats.org/markup-compatibility/2006" xmlns:o="urn:schemas-microsoft-com:office:office" xmlns:r="http://schemas.openxmlformats.org/officeDocument/2006/relationships" xmlns:m="http://schemas.openxmlformats.org/officeDocument/2006/math" xmlns:v="urn:schemas-microsoft-com:vml" xmlns:wp14="http://schemas.microsoft.com/office/word/2010/wordprocessingDrawing" xmlns:wp="http://schemas.openxmlformats.org/drawingml/2006/wordprocessingDrawing" xmlns:w10="urn:schemas-microsoft-com:office:word" xmlns:w="http://schemas.openxmlformats.org/wordprocessingml/2006/main" xmlns:w14="http://schemas.microsoft.com/office/word/2010/wordml" xmlns:w15="http://schemas.microsoft.com/office/word/2012/wordml" xmlns:wpg="http://schemas.microsoft.com/office/word/2010/wordprocessingGroup" xmlns:wpi="http://schemas.microsoft.com/office/word/2010/wordprocessingInk" xmlns:wne="http://schemas.microsoft.com/office/word/2006/wordml" xmlns:wps="http://schemas.microsoft.com/office/word/2010/wordprocessingShape" mc:Ignorable="w14 w15 wp14">
-  <w:abstractNum w:abstractNumId="0">
+  <w:abstractNum w:abstractNumId="0" w15:restartNumberingAfterBreak="0">
     <w:nsid w:val="13527027"/>
     <w:multiLevelType w:val="hybridMultilevel"/>
     <w:tmpl w:val="1FB6FE0E"/>
@@ -4239,7 +4229,7 @@
 </file>
 
 <file path=customXml/itemProps1.xml><?xml version="1.0" encoding="utf-8"?>
-<ds:datastoreItem xmlns:ds="http://schemas.openxmlformats.org/officeDocument/2006/customXml" ds:itemID="{BB7595F8-8E24-43CB-BD4F-6F2BDC986BDF}">
+<ds:datastoreItem xmlns:ds="http://schemas.openxmlformats.org/officeDocument/2006/customXml" ds:itemID="{A63F55CA-6907-4010-A4F5-7D452A37CEA1}">
   <ds:schemaRefs>
     <ds:schemaRef ds:uri="http://schemas.openxmlformats.org/officeDocument/2006/bibliography"/>
   </ds:schemaRefs>

--- a/论文文献/论文/文章1.docx
+++ b/论文文献/论文/文章1.docx
@@ -1316,19 +1316,8 @@
           <w:szCs w:val="21"/>
           <w:shd w:val="clear" w:color="auto" w:fill="FFFFFF"/>
         </w:rPr>
-        <w:t>。</w:t>
-      </w:r>
-      <w:proofErr w:type="spellStart"/>
-      <w:r>
-        <w:rPr>
-          <w:rFonts w:ascii="Arial" w:hAnsi="Arial" w:cs="Arial"/>
-          <w:color w:val="2E3033"/>
-          <w:szCs w:val="21"/>
-          <w:shd w:val="clear" w:color="auto" w:fill="FFFFFF"/>
-        </w:rPr>
-        <w:t>Aleksishin</w:t>
-      </w:r>
-      <w:proofErr w:type="spellEnd"/>
+        <w:t>。郑中义</w:t>
+      </w:r>
       <w:r>
         <w:rPr>
           <w:rFonts w:ascii="Arial" w:hAnsi="Arial" w:cs="Arial" w:hint="eastAsia"/>
@@ -1340,12 +1329,12 @@
       </w:r>
       <w:r>
         <w:rPr>
-          <w:rFonts w:ascii="Arial" w:hAnsi="Arial" w:cs="Arial" w:hint="eastAsia"/>
-          <w:color w:val="2E3033"/>
-          <w:szCs w:val="21"/>
-          <w:shd w:val="clear" w:color="auto" w:fill="FFFFFF"/>
-        </w:rPr>
-        <w:t>5</w:t>
+          <w:rFonts w:ascii="Arial" w:hAnsi="Arial" w:cs="Arial"/>
+          <w:color w:val="2E3033"/>
+          <w:szCs w:val="21"/>
+          <w:shd w:val="clear" w:color="auto" w:fill="FFFFFF"/>
+        </w:rPr>
+        <w:t>7</w:t>
       </w:r>
       <w:r>
         <w:rPr>
@@ -1363,34 +1352,34 @@
           <w:szCs w:val="21"/>
           <w:shd w:val="clear" w:color="auto" w:fill="FFFFFF"/>
         </w:rPr>
-        <w:t>基于</w:t>
-      </w:r>
-      <w:r>
-        <w:rPr>
-          <w:rFonts w:ascii="Arial" w:hAnsi="Arial" w:cs="Arial" w:hint="eastAsia"/>
-          <w:color w:val="2E3033"/>
-          <w:szCs w:val="21"/>
-          <w:shd w:val="clear" w:color="auto" w:fill="FFFFFF"/>
-        </w:rPr>
-        <w:t>Ve</w:t>
-      </w:r>
-      <w:r>
-        <w:rPr>
-          <w:rFonts w:ascii="Arial" w:hAnsi="Arial" w:cs="Arial"/>
-          <w:color w:val="2E3033"/>
-          <w:szCs w:val="21"/>
-          <w:shd w:val="clear" w:color="auto" w:fill="FFFFFF"/>
-        </w:rPr>
-        <w:t>locity Obstacle</w:t>
-      </w:r>
-      <w:r>
-        <w:rPr>
-          <w:rFonts w:ascii="Arial" w:hAnsi="Arial" w:cs="Arial"/>
-          <w:color w:val="2E3033"/>
-          <w:szCs w:val="21"/>
-          <w:shd w:val="clear" w:color="auto" w:fill="FFFFFF"/>
-        </w:rPr>
-        <w:t>模型</w:t>
+        <w:t>基于刺激</w:t>
+      </w:r>
+      <w:r>
+        <w:rPr>
+          <w:rFonts w:ascii="Arial" w:hAnsi="Arial" w:cs="Arial" w:hint="eastAsia"/>
+          <w:color w:val="2E3033"/>
+          <w:szCs w:val="21"/>
+          <w:shd w:val="clear" w:color="auto" w:fill="FFFFFF"/>
+        </w:rPr>
+        <w:t>-</w:t>
+      </w:r>
+      <w:r>
+        <w:rPr>
+          <w:rFonts w:ascii="Arial" w:hAnsi="Arial" w:cs="Arial" w:hint="eastAsia"/>
+          <w:color w:val="2E3033"/>
+          <w:szCs w:val="21"/>
+          <w:shd w:val="clear" w:color="auto" w:fill="FFFFFF"/>
+        </w:rPr>
+        <w:t>行动理论，建立了空间碰撞危险度与时间碰撞危险度</w:t>
+      </w:r>
+      <w:r>
+        <w:rPr>
+          <w:rFonts w:ascii="Arial" w:hAnsi="Arial" w:cs="Arial" w:hint="eastAsia"/>
+          <w:color w:val="2E3033"/>
+          <w:szCs w:val="21"/>
+          <w:shd w:val="clear" w:color="auto" w:fill="FFFFFF"/>
+        </w:rPr>
+        <w:t>模型，以及通过模糊数学方法</w:t>
       </w:r>
       <w:r>
         <w:rPr>
@@ -1403,66 +1392,12 @@
       </w:r>
       <w:r>
         <w:rPr>
-          <w:rFonts w:ascii="Arial" w:hAnsi="Arial" w:cs="Arial"/>
-          <w:color w:val="2E3033"/>
-          <w:szCs w:val="21"/>
-          <w:shd w:val="clear" w:color="auto" w:fill="FFFFFF"/>
-        </w:rPr>
-        <w:t>通过确定船舶会遇的安全边界</w:t>
-      </w:r>
-      <w:r>
-        <w:rPr>
-          <w:rFonts w:ascii="Arial" w:hAnsi="Arial" w:cs="Arial" w:hint="eastAsia"/>
-          <w:color w:val="2E3033"/>
-          <w:szCs w:val="21"/>
-          <w:shd w:val="clear" w:color="auto" w:fill="FFFFFF"/>
-        </w:rPr>
-        <w:t>以及船舶的运动状态，</w:t>
-      </w:r>
-      <w:r>
-        <w:rPr>
-          <w:rFonts w:ascii="Arial" w:hAnsi="Arial" w:cs="Arial" w:hint="eastAsia"/>
-          <w:color w:val="2E3033"/>
-          <w:szCs w:val="21"/>
-          <w:shd w:val="clear" w:color="auto" w:fill="FFFFFF"/>
-        </w:rPr>
-        <w:t>并</w:t>
-      </w:r>
-      <w:r>
-        <w:rPr>
-          <w:rFonts w:ascii="Arial" w:hAnsi="Arial" w:cs="Arial" w:hint="eastAsia"/>
-          <w:color w:val="2E3033"/>
-          <w:szCs w:val="21"/>
-          <w:shd w:val="clear" w:color="auto" w:fill="FFFFFF"/>
-        </w:rPr>
-        <w:t>设计</w:t>
-      </w:r>
-      <w:r>
-        <w:rPr>
-          <w:rFonts w:ascii="Arial" w:hAnsi="Arial" w:cs="Arial" w:hint="eastAsia"/>
-          <w:color w:val="2E3033"/>
-          <w:szCs w:val="21"/>
-          <w:shd w:val="clear" w:color="auto" w:fill="FFFFFF"/>
-        </w:rPr>
-        <w:t>了</w:t>
-      </w:r>
-      <w:r>
-        <w:rPr>
-          <w:rFonts w:ascii="Arial" w:hAnsi="Arial" w:cs="Arial" w:hint="eastAsia"/>
-          <w:color w:val="2E3033"/>
-          <w:szCs w:val="21"/>
-          <w:shd w:val="clear" w:color="auto" w:fill="FFFFFF"/>
-        </w:rPr>
-        <w:t>一种数值方法来定义一组安全的速度矢量</w:t>
-      </w:r>
-      <w:r>
-        <w:rPr>
-          <w:rFonts w:ascii="Arial" w:hAnsi="Arial" w:cs="Arial" w:hint="eastAsia"/>
-          <w:color w:val="2E3033"/>
-          <w:szCs w:val="21"/>
-          <w:shd w:val="clear" w:color="auto" w:fill="FFFFFF"/>
-        </w:rPr>
-        <w:t>，这种方法也能体现会</w:t>
+          <w:rFonts w:ascii="Arial" w:hAnsi="Arial" w:cs="Arial" w:hint="eastAsia"/>
+          <w:color w:val="2E3033"/>
+          <w:szCs w:val="21"/>
+          <w:shd w:val="clear" w:color="auto" w:fill="FFFFFF"/>
+        </w:rPr>
+        <w:t>考虑了</w:t>
       </w:r>
       <w:proofErr w:type="gramStart"/>
       <w:r>
@@ -1472,7 +1407,7 @@
           <w:szCs w:val="21"/>
           <w:shd w:val="clear" w:color="auto" w:fill="FFFFFF"/>
         </w:rPr>
-        <w:t>遇安全</w:t>
+        <w:t>各种会</w:t>
       </w:r>
       <w:proofErr w:type="gramEnd"/>
       <w:r>
@@ -1482,295 +1417,7 @@
           <w:szCs w:val="21"/>
           <w:shd w:val="clear" w:color="auto" w:fill="FFFFFF"/>
         </w:rPr>
-        <w:t>的动态性需求，但从结果来讲，只做到了定性分析，没有做到定量分析。</w:t>
-      </w:r>
-      <w:r>
-        <w:rPr>
-          <w:rFonts w:ascii="Arial" w:hAnsi="Arial" w:cs="Arial"/>
-          <w:color w:val="2E3033"/>
-          <w:szCs w:val="21"/>
-          <w:shd w:val="clear" w:color="auto" w:fill="FFFFFF"/>
-        </w:rPr>
-        <w:t xml:space="preserve"> </w:t>
-      </w:r>
-      <w:r>
-        <w:rPr>
-          <w:rFonts w:ascii="Arial" w:hAnsi="Arial" w:cs="Arial"/>
-          <w:color w:val="2E3033"/>
-          <w:szCs w:val="21"/>
-          <w:shd w:val="clear" w:color="auto" w:fill="FFFFFF"/>
-        </w:rPr>
-        <w:t>Sawada</w:t>
-      </w:r>
-      <w:r>
-        <w:rPr>
-          <w:rFonts w:ascii="Arial" w:hAnsi="Arial" w:cs="Arial" w:hint="eastAsia"/>
-          <w:color w:val="2E3033"/>
-          <w:szCs w:val="21"/>
-          <w:shd w:val="clear" w:color="auto" w:fill="FFFFFF"/>
-        </w:rPr>
-        <w:t>【</w:t>
-      </w:r>
-      <w:r>
-        <w:rPr>
-          <w:rFonts w:ascii="Arial" w:hAnsi="Arial" w:cs="Arial" w:hint="eastAsia"/>
-          <w:color w:val="2E3033"/>
-          <w:szCs w:val="21"/>
-          <w:shd w:val="clear" w:color="auto" w:fill="FFFFFF"/>
-        </w:rPr>
-        <w:t>6</w:t>
-      </w:r>
-      <w:r>
-        <w:rPr>
-          <w:rFonts w:ascii="Arial" w:hAnsi="Arial" w:cs="Arial" w:hint="eastAsia"/>
-          <w:color w:val="2E3033"/>
-          <w:szCs w:val="21"/>
-          <w:shd w:val="clear" w:color="auto" w:fill="FFFFFF"/>
-        </w:rPr>
-        <w:t>】</w:t>
-      </w:r>
-      <w:r>
-        <w:rPr>
-          <w:rFonts w:ascii="Arial" w:hAnsi="Arial" w:cs="Arial"/>
-          <w:color w:val="2E3033"/>
-          <w:szCs w:val="21"/>
-          <w:shd w:val="clear" w:color="auto" w:fill="FFFFFF"/>
-        </w:rPr>
-        <w:t>在</w:t>
-      </w:r>
-      <w:r>
-        <w:rPr>
-          <w:rFonts w:ascii="Arial" w:hAnsi="Arial" w:cs="Arial"/>
-          <w:color w:val="2E3033"/>
-          <w:szCs w:val="21"/>
-          <w:shd w:val="clear" w:color="auto" w:fill="FFFFFF"/>
-        </w:rPr>
-        <w:t xml:space="preserve"> Obstacle zone by target (OZT) </w:t>
-      </w:r>
-      <w:r>
-        <w:rPr>
-          <w:rFonts w:ascii="Arial" w:hAnsi="Arial" w:cs="Arial"/>
-          <w:color w:val="2E3033"/>
-          <w:szCs w:val="21"/>
-          <w:shd w:val="clear" w:color="auto" w:fill="FFFFFF"/>
-        </w:rPr>
-        <w:t>模型的基础上进行改进</w:t>
-      </w:r>
-      <w:r>
-        <w:rPr>
-          <w:rFonts w:ascii="Arial" w:hAnsi="Arial" w:cs="Arial" w:hint="eastAsia"/>
-          <w:color w:val="2E3033"/>
-          <w:szCs w:val="21"/>
-          <w:shd w:val="clear" w:color="auto" w:fill="FFFFFF"/>
-        </w:rPr>
-        <w:t>，</w:t>
-      </w:r>
-      <w:r>
-        <w:rPr>
-          <w:rFonts w:ascii="Arial" w:hAnsi="Arial" w:cs="Arial"/>
-          <w:color w:val="2E3033"/>
-          <w:szCs w:val="21"/>
-          <w:shd w:val="clear" w:color="auto" w:fill="FFFFFF"/>
-        </w:rPr>
-        <w:t>并提出了</w:t>
-      </w:r>
-      <w:r>
-        <w:rPr>
-          <w:rFonts w:ascii="Arial" w:hAnsi="Arial" w:cs="Arial" w:hint="eastAsia"/>
-          <w:color w:val="2E3033"/>
-          <w:szCs w:val="21"/>
-          <w:shd w:val="clear" w:color="auto" w:fill="FFFFFF"/>
-        </w:rPr>
-        <w:t>In</w:t>
-      </w:r>
-      <w:r>
-        <w:rPr>
-          <w:rFonts w:ascii="Arial" w:hAnsi="Arial" w:cs="Arial"/>
-          <w:color w:val="2E3033"/>
-          <w:szCs w:val="21"/>
-          <w:shd w:val="clear" w:color="auto" w:fill="FFFFFF"/>
-        </w:rPr>
-        <w:t>side OZT</w:t>
-      </w:r>
-      <w:r>
-        <w:rPr>
-          <w:rFonts w:ascii="Arial" w:hAnsi="Arial" w:cs="Arial"/>
-          <w:color w:val="2E3033"/>
-          <w:szCs w:val="21"/>
-          <w:shd w:val="clear" w:color="auto" w:fill="FFFFFF"/>
-        </w:rPr>
-        <w:t>模型</w:t>
-      </w:r>
-      <w:r>
-        <w:rPr>
-          <w:rFonts w:ascii="Arial" w:hAnsi="Arial" w:cs="Arial" w:hint="eastAsia"/>
-          <w:color w:val="2E3033"/>
-          <w:szCs w:val="21"/>
-          <w:shd w:val="clear" w:color="auto" w:fill="FFFFFF"/>
-        </w:rPr>
-        <w:t>，根据船舶动态信息计算未来发生碰撞的海域</w:t>
-      </w:r>
-      <w:r>
-        <w:rPr>
-          <w:rFonts w:ascii="Arial" w:hAnsi="Arial" w:cs="Arial" w:hint="eastAsia"/>
-          <w:color w:val="2E3033"/>
-          <w:szCs w:val="21"/>
-          <w:shd w:val="clear" w:color="auto" w:fill="FFFFFF"/>
-        </w:rPr>
-        <w:t>。</w:t>
-      </w:r>
-      <w:r>
-        <w:rPr>
-          <w:rFonts w:ascii="Arial" w:hAnsi="Arial" w:cs="Arial" w:hint="eastAsia"/>
-          <w:color w:val="2E3033"/>
-          <w:szCs w:val="21"/>
-          <w:shd w:val="clear" w:color="auto" w:fill="FFFFFF"/>
-        </w:rPr>
-        <w:t>但是</w:t>
-      </w:r>
-      <w:r>
-        <w:rPr>
-          <w:rFonts w:ascii="Arial" w:hAnsi="Arial" w:cs="Arial" w:hint="eastAsia"/>
-          <w:color w:val="2E3033"/>
-          <w:szCs w:val="21"/>
-          <w:shd w:val="clear" w:color="auto" w:fill="FFFFFF"/>
-        </w:rPr>
-        <w:t>O</w:t>
-      </w:r>
-      <w:r>
-        <w:rPr>
-          <w:rFonts w:ascii="Arial" w:hAnsi="Arial" w:cs="Arial"/>
-          <w:color w:val="2E3033"/>
-          <w:szCs w:val="21"/>
-          <w:shd w:val="clear" w:color="auto" w:fill="FFFFFF"/>
-        </w:rPr>
-        <w:t>ZT</w:t>
-      </w:r>
-      <w:r>
-        <w:rPr>
-          <w:rFonts w:ascii="Arial" w:hAnsi="Arial" w:cs="Arial"/>
-          <w:color w:val="2E3033"/>
-          <w:szCs w:val="21"/>
-          <w:shd w:val="clear" w:color="auto" w:fill="FFFFFF"/>
-        </w:rPr>
-        <w:t>模型的解算是以最小安全会遇距离为半径的圆形为基础的</w:t>
-      </w:r>
-      <w:r>
-        <w:rPr>
-          <w:rFonts w:ascii="Arial" w:hAnsi="Arial" w:cs="Arial" w:hint="eastAsia"/>
-          <w:color w:val="2E3033"/>
-          <w:szCs w:val="21"/>
-          <w:shd w:val="clear" w:color="auto" w:fill="FFFFFF"/>
-        </w:rPr>
-        <w:t>，</w:t>
-      </w:r>
-      <w:r>
-        <w:rPr>
-          <w:rFonts w:ascii="Arial" w:hAnsi="Arial" w:cs="Arial"/>
-          <w:color w:val="2E3033"/>
-          <w:szCs w:val="21"/>
-          <w:shd w:val="clear" w:color="auto" w:fill="FFFFFF"/>
-        </w:rPr>
-        <w:t>不能完全考虑</w:t>
-      </w:r>
-      <w:r>
-        <w:rPr>
-          <w:rFonts w:ascii="Arial" w:hAnsi="Arial" w:cs="Arial" w:hint="eastAsia"/>
-          <w:color w:val="2E3033"/>
-          <w:szCs w:val="21"/>
-          <w:shd w:val="clear" w:color="auto" w:fill="FFFFFF"/>
-        </w:rPr>
-        <w:t>《规则》中的避让责任问题，且在模型中，由于三角函数的范围约束，在很多情况下不能对会遇危险进行有效判断。</w:t>
-      </w:r>
-      <w:r>
-        <w:rPr>
-          <w:rFonts w:ascii="Arial" w:hAnsi="Arial" w:cs="Arial" w:hint="eastAsia"/>
-          <w:color w:val="2E3033"/>
-          <w:szCs w:val="21"/>
-          <w:shd w:val="clear" w:color="auto" w:fill="FFFFFF"/>
-        </w:rPr>
-        <w:t>郑中义</w:t>
-      </w:r>
-      <w:r>
-        <w:rPr>
-          <w:rFonts w:ascii="Arial" w:hAnsi="Arial" w:cs="Arial" w:hint="eastAsia"/>
-          <w:color w:val="2E3033"/>
-          <w:szCs w:val="21"/>
-          <w:shd w:val="clear" w:color="auto" w:fill="FFFFFF"/>
-        </w:rPr>
-        <w:t>【</w:t>
-      </w:r>
-      <w:r>
-        <w:rPr>
-          <w:rFonts w:ascii="Arial" w:hAnsi="Arial" w:cs="Arial"/>
-          <w:color w:val="2E3033"/>
-          <w:szCs w:val="21"/>
-          <w:shd w:val="clear" w:color="auto" w:fill="FFFFFF"/>
-        </w:rPr>
-        <w:t>7</w:t>
-      </w:r>
-      <w:r>
-        <w:rPr>
-          <w:rFonts w:ascii="Arial" w:hAnsi="Arial" w:cs="Arial" w:hint="eastAsia"/>
-          <w:color w:val="2E3033"/>
-          <w:szCs w:val="21"/>
-          <w:shd w:val="clear" w:color="auto" w:fill="FFFFFF"/>
-        </w:rPr>
-        <w:t>】</w:t>
-      </w:r>
-      <w:r>
-        <w:rPr>
-          <w:rFonts w:ascii="Arial" w:hAnsi="Arial" w:cs="Arial" w:hint="eastAsia"/>
-          <w:color w:val="2E3033"/>
-          <w:szCs w:val="21"/>
-          <w:shd w:val="clear" w:color="auto" w:fill="FFFFFF"/>
-        </w:rPr>
-        <w:t>基于刺激</w:t>
-      </w:r>
-      <w:r>
-        <w:rPr>
-          <w:rFonts w:ascii="Arial" w:hAnsi="Arial" w:cs="Arial" w:hint="eastAsia"/>
-          <w:color w:val="2E3033"/>
-          <w:szCs w:val="21"/>
-          <w:shd w:val="clear" w:color="auto" w:fill="FFFFFF"/>
-        </w:rPr>
-        <w:t>-</w:t>
-      </w:r>
-      <w:r>
-        <w:rPr>
-          <w:rFonts w:ascii="Arial" w:hAnsi="Arial" w:cs="Arial" w:hint="eastAsia"/>
-          <w:color w:val="2E3033"/>
-          <w:szCs w:val="21"/>
-          <w:shd w:val="clear" w:color="auto" w:fill="FFFFFF"/>
-        </w:rPr>
-        <w:t>行动理论，建立了空间碰撞危险度与时间碰撞危险度</w:t>
-      </w:r>
-      <w:r>
-        <w:rPr>
-          <w:rFonts w:ascii="Arial" w:hAnsi="Arial" w:cs="Arial" w:hint="eastAsia"/>
-          <w:color w:val="2E3033"/>
-          <w:szCs w:val="21"/>
-          <w:shd w:val="clear" w:color="auto" w:fill="FFFFFF"/>
-        </w:rPr>
-        <w:t>模型，以及通过模糊数学方法</w:t>
-      </w:r>
-      <w:r>
-        <w:rPr>
-          <w:rFonts w:ascii="Arial" w:hAnsi="Arial" w:cs="Arial" w:hint="eastAsia"/>
-          <w:color w:val="2E3033"/>
-          <w:szCs w:val="21"/>
-          <w:shd w:val="clear" w:color="auto" w:fill="FFFFFF"/>
-        </w:rPr>
-        <w:t>，</w:t>
-      </w:r>
-      <w:r>
-        <w:rPr>
-          <w:rFonts w:ascii="Arial" w:hAnsi="Arial" w:cs="Arial" w:hint="eastAsia"/>
-          <w:color w:val="2E3033"/>
-          <w:szCs w:val="21"/>
-          <w:shd w:val="clear" w:color="auto" w:fill="FFFFFF"/>
-        </w:rPr>
-        <w:t>考虑了各种会遇影响因素，综合构建碰撞危险度模型，</w:t>
+        <w:t>遇影响因素，综合构建碰撞危险度模型，</w:t>
       </w:r>
       <w:r>
         <w:rPr>
@@ -1813,6 +1460,385 @@
       <w:pPr>
         <w:ind w:firstLine="420"/>
         <w:rPr>
+          <w:rFonts w:ascii="Arial" w:hAnsi="Arial" w:cs="Arial" w:hint="eastAsia"/>
+          <w:color w:val="2E3033"/>
+          <w:szCs w:val="21"/>
+          <w:shd w:val="clear" w:color="auto" w:fill="FFFFFF"/>
+        </w:rPr>
+      </w:pPr>
+      <w:r>
+        <w:rPr>
+          <w:rFonts w:ascii="Arial" w:hAnsi="Arial" w:cs="Arial"/>
+          <w:color w:val="2E3033"/>
+          <w:szCs w:val="21"/>
+          <w:shd w:val="clear" w:color="auto" w:fill="FFFFFF"/>
+        </w:rPr>
+        <w:t>碰撞危险度的显示</w:t>
+      </w:r>
+      <w:proofErr w:type="spellStart"/>
+      <w:r>
+        <w:rPr>
+          <w:rFonts w:ascii="Arial" w:hAnsi="Arial" w:cs="Arial"/>
+          <w:color w:val="2E3033"/>
+          <w:szCs w:val="21"/>
+          <w:shd w:val="clear" w:color="auto" w:fill="FFFFFF"/>
+        </w:rPr>
+        <w:t>Aleksishin</w:t>
+      </w:r>
+      <w:proofErr w:type="spellEnd"/>
+      <w:r>
+        <w:rPr>
+          <w:rFonts w:ascii="Arial" w:hAnsi="Arial" w:cs="Arial" w:hint="eastAsia"/>
+          <w:color w:val="2E3033"/>
+          <w:szCs w:val="21"/>
+          <w:shd w:val="clear" w:color="auto" w:fill="FFFFFF"/>
+        </w:rPr>
+        <w:t>【</w:t>
+      </w:r>
+      <w:r>
+        <w:rPr>
+          <w:rFonts w:ascii="Arial" w:hAnsi="Arial" w:cs="Arial" w:hint="eastAsia"/>
+          <w:color w:val="2E3033"/>
+          <w:szCs w:val="21"/>
+          <w:shd w:val="clear" w:color="auto" w:fill="FFFFFF"/>
+        </w:rPr>
+        <w:t>5</w:t>
+      </w:r>
+      <w:r>
+        <w:rPr>
+          <w:rFonts w:ascii="Arial" w:hAnsi="Arial" w:cs="Arial" w:hint="eastAsia"/>
+          <w:color w:val="2E3033"/>
+          <w:szCs w:val="21"/>
+          <w:shd w:val="clear" w:color="auto" w:fill="FFFFFF"/>
+        </w:rPr>
+        <w:t>】基于</w:t>
+      </w:r>
+      <w:r>
+        <w:rPr>
+          <w:rFonts w:ascii="Arial" w:hAnsi="Arial" w:cs="Arial" w:hint="eastAsia"/>
+          <w:color w:val="2E3033"/>
+          <w:szCs w:val="21"/>
+          <w:shd w:val="clear" w:color="auto" w:fill="FFFFFF"/>
+        </w:rPr>
+        <w:t>Ve</w:t>
+      </w:r>
+      <w:r>
+        <w:rPr>
+          <w:rFonts w:ascii="Arial" w:hAnsi="Arial" w:cs="Arial"/>
+          <w:color w:val="2E3033"/>
+          <w:szCs w:val="21"/>
+          <w:shd w:val="clear" w:color="auto" w:fill="FFFFFF"/>
+        </w:rPr>
+        <w:t>locity Obstacle</w:t>
+      </w:r>
+      <w:r>
+        <w:rPr>
+          <w:rFonts w:ascii="Arial" w:hAnsi="Arial" w:cs="Arial"/>
+          <w:color w:val="2E3033"/>
+          <w:szCs w:val="21"/>
+          <w:shd w:val="clear" w:color="auto" w:fill="FFFFFF"/>
+        </w:rPr>
+        <w:t>模型</w:t>
+      </w:r>
+      <w:r>
+        <w:rPr>
+          <w:rFonts w:ascii="Arial" w:hAnsi="Arial" w:cs="Arial" w:hint="eastAsia"/>
+          <w:color w:val="2E3033"/>
+          <w:szCs w:val="21"/>
+          <w:shd w:val="clear" w:color="auto" w:fill="FFFFFF"/>
+        </w:rPr>
+        <w:t>，</w:t>
+      </w:r>
+      <w:r>
+        <w:rPr>
+          <w:rFonts w:ascii="Arial" w:hAnsi="Arial" w:cs="Arial"/>
+          <w:color w:val="2E3033"/>
+          <w:szCs w:val="21"/>
+          <w:shd w:val="clear" w:color="auto" w:fill="FFFFFF"/>
+        </w:rPr>
+        <w:t>通过确定船舶会遇的安全边界</w:t>
+      </w:r>
+      <w:r>
+        <w:rPr>
+          <w:rFonts w:ascii="Arial" w:hAnsi="Arial" w:cs="Arial" w:hint="eastAsia"/>
+          <w:color w:val="2E3033"/>
+          <w:szCs w:val="21"/>
+          <w:shd w:val="clear" w:color="auto" w:fill="FFFFFF"/>
+        </w:rPr>
+        <w:t>以及船舶的运动状态，并</w:t>
+      </w:r>
+      <w:r>
+        <w:rPr>
+          <w:rFonts w:ascii="Arial" w:hAnsi="Arial" w:cs="Arial" w:hint="eastAsia"/>
+          <w:color w:val="2E3033"/>
+          <w:szCs w:val="21"/>
+          <w:shd w:val="clear" w:color="auto" w:fill="FFFFFF"/>
+        </w:rPr>
+        <w:t>设计</w:t>
+      </w:r>
+      <w:r>
+        <w:rPr>
+          <w:rFonts w:ascii="Arial" w:hAnsi="Arial" w:cs="Arial" w:hint="eastAsia"/>
+          <w:color w:val="2E3033"/>
+          <w:szCs w:val="21"/>
+          <w:shd w:val="clear" w:color="auto" w:fill="FFFFFF"/>
+        </w:rPr>
+        <w:t>了</w:t>
+      </w:r>
+      <w:r>
+        <w:rPr>
+          <w:rFonts w:ascii="Arial" w:hAnsi="Arial" w:cs="Arial" w:hint="eastAsia"/>
+          <w:color w:val="2E3033"/>
+          <w:szCs w:val="21"/>
+          <w:shd w:val="clear" w:color="auto" w:fill="FFFFFF"/>
+        </w:rPr>
+        <w:t>一种数值方法来定义一组安全的速度矢量</w:t>
+      </w:r>
+      <w:r>
+        <w:rPr>
+          <w:rFonts w:ascii="Arial" w:hAnsi="Arial" w:cs="Arial" w:hint="eastAsia"/>
+          <w:color w:val="2E3033"/>
+          <w:szCs w:val="21"/>
+          <w:shd w:val="clear" w:color="auto" w:fill="FFFFFF"/>
+        </w:rPr>
+        <w:t>，这种方法也能体现会</w:t>
+      </w:r>
+      <w:proofErr w:type="gramStart"/>
+      <w:r>
+        <w:rPr>
+          <w:rFonts w:ascii="Arial" w:hAnsi="Arial" w:cs="Arial" w:hint="eastAsia"/>
+          <w:color w:val="2E3033"/>
+          <w:szCs w:val="21"/>
+          <w:shd w:val="clear" w:color="auto" w:fill="FFFFFF"/>
+        </w:rPr>
+        <w:t>遇安全</w:t>
+      </w:r>
+      <w:proofErr w:type="gramEnd"/>
+      <w:r>
+        <w:rPr>
+          <w:rFonts w:ascii="Arial" w:hAnsi="Arial" w:cs="Arial" w:hint="eastAsia"/>
+          <w:color w:val="2E3033"/>
+          <w:szCs w:val="21"/>
+          <w:shd w:val="clear" w:color="auto" w:fill="FFFFFF"/>
+        </w:rPr>
+        <w:t>的动态性需求，但从结果来讲，只做到了定性分析，没有做到定量分析。</w:t>
+      </w:r>
+      <w:r>
+        <w:rPr>
+          <w:rFonts w:ascii="Arial" w:hAnsi="Arial" w:cs="Arial"/>
+          <w:color w:val="2E3033"/>
+          <w:szCs w:val="21"/>
+          <w:shd w:val="clear" w:color="auto" w:fill="FFFFFF"/>
+        </w:rPr>
+        <w:t xml:space="preserve"> Sawada</w:t>
+      </w:r>
+      <w:r>
+        <w:rPr>
+          <w:rFonts w:ascii="Arial" w:hAnsi="Arial" w:cs="Arial" w:hint="eastAsia"/>
+          <w:color w:val="2E3033"/>
+          <w:szCs w:val="21"/>
+          <w:shd w:val="clear" w:color="auto" w:fill="FFFFFF"/>
+        </w:rPr>
+        <w:t>【</w:t>
+      </w:r>
+      <w:r>
+        <w:rPr>
+          <w:rFonts w:ascii="Arial" w:hAnsi="Arial" w:cs="Arial" w:hint="eastAsia"/>
+          <w:color w:val="2E3033"/>
+          <w:szCs w:val="21"/>
+          <w:shd w:val="clear" w:color="auto" w:fill="FFFFFF"/>
+        </w:rPr>
+        <w:t>6</w:t>
+      </w:r>
+      <w:r>
+        <w:rPr>
+          <w:rFonts w:ascii="Arial" w:hAnsi="Arial" w:cs="Arial" w:hint="eastAsia"/>
+          <w:color w:val="2E3033"/>
+          <w:szCs w:val="21"/>
+          <w:shd w:val="clear" w:color="auto" w:fill="FFFFFF"/>
+        </w:rPr>
+        <w:t>】</w:t>
+      </w:r>
+      <w:r>
+        <w:rPr>
+          <w:rFonts w:ascii="Arial" w:hAnsi="Arial" w:cs="Arial"/>
+          <w:color w:val="2E3033"/>
+          <w:szCs w:val="21"/>
+          <w:shd w:val="clear" w:color="auto" w:fill="FFFFFF"/>
+        </w:rPr>
+        <w:t>在</w:t>
+      </w:r>
+      <w:r>
+        <w:rPr>
+          <w:rFonts w:ascii="Arial" w:hAnsi="Arial" w:cs="Arial"/>
+          <w:color w:val="2E3033"/>
+          <w:szCs w:val="21"/>
+          <w:shd w:val="clear" w:color="auto" w:fill="FFFFFF"/>
+        </w:rPr>
+        <w:t xml:space="preserve"> Obstacle zone by target (OZT) </w:t>
+      </w:r>
+      <w:r>
+        <w:rPr>
+          <w:rFonts w:ascii="Arial" w:hAnsi="Arial" w:cs="Arial"/>
+          <w:color w:val="2E3033"/>
+          <w:szCs w:val="21"/>
+          <w:shd w:val="clear" w:color="auto" w:fill="FFFFFF"/>
+        </w:rPr>
+        <w:t>模型的基础上进行改进</w:t>
+      </w:r>
+      <w:r>
+        <w:rPr>
+          <w:rFonts w:ascii="Arial" w:hAnsi="Arial" w:cs="Arial" w:hint="eastAsia"/>
+          <w:color w:val="2E3033"/>
+          <w:szCs w:val="21"/>
+          <w:shd w:val="clear" w:color="auto" w:fill="FFFFFF"/>
+        </w:rPr>
+        <w:t>，</w:t>
+      </w:r>
+      <w:r>
+        <w:rPr>
+          <w:rFonts w:ascii="Arial" w:hAnsi="Arial" w:cs="Arial"/>
+          <w:color w:val="2E3033"/>
+          <w:szCs w:val="21"/>
+          <w:shd w:val="clear" w:color="auto" w:fill="FFFFFF"/>
+        </w:rPr>
+        <w:t>并提出了</w:t>
+      </w:r>
+      <w:r>
+        <w:rPr>
+          <w:rFonts w:ascii="Arial" w:hAnsi="Arial" w:cs="Arial" w:hint="eastAsia"/>
+          <w:color w:val="2E3033"/>
+          <w:szCs w:val="21"/>
+          <w:shd w:val="clear" w:color="auto" w:fill="FFFFFF"/>
+        </w:rPr>
+        <w:t>In</w:t>
+      </w:r>
+      <w:r>
+        <w:rPr>
+          <w:rFonts w:ascii="Arial" w:hAnsi="Arial" w:cs="Arial"/>
+          <w:color w:val="2E3033"/>
+          <w:szCs w:val="21"/>
+          <w:shd w:val="clear" w:color="auto" w:fill="FFFFFF"/>
+        </w:rPr>
+        <w:t>side OZT</w:t>
+      </w:r>
+      <w:r>
+        <w:rPr>
+          <w:rFonts w:ascii="Arial" w:hAnsi="Arial" w:cs="Arial"/>
+          <w:color w:val="2E3033"/>
+          <w:szCs w:val="21"/>
+          <w:shd w:val="clear" w:color="auto" w:fill="FFFFFF"/>
+        </w:rPr>
+        <w:t>模型</w:t>
+      </w:r>
+      <w:r>
+        <w:rPr>
+          <w:rFonts w:ascii="Arial" w:hAnsi="Arial" w:cs="Arial" w:hint="eastAsia"/>
+          <w:color w:val="2E3033"/>
+          <w:szCs w:val="21"/>
+          <w:shd w:val="clear" w:color="auto" w:fill="FFFFFF"/>
+        </w:rPr>
+        <w:t>，根据船舶动态信息计算未来发生碰撞的海域</w:t>
+      </w:r>
+      <w:r>
+        <w:rPr>
+          <w:rFonts w:ascii="Arial" w:hAnsi="Arial" w:cs="Arial" w:hint="eastAsia"/>
+          <w:color w:val="2E3033"/>
+          <w:szCs w:val="21"/>
+          <w:shd w:val="clear" w:color="auto" w:fill="FFFFFF"/>
+        </w:rPr>
+        <w:t>。</w:t>
+      </w:r>
+      <w:r>
+        <w:rPr>
+          <w:rFonts w:ascii="Arial" w:hAnsi="Arial" w:cs="Arial" w:hint="eastAsia"/>
+          <w:color w:val="2E3033"/>
+          <w:szCs w:val="21"/>
+          <w:shd w:val="clear" w:color="auto" w:fill="FFFFFF"/>
+        </w:rPr>
+        <w:t>但是</w:t>
+      </w:r>
+      <w:r>
+        <w:rPr>
+          <w:rFonts w:ascii="Arial" w:hAnsi="Arial" w:cs="Arial" w:hint="eastAsia"/>
+          <w:color w:val="2E3033"/>
+          <w:szCs w:val="21"/>
+          <w:shd w:val="clear" w:color="auto" w:fill="FFFFFF"/>
+        </w:rPr>
+        <w:t>O</w:t>
+      </w:r>
+      <w:r>
+        <w:rPr>
+          <w:rFonts w:ascii="Arial" w:hAnsi="Arial" w:cs="Arial"/>
+          <w:color w:val="2E3033"/>
+          <w:szCs w:val="21"/>
+          <w:shd w:val="clear" w:color="auto" w:fill="FFFFFF"/>
+        </w:rPr>
+        <w:t>ZT</w:t>
+      </w:r>
+      <w:r>
+        <w:rPr>
+          <w:rFonts w:ascii="Arial" w:hAnsi="Arial" w:cs="Arial"/>
+          <w:color w:val="2E3033"/>
+          <w:szCs w:val="21"/>
+          <w:shd w:val="clear" w:color="auto" w:fill="FFFFFF"/>
+        </w:rPr>
+        <w:t>模型的解算是以最小安全会</w:t>
+      </w:r>
+      <w:proofErr w:type="gramStart"/>
+      <w:r>
+        <w:rPr>
+          <w:rFonts w:ascii="Arial" w:hAnsi="Arial" w:cs="Arial"/>
+          <w:color w:val="2E3033"/>
+          <w:szCs w:val="21"/>
+          <w:shd w:val="clear" w:color="auto" w:fill="FFFFFF"/>
+        </w:rPr>
+        <w:t>遇距离</w:t>
+      </w:r>
+      <w:proofErr w:type="gramEnd"/>
+      <w:r>
+        <w:rPr>
+          <w:rFonts w:ascii="Arial" w:hAnsi="Arial" w:cs="Arial"/>
+          <w:color w:val="2E3033"/>
+          <w:szCs w:val="21"/>
+          <w:shd w:val="clear" w:color="auto" w:fill="FFFFFF"/>
+        </w:rPr>
+        <w:t>为半径的圆形为基础的</w:t>
+      </w:r>
+      <w:r>
+        <w:rPr>
+          <w:rFonts w:ascii="Arial" w:hAnsi="Arial" w:cs="Arial" w:hint="eastAsia"/>
+          <w:color w:val="2E3033"/>
+          <w:szCs w:val="21"/>
+          <w:shd w:val="clear" w:color="auto" w:fill="FFFFFF"/>
+        </w:rPr>
+        <w:t>，</w:t>
+      </w:r>
+      <w:r>
+        <w:rPr>
+          <w:rFonts w:ascii="Arial" w:hAnsi="Arial" w:cs="Arial"/>
+          <w:color w:val="2E3033"/>
+          <w:szCs w:val="21"/>
+          <w:shd w:val="clear" w:color="auto" w:fill="FFFFFF"/>
+        </w:rPr>
+        <w:t>不能完全考虑</w:t>
+      </w:r>
+      <w:r>
+        <w:rPr>
+          <w:rFonts w:ascii="Arial" w:hAnsi="Arial" w:cs="Arial" w:hint="eastAsia"/>
+          <w:color w:val="2E3033"/>
+          <w:szCs w:val="21"/>
+          <w:shd w:val="clear" w:color="auto" w:fill="FFFFFF"/>
+        </w:rPr>
+        <w:t>《规则》中的避让责任问题，且在模型中，由于三角函数的范围约束，在很多情况下不能对会遇危险进行有效判断。</w:t>
+      </w:r>
+      <w:bookmarkStart w:id="0" w:name="_GoBack"/>
+      <w:bookmarkEnd w:id="0"/>
+    </w:p>
+    <w:p>
+      <w:pPr>
+        <w:ind w:firstLine="420"/>
+        <w:rPr>
           <w:rFonts w:ascii="Arial" w:hAnsi="Arial" w:cs="Arial"/>
           <w:color w:val="FF0000"/>
           <w:szCs w:val="21"/>
@@ -1954,7 +1980,7 @@
           <w:szCs w:val="21"/>
           <w:shd w:val="clear" w:color="auto" w:fill="FFFFFF"/>
         </w:rPr>
-        <w:t>在此边界上，两船的碰撞危险度可以视为零，郑中义在考虑了</w:t>
+        <w:t>在此边界上，两船的碰撞危险度可以视</w:t>
       </w:r>
       <w:r>
         <w:rPr>
@@ -1963,6 +1989,16 @@
           <w:szCs w:val="21"/>
           <w:shd w:val="clear" w:color="auto" w:fill="FFFFFF"/>
         </w:rPr>
+        <w:lastRenderedPageBreak/>
+        <w:t>为零，郑中义在考虑了</w:t>
+      </w:r>
+      <w:r>
+        <w:rPr>
+          <w:rFonts w:ascii="Arial" w:hAnsi="Arial" w:cs="Arial" w:hint="eastAsia"/>
+          <w:color w:val="FF0000"/>
+          <w:szCs w:val="21"/>
+          <w:shd w:val="clear" w:color="auto" w:fill="FFFFFF"/>
+        </w:rPr>
         <w:t xml:space="preserve">ARPA </w:t>
       </w:r>
       <w:r>
@@ -1981,17 +2017,7 @@
           <w:szCs w:val="21"/>
           <w:shd w:val="clear" w:color="auto" w:fill="FFFFFF"/>
         </w:rPr>
-        <w:t>，认为动界的范围约为船舶领域范围</w:t>
-      </w:r>
-      <w:r>
-        <w:rPr>
-          <w:rFonts w:ascii="Arial" w:hAnsi="Arial" w:cs="Arial" w:hint="eastAsia"/>
-          <w:color w:val="FF0000"/>
-          <w:szCs w:val="21"/>
-          <w:shd w:val="clear" w:color="auto" w:fill="FFFFFF"/>
-        </w:rPr>
-        <w:lastRenderedPageBreak/>
-        <w:t>的</w:t>
+        <w:t>，认为动界的范围约为船舶领域范围的</w:t>
       </w:r>
       <w:r>
         <w:rPr>
@@ -3229,7 +3255,16 @@
           <w:sz w:val="15"/>
           <w:szCs w:val="15"/>
         </w:rPr>
-        <w:t>IMPROVEMENT OF THE ANTI-COLLISION METHOD "VELOCITY OBSTACLE" BY TAKING INTO CONSIDERATION THE DYNAMICS OF AN OPERATING VESSEL</w:t>
+        <w:t xml:space="preserve">IMPROVEMENT OF THE ANTI-COLLISION METHOD "VELOCITY OBSTACLE" BY TAKING INTO CONSIDERATION THE DYNAMICS OF AN </w:t>
+      </w:r>
+      <w:r>
+        <w:rPr>
+          <w:rFonts w:asciiTheme="minorEastAsia" w:hAnsiTheme="minorEastAsia"/>
+          <w:sz w:val="15"/>
+          <w:szCs w:val="15"/>
+        </w:rPr>
+        <w:lastRenderedPageBreak/>
+        <w:t>OPERATING VESSEL</w:t>
       </w:r>
     </w:p>
     <w:p>
@@ -3246,7 +3281,6 @@
           <w:sz w:val="15"/>
           <w:szCs w:val="15"/>
         </w:rPr>
-        <w:lastRenderedPageBreak/>
         <w:t xml:space="preserve"> Coldwell  TG.  Marine  traffic  </w:t>
       </w:r>
       <w:proofErr w:type="spellStart"/>
@@ -3339,13 +3373,11 @@
     <w:p>
       <w:pPr>
         <w:rPr>
-          <w:rFonts w:asciiTheme="minorEastAsia" w:hAnsiTheme="minorEastAsia" w:hint="eastAsia"/>
+          <w:rFonts w:asciiTheme="minorEastAsia" w:hAnsiTheme="minorEastAsia"/>
           <w:sz w:val="15"/>
           <w:szCs w:val="15"/>
         </w:rPr>
       </w:pPr>
-      <w:bookmarkStart w:id="0" w:name="_GoBack"/>
-      <w:bookmarkEnd w:id="0"/>
     </w:p>
     <w:sectPr>
       <w:pgSz w:w="11906" w:h="16838"/>
@@ -4229,7 +4261,7 @@
 </file>
 
 <file path=customXml/itemProps1.xml><?xml version="1.0" encoding="utf-8"?>
-<ds:datastoreItem xmlns:ds="http://schemas.openxmlformats.org/officeDocument/2006/customXml" ds:itemID="{A63F55CA-6907-4010-A4F5-7D452A37CEA1}">
+<ds:datastoreItem xmlns:ds="http://schemas.openxmlformats.org/officeDocument/2006/customXml" ds:itemID="{B19A0118-D764-4A04-B45F-4AF1C9AB152C}">
   <ds:schemaRefs>
     <ds:schemaRef ds:uri="http://schemas.openxmlformats.org/officeDocument/2006/bibliography"/>
   </ds:schemaRefs>

--- a/论文文献/论文/文章1.docx
+++ b/论文文献/论文/文章1.docx
@@ -1455,13 +1455,132 @@
         </w:rPr>
         <w:t>。</w:t>
       </w:r>
+      <w:r>
+        <w:rPr>
+          <w:rFonts w:ascii="Arial" w:hAnsi="Arial" w:cs="Arial" w:hint="eastAsia"/>
+          <w:color w:val="2E3033"/>
+          <w:szCs w:val="21"/>
+          <w:shd w:val="clear" w:color="auto" w:fill="FFFFFF"/>
+        </w:rPr>
+        <w:t>严庆新应用模糊数学综合评判理论</w:t>
+      </w:r>
+      <w:r>
+        <w:rPr>
+          <w:rFonts w:ascii="Arial" w:hAnsi="Arial" w:cs="Arial" w:hint="eastAsia"/>
+          <w:color w:val="2E3033"/>
+          <w:szCs w:val="21"/>
+          <w:shd w:val="clear" w:color="auto" w:fill="FFFFFF"/>
+        </w:rPr>
+        <w:t xml:space="preserve"> ,</w:t>
+      </w:r>
+      <w:r>
+        <w:rPr>
+          <w:rFonts w:ascii="Arial" w:hAnsi="Arial" w:cs="Arial" w:hint="eastAsia"/>
+          <w:color w:val="2E3033"/>
+          <w:szCs w:val="21"/>
+          <w:shd w:val="clear" w:color="auto" w:fill="FFFFFF"/>
+        </w:rPr>
+        <w:t>把目标船的距离、相对方位、最近会遇距离、至最近点时间、船</w:t>
+      </w:r>
+      <w:r>
+        <w:rPr>
+          <w:rFonts w:ascii="Arial" w:hAnsi="Arial" w:cs="Arial" w:hint="eastAsia"/>
+          <w:color w:val="2E3033"/>
+          <w:szCs w:val="21"/>
+          <w:shd w:val="clear" w:color="auto" w:fill="FFFFFF"/>
+        </w:rPr>
+        <w:t xml:space="preserve"> </w:t>
+      </w:r>
+      <w:r>
+        <w:rPr>
+          <w:rFonts w:ascii="Arial" w:hAnsi="Arial" w:cs="Arial" w:hint="eastAsia"/>
+          <w:color w:val="2E3033"/>
+          <w:szCs w:val="21"/>
+          <w:shd w:val="clear" w:color="auto" w:fill="FFFFFF"/>
+        </w:rPr>
+        <w:t>速比、碰角等</w:t>
+      </w:r>
+      <w:r>
+        <w:rPr>
+          <w:rFonts w:ascii="Arial" w:hAnsi="Arial" w:cs="Arial" w:hint="eastAsia"/>
+          <w:color w:val="2E3033"/>
+          <w:szCs w:val="21"/>
+          <w:shd w:val="clear" w:color="auto" w:fill="FFFFFF"/>
+        </w:rPr>
+        <w:t xml:space="preserve"> 6</w:t>
+      </w:r>
+      <w:r>
+        <w:rPr>
+          <w:rFonts w:ascii="Arial" w:hAnsi="Arial" w:cs="Arial" w:hint="eastAsia"/>
+          <w:color w:val="2E3033"/>
+          <w:szCs w:val="21"/>
+          <w:shd w:val="clear" w:color="auto" w:fill="FFFFFF"/>
+        </w:rPr>
+        <w:t>个基本参数作为碰撞危险度的评判参数</w:t>
+      </w:r>
+      <w:r>
+        <w:rPr>
+          <w:rFonts w:ascii="Arial" w:hAnsi="Arial" w:cs="Arial" w:hint="eastAsia"/>
+          <w:color w:val="2E3033"/>
+          <w:szCs w:val="21"/>
+          <w:shd w:val="clear" w:color="auto" w:fill="FFFFFF"/>
+        </w:rPr>
+        <w:t xml:space="preserve"> ,</w:t>
+      </w:r>
+      <w:r>
+        <w:rPr>
+          <w:rFonts w:ascii="Arial" w:hAnsi="Arial" w:cs="Arial" w:hint="eastAsia"/>
+          <w:color w:val="2E3033"/>
+          <w:szCs w:val="21"/>
+          <w:shd w:val="clear" w:color="auto" w:fill="FFFFFF"/>
+        </w:rPr>
+        <w:t>建立起新的数学模型</w:t>
+      </w:r>
+      <w:r>
+        <w:rPr>
+          <w:rFonts w:ascii="Arial" w:hAnsi="Arial" w:cs="Arial" w:hint="eastAsia"/>
+          <w:color w:val="2E3033"/>
+          <w:szCs w:val="21"/>
+          <w:shd w:val="clear" w:color="auto" w:fill="FFFFFF"/>
+        </w:rPr>
+        <w:t xml:space="preserve"> ,</w:t>
+      </w:r>
+      <w:r>
+        <w:rPr>
+          <w:rFonts w:ascii="Arial" w:hAnsi="Arial" w:cs="Arial" w:hint="eastAsia"/>
+          <w:color w:val="2E3033"/>
+          <w:szCs w:val="21"/>
+          <w:shd w:val="clear" w:color="auto" w:fill="FFFFFF"/>
+        </w:rPr>
+        <w:t>提出了一种新的船</w:t>
+      </w:r>
+      <w:bookmarkStart w:id="0" w:name="_GoBack"/>
+      <w:bookmarkEnd w:id="0"/>
+      <w:r>
+        <w:rPr>
+          <w:rFonts w:ascii="Arial" w:hAnsi="Arial" w:cs="Arial" w:hint="eastAsia"/>
+          <w:color w:val="2E3033"/>
+          <w:szCs w:val="21"/>
+          <w:shd w:val="clear" w:color="auto" w:fill="FFFFFF"/>
+        </w:rPr>
+        <w:t>舶碰撞危险度的评判方法</w:t>
+      </w:r>
+      <w:r>
+        <w:rPr>
+          <w:rFonts w:ascii="Arial" w:hAnsi="Arial" w:cs="Arial" w:hint="eastAsia"/>
+          <w:color w:val="2E3033"/>
+          <w:szCs w:val="21"/>
+          <w:shd w:val="clear" w:color="auto" w:fill="FFFFFF"/>
+        </w:rPr>
+        <w:t xml:space="preserve"> .</w:t>
+      </w:r>
     </w:p>
     <w:p>
       <w:pPr>
         <w:ind w:firstLine="420"/>
         <w:rPr>
-          <w:rFonts w:ascii="Arial" w:hAnsi="Arial" w:cs="Arial" w:hint="eastAsia"/>
-          <w:color w:val="2E3033"/>
+          <w:rFonts w:ascii="Arial" w:hAnsi="Arial" w:cs="Arial"/>
+          <w:color w:val="FF0000"/>
           <w:szCs w:val="21"/>
           <w:shd w:val="clear" w:color="auto" w:fill="FFFFFF"/>
         </w:rPr>
@@ -1475,6 +1594,359 @@
         </w:rPr>
         <w:t>碰撞危险度的显示</w:t>
       </w:r>
+      <w:r>
+        <w:rPr>
+          <w:rFonts w:ascii="Arial" w:hAnsi="Arial" w:cs="Arial" w:hint="eastAsia"/>
+          <w:color w:val="FF0000"/>
+          <w:szCs w:val="21"/>
+          <w:shd w:val="clear" w:color="auto" w:fill="FFFFFF"/>
+        </w:rPr>
+        <w:t>PAD</w:t>
+      </w:r>
+      <w:r>
+        <w:rPr>
+          <w:rFonts w:ascii="Arial" w:hAnsi="Arial" w:cs="Arial" w:hint="eastAsia"/>
+          <w:color w:val="FF0000"/>
+          <w:szCs w:val="21"/>
+          <w:shd w:val="clear" w:color="auto" w:fill="FFFFFF"/>
+        </w:rPr>
+        <w:t>（</w:t>
+      </w:r>
+      <w:r>
+        <w:rPr>
+          <w:rFonts w:ascii="Arial" w:hAnsi="Arial" w:cs="Arial"/>
+          <w:color w:val="FF0000"/>
+          <w:szCs w:val="21"/>
+          <w:shd w:val="clear" w:color="auto" w:fill="FFFFFF"/>
+        </w:rPr>
+        <w:t>predicted areas of danger</w:t>
+      </w:r>
+      <w:r>
+        <w:rPr>
+          <w:rFonts w:ascii="Arial" w:hAnsi="Arial" w:cs="Arial" w:hint="eastAsia"/>
+          <w:color w:val="FF0000"/>
+          <w:szCs w:val="21"/>
+          <w:shd w:val="clear" w:color="auto" w:fill="FFFFFF"/>
+        </w:rPr>
+        <w:t>）</w:t>
+      </w:r>
+      <w:r>
+        <w:rPr>
+          <w:rFonts w:ascii="Arial" w:hAnsi="Arial" w:cs="Arial" w:hint="eastAsia"/>
+          <w:color w:val="FF0000"/>
+          <w:szCs w:val="21"/>
+          <w:shd w:val="clear" w:color="auto" w:fill="FFFFFF"/>
+        </w:rPr>
+        <w:t>的应用首次出现在</w:t>
+      </w:r>
+      <w:r>
+        <w:rPr>
+          <w:rFonts w:ascii="Arial" w:hAnsi="Arial" w:cs="Arial" w:hint="eastAsia"/>
+          <w:color w:val="FF0000"/>
+          <w:szCs w:val="21"/>
+          <w:shd w:val="clear" w:color="auto" w:fill="FFFFFF"/>
+        </w:rPr>
+        <w:t>SPERRY ARPA</w:t>
+      </w:r>
+      <w:r>
+        <w:rPr>
+          <w:rFonts w:ascii="Arial" w:hAnsi="Arial" w:cs="Arial" w:hint="eastAsia"/>
+          <w:color w:val="FF0000"/>
+          <w:szCs w:val="21"/>
+          <w:shd w:val="clear" w:color="auto" w:fill="FFFFFF"/>
+        </w:rPr>
+        <w:t>系列中。</w:t>
+      </w:r>
+      <w:r>
+        <w:rPr>
+          <w:rFonts w:ascii="Arial" w:hAnsi="Arial" w:cs="Arial" w:hint="eastAsia"/>
+          <w:color w:val="FF0000"/>
+          <w:szCs w:val="21"/>
+          <w:shd w:val="clear" w:color="auto" w:fill="FFFFFF"/>
+        </w:rPr>
+        <w:t xml:space="preserve"> </w:t>
+      </w:r>
+      <w:proofErr w:type="gramStart"/>
+      <w:r>
+        <w:rPr>
+          <w:rFonts w:ascii="Arial" w:hAnsi="Arial" w:cs="Arial" w:hint="eastAsia"/>
+          <w:color w:val="FF0000"/>
+          <w:szCs w:val="21"/>
+          <w:shd w:val="clear" w:color="auto" w:fill="FFFFFF"/>
+        </w:rPr>
+        <w:t>当用于避撞</w:t>
+      </w:r>
+      <w:proofErr w:type="gramEnd"/>
+      <w:r>
+        <w:rPr>
+          <w:rFonts w:ascii="Arial" w:hAnsi="Arial" w:cs="Arial" w:hint="eastAsia"/>
+          <w:color w:val="FF0000"/>
+          <w:szCs w:val="21"/>
+          <w:shd w:val="clear" w:color="auto" w:fill="FFFFFF"/>
+        </w:rPr>
+        <w:t>时，它将</w:t>
+      </w:r>
+      <w:r>
+        <w:rPr>
+          <w:rFonts w:ascii="Arial" w:hAnsi="Arial" w:cs="Arial" w:hint="eastAsia"/>
+          <w:color w:val="FF0000"/>
+          <w:szCs w:val="21"/>
+          <w:shd w:val="clear" w:color="auto" w:fill="FFFFFF"/>
+        </w:rPr>
+        <w:t>ARPA</w:t>
+      </w:r>
+      <w:r>
+        <w:rPr>
+          <w:rFonts w:ascii="Arial" w:hAnsi="Arial" w:cs="Arial" w:hint="eastAsia"/>
+          <w:color w:val="FF0000"/>
+          <w:szCs w:val="21"/>
+          <w:shd w:val="clear" w:color="auto" w:fill="FFFFFF"/>
+        </w:rPr>
+        <w:t>雷达从预测危险“点”变为预测危险“区域”。</w:t>
+      </w:r>
+      <w:r>
+        <w:rPr>
+          <w:rFonts w:ascii="Arial" w:hAnsi="Arial" w:cs="Arial"/>
+          <w:color w:val="FF0000"/>
+          <w:szCs w:val="21"/>
+          <w:shd w:val="clear" w:color="auto" w:fill="FFFFFF"/>
+        </w:rPr>
+        <w:t>Ming-Cheng Tsou</w:t>
+      </w:r>
+      <w:r>
+        <w:rPr>
+          <w:rFonts w:ascii="Arial" w:hAnsi="Arial" w:cs="Arial"/>
+          <w:color w:val="FF0000"/>
+          <w:szCs w:val="21"/>
+          <w:shd w:val="clear" w:color="auto" w:fill="FFFFFF"/>
+        </w:rPr>
+        <w:t>在运用</w:t>
+      </w:r>
+      <w:r>
+        <w:rPr>
+          <w:rFonts w:ascii="Arial" w:hAnsi="Arial" w:cs="Arial" w:hint="eastAsia"/>
+          <w:color w:val="FF0000"/>
+          <w:szCs w:val="21"/>
+          <w:shd w:val="clear" w:color="auto" w:fill="FFFFFF"/>
+        </w:rPr>
+        <w:t>A</w:t>
+      </w:r>
+      <w:r>
+        <w:rPr>
+          <w:rFonts w:ascii="Arial" w:hAnsi="Arial" w:cs="Arial"/>
+          <w:color w:val="FF0000"/>
+          <w:szCs w:val="21"/>
+          <w:shd w:val="clear" w:color="auto" w:fill="FFFFFF"/>
+        </w:rPr>
+        <w:t>IS</w:t>
+      </w:r>
+      <w:r>
+        <w:rPr>
+          <w:rFonts w:ascii="Arial" w:hAnsi="Arial" w:cs="Arial"/>
+          <w:color w:val="FF0000"/>
+          <w:szCs w:val="21"/>
+          <w:shd w:val="clear" w:color="auto" w:fill="FFFFFF"/>
+        </w:rPr>
+        <w:t>数据的基础上</w:t>
+      </w:r>
+      <w:r>
+        <w:rPr>
+          <w:rFonts w:ascii="Arial" w:hAnsi="Arial" w:cs="Arial" w:hint="eastAsia"/>
+          <w:color w:val="FF0000"/>
+          <w:szCs w:val="21"/>
+          <w:shd w:val="clear" w:color="auto" w:fill="FFFFFF"/>
+        </w:rPr>
+        <w:t>，</w:t>
+      </w:r>
+      <w:r>
+        <w:rPr>
+          <w:rFonts w:ascii="Arial" w:hAnsi="Arial" w:cs="Arial"/>
+          <w:color w:val="FF0000"/>
+          <w:szCs w:val="21"/>
+          <w:shd w:val="clear" w:color="auto" w:fill="FFFFFF"/>
+        </w:rPr>
+        <w:t>利用</w:t>
+      </w:r>
+      <w:r>
+        <w:rPr>
+          <w:rFonts w:ascii="Arial" w:hAnsi="Arial" w:cs="Arial" w:hint="eastAsia"/>
+          <w:color w:val="FF0000"/>
+          <w:szCs w:val="21"/>
+          <w:shd w:val="clear" w:color="auto" w:fill="FFFFFF"/>
+        </w:rPr>
+        <w:t>V</w:t>
+      </w:r>
+      <w:r>
+        <w:rPr>
+          <w:rFonts w:ascii="Arial" w:hAnsi="Arial" w:cs="Arial"/>
+          <w:color w:val="FF0000"/>
+          <w:szCs w:val="21"/>
+          <w:shd w:val="clear" w:color="auto" w:fill="FFFFFF"/>
+        </w:rPr>
+        <w:t>O</w:t>
+      </w:r>
+      <w:r>
+        <w:rPr>
+          <w:rFonts w:ascii="Arial" w:hAnsi="Arial" w:cs="Arial"/>
+          <w:color w:val="FF0000"/>
+          <w:szCs w:val="21"/>
+          <w:shd w:val="clear" w:color="auto" w:fill="FFFFFF"/>
+        </w:rPr>
+        <w:t>模型</w:t>
+      </w:r>
+      <w:r>
+        <w:rPr>
+          <w:rFonts w:ascii="Arial" w:hAnsi="Arial" w:cs="Arial" w:hint="eastAsia"/>
+          <w:color w:val="FF0000"/>
+          <w:szCs w:val="21"/>
+          <w:shd w:val="clear" w:color="auto" w:fill="FFFFFF"/>
+        </w:rPr>
+        <w:t>，</w:t>
+      </w:r>
+      <w:r>
+        <w:rPr>
+          <w:rFonts w:ascii="Arial" w:hAnsi="Arial" w:cs="Arial" w:hint="eastAsia"/>
+          <w:color w:val="FF0000"/>
+          <w:szCs w:val="21"/>
+          <w:shd w:val="clear" w:color="auto" w:fill="FFFFFF"/>
+        </w:rPr>
+        <w:t>利用</w:t>
+      </w:r>
+      <w:r>
+        <w:rPr>
+          <w:rFonts w:ascii="Arial" w:hAnsi="Arial" w:cs="Arial" w:hint="eastAsia"/>
+          <w:color w:val="FF0000"/>
+          <w:szCs w:val="21"/>
+          <w:shd w:val="clear" w:color="auto" w:fill="FFFFFF"/>
+        </w:rPr>
+        <w:t>D</w:t>
+      </w:r>
+      <w:r>
+        <w:rPr>
+          <w:rFonts w:ascii="Arial" w:hAnsi="Arial" w:cs="Arial"/>
+          <w:color w:val="FF0000"/>
+          <w:szCs w:val="21"/>
+          <w:shd w:val="clear" w:color="auto" w:fill="FFFFFF"/>
+        </w:rPr>
+        <w:t>CPA/TCPA,</w:t>
+      </w:r>
+      <w:r>
+        <w:rPr>
+          <w:rFonts w:ascii="Arial" w:hAnsi="Arial" w:cs="Arial"/>
+          <w:color w:val="FF0000"/>
+          <w:szCs w:val="21"/>
+          <w:shd w:val="clear" w:color="auto" w:fill="FFFFFF"/>
+        </w:rPr>
+        <w:t>确定了安全会遇</w:t>
+      </w:r>
+      <w:r>
+        <w:rPr>
+          <w:rFonts w:ascii="Arial" w:hAnsi="Arial" w:cs="Arial" w:hint="eastAsia"/>
+          <w:color w:val="FF0000"/>
+          <w:szCs w:val="21"/>
+          <w:shd w:val="clear" w:color="auto" w:fill="FFFFFF"/>
+        </w:rPr>
+        <w:t>的</w:t>
+      </w:r>
+      <w:r>
+        <w:rPr>
+          <w:rFonts w:ascii="Arial" w:hAnsi="Arial" w:cs="Arial"/>
+          <w:color w:val="FF0000"/>
+          <w:szCs w:val="21"/>
+          <w:shd w:val="clear" w:color="auto" w:fill="FFFFFF"/>
+        </w:rPr>
+        <w:t>距离与时间的阈值</w:t>
+      </w:r>
+      <w:r>
+        <w:rPr>
+          <w:rFonts w:ascii="Arial" w:hAnsi="Arial" w:cs="Arial" w:hint="eastAsia"/>
+          <w:color w:val="FF0000"/>
+          <w:szCs w:val="21"/>
+          <w:shd w:val="clear" w:color="auto" w:fill="FFFFFF"/>
+        </w:rPr>
+        <w:t>，</w:t>
+      </w:r>
+      <w:r>
+        <w:rPr>
+          <w:rFonts w:ascii="Arial" w:hAnsi="Arial" w:cs="Arial" w:hint="eastAsia"/>
+          <w:color w:val="FF0000"/>
+          <w:szCs w:val="21"/>
+          <w:shd w:val="clear" w:color="auto" w:fill="FFFFFF"/>
+        </w:rPr>
+        <w:t xml:space="preserve"> </w:t>
+      </w:r>
+      <w:r>
+        <w:rPr>
+          <w:rFonts w:ascii="Arial" w:hAnsi="Arial" w:cs="Arial" w:hint="eastAsia"/>
+          <w:color w:val="FF0000"/>
+          <w:szCs w:val="21"/>
+          <w:shd w:val="clear" w:color="auto" w:fill="FFFFFF"/>
+        </w:rPr>
+        <w:t>在</w:t>
+      </w:r>
+      <w:r>
+        <w:rPr>
+          <w:rFonts w:ascii="Arial" w:hAnsi="Arial" w:cs="Arial" w:hint="eastAsia"/>
+          <w:color w:val="FF0000"/>
+          <w:szCs w:val="21"/>
+          <w:shd w:val="clear" w:color="auto" w:fill="FFFFFF"/>
+        </w:rPr>
+        <w:t>E</w:t>
+      </w:r>
+      <w:r>
+        <w:rPr>
+          <w:rFonts w:ascii="Arial" w:hAnsi="Arial" w:cs="Arial"/>
+          <w:color w:val="FF0000"/>
+          <w:szCs w:val="21"/>
+          <w:shd w:val="clear" w:color="auto" w:fill="FFFFFF"/>
+        </w:rPr>
+        <w:t>CDIS</w:t>
+      </w:r>
+      <w:r>
+        <w:rPr>
+          <w:rFonts w:ascii="Arial" w:hAnsi="Arial" w:cs="Arial"/>
+          <w:color w:val="FF0000"/>
+          <w:szCs w:val="21"/>
+          <w:shd w:val="clear" w:color="auto" w:fill="FFFFFF"/>
+        </w:rPr>
+        <w:t>平台下实现了</w:t>
+      </w:r>
+      <w:r>
+        <w:rPr>
+          <w:rFonts w:ascii="Arial" w:hAnsi="Arial" w:cs="Arial" w:hint="eastAsia"/>
+          <w:color w:val="FF0000"/>
+          <w:szCs w:val="21"/>
+          <w:shd w:val="clear" w:color="auto" w:fill="FFFFFF"/>
+        </w:rPr>
+        <w:t>P</w:t>
+      </w:r>
+      <w:r>
+        <w:rPr>
+          <w:rFonts w:ascii="Arial" w:hAnsi="Arial" w:cs="Arial"/>
+          <w:color w:val="FF0000"/>
+          <w:szCs w:val="21"/>
+          <w:shd w:val="clear" w:color="auto" w:fill="FFFFFF"/>
+        </w:rPr>
+        <w:t>AD</w:t>
+      </w:r>
+      <w:r>
+        <w:rPr>
+          <w:rFonts w:ascii="Arial" w:hAnsi="Arial" w:cs="Arial"/>
+          <w:color w:val="FF0000"/>
+          <w:szCs w:val="21"/>
+          <w:shd w:val="clear" w:color="auto" w:fill="FFFFFF"/>
+        </w:rPr>
+        <w:t>的可视化</w:t>
+      </w:r>
+      <w:r>
+        <w:rPr>
+          <w:rFonts w:ascii="Arial" w:hAnsi="Arial" w:cs="Arial" w:hint="eastAsia"/>
+          <w:color w:val="FF0000"/>
+          <w:szCs w:val="21"/>
+          <w:shd w:val="clear" w:color="auto" w:fill="FFFFFF"/>
+        </w:rPr>
+        <w:t>。</w:t>
+      </w:r>
       <w:proofErr w:type="spellStart"/>
       <w:r>
         <w:rPr>
@@ -1749,6 +2221,344 @@
         </w:rPr>
         <w:t>。</w:t>
       </w:r>
+      <w:proofErr w:type="spellStart"/>
+      <w:r>
+        <w:rPr>
+          <w:rFonts w:ascii="Arial" w:hAnsi="Arial" w:cs="Arial"/>
+          <w:color w:val="FF0000"/>
+          <w:szCs w:val="21"/>
+          <w:shd w:val="clear" w:color="auto" w:fill="FFFFFF"/>
+        </w:rPr>
+        <w:t>Imazu</w:t>
+      </w:r>
+      <w:proofErr w:type="spellEnd"/>
+      <w:r>
+        <w:rPr>
+          <w:rFonts w:ascii="Arial" w:hAnsi="Arial" w:cs="Arial" w:hint="eastAsia"/>
+          <w:color w:val="FF0000"/>
+          <w:szCs w:val="21"/>
+          <w:shd w:val="clear" w:color="auto" w:fill="FFFFFF"/>
+        </w:rPr>
+        <w:t>引入了用于评估碰撞风险的预测碰撞线（</w:t>
+      </w:r>
+      <w:r>
+        <w:rPr>
+          <w:rFonts w:ascii="Arial" w:hAnsi="Arial" w:cs="Arial" w:hint="eastAsia"/>
+          <w:color w:val="FF0000"/>
+          <w:szCs w:val="21"/>
+          <w:shd w:val="clear" w:color="auto" w:fill="FFFFFF"/>
+        </w:rPr>
+        <w:t>LOPC</w:t>
+      </w:r>
+      <w:r>
+        <w:rPr>
+          <w:rFonts w:ascii="Arial" w:hAnsi="Arial" w:cs="Arial" w:hint="eastAsia"/>
+          <w:color w:val="FF0000"/>
+          <w:szCs w:val="21"/>
+          <w:shd w:val="clear" w:color="auto" w:fill="FFFFFF"/>
+        </w:rPr>
+        <w:t>）和目标的障碍物区域（</w:t>
+      </w:r>
+      <w:r>
+        <w:rPr>
+          <w:rFonts w:ascii="Arial" w:hAnsi="Arial" w:cs="Arial" w:hint="eastAsia"/>
+          <w:color w:val="FF0000"/>
+          <w:szCs w:val="21"/>
+          <w:shd w:val="clear" w:color="auto" w:fill="FFFFFF"/>
+        </w:rPr>
+        <w:t>OZT</w:t>
+      </w:r>
+      <w:r>
+        <w:rPr>
+          <w:rFonts w:ascii="Arial" w:hAnsi="Arial" w:cs="Arial" w:hint="eastAsia"/>
+          <w:color w:val="FF0000"/>
+          <w:szCs w:val="21"/>
+          <w:shd w:val="clear" w:color="auto" w:fill="FFFFFF"/>
+        </w:rPr>
+        <w:t>），</w:t>
+      </w:r>
+      <w:r>
+        <w:rPr>
+          <w:rFonts w:ascii="Arial" w:hAnsi="Arial" w:cs="Arial" w:hint="eastAsia"/>
+          <w:color w:val="FF0000"/>
+          <w:szCs w:val="21"/>
+          <w:shd w:val="clear" w:color="auto" w:fill="FFFFFF"/>
+        </w:rPr>
+        <w:lastRenderedPageBreak/>
+        <w:t>这些值与真实运动有关，因此可以很容易地看到危险的地方。</w:t>
+      </w:r>
+      <w:r>
+        <w:rPr>
+          <w:rFonts w:ascii="Arial" w:hAnsi="Arial" w:cs="Arial" w:hint="eastAsia"/>
+          <w:color w:val="FF0000"/>
+          <w:szCs w:val="21"/>
+          <w:shd w:val="clear" w:color="auto" w:fill="FFFFFF"/>
+        </w:rPr>
+        <w:t>因此，有可能根据目标的动态信息快速评估碰撞风险。</w:t>
+      </w:r>
+      <w:r>
+        <w:rPr>
+          <w:rFonts w:ascii="Arial" w:hAnsi="Arial" w:cs="Arial" w:hint="eastAsia"/>
+          <w:color w:val="FF0000"/>
+          <w:szCs w:val="21"/>
+          <w:shd w:val="clear" w:color="auto" w:fill="FFFFFF"/>
+        </w:rPr>
+        <w:t xml:space="preserve"> </w:t>
+      </w:r>
+      <w:r>
+        <w:rPr>
+          <w:rFonts w:ascii="Arial" w:hAnsi="Arial" w:cs="Arial" w:hint="eastAsia"/>
+          <w:color w:val="FF0000"/>
+          <w:szCs w:val="21"/>
+          <w:shd w:val="clear" w:color="auto" w:fill="FFFFFF"/>
+        </w:rPr>
+        <w:t>由于此主题是船舶安全操作的基础，因此可以利用与船舶安全操作相关的所有方面，例如船舶交通流量分析和船舶交通流量设计等。将来将使用</w:t>
+      </w:r>
+      <w:r>
+        <w:rPr>
+          <w:rFonts w:ascii="Arial" w:hAnsi="Arial" w:cs="Arial" w:hint="eastAsia"/>
+          <w:color w:val="FF0000"/>
+          <w:szCs w:val="21"/>
+          <w:shd w:val="clear" w:color="auto" w:fill="FFFFFF"/>
+        </w:rPr>
+        <w:t>LOPC</w:t>
+      </w:r>
+      <w:r>
+        <w:rPr>
+          <w:rFonts w:ascii="Arial" w:hAnsi="Arial" w:cs="Arial" w:hint="eastAsia"/>
+          <w:color w:val="FF0000"/>
+          <w:szCs w:val="21"/>
+          <w:shd w:val="clear" w:color="auto" w:fill="FFFFFF"/>
+        </w:rPr>
+        <w:t>和</w:t>
+      </w:r>
+      <w:r>
+        <w:rPr>
+          <w:rFonts w:ascii="Arial" w:hAnsi="Arial" w:cs="Arial" w:hint="eastAsia"/>
+          <w:color w:val="FF0000"/>
+          <w:szCs w:val="21"/>
+          <w:shd w:val="clear" w:color="auto" w:fill="FFFFFF"/>
+        </w:rPr>
+        <w:t>OZT</w:t>
+      </w:r>
+      <w:r>
+        <w:rPr>
+          <w:rFonts w:ascii="Arial" w:hAnsi="Arial" w:cs="Arial" w:hint="eastAsia"/>
+          <w:color w:val="FF0000"/>
+          <w:szCs w:val="21"/>
+          <w:shd w:val="clear" w:color="auto" w:fill="FFFFFF"/>
+        </w:rPr>
+        <w:t>制定标准的避免冲突措施</w:t>
+      </w:r>
+      <w:r>
+        <w:rPr>
+          <w:rFonts w:ascii="Arial" w:hAnsi="Arial" w:cs="Arial" w:hint="eastAsia"/>
+          <w:color w:val="FF0000"/>
+          <w:szCs w:val="21"/>
+          <w:shd w:val="clear" w:color="auto" w:fill="FFFFFF"/>
+        </w:rPr>
+        <w:t>，</w:t>
+      </w:r>
+      <w:r>
+        <w:rPr>
+          <w:rFonts w:ascii="Arial" w:hAnsi="Arial" w:cs="Arial" w:hint="eastAsia"/>
+          <w:color w:val="FF0000"/>
+          <w:szCs w:val="21"/>
+          <w:shd w:val="clear" w:color="auto" w:fill="FFFFFF"/>
+        </w:rPr>
+        <w:t>安全通过拥挤的水。</w:t>
+      </w:r>
+      <w:r>
+        <w:rPr>
+          <w:rFonts w:ascii="Arial" w:hAnsi="Arial" w:cs="Arial"/>
+          <w:color w:val="2E74B5" w:themeColor="accent1" w:themeShade="BF"/>
+          <w:szCs w:val="21"/>
+          <w:shd w:val="clear" w:color="auto" w:fill="FFFFFF"/>
+        </w:rPr>
+        <w:t>Fukuda</w:t>
+      </w:r>
+      <w:r>
+        <w:rPr>
+          <w:rFonts w:ascii="Arial" w:hAnsi="Arial" w:cs="Arial" w:hint="eastAsia"/>
+          <w:color w:val="2E74B5" w:themeColor="accent1" w:themeShade="BF"/>
+          <w:szCs w:val="21"/>
+          <w:shd w:val="clear" w:color="auto" w:fill="FFFFFF"/>
+        </w:rPr>
+        <w:t>通过应用基于气体模型的方法，可以根据船舶的相对角度，尺寸，速度和密度来分析面积。</w:t>
+      </w:r>
+      <w:r>
+        <w:rPr>
+          <w:rFonts w:ascii="Arial" w:hAnsi="Arial" w:cs="Arial" w:hint="eastAsia"/>
+          <w:color w:val="2E74B5" w:themeColor="accent1" w:themeShade="BF"/>
+          <w:szCs w:val="21"/>
+          <w:shd w:val="clear" w:color="auto" w:fill="FFFFFF"/>
+        </w:rPr>
+        <w:t xml:space="preserve">  OZT</w:t>
+      </w:r>
+      <w:r>
+        <w:rPr>
+          <w:rFonts w:ascii="Arial" w:hAnsi="Arial" w:cs="Arial" w:hint="eastAsia"/>
+          <w:color w:val="2E74B5" w:themeColor="accent1" w:themeShade="BF"/>
+          <w:szCs w:val="21"/>
+          <w:shd w:val="clear" w:color="auto" w:fill="FFFFFF"/>
+        </w:rPr>
+        <w:t>最初是为了显示目标舰航线上的</w:t>
+      </w:r>
+      <w:proofErr w:type="gramStart"/>
+      <w:r>
+        <w:rPr>
+          <w:rFonts w:ascii="Arial" w:hAnsi="Arial" w:cs="Arial" w:hint="eastAsia"/>
+          <w:color w:val="2E74B5" w:themeColor="accent1" w:themeShade="BF"/>
+          <w:szCs w:val="21"/>
+          <w:shd w:val="clear" w:color="auto" w:fill="FFFFFF"/>
+        </w:rPr>
+        <w:t>碰撞区</w:t>
+      </w:r>
+      <w:proofErr w:type="gramEnd"/>
+      <w:r>
+        <w:rPr>
+          <w:rFonts w:ascii="Arial" w:hAnsi="Arial" w:cs="Arial" w:hint="eastAsia"/>
+          <w:color w:val="2E74B5" w:themeColor="accent1" w:themeShade="BF"/>
+          <w:szCs w:val="21"/>
+          <w:shd w:val="clear" w:color="auto" w:fill="FFFFFF"/>
+        </w:rPr>
+        <w:t>而开发的。</w:t>
+      </w:r>
+      <w:r>
+        <w:rPr>
+          <w:rFonts w:ascii="Arial" w:hAnsi="Arial" w:cs="Arial" w:hint="eastAsia"/>
+          <w:color w:val="2E74B5" w:themeColor="accent1" w:themeShade="BF"/>
+          <w:szCs w:val="21"/>
+          <w:shd w:val="clear" w:color="auto" w:fill="FFFFFF"/>
+        </w:rPr>
+        <w:t xml:space="preserve"> </w:t>
+      </w:r>
+      <w:r>
+        <w:rPr>
+          <w:rFonts w:ascii="Arial" w:hAnsi="Arial" w:cs="Arial" w:hint="eastAsia"/>
+          <w:color w:val="2E74B5" w:themeColor="accent1" w:themeShade="BF"/>
+          <w:szCs w:val="21"/>
+          <w:shd w:val="clear" w:color="auto" w:fill="FFFFFF"/>
+        </w:rPr>
+        <w:t>通过将此方法用于海上交通分析，</w:t>
+      </w:r>
+      <w:r>
+        <w:rPr>
+          <w:rFonts w:ascii="Arial" w:hAnsi="Arial" w:cs="Arial" w:hint="eastAsia"/>
+          <w:color w:val="2E74B5" w:themeColor="accent1" w:themeShade="BF"/>
+          <w:szCs w:val="21"/>
+          <w:shd w:val="clear" w:color="auto" w:fill="FFFFFF"/>
+        </w:rPr>
+        <w:t>分析了具有碰撞风险的区域</w:t>
+      </w:r>
+      <w:r>
+        <w:rPr>
+          <w:rFonts w:ascii="Arial" w:hAnsi="Arial" w:cs="Arial" w:hint="eastAsia"/>
+          <w:color w:val="2E74B5" w:themeColor="accent1" w:themeShade="BF"/>
+          <w:szCs w:val="21"/>
+          <w:shd w:val="clear" w:color="auto" w:fill="FFFFFF"/>
+        </w:rPr>
+        <w:t>。</w:t>
+      </w:r>
+      <w:r>
+        <w:rPr>
+          <w:rFonts w:ascii="Arial" w:hAnsi="Arial" w:cs="Arial" w:hint="eastAsia"/>
+          <w:color w:val="2E74B5" w:themeColor="accent1" w:themeShade="BF"/>
+          <w:szCs w:val="21"/>
+          <w:shd w:val="clear" w:color="auto" w:fill="FFFFFF"/>
+        </w:rPr>
+        <w:t xml:space="preserve"> </w:t>
+      </w:r>
+      <w:r>
+        <w:rPr>
+          <w:rFonts w:ascii="Arial" w:hAnsi="Arial" w:cs="Arial" w:hint="eastAsia"/>
+          <w:color w:val="2E74B5" w:themeColor="accent1" w:themeShade="BF"/>
+          <w:szCs w:val="21"/>
+          <w:shd w:val="clear" w:color="auto" w:fill="FFFFFF"/>
+        </w:rPr>
+        <w:t>此外，确定要驶向</w:t>
+      </w:r>
+      <w:r>
+        <w:rPr>
+          <w:rFonts w:ascii="Arial" w:hAnsi="Arial" w:cs="Arial" w:hint="eastAsia"/>
+          <w:color w:val="2E74B5" w:themeColor="accent1" w:themeShade="BF"/>
+          <w:szCs w:val="21"/>
+          <w:shd w:val="clear" w:color="auto" w:fill="FFFFFF"/>
+        </w:rPr>
+        <w:t>OZT</w:t>
+      </w:r>
+      <w:r>
+        <w:rPr>
+          <w:rFonts w:ascii="Arial" w:hAnsi="Arial" w:cs="Arial" w:hint="eastAsia"/>
+          <w:color w:val="2E74B5" w:themeColor="accent1" w:themeShade="BF"/>
+          <w:szCs w:val="21"/>
+          <w:shd w:val="clear" w:color="auto" w:fill="FFFFFF"/>
+        </w:rPr>
+        <w:t>的航向的船舶，并研究其位置以及驶向</w:t>
+      </w:r>
+      <w:r>
+        <w:rPr>
+          <w:rFonts w:ascii="Arial" w:hAnsi="Arial" w:cs="Arial" w:hint="eastAsia"/>
+          <w:color w:val="2E74B5" w:themeColor="accent1" w:themeShade="BF"/>
+          <w:szCs w:val="21"/>
+          <w:shd w:val="clear" w:color="auto" w:fill="FFFFFF"/>
+        </w:rPr>
+        <w:t>OZT</w:t>
+      </w:r>
+      <w:r>
+        <w:rPr>
+          <w:rFonts w:ascii="Arial" w:hAnsi="Arial" w:cs="Arial" w:hint="eastAsia"/>
+          <w:color w:val="2E74B5" w:themeColor="accent1" w:themeShade="BF"/>
+          <w:szCs w:val="21"/>
+          <w:shd w:val="clear" w:color="auto" w:fill="FFFFFF"/>
+        </w:rPr>
+        <w:t>的航向多长时间</w:t>
+      </w:r>
+      <w:r>
+        <w:rPr>
+          <w:rFonts w:ascii="Arial" w:hAnsi="Arial" w:cs="Arial" w:hint="eastAsia"/>
+          <w:color w:val="2E74B5" w:themeColor="accent1" w:themeShade="BF"/>
+          <w:szCs w:val="21"/>
+          <w:shd w:val="clear" w:color="auto" w:fill="FFFFFF"/>
+        </w:rPr>
+        <w:t>，并基于此时间实现</w:t>
+      </w:r>
+      <w:r>
+        <w:rPr>
+          <w:rFonts w:ascii="Arial" w:hAnsi="Arial" w:cs="Arial" w:hint="eastAsia"/>
+          <w:color w:val="2E74B5" w:themeColor="accent1" w:themeShade="BF"/>
+          <w:szCs w:val="21"/>
+          <w:shd w:val="clear" w:color="auto" w:fill="FFFFFF"/>
+        </w:rPr>
+        <w:t>P</w:t>
+      </w:r>
+      <w:r>
+        <w:rPr>
+          <w:rFonts w:ascii="Arial" w:hAnsi="Arial" w:cs="Arial"/>
+          <w:color w:val="2E74B5" w:themeColor="accent1" w:themeShade="BF"/>
+          <w:szCs w:val="21"/>
+          <w:shd w:val="clear" w:color="auto" w:fill="FFFFFF"/>
+        </w:rPr>
+        <w:t>AD</w:t>
+      </w:r>
+      <w:r>
+        <w:rPr>
+          <w:rFonts w:ascii="Arial" w:hAnsi="Arial" w:cs="Arial"/>
+          <w:color w:val="2E74B5" w:themeColor="accent1" w:themeShade="BF"/>
+          <w:szCs w:val="21"/>
+          <w:shd w:val="clear" w:color="auto" w:fill="FFFFFF"/>
+        </w:rPr>
+        <w:t>的可视化显示</w:t>
+      </w:r>
+      <w:r>
+        <w:rPr>
+          <w:rFonts w:ascii="Arial" w:hAnsi="Arial" w:cs="Arial" w:hint="eastAsia"/>
+          <w:color w:val="2E74B5" w:themeColor="accent1" w:themeShade="BF"/>
+          <w:szCs w:val="21"/>
+          <w:shd w:val="clear" w:color="auto" w:fill="FFFFFF"/>
+        </w:rPr>
+        <w:t>。</w:t>
+      </w:r>
       <w:r>
         <w:rPr>
           <w:rFonts w:ascii="Arial" w:hAnsi="Arial" w:cs="Arial" w:hint="eastAsia"/>
@@ -1832,709 +2642,1024 @@
         </w:rPr>
         <w:t>《规则》中的避让责任问题，且在模型中，由于三角函数的范围约束，在很多情况下不能对会遇危险进行有效判断。</w:t>
       </w:r>
-      <w:bookmarkStart w:id="0" w:name="_GoBack"/>
-      <w:bookmarkEnd w:id="0"/>
+      <w:proofErr w:type="spellStart"/>
+      <w:r>
+        <w:rPr>
+          <w:rFonts w:ascii="Arial" w:hAnsi="Arial" w:cs="Arial"/>
+          <w:color w:val="FF0000"/>
+          <w:szCs w:val="21"/>
+          <w:shd w:val="clear" w:color="auto" w:fill="FFFFFF"/>
+        </w:rPr>
+        <w:t>Rafal</w:t>
+      </w:r>
+      <w:proofErr w:type="spellEnd"/>
+      <w:r>
+        <w:rPr>
+          <w:rFonts w:ascii="Arial" w:hAnsi="Arial" w:cs="Arial"/>
+          <w:color w:val="FF0000"/>
+          <w:szCs w:val="21"/>
+          <w:shd w:val="clear" w:color="auto" w:fill="FFFFFF"/>
+        </w:rPr>
+        <w:t xml:space="preserve"> </w:t>
+      </w:r>
+      <w:proofErr w:type="spellStart"/>
+      <w:r>
+        <w:rPr>
+          <w:rFonts w:ascii="Arial" w:hAnsi="Arial" w:cs="Arial"/>
+          <w:color w:val="FF0000"/>
+          <w:szCs w:val="21"/>
+          <w:shd w:val="clear" w:color="auto" w:fill="FFFFFF"/>
+        </w:rPr>
+        <w:t>Szlapczynski</w:t>
+      </w:r>
+      <w:proofErr w:type="spellEnd"/>
+      <w:r>
+        <w:rPr>
+          <w:rFonts w:ascii="Arial" w:hAnsi="Arial" w:cs="Arial"/>
+          <w:color w:val="FF0000"/>
+          <w:szCs w:val="21"/>
+          <w:shd w:val="clear" w:color="auto" w:fill="FFFFFF"/>
+        </w:rPr>
+        <w:t xml:space="preserve"> a , Joanna </w:t>
+      </w:r>
+      <w:proofErr w:type="spellStart"/>
+      <w:r>
+        <w:rPr>
+          <w:rFonts w:ascii="Arial" w:hAnsi="Arial" w:cs="Arial"/>
+          <w:color w:val="FF0000"/>
+          <w:szCs w:val="21"/>
+          <w:shd w:val="clear" w:color="auto" w:fill="FFFFFF"/>
+        </w:rPr>
+        <w:t>Szlapczynska</w:t>
+      </w:r>
+      <w:proofErr w:type="spellEnd"/>
+      <w:r>
+        <w:rPr>
+          <w:rFonts w:ascii="Arial" w:hAnsi="Arial" w:cs="Arial"/>
+          <w:color w:val="FF0000"/>
+          <w:szCs w:val="21"/>
+          <w:shd w:val="clear" w:color="auto" w:fill="FFFFFF"/>
+        </w:rPr>
+        <w:t xml:space="preserve"> </w:t>
+      </w:r>
+      <w:r>
+        <w:rPr>
+          <w:rFonts w:ascii="Arial" w:hAnsi="Arial" w:cs="Arial" w:hint="eastAsia"/>
+          <w:color w:val="2E74B5" w:themeColor="accent1" w:themeShade="BF"/>
+          <w:szCs w:val="21"/>
+          <w:shd w:val="clear" w:color="auto" w:fill="FFFFFF"/>
+        </w:rPr>
+        <w:t>提出了一种基于非常规</w:t>
+      </w:r>
+      <w:r>
+        <w:rPr>
+          <w:rFonts w:ascii="Arial" w:hAnsi="Arial" w:cs="Arial"/>
+          <w:color w:val="FF0000"/>
+          <w:szCs w:val="21"/>
+          <w:shd w:val="clear" w:color="auto" w:fill="FFFFFF"/>
+        </w:rPr>
+        <w:t xml:space="preserve"> Collision Threat Parameters Area</w:t>
+      </w:r>
+      <w:r>
+        <w:rPr>
+          <w:rFonts w:ascii="Arial" w:hAnsi="Arial" w:cs="Arial" w:hint="eastAsia"/>
+          <w:color w:val="2E74B5" w:themeColor="accent1" w:themeShade="BF"/>
+          <w:szCs w:val="21"/>
+          <w:shd w:val="clear" w:color="auto" w:fill="FFFFFF"/>
+        </w:rPr>
+        <w:t>（</w:t>
+      </w:r>
+      <w:r>
+        <w:rPr>
+          <w:rFonts w:ascii="Arial" w:hAnsi="Arial" w:cs="Arial" w:hint="eastAsia"/>
+          <w:color w:val="2E74B5" w:themeColor="accent1" w:themeShade="BF"/>
+          <w:szCs w:val="21"/>
+          <w:shd w:val="clear" w:color="auto" w:fill="FFFFFF"/>
+        </w:rPr>
+        <w:t>CTPA</w:t>
+      </w:r>
+      <w:r>
+        <w:rPr>
+          <w:rFonts w:ascii="Arial" w:hAnsi="Arial" w:cs="Arial" w:hint="eastAsia"/>
+          <w:color w:val="2E74B5" w:themeColor="accent1" w:themeShade="BF"/>
+          <w:szCs w:val="21"/>
+          <w:shd w:val="clear" w:color="auto" w:fill="FFFFFF"/>
+        </w:rPr>
+        <w:t>）技术的显示船舶避碰信息的方法。</w:t>
+      </w:r>
+      <w:r>
+        <w:rPr>
+          <w:rFonts w:ascii="Arial" w:hAnsi="Arial" w:cs="Arial" w:hint="eastAsia"/>
+          <w:color w:val="2E74B5" w:themeColor="accent1" w:themeShade="BF"/>
+          <w:szCs w:val="21"/>
+          <w:shd w:val="clear" w:color="auto" w:fill="FFFFFF"/>
+        </w:rPr>
+        <w:t xml:space="preserve"> </w:t>
+      </w:r>
+      <w:r>
+        <w:rPr>
+          <w:rFonts w:ascii="Arial" w:hAnsi="Arial" w:cs="Arial" w:hint="eastAsia"/>
+          <w:color w:val="2E74B5" w:themeColor="accent1" w:themeShade="BF"/>
+          <w:szCs w:val="21"/>
+          <w:shd w:val="clear" w:color="auto" w:fill="FFFFFF"/>
+        </w:rPr>
+        <w:t>它可视化了潜在的航行威胁以及可能发生</w:t>
+      </w:r>
+      <w:proofErr w:type="gramStart"/>
+      <w:r>
+        <w:rPr>
+          <w:rFonts w:ascii="Arial" w:hAnsi="Arial" w:cs="Arial" w:hint="eastAsia"/>
+          <w:color w:val="2E74B5" w:themeColor="accent1" w:themeShade="BF"/>
+          <w:szCs w:val="21"/>
+          <w:shd w:val="clear" w:color="auto" w:fill="FFFFFF"/>
+        </w:rPr>
+        <w:t>的避撞动作</w:t>
+      </w:r>
+      <w:proofErr w:type="gramEnd"/>
+      <w:r>
+        <w:rPr>
+          <w:rFonts w:ascii="Arial" w:hAnsi="Arial" w:cs="Arial" w:hint="eastAsia"/>
+          <w:color w:val="2E74B5" w:themeColor="accent1" w:themeShade="BF"/>
+          <w:szCs w:val="21"/>
+          <w:shd w:val="clear" w:color="auto" w:fill="FFFFFF"/>
+        </w:rPr>
+        <w:t>。</w:t>
+      </w:r>
+      <w:r>
+        <w:rPr>
+          <w:rFonts w:ascii="Arial" w:hAnsi="Arial" w:cs="Arial" w:hint="eastAsia"/>
+          <w:color w:val="2E74B5" w:themeColor="accent1" w:themeShade="BF"/>
+          <w:szCs w:val="21"/>
+          <w:shd w:val="clear" w:color="auto" w:fill="FFFFFF"/>
+        </w:rPr>
+        <w:t xml:space="preserve"> </w:t>
+      </w:r>
+      <w:r>
+        <w:rPr>
+          <w:rFonts w:ascii="Arial" w:hAnsi="Arial" w:cs="Arial" w:hint="eastAsia"/>
+          <w:color w:val="2E74B5" w:themeColor="accent1" w:themeShade="BF"/>
+          <w:szCs w:val="21"/>
+          <w:shd w:val="clear" w:color="auto" w:fill="FFFFFF"/>
+        </w:rPr>
+        <w:t>所有这些类型的数据的叠加使导航员能够快速选择有效</w:t>
+      </w:r>
+      <w:proofErr w:type="gramStart"/>
+      <w:r>
+        <w:rPr>
+          <w:rFonts w:ascii="Arial" w:hAnsi="Arial" w:cs="Arial" w:hint="eastAsia"/>
+          <w:color w:val="2E74B5" w:themeColor="accent1" w:themeShade="BF"/>
+          <w:szCs w:val="21"/>
+          <w:shd w:val="clear" w:color="auto" w:fill="FFFFFF"/>
+        </w:rPr>
+        <w:t>的避撞策略</w:t>
+      </w:r>
+      <w:proofErr w:type="gramEnd"/>
+      <w:r>
+        <w:rPr>
+          <w:rFonts w:ascii="Arial" w:hAnsi="Arial" w:cs="Arial" w:hint="eastAsia"/>
+          <w:color w:val="2E74B5" w:themeColor="accent1" w:themeShade="BF"/>
+          <w:szCs w:val="21"/>
+          <w:shd w:val="clear" w:color="auto" w:fill="FFFFFF"/>
+        </w:rPr>
+        <w:t>。</w:t>
+      </w:r>
+      <w:r>
+        <w:rPr>
+          <w:rFonts w:ascii="Arial" w:hAnsi="Arial" w:cs="Arial" w:hint="eastAsia"/>
+          <w:color w:val="2E74B5" w:themeColor="accent1" w:themeShade="BF"/>
+          <w:szCs w:val="21"/>
+          <w:shd w:val="clear" w:color="auto" w:fill="FFFFFF"/>
+        </w:rPr>
+        <w:t xml:space="preserve"> </w:t>
+      </w:r>
+      <w:r>
+        <w:rPr>
+          <w:rFonts w:ascii="Arial" w:hAnsi="Arial" w:cs="Arial" w:hint="eastAsia"/>
+          <w:color w:val="2E74B5" w:themeColor="accent1" w:themeShade="BF"/>
+          <w:szCs w:val="21"/>
+          <w:shd w:val="clear" w:color="auto" w:fill="FFFFFF"/>
+        </w:rPr>
+        <w:t>本文包括对所提出的可视化技术的描述，以及针对遇到情况的可视化数据的示例，这些示例证明了所提出的方法的有用性。</w:t>
+      </w:r>
+      <w:r>
+        <w:rPr>
+          <w:rFonts w:ascii="Arial" w:hAnsi="Arial" w:cs="Arial" w:hint="eastAsia"/>
+          <w:color w:val="FF0000"/>
+          <w:szCs w:val="21"/>
+          <w:shd w:val="clear" w:color="auto" w:fill="FFFFFF"/>
+        </w:rPr>
+        <w:t>本文</w:t>
+      </w:r>
+      <w:r>
+        <w:rPr>
+          <w:rFonts w:ascii="Arial" w:hAnsi="Arial" w:cs="Arial" w:hint="eastAsia"/>
+          <w:color w:val="2E74B5" w:themeColor="accent1" w:themeShade="BF"/>
+          <w:szCs w:val="21"/>
+          <w:shd w:val="clear" w:color="auto" w:fill="FFFFFF"/>
+        </w:rPr>
+        <w:t>介绍了一种显示目标信息的新方法。</w:t>
+      </w:r>
+      <w:r>
+        <w:rPr>
+          <w:rFonts w:ascii="Arial" w:hAnsi="Arial" w:cs="Arial" w:hint="eastAsia"/>
+          <w:color w:val="2E74B5" w:themeColor="accent1" w:themeShade="BF"/>
+          <w:szCs w:val="21"/>
+          <w:shd w:val="clear" w:color="auto" w:fill="FFFFFF"/>
+        </w:rPr>
+        <w:t xml:space="preserve"> </w:t>
+      </w:r>
+      <w:r>
+        <w:rPr>
+          <w:rFonts w:ascii="Arial" w:hAnsi="Arial" w:cs="Arial" w:hint="eastAsia"/>
+          <w:color w:val="2E74B5" w:themeColor="accent1" w:themeShade="BF"/>
+          <w:szCs w:val="21"/>
+          <w:shd w:val="clear" w:color="auto" w:fill="FFFFFF"/>
+        </w:rPr>
+        <w:t>所提出的显示可视化了三种类型的信息：目标的运动参数，与那些目标相撞的自身航向和速度的组合以及自身航向的组合</w:t>
+      </w:r>
+      <w:r>
+        <w:rPr>
+          <w:rFonts w:ascii="Arial" w:hAnsi="Arial" w:cs="Arial" w:hint="eastAsia"/>
+          <w:color w:val="2E74B5" w:themeColor="accent1" w:themeShade="BF"/>
+          <w:szCs w:val="21"/>
+          <w:shd w:val="clear" w:color="auto" w:fill="FFFFFF"/>
+        </w:rPr>
+        <w:t xml:space="preserve"> </w:t>
+      </w:r>
+      <w:r>
+        <w:rPr>
+          <w:rFonts w:ascii="Arial" w:hAnsi="Arial" w:cs="Arial" w:hint="eastAsia"/>
+          <w:color w:val="2E74B5" w:themeColor="accent1" w:themeShade="BF"/>
+          <w:szCs w:val="21"/>
+          <w:shd w:val="clear" w:color="auto" w:fill="FFFFFF"/>
+        </w:rPr>
+        <w:t>另外，可以基于剩余的碰撞时间（</w:t>
+      </w:r>
+      <w:r>
+        <w:rPr>
+          <w:rFonts w:ascii="Arial" w:hAnsi="Arial" w:cs="Arial" w:hint="eastAsia"/>
+          <w:color w:val="2E74B5" w:themeColor="accent1" w:themeShade="BF"/>
+          <w:szCs w:val="21"/>
+          <w:shd w:val="clear" w:color="auto" w:fill="FFFFFF"/>
+        </w:rPr>
+        <w:t>TTC</w:t>
+      </w:r>
+      <w:r>
+        <w:rPr>
+          <w:rFonts w:ascii="Arial" w:hAnsi="Arial" w:cs="Arial" w:hint="eastAsia"/>
+          <w:color w:val="2E74B5" w:themeColor="accent1" w:themeShade="BF"/>
+          <w:szCs w:val="21"/>
+          <w:shd w:val="clear" w:color="auto" w:fill="FFFFFF"/>
+        </w:rPr>
+        <w:t>）过滤显示的数据，以便导航员可以专注于直接威胁。</w:t>
+      </w:r>
+      <w:r>
+        <w:rPr>
+          <w:rFonts w:ascii="Arial" w:hAnsi="Arial" w:cs="Arial" w:hint="eastAsia"/>
+          <w:color w:val="2E3033"/>
+          <w:szCs w:val="21"/>
+          <w:shd w:val="clear" w:color="auto" w:fill="FFFFFF"/>
+        </w:rPr>
+        <w:t>针对碰撞危险度的空间可视化研究，本文提出了一种基础船舶领域的空间危险</w:t>
+      </w:r>
+      <w:proofErr w:type="gramStart"/>
+      <w:r>
+        <w:rPr>
+          <w:rFonts w:ascii="Arial" w:hAnsi="Arial" w:cs="Arial" w:hint="eastAsia"/>
+          <w:color w:val="2E3033"/>
+          <w:szCs w:val="21"/>
+          <w:shd w:val="clear" w:color="auto" w:fill="FFFFFF"/>
+        </w:rPr>
+        <w:t>度判断</w:t>
+      </w:r>
+      <w:proofErr w:type="gramEnd"/>
+      <w:r>
+        <w:rPr>
+          <w:rFonts w:ascii="Arial" w:hAnsi="Arial" w:cs="Arial" w:hint="eastAsia"/>
+          <w:color w:val="2E3033"/>
+          <w:szCs w:val="21"/>
+          <w:shd w:val="clear" w:color="auto" w:fill="FFFFFF"/>
+        </w:rPr>
+        <w:t>与可视化方法。</w:t>
+      </w:r>
+      <w:r>
+        <w:rPr>
+          <w:rFonts w:ascii="Arial" w:hAnsi="Arial" w:cs="Arial" w:hint="eastAsia"/>
+          <w:color w:val="2E3033"/>
+          <w:szCs w:val="21"/>
+          <w:shd w:val="clear" w:color="auto" w:fill="FFFFFF"/>
+        </w:rPr>
+        <w:t>船舶领域作为用来描述船舶为了保持安全航行的状态下，不受危险物侵犯的安全水域，相比于最小安全会遇距离（</w:t>
+      </w:r>
+      <w:r>
+        <w:rPr>
+          <w:rFonts w:ascii="Arial" w:hAnsi="Arial" w:cs="Arial" w:hint="eastAsia"/>
+          <w:color w:val="2E3033"/>
+          <w:szCs w:val="21"/>
+          <w:shd w:val="clear" w:color="auto" w:fill="FFFFFF"/>
+        </w:rPr>
+        <w:t>M</w:t>
+      </w:r>
+      <w:r>
+        <w:rPr>
+          <w:rFonts w:ascii="Arial" w:hAnsi="Arial" w:cs="Arial"/>
+          <w:color w:val="2E3033"/>
+          <w:szCs w:val="21"/>
+          <w:shd w:val="clear" w:color="auto" w:fill="FFFFFF"/>
+        </w:rPr>
+        <w:t>SPD</w:t>
+      </w:r>
+      <w:r>
+        <w:rPr>
+          <w:rFonts w:ascii="Arial" w:hAnsi="Arial" w:cs="Arial" w:hint="eastAsia"/>
+          <w:color w:val="2E3033"/>
+          <w:szCs w:val="21"/>
+          <w:shd w:val="clear" w:color="auto" w:fill="FFFFFF"/>
+        </w:rPr>
+        <w:t>）可以有效的满足船舶在海上航行时，各个方向上对安全距离不一致的要求。</w:t>
+      </w:r>
+      <w:r>
+        <w:rPr>
+          <w:rFonts w:ascii="Arial" w:hAnsi="Arial" w:cs="Arial" w:hint="eastAsia"/>
+          <w:color w:val="FF0000"/>
+          <w:szCs w:val="21"/>
+          <w:shd w:val="clear" w:color="auto" w:fill="FFFFFF"/>
+        </w:rPr>
+        <w:t>许多学者针对不同的航行条件，使用观察数据</w:t>
+      </w:r>
+      <w:r>
+        <w:rPr>
+          <w:rFonts w:ascii="Arial" w:hAnsi="Arial" w:cs="Arial"/>
+          <w:color w:val="FF0000"/>
+          <w:szCs w:val="21"/>
+          <w:shd w:val="clear" w:color="auto" w:fill="FFFFFF"/>
+        </w:rPr>
+        <w:t>统计</w:t>
+      </w:r>
+      <w:r>
+        <w:rPr>
+          <w:rFonts w:ascii="Arial" w:hAnsi="Arial" w:cs="Arial" w:hint="eastAsia"/>
+          <w:color w:val="FF0000"/>
+          <w:szCs w:val="21"/>
+          <w:shd w:val="clear" w:color="auto" w:fill="FFFFFF"/>
+        </w:rPr>
+        <w:t>和数值分析等方法构建了船舶领域模型。</w:t>
+      </w:r>
+      <w:r>
+        <w:rPr>
+          <w:rFonts w:ascii="Arial" w:hAnsi="Arial" w:cs="Arial" w:hint="eastAsia"/>
+          <w:color w:val="FF0000"/>
+          <w:szCs w:val="21"/>
+          <w:highlight w:val="yellow"/>
+          <w:shd w:val="clear" w:color="auto" w:fill="FFFFFF"/>
+        </w:rPr>
+        <w:t>动界</w:t>
+      </w:r>
+      <w:r>
+        <w:rPr>
+          <w:rFonts w:ascii="Arial" w:hAnsi="Arial" w:cs="Arial" w:hint="eastAsia"/>
+          <w:color w:val="FF0000"/>
+          <w:szCs w:val="21"/>
+          <w:highlight w:val="yellow"/>
+          <w:shd w:val="clear" w:color="auto" w:fill="FFFFFF"/>
+        </w:rPr>
+        <w:t>概念最早由英国学者</w:t>
+      </w:r>
+      <w:r>
+        <w:rPr>
+          <w:rFonts w:ascii="Arial" w:hAnsi="Arial" w:cs="Arial" w:hint="eastAsia"/>
+          <w:color w:val="FF0000"/>
+          <w:szCs w:val="21"/>
+          <w:shd w:val="clear" w:color="auto" w:fill="FFFFFF"/>
+        </w:rPr>
+        <w:t>Da</w:t>
+      </w:r>
+      <w:r>
+        <w:rPr>
+          <w:rFonts w:ascii="Arial" w:hAnsi="Arial" w:cs="Arial"/>
+          <w:color w:val="FF0000"/>
+          <w:szCs w:val="21"/>
+          <w:shd w:val="clear" w:color="auto" w:fill="FFFFFF"/>
+        </w:rPr>
+        <w:t>vis</w:t>
+      </w:r>
+      <w:r>
+        <w:rPr>
+          <w:rFonts w:ascii="Arial" w:hAnsi="Arial" w:cs="Arial"/>
+          <w:color w:val="FF0000"/>
+          <w:szCs w:val="21"/>
+          <w:shd w:val="clear" w:color="auto" w:fill="FFFFFF"/>
+        </w:rPr>
+        <w:t>等人提出</w:t>
+      </w:r>
+      <w:r>
+        <w:rPr>
+          <w:rFonts w:ascii="Arial" w:hAnsi="Arial" w:cs="Arial" w:hint="eastAsia"/>
+          <w:color w:val="FF0000"/>
+          <w:szCs w:val="21"/>
+          <w:shd w:val="clear" w:color="auto" w:fill="FFFFFF"/>
+        </w:rPr>
+        <w:t>，</w:t>
+      </w:r>
+      <w:r>
+        <w:rPr>
+          <w:rFonts w:ascii="Arial" w:hAnsi="Arial" w:cs="Arial"/>
+          <w:color w:val="FF0000"/>
+          <w:szCs w:val="21"/>
+          <w:shd w:val="clear" w:color="auto" w:fill="FFFFFF"/>
+        </w:rPr>
+        <w:t>是驾驶员为避免构成紧迫局面而采取行动时</w:t>
+      </w:r>
+      <w:r>
+        <w:rPr>
+          <w:rFonts w:ascii="Arial" w:hAnsi="Arial" w:cs="Arial" w:hint="eastAsia"/>
+          <w:color w:val="FF0000"/>
+          <w:szCs w:val="21"/>
+          <w:shd w:val="clear" w:color="auto" w:fill="FFFFFF"/>
+        </w:rPr>
+        <w:t>，</w:t>
+      </w:r>
+      <w:r>
+        <w:rPr>
+          <w:rFonts w:ascii="Arial" w:hAnsi="Arial" w:cs="Arial"/>
+          <w:color w:val="FF0000"/>
+          <w:szCs w:val="21"/>
+          <w:shd w:val="clear" w:color="auto" w:fill="FFFFFF"/>
+        </w:rPr>
+        <w:t>本船与他船距离构成的超级领域</w:t>
+      </w:r>
+      <w:r>
+        <w:rPr>
+          <w:rFonts w:ascii="Arial" w:hAnsi="Arial" w:cs="Arial" w:hint="eastAsia"/>
+          <w:color w:val="FF0000"/>
+          <w:szCs w:val="21"/>
+          <w:shd w:val="clear" w:color="auto" w:fill="FFFFFF"/>
+        </w:rPr>
+        <w:t>。</w:t>
+      </w:r>
+      <w:r>
+        <w:rPr>
+          <w:rFonts w:ascii="Arial" w:hAnsi="Arial" w:cs="Arial" w:hint="eastAsia"/>
+          <w:color w:val="FF0000"/>
+          <w:szCs w:val="21"/>
+          <w:shd w:val="clear" w:color="auto" w:fill="FFFFFF"/>
+        </w:rPr>
+        <w:t>在此边界上，两船的碰撞危险度可以视为零，郑中义在考虑了</w:t>
+      </w:r>
+      <w:r>
+        <w:rPr>
+          <w:rFonts w:ascii="Arial" w:hAnsi="Arial" w:cs="Arial" w:hint="eastAsia"/>
+          <w:color w:val="FF0000"/>
+          <w:szCs w:val="21"/>
+          <w:shd w:val="clear" w:color="auto" w:fill="FFFFFF"/>
+        </w:rPr>
+        <w:t xml:space="preserve">ARPA </w:t>
+      </w:r>
+      <w:r>
+        <w:rPr>
+          <w:rFonts w:ascii="Arial" w:hAnsi="Arial" w:cs="Arial" w:hint="eastAsia"/>
+          <w:color w:val="FF0000"/>
+          <w:szCs w:val="21"/>
+          <w:shd w:val="clear" w:color="auto" w:fill="FFFFFF"/>
+        </w:rPr>
+        <w:t>的误差和边界的模糊性</w:t>
+      </w:r>
+      <w:r>
+        <w:rPr>
+          <w:rFonts w:ascii="Arial" w:hAnsi="Arial" w:cs="Arial" w:hint="eastAsia"/>
+          <w:color w:val="FF0000"/>
+          <w:szCs w:val="21"/>
+          <w:shd w:val="clear" w:color="auto" w:fill="FFFFFF"/>
+        </w:rPr>
+        <w:t>，认为动界的范围约为船舶领域范围的</w:t>
+      </w:r>
+      <w:r>
+        <w:rPr>
+          <w:rFonts w:ascii="Arial" w:hAnsi="Arial" w:cs="Arial" w:hint="eastAsia"/>
+          <w:color w:val="FF0000"/>
+          <w:szCs w:val="21"/>
+          <w:shd w:val="clear" w:color="auto" w:fill="FFFFFF"/>
+        </w:rPr>
+        <w:t>2</w:t>
+      </w:r>
+      <w:r>
+        <w:rPr>
+          <w:rFonts w:ascii="Arial" w:hAnsi="Arial" w:cs="Arial" w:hint="eastAsia"/>
+          <w:color w:val="FF0000"/>
+          <w:szCs w:val="21"/>
+          <w:shd w:val="clear" w:color="auto" w:fill="FFFFFF"/>
+        </w:rPr>
+        <w:t>倍。</w:t>
+      </w:r>
+      <w:r>
+        <w:rPr>
+          <w:rFonts w:ascii="Arial" w:hAnsi="Arial" w:cs="Arial" w:hint="eastAsia"/>
+          <w:color w:val="2E3033"/>
+          <w:szCs w:val="21"/>
+          <w:shd w:val="clear" w:color="auto" w:fill="FFFFFF"/>
+        </w:rPr>
+        <w:t>随着船舶领域研究的深入发展，</w:t>
+      </w:r>
+      <w:r>
+        <w:rPr>
+          <w:rFonts w:ascii="Arial" w:hAnsi="Arial" w:cs="Arial" w:hint="eastAsia"/>
+          <w:color w:val="2E3033"/>
+          <w:szCs w:val="21"/>
+          <w:highlight w:val="yellow"/>
+          <w:shd w:val="clear" w:color="auto" w:fill="FFFFFF"/>
+        </w:rPr>
+        <w:t>（还可以根据他的参考文献继续拓展）</w:t>
+      </w:r>
+      <w:proofErr w:type="spellStart"/>
+      <w:r>
+        <w:rPr>
+          <w:rFonts w:ascii="Arial" w:hAnsi="Arial" w:cs="Arial"/>
+          <w:color w:val="2E3033"/>
+          <w:szCs w:val="21"/>
+          <w:shd w:val="clear" w:color="auto" w:fill="FFFFFF"/>
+        </w:rPr>
+        <w:t>Szlapczynski</w:t>
+      </w:r>
+      <w:proofErr w:type="spellEnd"/>
+      <w:r>
+        <w:rPr>
+          <w:rFonts w:ascii="Arial" w:hAnsi="Arial" w:cs="Arial" w:hint="eastAsia"/>
+          <w:color w:val="2E3033"/>
+          <w:szCs w:val="21"/>
+          <w:shd w:val="clear" w:color="auto" w:fill="FFFFFF"/>
+        </w:rPr>
+        <w:t>【</w:t>
+      </w:r>
+      <w:r>
+        <w:rPr>
+          <w:rFonts w:ascii="Arial" w:hAnsi="Arial" w:cs="Arial" w:hint="eastAsia"/>
+          <w:color w:val="2E3033"/>
+          <w:szCs w:val="21"/>
+          <w:shd w:val="clear" w:color="auto" w:fill="FFFFFF"/>
+        </w:rPr>
+        <w:t>8</w:t>
+      </w:r>
+      <w:r>
+        <w:rPr>
+          <w:rFonts w:ascii="Arial" w:hAnsi="Arial" w:cs="Arial" w:hint="eastAsia"/>
+          <w:color w:val="2E3033"/>
+          <w:szCs w:val="21"/>
+          <w:shd w:val="clear" w:color="auto" w:fill="FFFFFF"/>
+        </w:rPr>
+        <w:t>】</w:t>
+      </w:r>
+      <w:r>
+        <w:rPr>
+          <w:rFonts w:ascii="Arial" w:hAnsi="Arial" w:cs="Arial"/>
+          <w:color w:val="2E3033"/>
+          <w:szCs w:val="21"/>
+          <w:shd w:val="clear" w:color="auto" w:fill="FFFFFF"/>
+        </w:rPr>
+        <w:t>提出了一种新的碰撞危险度的计算方法</w:t>
+      </w:r>
+      <w:r>
+        <w:rPr>
+          <w:rFonts w:ascii="Arial" w:hAnsi="Arial" w:cs="Arial" w:hint="eastAsia"/>
+          <w:color w:val="2E3033"/>
+          <w:szCs w:val="21"/>
+          <w:shd w:val="clear" w:color="auto" w:fill="FFFFFF"/>
+        </w:rPr>
+        <w:t>。</w:t>
+      </w:r>
+      <w:r>
+        <w:rPr>
+          <w:rFonts w:ascii="Arial" w:hAnsi="Arial" w:cs="Arial"/>
+          <w:color w:val="2E3033"/>
+          <w:szCs w:val="21"/>
+          <w:shd w:val="clear" w:color="auto" w:fill="FFFFFF"/>
+        </w:rPr>
+        <w:t>这种计算方法将侵入他船船舶领域作为会遇状况的一种</w:t>
+      </w:r>
+      <w:r>
+        <w:rPr>
+          <w:rFonts w:ascii="Arial" w:hAnsi="Arial" w:cs="Arial" w:hint="eastAsia"/>
+          <w:color w:val="2E3033"/>
+          <w:szCs w:val="21"/>
+          <w:shd w:val="clear" w:color="auto" w:fill="FFFFFF"/>
+        </w:rPr>
+        <w:t>，</w:t>
+      </w:r>
+      <w:r>
+        <w:rPr>
+          <w:rFonts w:ascii="Arial" w:hAnsi="Arial" w:cs="Arial" w:hint="eastAsia"/>
+          <w:color w:val="2E3033"/>
+          <w:szCs w:val="21"/>
+          <w:shd w:val="clear" w:color="auto" w:fill="FFFFFF"/>
+        </w:rPr>
+        <w:t>提出了</w:t>
+      </w:r>
+      <w:r>
+        <w:rPr>
+          <w:rFonts w:ascii="Arial" w:hAnsi="Arial" w:cs="Arial" w:hint="eastAsia"/>
+          <w:color w:val="2E3033"/>
+          <w:szCs w:val="21"/>
+          <w:shd w:val="clear" w:color="auto" w:fill="FFFFFF"/>
+        </w:rPr>
+        <w:t>考虑船舶运动的本船与目标船</w:t>
+      </w:r>
+      <w:r>
+        <w:rPr>
+          <w:rFonts w:ascii="Arial" w:hAnsi="Arial" w:cs="Arial" w:hint="eastAsia"/>
+          <w:color w:val="2E3033"/>
+          <w:szCs w:val="21"/>
+          <w:shd w:val="clear" w:color="auto" w:fill="FFFFFF"/>
+        </w:rPr>
+        <w:t>基于船舶领域模型位置最近时</w:t>
+      </w:r>
+      <w:r>
+        <w:rPr>
+          <w:rFonts w:ascii="Arial" w:hAnsi="Arial" w:cs="Arial" w:hint="eastAsia"/>
+          <w:color w:val="2E3033"/>
+          <w:szCs w:val="21"/>
+          <w:shd w:val="clear" w:color="auto" w:fill="FFFFFF"/>
+        </w:rPr>
+        <w:t>的</w:t>
+      </w:r>
+      <w:r>
+        <w:rPr>
+          <w:rFonts w:ascii="Arial" w:hAnsi="Arial" w:cs="Arial" w:hint="eastAsia"/>
+          <w:color w:val="2E3033"/>
+          <w:szCs w:val="21"/>
+          <w:shd w:val="clear" w:color="auto" w:fill="FFFFFF"/>
+        </w:rPr>
+        <w:t>目标船</w:t>
+      </w:r>
+      <w:r>
+        <w:rPr>
+          <w:rFonts w:ascii="Arial" w:hAnsi="Arial" w:cs="Arial" w:hint="eastAsia"/>
+          <w:color w:val="2E3033"/>
+          <w:szCs w:val="21"/>
+          <w:shd w:val="clear" w:color="auto" w:fill="FFFFFF"/>
+        </w:rPr>
+        <w:t>船舶领域的缩放尺度，当该尺度小于</w:t>
+      </w:r>
+      <w:r>
+        <w:rPr>
+          <w:rFonts w:ascii="Arial" w:hAnsi="Arial" w:cs="Arial" w:hint="eastAsia"/>
+          <w:color w:val="2E3033"/>
+          <w:szCs w:val="21"/>
+          <w:shd w:val="clear" w:color="auto" w:fill="FFFFFF"/>
+        </w:rPr>
+        <w:t>1</w:t>
+      </w:r>
+      <w:r>
+        <w:rPr>
+          <w:rFonts w:ascii="Arial" w:hAnsi="Arial" w:cs="Arial" w:hint="eastAsia"/>
+          <w:color w:val="2E3033"/>
+          <w:szCs w:val="21"/>
+          <w:shd w:val="clear" w:color="auto" w:fill="FFFFFF"/>
+        </w:rPr>
+        <w:t>时</w:t>
+      </w:r>
+      <w:r>
+        <w:rPr>
+          <w:rFonts w:ascii="Arial" w:hAnsi="Arial" w:cs="Arial" w:hint="eastAsia"/>
+          <w:color w:val="2E3033"/>
+          <w:szCs w:val="21"/>
+          <w:shd w:val="clear" w:color="auto" w:fill="FFFFFF"/>
+        </w:rPr>
+        <w:t>，说明本船已经或者将要侵入</w:t>
+      </w:r>
+      <w:r>
+        <w:rPr>
+          <w:rFonts w:ascii="Arial" w:hAnsi="Arial" w:cs="Arial" w:hint="eastAsia"/>
+          <w:color w:val="2E3033"/>
+          <w:szCs w:val="21"/>
+          <w:shd w:val="clear" w:color="auto" w:fill="FFFFFF"/>
+        </w:rPr>
+        <w:t>目标船的船舶领域，对目标船的安全航行产生了威胁，并基于这种概念提出了</w:t>
+      </w:r>
+      <w:r>
+        <w:rPr>
+          <w:rFonts w:ascii="Arial" w:hAnsi="Arial" w:cs="Arial" w:hint="eastAsia"/>
+          <w:color w:val="2E3033"/>
+          <w:szCs w:val="21"/>
+          <w:shd w:val="clear" w:color="auto" w:fill="FFFFFF"/>
+        </w:rPr>
+        <w:t>D</w:t>
+      </w:r>
+      <w:r>
+        <w:rPr>
+          <w:rFonts w:ascii="Arial" w:hAnsi="Arial" w:cs="Arial"/>
+          <w:color w:val="2E3033"/>
+          <w:szCs w:val="21"/>
+          <w:shd w:val="clear" w:color="auto" w:fill="FFFFFF"/>
+        </w:rPr>
+        <w:t>DV</w:t>
+      </w:r>
+      <w:r>
+        <w:rPr>
+          <w:rFonts w:ascii="Arial" w:hAnsi="Arial" w:cs="Arial"/>
+          <w:color w:val="2E3033"/>
+          <w:szCs w:val="21"/>
+          <w:shd w:val="clear" w:color="auto" w:fill="FFFFFF"/>
+        </w:rPr>
+        <w:t xml:space="preserve"> degree of domain violation</w:t>
+      </w:r>
+      <w:r>
+        <w:rPr>
+          <w:rFonts w:ascii="Arial" w:hAnsi="Arial" w:cs="Arial"/>
+          <w:color w:val="2E3033"/>
+          <w:szCs w:val="21"/>
+          <w:shd w:val="clear" w:color="auto" w:fill="FFFFFF"/>
+        </w:rPr>
+        <w:t>的概念</w:t>
+      </w:r>
+      <w:r>
+        <w:rPr>
+          <w:rFonts w:ascii="Arial" w:hAnsi="Arial" w:cs="Arial" w:hint="eastAsia"/>
+          <w:color w:val="2E3033"/>
+          <w:szCs w:val="21"/>
+          <w:shd w:val="clear" w:color="auto" w:fill="FFFFFF"/>
+        </w:rPr>
+        <w:t>。</w:t>
+      </w:r>
+      <w:r>
+        <w:rPr>
+          <w:rFonts w:ascii="Arial" w:hAnsi="Arial" w:cs="Arial" w:hint="eastAsia"/>
+          <w:color w:val="2E3033"/>
+          <w:szCs w:val="21"/>
+          <w:shd w:val="clear" w:color="auto" w:fill="FFFFFF"/>
+        </w:rPr>
+        <w:t>并提出了计算本船进入和离开与本船有会遇危险的目标船船舶领域的时刻，及两船存在碰撞危险的时间范围，并命名为</w:t>
+      </w:r>
+      <w:r>
+        <w:rPr>
+          <w:rFonts w:ascii="Arial" w:hAnsi="Arial" w:cs="Arial" w:hint="eastAsia"/>
+          <w:color w:val="2E3033"/>
+          <w:szCs w:val="21"/>
+          <w:shd w:val="clear" w:color="auto" w:fill="FFFFFF"/>
+        </w:rPr>
+        <w:t>T</w:t>
+      </w:r>
+      <w:r>
+        <w:rPr>
+          <w:rFonts w:ascii="Arial" w:hAnsi="Arial" w:cs="Arial"/>
+          <w:color w:val="2E3033"/>
+          <w:szCs w:val="21"/>
+          <w:shd w:val="clear" w:color="auto" w:fill="FFFFFF"/>
+        </w:rPr>
+        <w:t>DV</w:t>
+      </w:r>
+      <w:r>
+        <w:rPr>
+          <w:rFonts w:ascii="Arial" w:hAnsi="Arial" w:cs="Arial" w:hint="eastAsia"/>
+          <w:color w:val="2E3033"/>
+          <w:szCs w:val="21"/>
+          <w:shd w:val="clear" w:color="auto" w:fill="FFFFFF"/>
+        </w:rPr>
+        <w:t>（</w:t>
+      </w:r>
+      <w:r>
+        <w:rPr>
+          <w:rFonts w:ascii="Arial" w:hAnsi="Arial" w:cs="Arial"/>
+          <w:color w:val="2E3033"/>
+          <w:szCs w:val="21"/>
+          <w:shd w:val="clear" w:color="auto" w:fill="FFFFFF"/>
+        </w:rPr>
+        <w:t>Time to domain violation</w:t>
+      </w:r>
+      <w:r>
+        <w:rPr>
+          <w:rFonts w:ascii="Arial" w:hAnsi="Arial" w:cs="Arial" w:hint="eastAsia"/>
+          <w:color w:val="2E3033"/>
+          <w:szCs w:val="21"/>
+          <w:shd w:val="clear" w:color="auto" w:fill="FFFFFF"/>
+        </w:rPr>
+        <w:t>）。这种方式相比于</w:t>
+      </w:r>
+      <w:r>
+        <w:rPr>
+          <w:rFonts w:ascii="Arial" w:hAnsi="Arial" w:cs="Arial" w:hint="eastAsia"/>
+          <w:color w:val="2E3033"/>
+          <w:szCs w:val="21"/>
+          <w:shd w:val="clear" w:color="auto" w:fill="FFFFFF"/>
+        </w:rPr>
+        <w:t>D</w:t>
+      </w:r>
+      <w:r>
+        <w:rPr>
+          <w:rFonts w:ascii="Arial" w:hAnsi="Arial" w:cs="Arial"/>
+          <w:color w:val="2E3033"/>
+          <w:szCs w:val="21"/>
+          <w:shd w:val="clear" w:color="auto" w:fill="FFFFFF"/>
+        </w:rPr>
+        <w:t>CPA</w:t>
+      </w:r>
+      <w:r>
+        <w:rPr>
+          <w:rFonts w:ascii="Arial" w:hAnsi="Arial" w:cs="Arial"/>
+          <w:color w:val="2E3033"/>
+          <w:szCs w:val="21"/>
+          <w:shd w:val="clear" w:color="auto" w:fill="FFFFFF"/>
+        </w:rPr>
+        <w:t>与</w:t>
+      </w:r>
+      <w:r>
+        <w:rPr>
+          <w:rFonts w:ascii="Arial" w:hAnsi="Arial" w:cs="Arial"/>
+          <w:color w:val="2E3033"/>
+          <w:szCs w:val="21"/>
+          <w:shd w:val="clear" w:color="auto" w:fill="FFFFFF"/>
+        </w:rPr>
+        <w:t>TCPA</w:t>
+      </w:r>
+      <w:r>
+        <w:rPr>
+          <w:rFonts w:ascii="Arial" w:hAnsi="Arial" w:cs="Arial"/>
+          <w:color w:val="2E3033"/>
+          <w:szCs w:val="21"/>
+          <w:shd w:val="clear" w:color="auto" w:fill="FFFFFF"/>
+        </w:rPr>
+        <w:t>来说</w:t>
+      </w:r>
+      <w:r>
+        <w:rPr>
+          <w:rFonts w:ascii="Arial" w:hAnsi="Arial" w:cs="Arial" w:hint="eastAsia"/>
+          <w:color w:val="2E3033"/>
+          <w:szCs w:val="21"/>
+          <w:shd w:val="clear" w:color="auto" w:fill="FFFFFF"/>
+        </w:rPr>
+        <w:t>，</w:t>
+      </w:r>
+      <w:r>
+        <w:rPr>
+          <w:rFonts w:ascii="Arial" w:hAnsi="Arial" w:cs="Arial" w:hint="eastAsia"/>
+          <w:color w:val="2E3033"/>
+          <w:szCs w:val="21"/>
+          <w:shd w:val="clear" w:color="auto" w:fill="FFFFFF"/>
+        </w:rPr>
+        <w:t>运用了船舶领域的概念，</w:t>
+      </w:r>
+      <w:r>
+        <w:rPr>
+          <w:rFonts w:ascii="Arial" w:hAnsi="Arial" w:cs="Arial"/>
+          <w:color w:val="2E3033"/>
+          <w:szCs w:val="21"/>
+          <w:shd w:val="clear" w:color="auto" w:fill="FFFFFF"/>
+        </w:rPr>
+        <w:t>考虑了各个方向上船舶的会遇安全距离不一致的特点</w:t>
+      </w:r>
+      <w:r>
+        <w:rPr>
+          <w:rFonts w:ascii="Arial" w:hAnsi="Arial" w:cs="Arial" w:hint="eastAsia"/>
+          <w:color w:val="2E3033"/>
+          <w:szCs w:val="21"/>
+          <w:shd w:val="clear" w:color="auto" w:fill="FFFFFF"/>
+        </w:rPr>
+        <w:t>，</w:t>
+      </w:r>
+      <w:r>
+        <w:rPr>
+          <w:rFonts w:ascii="Arial" w:hAnsi="Arial" w:cs="Arial"/>
+          <w:color w:val="2E3033"/>
+          <w:szCs w:val="21"/>
+          <w:shd w:val="clear" w:color="auto" w:fill="FFFFFF"/>
+        </w:rPr>
+        <w:t>具有更强的敏感性</w:t>
+      </w:r>
+      <w:r>
+        <w:rPr>
+          <w:rFonts w:ascii="Arial" w:hAnsi="Arial" w:cs="Arial" w:hint="eastAsia"/>
+          <w:color w:val="2E3033"/>
+          <w:szCs w:val="21"/>
+          <w:shd w:val="clear" w:color="auto" w:fill="FFFFFF"/>
+        </w:rPr>
+        <w:t>，</w:t>
+      </w:r>
+      <w:r>
+        <w:rPr>
+          <w:rFonts w:ascii="Arial" w:hAnsi="Arial" w:cs="Arial"/>
+          <w:color w:val="2E3033"/>
+          <w:szCs w:val="21"/>
+          <w:shd w:val="clear" w:color="auto" w:fill="FFFFFF"/>
+        </w:rPr>
+        <w:t>在一些情况下</w:t>
+      </w:r>
+      <w:r>
+        <w:rPr>
+          <w:rFonts w:ascii="Arial" w:hAnsi="Arial" w:cs="Arial" w:hint="eastAsia"/>
+          <w:color w:val="2E3033"/>
+          <w:szCs w:val="21"/>
+          <w:shd w:val="clear" w:color="auto" w:fill="FFFFFF"/>
+        </w:rPr>
+        <w:t>，</w:t>
+      </w:r>
+      <w:r>
+        <w:rPr>
+          <w:rFonts w:ascii="Arial" w:hAnsi="Arial" w:cs="Arial"/>
+          <w:color w:val="2E3033"/>
+          <w:szCs w:val="21"/>
+          <w:shd w:val="clear" w:color="auto" w:fill="FFFFFF"/>
+        </w:rPr>
+        <w:t>这种优势更加明显</w:t>
+      </w:r>
+      <w:r>
+        <w:rPr>
+          <w:rFonts w:ascii="Arial" w:hAnsi="Arial" w:cs="Arial" w:hint="eastAsia"/>
+          <w:color w:val="2E3033"/>
+          <w:szCs w:val="21"/>
+          <w:shd w:val="clear" w:color="auto" w:fill="FFFFFF"/>
+        </w:rPr>
+        <w:t>，</w:t>
+      </w:r>
+      <w:r>
+        <w:rPr>
+          <w:rFonts w:ascii="Arial" w:hAnsi="Arial" w:cs="Arial"/>
+          <w:color w:val="2E3033"/>
+          <w:szCs w:val="21"/>
+          <w:shd w:val="clear" w:color="auto" w:fill="FFFFFF"/>
+        </w:rPr>
+        <w:t>并且基于会遇危险时间范围</w:t>
+      </w:r>
+      <w:r>
+        <w:rPr>
+          <w:rFonts w:ascii="Arial" w:hAnsi="Arial" w:cs="Arial" w:hint="eastAsia"/>
+          <w:color w:val="2E3033"/>
+          <w:szCs w:val="21"/>
+          <w:shd w:val="clear" w:color="auto" w:fill="FFFFFF"/>
+        </w:rPr>
+        <w:t>，</w:t>
+      </w:r>
+      <w:r>
+        <w:rPr>
+          <w:rFonts w:ascii="Arial" w:hAnsi="Arial" w:cs="Arial"/>
+          <w:color w:val="2E3033"/>
+          <w:szCs w:val="21"/>
+          <w:shd w:val="clear" w:color="auto" w:fill="FFFFFF"/>
+        </w:rPr>
+        <w:t>可以计算在未来有会遇危险的海域空间信息</w:t>
+      </w:r>
+      <w:r>
+        <w:rPr>
+          <w:rFonts w:ascii="Arial" w:hAnsi="Arial" w:cs="Arial" w:hint="eastAsia"/>
+          <w:color w:val="2E3033"/>
+          <w:szCs w:val="21"/>
+          <w:shd w:val="clear" w:color="auto" w:fill="FFFFFF"/>
+        </w:rPr>
+        <w:t>。</w:t>
+      </w:r>
+      <w:r>
+        <w:rPr>
+          <w:rFonts w:ascii="Arial" w:hAnsi="Arial" w:cs="Arial" w:hint="eastAsia"/>
+          <w:color w:val="2E3033"/>
+          <w:szCs w:val="21"/>
+          <w:shd w:val="clear" w:color="auto" w:fill="FFFFFF"/>
+        </w:rPr>
+        <w:t>基于他的研究方法，可以在某些方面进行改进或做更深一步的研究。在许多文章中，船舶领域都被定义为不可侵犯的航行安全实体边界，侵入他船船舶领域意味着存在很大的碰撞风险，在这方面，</w:t>
+      </w:r>
+      <w:r>
+        <w:rPr>
+          <w:rFonts w:ascii="Arial" w:hAnsi="Arial" w:cs="Arial" w:hint="eastAsia"/>
+          <w:color w:val="2E3033"/>
+          <w:szCs w:val="21"/>
+          <w:shd w:val="clear" w:color="auto" w:fill="FFFFFF"/>
+        </w:rPr>
+        <w:t>D</w:t>
+      </w:r>
+      <w:r>
+        <w:rPr>
+          <w:rFonts w:ascii="Arial" w:hAnsi="Arial" w:cs="Arial"/>
+          <w:color w:val="2E3033"/>
+          <w:szCs w:val="21"/>
+          <w:shd w:val="clear" w:color="auto" w:fill="FFFFFF"/>
+        </w:rPr>
+        <w:t>DV</w:t>
+      </w:r>
+      <w:r>
+        <w:rPr>
+          <w:rFonts w:ascii="Arial" w:hAnsi="Arial" w:cs="Arial"/>
+          <w:color w:val="2E3033"/>
+          <w:szCs w:val="21"/>
+          <w:shd w:val="clear" w:color="auto" w:fill="FFFFFF"/>
+        </w:rPr>
+        <w:t>采用线性的变化来描述侵入领域的危险代价的合理性有待讨论</w:t>
+      </w:r>
+      <w:r>
+        <w:rPr>
+          <w:rFonts w:ascii="Arial" w:hAnsi="Arial" w:cs="Arial" w:hint="eastAsia"/>
+          <w:color w:val="2E3033"/>
+          <w:szCs w:val="21"/>
+          <w:shd w:val="clear" w:color="auto" w:fill="FFFFFF"/>
+        </w:rPr>
+        <w:t>。采用合理的方式，基于领域侵入的时间范围与侵入程度，将未来与本船有会遇危险的海域空间的碰撞危险度进行计算。</w:t>
+      </w:r>
     </w:p>
     <w:p>
       <w:pPr>
         <w:ind w:firstLine="420"/>
         <w:rPr>
           <w:rFonts w:ascii="Arial" w:hAnsi="Arial" w:cs="Arial"/>
-          <w:color w:val="FF0000"/>
+          <w:color w:val="2E3033"/>
           <w:szCs w:val="21"/>
           <w:shd w:val="clear" w:color="auto" w:fill="FFFFFF"/>
         </w:rPr>
       </w:pPr>
-      <w:r>
-        <w:rPr>
-          <w:rFonts w:ascii="Arial" w:hAnsi="Arial" w:cs="Arial" w:hint="eastAsia"/>
-          <w:color w:val="2E3033"/>
-          <w:szCs w:val="21"/>
-          <w:shd w:val="clear" w:color="auto" w:fill="FFFFFF"/>
-        </w:rPr>
-        <w:t>船舶领域作为用来描述船舶为了保持安全航行的状态下，不受危险物侵犯的安全水域，相比于最小安全会遇距离（</w:t>
-      </w:r>
-      <w:r>
-        <w:rPr>
-          <w:rFonts w:ascii="Arial" w:hAnsi="Arial" w:cs="Arial" w:hint="eastAsia"/>
-          <w:color w:val="2E3033"/>
-          <w:szCs w:val="21"/>
-          <w:shd w:val="clear" w:color="auto" w:fill="FFFFFF"/>
-        </w:rPr>
-        <w:t>M</w:t>
-      </w:r>
-      <w:r>
-        <w:rPr>
-          <w:rFonts w:ascii="Arial" w:hAnsi="Arial" w:cs="Arial"/>
-          <w:color w:val="2E3033"/>
-          <w:szCs w:val="21"/>
-          <w:shd w:val="clear" w:color="auto" w:fill="FFFFFF"/>
-        </w:rPr>
-        <w:t>SPD</w:t>
-      </w:r>
-      <w:r>
-        <w:rPr>
-          <w:rFonts w:ascii="Arial" w:hAnsi="Arial" w:cs="Arial" w:hint="eastAsia"/>
-          <w:color w:val="2E3033"/>
-          <w:szCs w:val="21"/>
-          <w:shd w:val="clear" w:color="auto" w:fill="FFFFFF"/>
-        </w:rPr>
-        <w:t>）可以有效的满足船舶在海上航行时，各个方向上对安全距离不一致的要求。</w:t>
-      </w:r>
-      <w:r>
-        <w:rPr>
-          <w:rFonts w:ascii="Arial" w:hAnsi="Arial" w:cs="Arial" w:hint="eastAsia"/>
-          <w:color w:val="FF0000"/>
-          <w:szCs w:val="21"/>
-          <w:highlight w:val="yellow"/>
-          <w:shd w:val="clear" w:color="auto" w:fill="FFFFFF"/>
-        </w:rPr>
-        <w:t>动界</w:t>
-      </w:r>
-      <w:r>
-        <w:rPr>
-          <w:rFonts w:ascii="Arial" w:hAnsi="Arial" w:cs="Arial" w:hint="eastAsia"/>
-          <w:color w:val="FF0000"/>
-          <w:szCs w:val="21"/>
-          <w:highlight w:val="yellow"/>
-          <w:shd w:val="clear" w:color="auto" w:fill="FFFFFF"/>
-        </w:rPr>
-        <w:t>概念最早由英国学者</w:t>
-      </w:r>
-      <w:r>
-        <w:rPr>
-          <w:rFonts w:ascii="Arial" w:hAnsi="Arial" w:cs="Arial" w:hint="eastAsia"/>
-          <w:color w:val="FF0000"/>
-          <w:szCs w:val="21"/>
-          <w:shd w:val="clear" w:color="auto" w:fill="FFFFFF"/>
-        </w:rPr>
-        <w:t>Da</w:t>
-      </w:r>
-      <w:r>
-        <w:rPr>
-          <w:rFonts w:ascii="Arial" w:hAnsi="Arial" w:cs="Arial"/>
-          <w:color w:val="FF0000"/>
-          <w:szCs w:val="21"/>
-          <w:shd w:val="clear" w:color="auto" w:fill="FFFFFF"/>
-        </w:rPr>
-        <w:t>vis</w:t>
-      </w:r>
-      <w:r>
-        <w:rPr>
-          <w:rFonts w:ascii="Arial" w:hAnsi="Arial" w:cs="Arial"/>
-          <w:color w:val="FF0000"/>
-          <w:szCs w:val="21"/>
-          <w:shd w:val="clear" w:color="auto" w:fill="FFFFFF"/>
-        </w:rPr>
-        <w:t>等人提出</w:t>
-      </w:r>
-      <w:r>
-        <w:rPr>
-          <w:rFonts w:ascii="Arial" w:hAnsi="Arial" w:cs="Arial" w:hint="eastAsia"/>
-          <w:color w:val="FF0000"/>
-          <w:szCs w:val="21"/>
-          <w:shd w:val="clear" w:color="auto" w:fill="FFFFFF"/>
-        </w:rPr>
-        <w:t>，</w:t>
-      </w:r>
-      <w:r>
-        <w:rPr>
-          <w:rFonts w:ascii="Arial" w:hAnsi="Arial" w:cs="Arial"/>
-          <w:color w:val="FF0000"/>
-          <w:szCs w:val="21"/>
-          <w:shd w:val="clear" w:color="auto" w:fill="FFFFFF"/>
-        </w:rPr>
-        <w:t>是驾驶员为避免构成紧迫局面而采取行动时</w:t>
-      </w:r>
-      <w:r>
-        <w:rPr>
-          <w:rFonts w:ascii="Arial" w:hAnsi="Arial" w:cs="Arial" w:hint="eastAsia"/>
-          <w:color w:val="FF0000"/>
-          <w:szCs w:val="21"/>
-          <w:shd w:val="clear" w:color="auto" w:fill="FFFFFF"/>
-        </w:rPr>
-        <w:t>，</w:t>
-      </w:r>
-      <w:r>
-        <w:rPr>
-          <w:rFonts w:ascii="Arial" w:hAnsi="Arial" w:cs="Arial"/>
-          <w:color w:val="FF0000"/>
-          <w:szCs w:val="21"/>
-          <w:shd w:val="clear" w:color="auto" w:fill="FFFFFF"/>
-        </w:rPr>
-        <w:t>本船与他船距离构成的超级领域</w:t>
-      </w:r>
-      <w:r>
-        <w:rPr>
-          <w:rFonts w:ascii="Arial" w:hAnsi="Arial" w:cs="Arial" w:hint="eastAsia"/>
-          <w:color w:val="FF0000"/>
-          <w:szCs w:val="21"/>
-          <w:shd w:val="clear" w:color="auto" w:fill="FFFFFF"/>
-        </w:rPr>
-        <w:t>。</w:t>
-      </w:r>
-      <w:r>
-        <w:rPr>
-          <w:rFonts w:ascii="Arial" w:hAnsi="Arial" w:cs="Arial" w:hint="eastAsia"/>
-          <w:color w:val="FF0000"/>
-          <w:szCs w:val="21"/>
-          <w:shd w:val="clear" w:color="auto" w:fill="FFFFFF"/>
-        </w:rPr>
-        <w:t>在此边界上，两船的碰撞危险度可以视</w:t>
-      </w:r>
-      <w:r>
-        <w:rPr>
-          <w:rFonts w:ascii="Arial" w:hAnsi="Arial" w:cs="Arial" w:hint="eastAsia"/>
-          <w:color w:val="FF0000"/>
-          <w:szCs w:val="21"/>
-          <w:shd w:val="clear" w:color="auto" w:fill="FFFFFF"/>
-        </w:rPr>
-        <w:lastRenderedPageBreak/>
-        <w:t>为零，郑中义在考虑了</w:t>
-      </w:r>
-      <w:r>
-        <w:rPr>
-          <w:rFonts w:ascii="Arial" w:hAnsi="Arial" w:cs="Arial" w:hint="eastAsia"/>
-          <w:color w:val="FF0000"/>
-          <w:szCs w:val="21"/>
-          <w:shd w:val="clear" w:color="auto" w:fill="FFFFFF"/>
-        </w:rPr>
-        <w:t xml:space="preserve">ARPA </w:t>
-      </w:r>
-      <w:r>
-        <w:rPr>
-          <w:rFonts w:ascii="Arial" w:hAnsi="Arial" w:cs="Arial" w:hint="eastAsia"/>
-          <w:color w:val="FF0000"/>
-          <w:szCs w:val="21"/>
-          <w:shd w:val="clear" w:color="auto" w:fill="FFFFFF"/>
-        </w:rPr>
-        <w:t>的误差和边界的模糊性</w:t>
-      </w:r>
-      <w:r>
-        <w:rPr>
-          <w:rFonts w:ascii="Arial" w:hAnsi="Arial" w:cs="Arial" w:hint="eastAsia"/>
-          <w:color w:val="FF0000"/>
-          <w:szCs w:val="21"/>
-          <w:shd w:val="clear" w:color="auto" w:fill="FFFFFF"/>
-        </w:rPr>
-        <w:t>，认为动界的范围约为船舶领域范围的</w:t>
-      </w:r>
-      <w:r>
-        <w:rPr>
-          <w:rFonts w:ascii="Arial" w:hAnsi="Arial" w:cs="Arial" w:hint="eastAsia"/>
-          <w:color w:val="FF0000"/>
-          <w:szCs w:val="21"/>
-          <w:shd w:val="clear" w:color="auto" w:fill="FFFFFF"/>
-        </w:rPr>
-        <w:t>2</w:t>
-      </w:r>
-      <w:r>
-        <w:rPr>
-          <w:rFonts w:ascii="Arial" w:hAnsi="Arial" w:cs="Arial" w:hint="eastAsia"/>
-          <w:color w:val="FF0000"/>
-          <w:szCs w:val="21"/>
-          <w:shd w:val="clear" w:color="auto" w:fill="FFFFFF"/>
-        </w:rPr>
-        <w:t>倍。</w:t>
-      </w:r>
-      <w:r>
-        <w:rPr>
-          <w:rFonts w:ascii="Arial" w:hAnsi="Arial" w:cs="Arial" w:hint="eastAsia"/>
-          <w:color w:val="2E3033"/>
-          <w:szCs w:val="21"/>
-          <w:shd w:val="clear" w:color="auto" w:fill="FFFFFF"/>
-        </w:rPr>
-        <w:t>随着船舶领域研究的深入发展，</w:t>
-      </w:r>
-      <w:r>
-        <w:rPr>
-          <w:rFonts w:ascii="Arial" w:hAnsi="Arial" w:cs="Arial" w:hint="eastAsia"/>
-          <w:color w:val="2E3033"/>
-          <w:szCs w:val="21"/>
-          <w:highlight w:val="yellow"/>
-          <w:shd w:val="clear" w:color="auto" w:fill="FFFFFF"/>
-        </w:rPr>
-        <w:t>（还可以根据他的参考文献继续拓展）</w:t>
-      </w:r>
-      <w:proofErr w:type="spellStart"/>
-      <w:r>
-        <w:rPr>
-          <w:rFonts w:ascii="Arial" w:hAnsi="Arial" w:cs="Arial"/>
-          <w:color w:val="2E3033"/>
-          <w:szCs w:val="21"/>
-          <w:shd w:val="clear" w:color="auto" w:fill="FFFFFF"/>
-        </w:rPr>
-        <w:t>Szlapczynski</w:t>
-      </w:r>
-      <w:proofErr w:type="spellEnd"/>
-      <w:r>
-        <w:rPr>
-          <w:rFonts w:ascii="Arial" w:hAnsi="Arial" w:cs="Arial" w:hint="eastAsia"/>
-          <w:color w:val="2E3033"/>
-          <w:szCs w:val="21"/>
-          <w:shd w:val="clear" w:color="auto" w:fill="FFFFFF"/>
-        </w:rPr>
-        <w:t>【</w:t>
-      </w:r>
-      <w:r>
-        <w:rPr>
-          <w:rFonts w:ascii="Arial" w:hAnsi="Arial" w:cs="Arial" w:hint="eastAsia"/>
-          <w:color w:val="2E3033"/>
-          <w:szCs w:val="21"/>
-          <w:shd w:val="clear" w:color="auto" w:fill="FFFFFF"/>
-        </w:rPr>
-        <w:t>8</w:t>
-      </w:r>
-      <w:r>
-        <w:rPr>
-          <w:rFonts w:ascii="Arial" w:hAnsi="Arial" w:cs="Arial" w:hint="eastAsia"/>
-          <w:color w:val="2E3033"/>
-          <w:szCs w:val="21"/>
-          <w:shd w:val="clear" w:color="auto" w:fill="FFFFFF"/>
-        </w:rPr>
-        <w:t>】</w:t>
-      </w:r>
-      <w:r>
-        <w:rPr>
-          <w:rFonts w:ascii="Arial" w:hAnsi="Arial" w:cs="Arial"/>
-          <w:color w:val="2E3033"/>
-          <w:szCs w:val="21"/>
-          <w:shd w:val="clear" w:color="auto" w:fill="FFFFFF"/>
-        </w:rPr>
-        <w:t>提出了一种新的碰撞危险度的计算方法</w:t>
-      </w:r>
-      <w:r>
-        <w:rPr>
-          <w:rFonts w:ascii="Arial" w:hAnsi="Arial" w:cs="Arial" w:hint="eastAsia"/>
-          <w:color w:val="2E3033"/>
-          <w:szCs w:val="21"/>
-          <w:shd w:val="clear" w:color="auto" w:fill="FFFFFF"/>
-        </w:rPr>
-        <w:t>。</w:t>
-      </w:r>
-      <w:r>
-        <w:rPr>
-          <w:rFonts w:ascii="Arial" w:hAnsi="Arial" w:cs="Arial"/>
-          <w:color w:val="2E3033"/>
-          <w:szCs w:val="21"/>
-          <w:shd w:val="clear" w:color="auto" w:fill="FFFFFF"/>
-        </w:rPr>
-        <w:t>这种计算方法将侵入他船船舶领域作为会遇状况的一种</w:t>
-      </w:r>
-      <w:r>
-        <w:rPr>
-          <w:rFonts w:ascii="Arial" w:hAnsi="Arial" w:cs="Arial" w:hint="eastAsia"/>
-          <w:color w:val="2E3033"/>
-          <w:szCs w:val="21"/>
-          <w:shd w:val="clear" w:color="auto" w:fill="FFFFFF"/>
-        </w:rPr>
-        <w:t>，</w:t>
-      </w:r>
-      <w:r>
-        <w:rPr>
-          <w:rFonts w:ascii="Arial" w:hAnsi="Arial" w:cs="Arial" w:hint="eastAsia"/>
-          <w:color w:val="2E3033"/>
-          <w:szCs w:val="21"/>
-          <w:shd w:val="clear" w:color="auto" w:fill="FFFFFF"/>
-        </w:rPr>
-        <w:t>提出了</w:t>
-      </w:r>
-      <w:r>
-        <w:rPr>
-          <w:rFonts w:ascii="Arial" w:hAnsi="Arial" w:cs="Arial" w:hint="eastAsia"/>
-          <w:color w:val="2E3033"/>
-          <w:szCs w:val="21"/>
-          <w:shd w:val="clear" w:color="auto" w:fill="FFFFFF"/>
-        </w:rPr>
-        <w:t>考虑船舶运动的本船与目标船</w:t>
-      </w:r>
-      <w:r>
-        <w:rPr>
-          <w:rFonts w:ascii="Arial" w:hAnsi="Arial" w:cs="Arial" w:hint="eastAsia"/>
-          <w:color w:val="2E3033"/>
-          <w:szCs w:val="21"/>
-          <w:shd w:val="clear" w:color="auto" w:fill="FFFFFF"/>
-        </w:rPr>
-        <w:t>基于船舶领域模型位置最近时</w:t>
-      </w:r>
-      <w:r>
-        <w:rPr>
-          <w:rFonts w:ascii="Arial" w:hAnsi="Arial" w:cs="Arial" w:hint="eastAsia"/>
-          <w:color w:val="2E3033"/>
-          <w:szCs w:val="21"/>
-          <w:shd w:val="clear" w:color="auto" w:fill="FFFFFF"/>
-        </w:rPr>
-        <w:t>的</w:t>
-      </w:r>
-      <w:r>
-        <w:rPr>
-          <w:rFonts w:ascii="Arial" w:hAnsi="Arial" w:cs="Arial" w:hint="eastAsia"/>
-          <w:color w:val="2E3033"/>
-          <w:szCs w:val="21"/>
-          <w:shd w:val="clear" w:color="auto" w:fill="FFFFFF"/>
-        </w:rPr>
-        <w:t>目标船</w:t>
-      </w:r>
-      <w:r>
-        <w:rPr>
-          <w:rFonts w:ascii="Arial" w:hAnsi="Arial" w:cs="Arial" w:hint="eastAsia"/>
-          <w:color w:val="2E3033"/>
-          <w:szCs w:val="21"/>
-          <w:shd w:val="clear" w:color="auto" w:fill="FFFFFF"/>
-        </w:rPr>
-        <w:t>船舶领域的缩放尺度，当该尺度小于</w:t>
-      </w:r>
-      <w:r>
-        <w:rPr>
-          <w:rFonts w:ascii="Arial" w:hAnsi="Arial" w:cs="Arial" w:hint="eastAsia"/>
-          <w:color w:val="2E3033"/>
-          <w:szCs w:val="21"/>
-          <w:shd w:val="clear" w:color="auto" w:fill="FFFFFF"/>
-        </w:rPr>
-        <w:t>1</w:t>
-      </w:r>
-      <w:r>
-        <w:rPr>
-          <w:rFonts w:ascii="Arial" w:hAnsi="Arial" w:cs="Arial" w:hint="eastAsia"/>
-          <w:color w:val="2E3033"/>
-          <w:szCs w:val="21"/>
-          <w:shd w:val="clear" w:color="auto" w:fill="FFFFFF"/>
-        </w:rPr>
-        <w:t>时</w:t>
-      </w:r>
-      <w:r>
-        <w:rPr>
-          <w:rFonts w:ascii="Arial" w:hAnsi="Arial" w:cs="Arial" w:hint="eastAsia"/>
-          <w:color w:val="2E3033"/>
-          <w:szCs w:val="21"/>
-          <w:shd w:val="clear" w:color="auto" w:fill="FFFFFF"/>
-        </w:rPr>
-        <w:t>，说明本船已经或者将要侵入</w:t>
-      </w:r>
-      <w:r>
-        <w:rPr>
-          <w:rFonts w:ascii="Arial" w:hAnsi="Arial" w:cs="Arial" w:hint="eastAsia"/>
-          <w:color w:val="2E3033"/>
-          <w:szCs w:val="21"/>
-          <w:shd w:val="clear" w:color="auto" w:fill="FFFFFF"/>
-        </w:rPr>
-        <w:t>目标船的船舶领域，对目标船的安全航行产生了威胁，并基于这种概念提出了</w:t>
-      </w:r>
-      <w:r>
-        <w:rPr>
-          <w:rFonts w:ascii="Arial" w:hAnsi="Arial" w:cs="Arial" w:hint="eastAsia"/>
-          <w:color w:val="2E3033"/>
-          <w:szCs w:val="21"/>
-          <w:shd w:val="clear" w:color="auto" w:fill="FFFFFF"/>
-        </w:rPr>
-        <w:t>D</w:t>
-      </w:r>
-      <w:r>
-        <w:rPr>
-          <w:rFonts w:ascii="Arial" w:hAnsi="Arial" w:cs="Arial"/>
-          <w:color w:val="2E3033"/>
-          <w:szCs w:val="21"/>
-          <w:shd w:val="clear" w:color="auto" w:fill="FFFFFF"/>
-        </w:rPr>
-        <w:t>DV</w:t>
-      </w:r>
-      <w:r>
-        <w:rPr>
-          <w:rFonts w:ascii="Arial" w:hAnsi="Arial" w:cs="Arial"/>
-          <w:color w:val="2E3033"/>
-          <w:szCs w:val="21"/>
-          <w:shd w:val="clear" w:color="auto" w:fill="FFFFFF"/>
-        </w:rPr>
-        <w:t xml:space="preserve"> degree of domain violation</w:t>
-      </w:r>
-      <w:r>
-        <w:rPr>
-          <w:rFonts w:ascii="Arial" w:hAnsi="Arial" w:cs="Arial"/>
-          <w:color w:val="2E3033"/>
-          <w:szCs w:val="21"/>
-          <w:shd w:val="clear" w:color="auto" w:fill="FFFFFF"/>
-        </w:rPr>
-        <w:t>的概念</w:t>
-      </w:r>
-      <w:r>
-        <w:rPr>
-          <w:rFonts w:ascii="Arial" w:hAnsi="Arial" w:cs="Arial" w:hint="eastAsia"/>
-          <w:color w:val="2E3033"/>
-          <w:szCs w:val="21"/>
-          <w:shd w:val="clear" w:color="auto" w:fill="FFFFFF"/>
-        </w:rPr>
-        <w:t>。</w:t>
-      </w:r>
-      <w:r>
-        <w:rPr>
-          <w:rFonts w:ascii="Arial" w:hAnsi="Arial" w:cs="Arial" w:hint="eastAsia"/>
-          <w:color w:val="2E3033"/>
-          <w:szCs w:val="21"/>
-          <w:shd w:val="clear" w:color="auto" w:fill="FFFFFF"/>
-        </w:rPr>
-        <w:t>并提出了计算本船进入和离开与本船有会遇危险的目标船船舶领域的时刻，及两船存在碰撞危险的时间范围，并命名为</w:t>
-      </w:r>
-      <w:r>
-        <w:rPr>
-          <w:rFonts w:ascii="Arial" w:hAnsi="Arial" w:cs="Arial" w:hint="eastAsia"/>
-          <w:color w:val="2E3033"/>
-          <w:szCs w:val="21"/>
-          <w:shd w:val="clear" w:color="auto" w:fill="FFFFFF"/>
-        </w:rPr>
-        <w:t>T</w:t>
-      </w:r>
-      <w:r>
-        <w:rPr>
-          <w:rFonts w:ascii="Arial" w:hAnsi="Arial" w:cs="Arial"/>
-          <w:color w:val="2E3033"/>
-          <w:szCs w:val="21"/>
-          <w:shd w:val="clear" w:color="auto" w:fill="FFFFFF"/>
-        </w:rPr>
-        <w:t>DV</w:t>
-      </w:r>
-      <w:r>
-        <w:rPr>
-          <w:rFonts w:ascii="Arial" w:hAnsi="Arial" w:cs="Arial" w:hint="eastAsia"/>
-          <w:color w:val="2E3033"/>
-          <w:szCs w:val="21"/>
-          <w:shd w:val="clear" w:color="auto" w:fill="FFFFFF"/>
-        </w:rPr>
-        <w:t>（</w:t>
-      </w:r>
-      <w:r>
-        <w:rPr>
-          <w:rFonts w:ascii="Arial" w:hAnsi="Arial" w:cs="Arial"/>
-          <w:color w:val="2E3033"/>
-          <w:szCs w:val="21"/>
-          <w:shd w:val="clear" w:color="auto" w:fill="FFFFFF"/>
-        </w:rPr>
-        <w:t>Time to domain violation</w:t>
-      </w:r>
-      <w:r>
-        <w:rPr>
-          <w:rFonts w:ascii="Arial" w:hAnsi="Arial" w:cs="Arial" w:hint="eastAsia"/>
-          <w:color w:val="2E3033"/>
-          <w:szCs w:val="21"/>
-          <w:shd w:val="clear" w:color="auto" w:fill="FFFFFF"/>
-        </w:rPr>
-        <w:t>）。这种方式相比于</w:t>
-      </w:r>
-      <w:r>
-        <w:rPr>
-          <w:rFonts w:ascii="Arial" w:hAnsi="Arial" w:cs="Arial" w:hint="eastAsia"/>
-          <w:color w:val="2E3033"/>
-          <w:szCs w:val="21"/>
-          <w:shd w:val="clear" w:color="auto" w:fill="FFFFFF"/>
-        </w:rPr>
-        <w:t>D</w:t>
-      </w:r>
-      <w:r>
-        <w:rPr>
-          <w:rFonts w:ascii="Arial" w:hAnsi="Arial" w:cs="Arial"/>
-          <w:color w:val="2E3033"/>
-          <w:szCs w:val="21"/>
-          <w:shd w:val="clear" w:color="auto" w:fill="FFFFFF"/>
-        </w:rPr>
-        <w:t>CPA</w:t>
-      </w:r>
-      <w:r>
-        <w:rPr>
-          <w:rFonts w:ascii="Arial" w:hAnsi="Arial" w:cs="Arial"/>
-          <w:color w:val="2E3033"/>
-          <w:szCs w:val="21"/>
-          <w:shd w:val="clear" w:color="auto" w:fill="FFFFFF"/>
-        </w:rPr>
-        <w:t>与</w:t>
-      </w:r>
-      <w:r>
-        <w:rPr>
-          <w:rFonts w:ascii="Arial" w:hAnsi="Arial" w:cs="Arial"/>
-          <w:color w:val="2E3033"/>
-          <w:szCs w:val="21"/>
-          <w:shd w:val="clear" w:color="auto" w:fill="FFFFFF"/>
-        </w:rPr>
-        <w:t>TCPA</w:t>
-      </w:r>
-      <w:r>
-        <w:rPr>
-          <w:rFonts w:ascii="Arial" w:hAnsi="Arial" w:cs="Arial"/>
-          <w:color w:val="2E3033"/>
-          <w:szCs w:val="21"/>
-          <w:shd w:val="clear" w:color="auto" w:fill="FFFFFF"/>
-        </w:rPr>
-        <w:t>来说</w:t>
-      </w:r>
-      <w:r>
-        <w:rPr>
-          <w:rFonts w:ascii="Arial" w:hAnsi="Arial" w:cs="Arial" w:hint="eastAsia"/>
-          <w:color w:val="2E3033"/>
-          <w:szCs w:val="21"/>
-          <w:shd w:val="clear" w:color="auto" w:fill="FFFFFF"/>
-        </w:rPr>
-        <w:t>，</w:t>
-      </w:r>
-      <w:r>
-        <w:rPr>
-          <w:rFonts w:ascii="Arial" w:hAnsi="Arial" w:cs="Arial" w:hint="eastAsia"/>
-          <w:color w:val="2E3033"/>
-          <w:szCs w:val="21"/>
-          <w:shd w:val="clear" w:color="auto" w:fill="FFFFFF"/>
-        </w:rPr>
-        <w:t>运用了船舶领域的概念，</w:t>
-      </w:r>
-      <w:r>
-        <w:rPr>
-          <w:rFonts w:ascii="Arial" w:hAnsi="Arial" w:cs="Arial"/>
-          <w:color w:val="2E3033"/>
-          <w:szCs w:val="21"/>
-          <w:shd w:val="clear" w:color="auto" w:fill="FFFFFF"/>
-        </w:rPr>
-        <w:t>考虑了各个方向上船舶的会遇安全距离不一致的特点</w:t>
-      </w:r>
-      <w:r>
-        <w:rPr>
-          <w:rFonts w:ascii="Arial" w:hAnsi="Arial" w:cs="Arial" w:hint="eastAsia"/>
-          <w:color w:val="2E3033"/>
-          <w:szCs w:val="21"/>
-          <w:shd w:val="clear" w:color="auto" w:fill="FFFFFF"/>
-        </w:rPr>
-        <w:t>，</w:t>
-      </w:r>
-      <w:r>
-        <w:rPr>
-          <w:rFonts w:ascii="Arial" w:hAnsi="Arial" w:cs="Arial"/>
-          <w:color w:val="2E3033"/>
-          <w:szCs w:val="21"/>
-          <w:shd w:val="clear" w:color="auto" w:fill="FFFFFF"/>
-        </w:rPr>
-        <w:t>具有更强的敏感性</w:t>
-      </w:r>
-      <w:r>
-        <w:rPr>
-          <w:rFonts w:ascii="Arial" w:hAnsi="Arial" w:cs="Arial" w:hint="eastAsia"/>
-          <w:color w:val="2E3033"/>
-          <w:szCs w:val="21"/>
-          <w:shd w:val="clear" w:color="auto" w:fill="FFFFFF"/>
-        </w:rPr>
-        <w:t>，</w:t>
-      </w:r>
-      <w:r>
-        <w:rPr>
-          <w:rFonts w:ascii="Arial" w:hAnsi="Arial" w:cs="Arial"/>
-          <w:color w:val="2E3033"/>
-          <w:szCs w:val="21"/>
-          <w:shd w:val="clear" w:color="auto" w:fill="FFFFFF"/>
-        </w:rPr>
-        <w:t>在一些情况下</w:t>
-      </w:r>
-      <w:r>
-        <w:rPr>
-          <w:rFonts w:ascii="Arial" w:hAnsi="Arial" w:cs="Arial" w:hint="eastAsia"/>
-          <w:color w:val="2E3033"/>
-          <w:szCs w:val="21"/>
-          <w:shd w:val="clear" w:color="auto" w:fill="FFFFFF"/>
-        </w:rPr>
-        <w:t>，</w:t>
-      </w:r>
-      <w:r>
-        <w:rPr>
-          <w:rFonts w:ascii="Arial" w:hAnsi="Arial" w:cs="Arial"/>
-          <w:color w:val="2E3033"/>
-          <w:szCs w:val="21"/>
-          <w:shd w:val="clear" w:color="auto" w:fill="FFFFFF"/>
-        </w:rPr>
-        <w:t>这种优势更加明显</w:t>
-      </w:r>
-      <w:r>
-        <w:rPr>
-          <w:rFonts w:ascii="Arial" w:hAnsi="Arial" w:cs="Arial" w:hint="eastAsia"/>
-          <w:color w:val="2E3033"/>
-          <w:szCs w:val="21"/>
-          <w:shd w:val="clear" w:color="auto" w:fill="FFFFFF"/>
-        </w:rPr>
-        <w:t>，</w:t>
-      </w:r>
-      <w:r>
-        <w:rPr>
-          <w:rFonts w:ascii="Arial" w:hAnsi="Arial" w:cs="Arial"/>
-          <w:color w:val="2E3033"/>
-          <w:szCs w:val="21"/>
-          <w:shd w:val="clear" w:color="auto" w:fill="FFFFFF"/>
-        </w:rPr>
-        <w:t>并且基于会遇危险时间范围</w:t>
-      </w:r>
-      <w:r>
-        <w:rPr>
-          <w:rFonts w:ascii="Arial" w:hAnsi="Arial" w:cs="Arial" w:hint="eastAsia"/>
-          <w:color w:val="2E3033"/>
-          <w:szCs w:val="21"/>
-          <w:shd w:val="clear" w:color="auto" w:fill="FFFFFF"/>
-        </w:rPr>
-        <w:t>，</w:t>
-      </w:r>
-      <w:r>
-        <w:rPr>
-          <w:rFonts w:ascii="Arial" w:hAnsi="Arial" w:cs="Arial"/>
-          <w:color w:val="2E3033"/>
-          <w:szCs w:val="21"/>
-          <w:shd w:val="clear" w:color="auto" w:fill="FFFFFF"/>
-        </w:rPr>
-        <w:t>可以计算在未来有会遇危险的海域空间信息</w:t>
-      </w:r>
-      <w:r>
-        <w:rPr>
-          <w:rFonts w:ascii="Arial" w:hAnsi="Arial" w:cs="Arial" w:hint="eastAsia"/>
-          <w:color w:val="2E3033"/>
-          <w:szCs w:val="21"/>
-          <w:shd w:val="clear" w:color="auto" w:fill="FFFFFF"/>
-        </w:rPr>
-        <w:t>。</w:t>
-      </w:r>
-      <w:r>
-        <w:rPr>
-          <w:rFonts w:ascii="Arial" w:hAnsi="Arial" w:cs="Arial" w:hint="eastAsia"/>
-          <w:color w:val="2E3033"/>
-          <w:szCs w:val="21"/>
-          <w:shd w:val="clear" w:color="auto" w:fill="FFFFFF"/>
-        </w:rPr>
-        <w:t>基于他的研究方法，可以在某些方面进行改进或做更深一步的研究。在许多文章中，船舶领域都被定义为不可侵犯的航行安全实体边界，侵入他船船舶领域意味着存在很大的碰撞风险，在这方面，</w:t>
-      </w:r>
-      <w:r>
-        <w:rPr>
-          <w:rFonts w:ascii="Arial" w:hAnsi="Arial" w:cs="Arial" w:hint="eastAsia"/>
-          <w:color w:val="2E3033"/>
-          <w:szCs w:val="21"/>
-          <w:shd w:val="clear" w:color="auto" w:fill="FFFFFF"/>
-        </w:rPr>
-        <w:t>D</w:t>
-      </w:r>
-      <w:r>
-        <w:rPr>
-          <w:rFonts w:ascii="Arial" w:hAnsi="Arial" w:cs="Arial"/>
-          <w:color w:val="2E3033"/>
-          <w:szCs w:val="21"/>
-          <w:shd w:val="clear" w:color="auto" w:fill="FFFFFF"/>
-        </w:rPr>
-        <w:t>DV</w:t>
-      </w:r>
-      <w:r>
-        <w:rPr>
-          <w:rFonts w:ascii="Arial" w:hAnsi="Arial" w:cs="Arial"/>
-          <w:color w:val="2E3033"/>
-          <w:szCs w:val="21"/>
-          <w:shd w:val="clear" w:color="auto" w:fill="FFFFFF"/>
-        </w:rPr>
-        <w:t>采用线性的变化来描述侵入领域的危险代价的合理性有待讨论</w:t>
-      </w:r>
-      <w:r>
-        <w:rPr>
-          <w:rFonts w:ascii="Arial" w:hAnsi="Arial" w:cs="Arial" w:hint="eastAsia"/>
-          <w:color w:val="2E3033"/>
-          <w:szCs w:val="21"/>
-          <w:shd w:val="clear" w:color="auto" w:fill="FFFFFF"/>
-        </w:rPr>
-        <w:t>。采用合理的方式，基于领域侵入的时间范围与侵入程度，将未来与本船有会遇危险的海域空间的碰撞危险度进行计算。</w:t>
-      </w:r>
     </w:p>
     <w:p>
       <w:pPr>
@@ -2548,57 +3673,6 @@
       </w:pPr>
       <w:r>
         <w:rPr>
-          <w:noProof/>
-        </w:rPr>
-        <w:drawing>
-          <wp:inline distT="0" distB="0" distL="0" distR="0" wp14:anchorId="65027E70" wp14:editId="577A2373">
-            <wp:extent cx="3952875" cy="2152650"/>
-            <wp:effectExtent l="0" t="0" r="9525" b="0"/>
-            <wp:docPr id="1" name="图片 1"/>
-            <wp:cNvGraphicFramePr>
-              <a:graphicFrameLocks xmlns:a="http://schemas.openxmlformats.org/drawingml/2006/main" noChangeAspect="1"/>
-            </wp:cNvGraphicFramePr>
-            <a:graphic xmlns:a="http://schemas.openxmlformats.org/drawingml/2006/main">
-              <a:graphicData uri="http://schemas.openxmlformats.org/drawingml/2006/picture">
-                <pic:pic xmlns:pic="http://schemas.openxmlformats.org/drawingml/2006/picture">
-                  <pic:nvPicPr>
-                    <pic:cNvPr id="1" name=""/>
-                    <pic:cNvPicPr/>
-                  </pic:nvPicPr>
-                  <pic:blipFill>
-                    <a:blip r:embed="rId6"/>
-                    <a:stretch>
-                      <a:fillRect/>
-                    </a:stretch>
-                  </pic:blipFill>
-                  <pic:spPr>
-                    <a:xfrm>
-                      <a:off x="0" y="0"/>
-                      <a:ext cx="3952875" cy="2152650"/>
-                    </a:xfrm>
-                    <a:prstGeom prst="rect">
-                      <a:avLst/>
-                    </a:prstGeom>
-                  </pic:spPr>
-                </pic:pic>
-              </a:graphicData>
-            </a:graphic>
-          </wp:inline>
-        </w:drawing>
-      </w:r>
-    </w:p>
-    <w:p>
-      <w:pPr>
-        <w:ind w:firstLine="420"/>
-        <w:rPr>
-          <w:rFonts w:ascii="Arial" w:hAnsi="Arial" w:cs="Arial"/>
-          <w:color w:val="2E3033"/>
-          <w:szCs w:val="21"/>
-          <w:shd w:val="clear" w:color="auto" w:fill="FFFFFF"/>
-        </w:rPr>
-      </w:pPr>
-      <w:r>
-        <w:rPr>
           <w:rFonts w:ascii="Arial" w:hAnsi="Arial" w:cs="Arial"/>
           <w:color w:val="2E3033"/>
           <w:szCs w:val="21"/>
@@ -2946,7 +4020,17 @@
           <w:szCs w:val="21"/>
           <w:shd w:val="clear" w:color="auto" w:fill="FFFFFF"/>
         </w:rPr>
-        <w:t>的传统成熟碰撞危险度计算生成评价点集合</w:t>
+        <w:t>的传统成熟碰撞危险度</w:t>
+      </w:r>
+      <w:r>
+        <w:rPr>
+          <w:rFonts w:ascii="Arial" w:hAnsi="Arial" w:cs="Arial"/>
+          <w:color w:val="2E3033"/>
+          <w:szCs w:val="21"/>
+          <w:shd w:val="clear" w:color="auto" w:fill="FFFFFF"/>
+        </w:rPr>
+        <w:lastRenderedPageBreak/>
+        <w:t>计算生成评价点集合</w:t>
       </w:r>
       <w:r>
         <w:rPr>
@@ -3255,16 +4339,42 @@
           <w:sz w:val="15"/>
           <w:szCs w:val="15"/>
         </w:rPr>
-        <w:t xml:space="preserve">IMPROVEMENT OF THE ANTI-COLLISION METHOD "VELOCITY OBSTACLE" BY TAKING INTO CONSIDERATION THE DYNAMICS OF AN </w:t>
-      </w:r>
-      <w:r>
+        <w:t>IMPROVEMENT OF THE ANTI-COLLISION METHOD "VELOCITY OBSTACLE" BY TAKING INTO CONSIDERATION THE DYNAMICS OF AN OPERATING VESSEL</w:t>
+      </w:r>
+    </w:p>
+    <w:p>
+      <w:pPr>
         <w:rPr>
           <w:rFonts w:asciiTheme="minorEastAsia" w:hAnsiTheme="minorEastAsia"/>
           <w:sz w:val="15"/>
           <w:szCs w:val="15"/>
         </w:rPr>
-        <w:lastRenderedPageBreak/>
-        <w:t>OPERATING VESSEL</w:t>
+      </w:pPr>
+      <w:r>
+        <w:rPr>
+          <w:rFonts w:asciiTheme="minorEastAsia" w:hAnsiTheme="minorEastAsia"/>
+          <w:sz w:val="15"/>
+          <w:szCs w:val="15"/>
+        </w:rPr>
+        <w:t xml:space="preserve"> Coldwell  TG.  Marine  traffic  </w:t>
+      </w:r>
+      <w:proofErr w:type="spellStart"/>
+      <w:r>
+        <w:rPr>
+          <w:rFonts w:asciiTheme="minorEastAsia" w:hAnsiTheme="minorEastAsia"/>
+          <w:sz w:val="15"/>
+          <w:szCs w:val="15"/>
+        </w:rPr>
+        <w:t>behaviour</w:t>
+      </w:r>
+      <w:proofErr w:type="spellEnd"/>
+      <w:r>
+        <w:rPr>
+          <w:rFonts w:asciiTheme="minorEastAsia" w:hAnsiTheme="minorEastAsia"/>
+          <w:sz w:val="15"/>
+          <w:szCs w:val="15"/>
+        </w:rPr>
+        <w:t xml:space="preserve">  in  restricted  waters  [J].  Journal  of </w:t>
       </w:r>
     </w:p>
     <w:p>
@@ -3281,25 +4391,24 @@
           <w:sz w:val="15"/>
           <w:szCs w:val="15"/>
         </w:rPr>
-        <w:t xml:space="preserve"> Coldwell  TG.  Marine  traffic  </w:t>
-      </w:r>
-      <w:proofErr w:type="spellStart"/>
-      <w:r>
+        <w:t xml:space="preserve">Navigation, 1983, 36: 431-444. </w:t>
+      </w:r>
+    </w:p>
+    <w:p>
+      <w:pPr>
         <w:rPr>
           <w:rFonts w:asciiTheme="minorEastAsia" w:hAnsiTheme="minorEastAsia"/>
           <w:sz w:val="15"/>
           <w:szCs w:val="15"/>
         </w:rPr>
-        <w:t>behaviour</w:t>
-      </w:r>
-      <w:proofErr w:type="spellEnd"/>
+      </w:pPr>
       <w:r>
         <w:rPr>
           <w:rFonts w:asciiTheme="minorEastAsia" w:hAnsiTheme="minorEastAsia"/>
           <w:sz w:val="15"/>
           <w:szCs w:val="15"/>
         </w:rPr>
-        <w:t xml:space="preserve">  in  restricted  waters  [J].  Journal  of </w:t>
+        <w:t>A Unified Measure Of Collision Risk Derived From The Concept Of A Ship Domain</w:t>
       </w:r>
     </w:p>
     <w:p>
@@ -3312,11 +4421,28 @@
       </w:pPr>
       <w:r>
         <w:rPr>
+          <w:rFonts w:asciiTheme="minorEastAsia" w:hAnsiTheme="minorEastAsia" w:hint="eastAsia"/>
+          <w:sz w:val="15"/>
+          <w:szCs w:val="15"/>
+        </w:rPr>
+        <w:t>ｃｏｍｐｕｔｅｒｓｉｍｕｌａｔｉｏｎｏｆｍａｒｉｔｉｍｅｔｒａｆｆｉｃ</w:t>
+      </w:r>
+    </w:p>
+    <w:p>
+      <w:pPr>
+        <w:rPr>
           <w:rFonts w:asciiTheme="minorEastAsia" w:hAnsiTheme="minorEastAsia"/>
           <w:sz w:val="15"/>
           <w:szCs w:val="15"/>
         </w:rPr>
-        <w:t xml:space="preserve">Navigation, 1983, 36: 431-444. </w:t>
+      </w:pPr>
+      <w:r>
+        <w:rPr>
+          <w:rFonts w:asciiTheme="minorEastAsia" w:hAnsiTheme="minorEastAsia" w:hint="eastAsia"/>
+          <w:sz w:val="15"/>
+          <w:szCs w:val="15"/>
+        </w:rPr>
+        <w:t>ｕｓｉｎｇｄｏｍａｉｎｓａｎｄａｒｅｎａｓ</w:t>
       </w:r>
     </w:p>
     <w:p>
@@ -3333,51 +4459,8 @@
           <w:sz w:val="15"/>
           <w:szCs w:val="15"/>
         </w:rPr>
-        <w:t>A Unified Measure Of Collision Risk Derived From The Concept Of A Ship Domain</w:t>
-      </w:r>
-    </w:p>
-    <w:p>
-      <w:pPr>
-        <w:rPr>
-          <w:rFonts w:asciiTheme="minorEastAsia" w:hAnsiTheme="minorEastAsia"/>
-          <w:sz w:val="15"/>
-          <w:szCs w:val="15"/>
-        </w:rPr>
-      </w:pPr>
-      <w:r>
-        <w:rPr>
-          <w:rFonts w:asciiTheme="minorEastAsia" w:hAnsiTheme="minorEastAsia" w:hint="eastAsia"/>
-          <w:sz w:val="15"/>
-          <w:szCs w:val="15"/>
-        </w:rPr>
-        <w:t>ｃｏｍｐｕｔｅｒｓｉｍｕｌａｔｉｏｎｏｆｍａｒｉｔｉｍｅｔｒａｆｆｉｃ</w:t>
-      </w:r>
-    </w:p>
-    <w:p>
-      <w:pPr>
-        <w:rPr>
-          <w:rFonts w:asciiTheme="minorEastAsia" w:hAnsiTheme="minorEastAsia"/>
-          <w:sz w:val="15"/>
-          <w:szCs w:val="15"/>
-        </w:rPr>
-      </w:pPr>
-      <w:r>
-        <w:rPr>
-          <w:rFonts w:asciiTheme="minorEastAsia" w:hAnsiTheme="minorEastAsia" w:hint="eastAsia"/>
-          <w:sz w:val="15"/>
-          <w:szCs w:val="15"/>
-        </w:rPr>
-        <w:t>ｕｓｉｎｇｄｏｍａｉｎｓａｎｄａｒｅｎａｓ</w:t>
-      </w:r>
-    </w:p>
-    <w:p>
-      <w:pPr>
-        <w:rPr>
-          <w:rFonts w:asciiTheme="minorEastAsia" w:hAnsiTheme="minorEastAsia"/>
-          <w:sz w:val="15"/>
-          <w:szCs w:val="15"/>
-        </w:rPr>
-      </w:pPr>
+        <w:t>Multi-target collision avoidance route planning under an ECDIS framework</w:t>
+      </w:r>
     </w:p>
     <w:sectPr>
       <w:pgSz w:w="11906" w:h="16838"/>
@@ -4261,7 +5344,7 @@
 </file>
 
 <file path=customXml/itemProps1.xml><?xml version="1.0" encoding="utf-8"?>
-<ds:datastoreItem xmlns:ds="http://schemas.openxmlformats.org/officeDocument/2006/customXml" ds:itemID="{B19A0118-D764-4A04-B45F-4AF1C9AB152C}">
+<ds:datastoreItem xmlns:ds="http://schemas.openxmlformats.org/officeDocument/2006/customXml" ds:itemID="{3C7316A0-87B1-4F39-B8E1-401F3A753373}">
   <ds:schemaRefs>
     <ds:schemaRef ds:uri="http://schemas.openxmlformats.org/officeDocument/2006/bibliography"/>
   </ds:schemaRefs>

--- a/论文文献/论文/文章1.docx
+++ b/论文文献/论文/文章1.docx
@@ -483,7 +483,7 @@
       <w:pPr>
         <w:ind w:firstLine="420"/>
         <w:rPr>
-          <w:rFonts w:ascii="Arial" w:hAnsi="Arial" w:cs="Arial"/>
+          <w:rFonts w:ascii="Arial" w:hAnsi="Arial" w:cs="Arial" w:hint="eastAsia"/>
           <w:color w:val="2E3033"/>
           <w:szCs w:val="21"/>
           <w:shd w:val="clear" w:color="auto" w:fill="FFFFFF"/>
@@ -1417,142 +1417,7 @@
           <w:szCs w:val="21"/>
           <w:shd w:val="clear" w:color="auto" w:fill="FFFFFF"/>
         </w:rPr>
-        <w:t>遇影响因素，综合构建碰撞危险度模型，</w:t>
-      </w:r>
-      <w:r>
-        <w:rPr>
-          <w:rFonts w:ascii="Arial" w:hAnsi="Arial" w:cs="Arial" w:hint="eastAsia"/>
-          <w:color w:val="2E3033"/>
-          <w:szCs w:val="21"/>
-          <w:shd w:val="clear" w:color="auto" w:fill="FFFFFF"/>
-        </w:rPr>
-        <w:t>基于此模型</w:t>
-      </w:r>
-      <w:r>
-        <w:rPr>
-          <w:rFonts w:ascii="Arial" w:hAnsi="Arial" w:cs="Arial" w:hint="eastAsia"/>
-          <w:color w:val="2E3033"/>
-          <w:szCs w:val="21"/>
-          <w:shd w:val="clear" w:color="auto" w:fill="FFFFFF"/>
-        </w:rPr>
-        <w:t>计算未来碰撞危险海域</w:t>
-      </w:r>
-      <w:r>
-        <w:rPr>
-          <w:rFonts w:ascii="Arial" w:hAnsi="Arial" w:cs="Arial" w:hint="eastAsia"/>
-          <w:color w:val="2E3033"/>
-          <w:szCs w:val="21"/>
-          <w:shd w:val="clear" w:color="auto" w:fill="FFFFFF"/>
-        </w:rPr>
-        <w:t>可以更加精确</w:t>
-      </w:r>
-      <w:r>
-        <w:rPr>
-          <w:rFonts w:ascii="Arial" w:hAnsi="Arial" w:cs="Arial" w:hint="eastAsia"/>
-          <w:color w:val="2E3033"/>
-          <w:szCs w:val="21"/>
-          <w:shd w:val="clear" w:color="auto" w:fill="FFFFFF"/>
-        </w:rPr>
-        <w:t>。</w:t>
-      </w:r>
-      <w:r>
-        <w:rPr>
-          <w:rFonts w:ascii="Arial" w:hAnsi="Arial" w:cs="Arial" w:hint="eastAsia"/>
-          <w:color w:val="2E3033"/>
-          <w:szCs w:val="21"/>
-          <w:shd w:val="clear" w:color="auto" w:fill="FFFFFF"/>
-        </w:rPr>
-        <w:t>严庆新应用模糊数学综合评判理论</w:t>
-      </w:r>
-      <w:r>
-        <w:rPr>
-          <w:rFonts w:ascii="Arial" w:hAnsi="Arial" w:cs="Arial" w:hint="eastAsia"/>
-          <w:color w:val="2E3033"/>
-          <w:szCs w:val="21"/>
-          <w:shd w:val="clear" w:color="auto" w:fill="FFFFFF"/>
-        </w:rPr>
-        <w:t xml:space="preserve"> ,</w:t>
-      </w:r>
-      <w:r>
-        <w:rPr>
-          <w:rFonts w:ascii="Arial" w:hAnsi="Arial" w:cs="Arial" w:hint="eastAsia"/>
-          <w:color w:val="2E3033"/>
-          <w:szCs w:val="21"/>
-          <w:shd w:val="clear" w:color="auto" w:fill="FFFFFF"/>
-        </w:rPr>
-        <w:t>把目标船的距离、相对方位、最近会遇距离、至最近点时间、船</w:t>
-      </w:r>
-      <w:r>
-        <w:rPr>
-          <w:rFonts w:ascii="Arial" w:hAnsi="Arial" w:cs="Arial" w:hint="eastAsia"/>
-          <w:color w:val="2E3033"/>
-          <w:szCs w:val="21"/>
-          <w:shd w:val="clear" w:color="auto" w:fill="FFFFFF"/>
-        </w:rPr>
-        <w:t xml:space="preserve"> </w:t>
-      </w:r>
-      <w:r>
-        <w:rPr>
-          <w:rFonts w:ascii="Arial" w:hAnsi="Arial" w:cs="Arial" w:hint="eastAsia"/>
-          <w:color w:val="2E3033"/>
-          <w:szCs w:val="21"/>
-          <w:shd w:val="clear" w:color="auto" w:fill="FFFFFF"/>
-        </w:rPr>
-        <w:t>速比、碰角等</w:t>
-      </w:r>
-      <w:r>
-        <w:rPr>
-          <w:rFonts w:ascii="Arial" w:hAnsi="Arial" w:cs="Arial" w:hint="eastAsia"/>
-          <w:color w:val="2E3033"/>
-          <w:szCs w:val="21"/>
-          <w:shd w:val="clear" w:color="auto" w:fill="FFFFFF"/>
-        </w:rPr>
-        <w:t xml:space="preserve"> 6</w:t>
-      </w:r>
-      <w:r>
-        <w:rPr>
-          <w:rFonts w:ascii="Arial" w:hAnsi="Arial" w:cs="Arial" w:hint="eastAsia"/>
-          <w:color w:val="2E3033"/>
-          <w:szCs w:val="21"/>
-          <w:shd w:val="clear" w:color="auto" w:fill="FFFFFF"/>
-        </w:rPr>
-        <w:t>个基本参数作为碰撞危险度的评判参数</w:t>
-      </w:r>
-      <w:r>
-        <w:rPr>
-          <w:rFonts w:ascii="Arial" w:hAnsi="Arial" w:cs="Arial" w:hint="eastAsia"/>
-          <w:color w:val="2E3033"/>
-          <w:szCs w:val="21"/>
-          <w:shd w:val="clear" w:color="auto" w:fill="FFFFFF"/>
-        </w:rPr>
-        <w:t xml:space="preserve"> ,</w:t>
-      </w:r>
-      <w:r>
-        <w:rPr>
-          <w:rFonts w:ascii="Arial" w:hAnsi="Arial" w:cs="Arial" w:hint="eastAsia"/>
-          <w:color w:val="2E3033"/>
-          <w:szCs w:val="21"/>
-          <w:shd w:val="clear" w:color="auto" w:fill="FFFFFF"/>
-        </w:rPr>
-        <w:t>建立起新的数学模型</w:t>
-      </w:r>
-      <w:r>
-        <w:rPr>
-          <w:rFonts w:ascii="Arial" w:hAnsi="Arial" w:cs="Arial" w:hint="eastAsia"/>
-          <w:color w:val="2E3033"/>
-          <w:szCs w:val="21"/>
-          <w:shd w:val="clear" w:color="auto" w:fill="FFFFFF"/>
-        </w:rPr>
-        <w:t xml:space="preserve"> ,</w:t>
-      </w:r>
-      <w:r>
-        <w:rPr>
-          <w:rFonts w:ascii="Arial" w:hAnsi="Arial" w:cs="Arial" w:hint="eastAsia"/>
-          <w:color w:val="2E3033"/>
-          <w:szCs w:val="21"/>
-          <w:shd w:val="clear" w:color="auto" w:fill="FFFFFF"/>
-        </w:rPr>
-        <w:t>提出了一种新的船</w:t>
+        <w:t>遇影响因素，综合构建碰撞危</w:t>
       </w:r>
       <w:bookmarkStart w:id="0" w:name="_GoBack"/>
       <w:bookmarkEnd w:id="0"/>
@@ -1563,7 +1428,124 @@
           <w:szCs w:val="21"/>
           <w:shd w:val="clear" w:color="auto" w:fill="FFFFFF"/>
         </w:rPr>
-        <w:t>舶碰撞危险度的评判方法</w:t>
+        <w:t>险度模型，</w:t>
+      </w:r>
+      <w:r>
+        <w:rPr>
+          <w:rFonts w:ascii="Arial" w:hAnsi="Arial" w:cs="Arial" w:hint="eastAsia"/>
+          <w:color w:val="2E3033"/>
+          <w:szCs w:val="21"/>
+          <w:shd w:val="clear" w:color="auto" w:fill="FFFFFF"/>
+        </w:rPr>
+        <w:t>基于此模型</w:t>
+      </w:r>
+      <w:r>
+        <w:rPr>
+          <w:rFonts w:ascii="Arial" w:hAnsi="Arial" w:cs="Arial" w:hint="eastAsia"/>
+          <w:color w:val="2E3033"/>
+          <w:szCs w:val="21"/>
+          <w:shd w:val="clear" w:color="auto" w:fill="FFFFFF"/>
+        </w:rPr>
+        <w:t>计算未来碰撞危险海域</w:t>
+      </w:r>
+      <w:r>
+        <w:rPr>
+          <w:rFonts w:ascii="Arial" w:hAnsi="Arial" w:cs="Arial" w:hint="eastAsia"/>
+          <w:color w:val="2E3033"/>
+          <w:szCs w:val="21"/>
+          <w:shd w:val="clear" w:color="auto" w:fill="FFFFFF"/>
+        </w:rPr>
+        <w:t>可以更加精确</w:t>
+      </w:r>
+      <w:r>
+        <w:rPr>
+          <w:rFonts w:ascii="Arial" w:hAnsi="Arial" w:cs="Arial" w:hint="eastAsia"/>
+          <w:color w:val="2E3033"/>
+          <w:szCs w:val="21"/>
+          <w:shd w:val="clear" w:color="auto" w:fill="FFFFFF"/>
+        </w:rPr>
+        <w:t>。</w:t>
+      </w:r>
+      <w:r>
+        <w:rPr>
+          <w:rFonts w:ascii="Arial" w:hAnsi="Arial" w:cs="Arial" w:hint="eastAsia"/>
+          <w:color w:val="2E3033"/>
+          <w:szCs w:val="21"/>
+          <w:shd w:val="clear" w:color="auto" w:fill="FFFFFF"/>
+        </w:rPr>
+        <w:t>严庆新应用模糊数学综合评判理论</w:t>
+      </w:r>
+      <w:r>
+        <w:rPr>
+          <w:rFonts w:ascii="Arial" w:hAnsi="Arial" w:cs="Arial" w:hint="eastAsia"/>
+          <w:color w:val="2E3033"/>
+          <w:szCs w:val="21"/>
+          <w:shd w:val="clear" w:color="auto" w:fill="FFFFFF"/>
+        </w:rPr>
+        <w:t xml:space="preserve"> ,</w:t>
+      </w:r>
+      <w:r>
+        <w:rPr>
+          <w:rFonts w:ascii="Arial" w:hAnsi="Arial" w:cs="Arial" w:hint="eastAsia"/>
+          <w:color w:val="2E3033"/>
+          <w:szCs w:val="21"/>
+          <w:shd w:val="clear" w:color="auto" w:fill="FFFFFF"/>
+        </w:rPr>
+        <w:t>把目标船的距离、相对方位、最近会遇距离、至最近点时间、船速比、碰角等</w:t>
+      </w:r>
+      <w:r>
+        <w:rPr>
+          <w:rFonts w:ascii="Arial" w:hAnsi="Arial" w:cs="Arial"/>
+          <w:color w:val="2E3033"/>
+          <w:szCs w:val="21"/>
+          <w:shd w:val="clear" w:color="auto" w:fill="FFFFFF"/>
+        </w:rPr>
+        <w:t>6</w:t>
+      </w:r>
+      <w:r>
+        <w:rPr>
+          <w:rFonts w:ascii="Arial" w:hAnsi="Arial" w:cs="Arial" w:hint="eastAsia"/>
+          <w:color w:val="2E3033"/>
+          <w:szCs w:val="21"/>
+          <w:shd w:val="clear" w:color="auto" w:fill="FFFFFF"/>
+        </w:rPr>
+        <w:t>个基本参数作为碰撞危险度的评判参数</w:t>
+      </w:r>
+      <w:r>
+        <w:rPr>
+          <w:rFonts w:ascii="Arial" w:hAnsi="Arial" w:cs="Arial" w:hint="eastAsia"/>
+          <w:color w:val="2E3033"/>
+          <w:szCs w:val="21"/>
+          <w:shd w:val="clear" w:color="auto" w:fill="FFFFFF"/>
+        </w:rPr>
+        <w:t xml:space="preserve"> ,</w:t>
+      </w:r>
+      <w:r>
+        <w:rPr>
+          <w:rFonts w:ascii="Arial" w:hAnsi="Arial" w:cs="Arial" w:hint="eastAsia"/>
+          <w:color w:val="2E3033"/>
+          <w:szCs w:val="21"/>
+          <w:shd w:val="clear" w:color="auto" w:fill="FFFFFF"/>
+        </w:rPr>
+        <w:t>建立起新的数学模型</w:t>
+      </w:r>
+      <w:r>
+        <w:rPr>
+          <w:rFonts w:ascii="Arial" w:hAnsi="Arial" w:cs="Arial" w:hint="eastAsia"/>
+          <w:color w:val="2E3033"/>
+          <w:szCs w:val="21"/>
+          <w:shd w:val="clear" w:color="auto" w:fill="FFFFFF"/>
+        </w:rPr>
+        <w:t xml:space="preserve"> ,</w:t>
+      </w:r>
+      <w:r>
+        <w:rPr>
+          <w:rFonts w:ascii="Arial" w:hAnsi="Arial" w:cs="Arial" w:hint="eastAsia"/>
+          <w:color w:val="2E3033"/>
+          <w:szCs w:val="21"/>
+          <w:shd w:val="clear" w:color="auto" w:fill="FFFFFF"/>
+        </w:rPr>
+        <w:t>提出了一种新的船舶碰撞危险度的评判方法</w:t>
       </w:r>
       <w:r>
         <w:rPr>
@@ -1573,6 +1555,341 @@
           <w:shd w:val="clear" w:color="auto" w:fill="FFFFFF"/>
         </w:rPr>
         <w:t xml:space="preserve"> .</w:t>
+      </w:r>
+      <w:r>
+        <w:t xml:space="preserve"> </w:t>
+      </w:r>
+      <w:r>
+        <w:rPr>
+          <w:rFonts w:ascii="Arial" w:hAnsi="Arial" w:cs="Arial"/>
+          <w:color w:val="FF0000"/>
+          <w:szCs w:val="21"/>
+          <w:shd w:val="clear" w:color="auto" w:fill="FFFFFF"/>
+        </w:rPr>
+        <w:t>A Research on AIS</w:t>
+      </w:r>
+      <w:r>
+        <w:rPr>
+          <w:rFonts w:ascii="Arial" w:hAnsi="Arial" w:cs="Arial"/>
+          <w:color w:val="FF0000"/>
+          <w:szCs w:val="21"/>
+          <w:shd w:val="clear" w:color="auto" w:fill="FFFFFF"/>
+        </w:rPr>
+        <w:t>-based Embedded System for Ship</w:t>
+      </w:r>
+      <w:r>
+        <w:rPr>
+          <w:rFonts w:ascii="Arial" w:hAnsi="Arial" w:cs="Arial" w:hint="eastAsia"/>
+          <w:color w:val="FF0000"/>
+          <w:szCs w:val="21"/>
+          <w:shd w:val="clear" w:color="auto" w:fill="FFFFFF"/>
+        </w:rPr>
+        <w:t xml:space="preserve"> </w:t>
+      </w:r>
+      <w:r>
+        <w:rPr>
+          <w:rFonts w:ascii="Arial" w:hAnsi="Arial" w:cs="Arial"/>
+          <w:color w:val="FF0000"/>
+          <w:szCs w:val="21"/>
+          <w:shd w:val="clear" w:color="auto" w:fill="FFFFFF"/>
+        </w:rPr>
+        <w:t>Collision Avoidance</w:t>
+      </w:r>
+      <w:r>
+        <w:rPr>
+          <w:rFonts w:ascii="Arial" w:hAnsi="Arial" w:cs="Arial" w:hint="eastAsia"/>
+          <w:color w:val="FF0000"/>
+          <w:szCs w:val="21"/>
+          <w:shd w:val="clear" w:color="auto" w:fill="FFFFFF"/>
+        </w:rPr>
+        <w:t>因此，需要一种适应嵌入式系统运行能力的简单有效的船舶碰撞危险度评估数学模型。</w:t>
+      </w:r>
+      <w:r>
+        <w:rPr>
+          <w:rFonts w:ascii="Arial" w:hAnsi="Arial" w:cs="Arial" w:hint="eastAsia"/>
+          <w:color w:val="FF0000"/>
+          <w:szCs w:val="21"/>
+          <w:shd w:val="clear" w:color="auto" w:fill="FFFFFF"/>
+        </w:rPr>
+        <w:t xml:space="preserve"> </w:t>
+      </w:r>
+      <w:r>
+        <w:rPr>
+          <w:rFonts w:ascii="Arial" w:hAnsi="Arial" w:cs="Arial" w:hint="eastAsia"/>
+          <w:color w:val="FF0000"/>
+          <w:szCs w:val="21"/>
+          <w:shd w:val="clear" w:color="auto" w:fill="FFFFFF"/>
+        </w:rPr>
+        <w:t>因此，该系统考虑了当前几种典型评价模型的思想和方法</w:t>
+      </w:r>
+      <w:r>
+        <w:rPr>
+          <w:rFonts w:ascii="Arial" w:hAnsi="Arial" w:cs="Arial" w:hint="eastAsia"/>
+          <w:color w:val="FF0000"/>
+          <w:szCs w:val="21"/>
+          <w:shd w:val="clear" w:color="auto" w:fill="FFFFFF"/>
+        </w:rPr>
+        <w:t>[6]</w:t>
+      </w:r>
+      <w:r>
+        <w:rPr>
+          <w:rFonts w:ascii="Arial" w:hAnsi="Arial" w:cs="Arial" w:hint="eastAsia"/>
+          <w:color w:val="FF0000"/>
+          <w:szCs w:val="21"/>
+          <w:shd w:val="clear" w:color="auto" w:fill="FFFFFF"/>
+        </w:rPr>
+        <w:t>，并确定了使用模糊隶属度来构建船舶碰撞风险的模糊评价模型。</w:t>
+      </w:r>
+      <w:r>
+        <w:rPr>
+          <w:rFonts w:ascii="Arial" w:hAnsi="Arial" w:cs="Arial" w:hint="eastAsia"/>
+          <w:color w:val="FF0000"/>
+          <w:szCs w:val="21"/>
+          <w:shd w:val="clear" w:color="auto" w:fill="FFFFFF"/>
+        </w:rPr>
+        <w:t xml:space="preserve"> </w:t>
+      </w:r>
+      <w:r>
+        <w:rPr>
+          <w:rFonts w:ascii="Arial" w:hAnsi="Arial" w:cs="Arial" w:hint="eastAsia"/>
+          <w:color w:val="FF0000"/>
+          <w:szCs w:val="21"/>
+          <w:shd w:val="clear" w:color="auto" w:fill="FFFFFF"/>
+        </w:rPr>
+        <w:t>本文选择</w:t>
+      </w:r>
+      <w:r>
+        <w:rPr>
+          <w:rFonts w:ascii="Arial" w:hAnsi="Arial" w:cs="Arial" w:hint="eastAsia"/>
+          <w:color w:val="FF0000"/>
+          <w:szCs w:val="21"/>
+          <w:shd w:val="clear" w:color="auto" w:fill="FFFFFF"/>
+        </w:rPr>
+        <w:t>DCPA</w:t>
+      </w:r>
+      <w:r>
+        <w:rPr>
+          <w:rFonts w:ascii="Arial" w:hAnsi="Arial" w:cs="Arial" w:hint="eastAsia"/>
+          <w:color w:val="FF0000"/>
+          <w:szCs w:val="21"/>
+          <w:shd w:val="clear" w:color="auto" w:fill="FFFFFF"/>
+        </w:rPr>
+        <w:t>，相对距离（</w:t>
+      </w:r>
+      <w:r>
+        <w:rPr>
+          <w:rFonts w:ascii="Arial" w:hAnsi="Arial" w:cs="Arial" w:hint="eastAsia"/>
+          <w:color w:val="FF0000"/>
+          <w:szCs w:val="21"/>
+          <w:shd w:val="clear" w:color="auto" w:fill="FFFFFF"/>
+        </w:rPr>
+        <w:t>R</w:t>
+      </w:r>
+      <w:r>
+        <w:rPr>
+          <w:rFonts w:ascii="Arial" w:hAnsi="Arial" w:cs="Arial" w:hint="eastAsia"/>
+          <w:color w:val="FF0000"/>
+          <w:szCs w:val="21"/>
+          <w:shd w:val="clear" w:color="auto" w:fill="FFFFFF"/>
+        </w:rPr>
+        <w:t>），</w:t>
+      </w:r>
+      <w:r>
+        <w:rPr>
+          <w:rFonts w:ascii="Arial" w:hAnsi="Arial" w:cs="Arial" w:hint="eastAsia"/>
+          <w:color w:val="FF0000"/>
+          <w:szCs w:val="21"/>
+          <w:shd w:val="clear" w:color="auto" w:fill="FFFFFF"/>
+        </w:rPr>
+        <w:t>TCPA</w:t>
+      </w:r>
+      <w:r>
+        <w:rPr>
+          <w:rFonts w:ascii="Arial" w:hAnsi="Arial" w:cs="Arial" w:hint="eastAsia"/>
+          <w:color w:val="FF0000"/>
+          <w:szCs w:val="21"/>
+          <w:shd w:val="clear" w:color="auto" w:fill="FFFFFF"/>
+        </w:rPr>
+        <w:t>，从该容器到目标容器的方位角</w:t>
+      </w:r>
+      <w:r>
+        <w:rPr>
+          <w:rFonts w:ascii="Arial" w:hAnsi="Arial" w:cs="Arial" w:hint="eastAsia"/>
+          <w:color w:val="FF0000"/>
+          <w:szCs w:val="21"/>
+          <w:shd w:val="clear" w:color="auto" w:fill="FFFFFF"/>
+        </w:rPr>
+        <w:t>B</w:t>
+      </w:r>
+      <w:r>
+        <w:rPr>
+          <w:rFonts w:ascii="Arial" w:hAnsi="Arial" w:cs="Arial" w:hint="eastAsia"/>
+          <w:color w:val="FF0000"/>
+          <w:szCs w:val="21"/>
+          <w:shd w:val="clear" w:color="auto" w:fill="FFFFFF"/>
+        </w:rPr>
+        <w:t>Δ（</w:t>
+      </w:r>
+      <w:r>
+        <w:rPr>
+          <w:rFonts w:ascii="Arial" w:hAnsi="Arial" w:cs="Arial" w:hint="eastAsia"/>
+          <w:color w:val="FF0000"/>
+          <w:szCs w:val="21"/>
+          <w:shd w:val="clear" w:color="auto" w:fill="FFFFFF"/>
+        </w:rPr>
+        <w:t xml:space="preserve">T O B </w:t>
+      </w:r>
+      <w:proofErr w:type="spellStart"/>
+      <w:r>
+        <w:rPr>
+          <w:rFonts w:ascii="Arial" w:hAnsi="Arial" w:cs="Arial" w:hint="eastAsia"/>
+          <w:color w:val="FF0000"/>
+          <w:szCs w:val="21"/>
+          <w:shd w:val="clear" w:color="auto" w:fill="FFFFFF"/>
+        </w:rPr>
+        <w:t>B</w:t>
+      </w:r>
+      <w:proofErr w:type="spellEnd"/>
+      <w:r>
+        <w:rPr>
+          <w:rFonts w:ascii="Arial" w:hAnsi="Arial" w:cs="Arial" w:hint="eastAsia"/>
+          <w:color w:val="FF0000"/>
+          <w:szCs w:val="21"/>
+          <w:shd w:val="clear" w:color="auto" w:fill="FFFFFF"/>
+        </w:rPr>
+        <w:t xml:space="preserve"> </w:t>
+      </w:r>
+      <w:proofErr w:type="spellStart"/>
+      <w:r>
+        <w:rPr>
+          <w:rFonts w:ascii="Arial" w:hAnsi="Arial" w:cs="Arial" w:hint="eastAsia"/>
+          <w:color w:val="FF0000"/>
+          <w:szCs w:val="21"/>
+          <w:shd w:val="clear" w:color="auto" w:fill="FFFFFF"/>
+        </w:rPr>
+        <w:t>B</w:t>
+      </w:r>
+      <w:proofErr w:type="spellEnd"/>
+      <w:r>
+        <w:rPr>
+          <w:rFonts w:ascii="Arial" w:hAnsi="Arial" w:cs="Arial" w:hint="eastAsia"/>
+          <w:color w:val="FF0000"/>
+          <w:szCs w:val="21"/>
+          <w:shd w:val="clear" w:color="auto" w:fill="FFFFFF"/>
+        </w:rPr>
+        <w:t>Δ</w:t>
+      </w:r>
+      <w:r>
+        <w:rPr>
+          <w:rFonts w:ascii="Arial" w:hAnsi="Arial" w:cs="Arial" w:hint="eastAsia"/>
+          <w:color w:val="FF0000"/>
+          <w:szCs w:val="21"/>
+          <w:shd w:val="clear" w:color="auto" w:fill="FFFFFF"/>
+        </w:rPr>
+        <w:t>=-</w:t>
+      </w:r>
+      <w:r>
+        <w:rPr>
+          <w:rFonts w:ascii="Arial" w:hAnsi="Arial" w:cs="Arial" w:hint="eastAsia"/>
+          <w:color w:val="FF0000"/>
+          <w:szCs w:val="21"/>
+          <w:shd w:val="clear" w:color="auto" w:fill="FFFFFF"/>
+        </w:rPr>
+        <w:t>，</w:t>
+      </w:r>
+      <w:r>
+        <w:rPr>
+          <w:rFonts w:ascii="Arial" w:hAnsi="Arial" w:cs="Arial" w:hint="eastAsia"/>
+          <w:color w:val="FF0000"/>
+          <w:szCs w:val="21"/>
+          <w:shd w:val="clear" w:color="auto" w:fill="FFFFFF"/>
+        </w:rPr>
+        <w:t xml:space="preserve">O </w:t>
+      </w:r>
+      <w:proofErr w:type="spellStart"/>
+      <w:r>
+        <w:rPr>
+          <w:rFonts w:ascii="Arial" w:hAnsi="Arial" w:cs="Arial" w:hint="eastAsia"/>
+          <w:color w:val="FF0000"/>
+          <w:szCs w:val="21"/>
+          <w:shd w:val="clear" w:color="auto" w:fill="FFFFFF"/>
+        </w:rPr>
+        <w:t>O</w:t>
+      </w:r>
+      <w:proofErr w:type="spellEnd"/>
+      <w:r>
+        <w:rPr>
+          <w:rFonts w:ascii="Arial" w:hAnsi="Arial" w:cs="Arial" w:hint="eastAsia"/>
+          <w:color w:val="FF0000"/>
+          <w:szCs w:val="21"/>
+          <w:shd w:val="clear" w:color="auto" w:fill="FFFFFF"/>
+        </w:rPr>
+        <w:t xml:space="preserve"> B C =</w:t>
+      </w:r>
+      <w:r>
+        <w:rPr>
+          <w:rFonts w:ascii="Arial" w:hAnsi="Arial" w:cs="Arial" w:hint="eastAsia"/>
+          <w:color w:val="FF0000"/>
+          <w:szCs w:val="21"/>
+          <w:shd w:val="clear" w:color="auto" w:fill="FFFFFF"/>
+        </w:rPr>
+        <w:t>）和速度比</w:t>
+      </w:r>
+      <w:r>
+        <w:rPr>
+          <w:rFonts w:ascii="Arial" w:hAnsi="Arial" w:cs="Arial" w:hint="eastAsia"/>
+          <w:color w:val="FF0000"/>
+          <w:szCs w:val="21"/>
+          <w:shd w:val="clear" w:color="auto" w:fill="FFFFFF"/>
+        </w:rPr>
+        <w:t>K</w:t>
+      </w:r>
+      <w:r>
+        <w:rPr>
+          <w:rFonts w:ascii="Arial" w:hAnsi="Arial" w:cs="Arial" w:hint="eastAsia"/>
+          <w:color w:val="FF0000"/>
+          <w:szCs w:val="21"/>
+          <w:shd w:val="clear" w:color="auto" w:fill="FFFFFF"/>
+        </w:rPr>
+        <w:t>（</w:t>
+      </w:r>
+      <w:r>
+        <w:rPr>
+          <w:rFonts w:ascii="Arial" w:hAnsi="Arial" w:cs="Arial" w:hint="eastAsia"/>
+          <w:color w:val="FF0000"/>
+          <w:szCs w:val="21"/>
+          <w:shd w:val="clear" w:color="auto" w:fill="FFFFFF"/>
+        </w:rPr>
+        <w:t xml:space="preserve">/ O T K V </w:t>
+      </w:r>
+      <w:proofErr w:type="spellStart"/>
+      <w:r>
+        <w:rPr>
+          <w:rFonts w:ascii="Arial" w:hAnsi="Arial" w:cs="Arial" w:hint="eastAsia"/>
+          <w:color w:val="FF0000"/>
+          <w:szCs w:val="21"/>
+          <w:shd w:val="clear" w:color="auto" w:fill="FFFFFF"/>
+        </w:rPr>
+        <w:t>V</w:t>
+      </w:r>
+      <w:proofErr w:type="spellEnd"/>
+      <w:r>
+        <w:rPr>
+          <w:rFonts w:ascii="Arial" w:hAnsi="Arial" w:cs="Arial" w:hint="eastAsia"/>
+          <w:color w:val="FF0000"/>
+          <w:szCs w:val="21"/>
+          <w:shd w:val="clear" w:color="auto" w:fill="FFFFFF"/>
+        </w:rPr>
+        <w:t xml:space="preserve"> =</w:t>
+      </w:r>
+      <w:r>
+        <w:rPr>
+          <w:rFonts w:ascii="Arial" w:hAnsi="Arial" w:cs="Arial" w:hint="eastAsia"/>
+          <w:color w:val="FF0000"/>
+          <w:szCs w:val="21"/>
+          <w:shd w:val="clear" w:color="auto" w:fill="FFFFFF"/>
+        </w:rPr>
+        <w:t>）作为评估的主要因素。</w:t>
       </w:r>
     </w:p>
     <w:p>
@@ -1580,13 +1897,114 @@
         <w:ind w:firstLine="420"/>
         <w:rPr>
           <w:rFonts w:ascii="Arial" w:hAnsi="Arial" w:cs="Arial"/>
-          <w:color w:val="FF0000"/>
+          <w:color w:val="2E3033"/>
           <w:szCs w:val="21"/>
           <w:shd w:val="clear" w:color="auto" w:fill="FFFFFF"/>
         </w:rPr>
       </w:pPr>
       <w:r>
         <w:rPr>
+          <w:rFonts w:ascii="Arial" w:hAnsi="Arial" w:cs="Arial" w:hint="eastAsia"/>
+          <w:color w:val="2E3033"/>
+          <w:szCs w:val="21"/>
+          <w:shd w:val="clear" w:color="auto" w:fill="FFFFFF"/>
+        </w:rPr>
+        <w:t xml:space="preserve">   </w:t>
+      </w:r>
+      <w:r>
+        <w:rPr>
+          <w:rFonts w:ascii="Arial" w:hAnsi="Arial" w:cs="Arial" w:hint="eastAsia"/>
+          <w:color w:val="2E3033"/>
+          <w:szCs w:val="21"/>
+          <w:shd w:val="clear" w:color="auto" w:fill="FFFFFF"/>
+        </w:rPr>
+        <w:t>其中，</w:t>
+      </w:r>
+      <w:r>
+        <w:rPr>
+          <w:rFonts w:ascii="Arial" w:hAnsi="Arial" w:cs="Arial" w:hint="eastAsia"/>
+          <w:color w:val="2E3033"/>
+          <w:szCs w:val="21"/>
+          <w:shd w:val="clear" w:color="auto" w:fill="FFFFFF"/>
+        </w:rPr>
+        <w:t>R</w:t>
+      </w:r>
+      <w:r>
+        <w:rPr>
+          <w:rFonts w:ascii="Arial" w:hAnsi="Arial" w:cs="Arial" w:hint="eastAsia"/>
+          <w:color w:val="2E3033"/>
+          <w:szCs w:val="21"/>
+          <w:shd w:val="clear" w:color="auto" w:fill="FFFFFF"/>
+        </w:rPr>
+        <w:t>和</w:t>
+      </w:r>
+      <w:r>
+        <w:rPr>
+          <w:rFonts w:ascii="Arial" w:hAnsi="Arial" w:cs="Arial" w:hint="eastAsia"/>
+          <w:color w:val="2E3033"/>
+          <w:szCs w:val="21"/>
+          <w:shd w:val="clear" w:color="auto" w:fill="FFFFFF"/>
+        </w:rPr>
+        <w:t>DCPA</w:t>
+      </w:r>
+      <w:r>
+        <w:rPr>
+          <w:rFonts w:ascii="Arial" w:hAnsi="Arial" w:cs="Arial" w:hint="eastAsia"/>
+          <w:color w:val="2E3033"/>
+          <w:szCs w:val="21"/>
+          <w:shd w:val="clear" w:color="auto" w:fill="FFFFFF"/>
+        </w:rPr>
+        <w:t>的隶属函数反映了空间碰撞风险；</w:t>
+      </w:r>
+      <w:r>
+        <w:rPr>
+          <w:rFonts w:ascii="Arial" w:hAnsi="Arial" w:cs="Arial" w:hint="eastAsia"/>
+          <w:color w:val="2E3033"/>
+          <w:szCs w:val="21"/>
+          <w:shd w:val="clear" w:color="auto" w:fill="FFFFFF"/>
+        </w:rPr>
+        <w:t xml:space="preserve">  TCPA</w:t>
+      </w:r>
+      <w:r>
+        <w:rPr>
+          <w:rFonts w:ascii="Arial" w:hAnsi="Arial" w:cs="Arial" w:hint="eastAsia"/>
+          <w:color w:val="2E3033"/>
+          <w:szCs w:val="21"/>
+          <w:shd w:val="clear" w:color="auto" w:fill="FFFFFF"/>
+        </w:rPr>
+        <w:t>的隶属函数反映了时间冲突风险。</w:t>
+      </w:r>
+      <w:r>
+        <w:rPr>
+          <w:rFonts w:ascii="Arial" w:hAnsi="Arial" w:cs="Arial" w:hint="eastAsia"/>
+          <w:color w:val="2E3033"/>
+          <w:szCs w:val="21"/>
+          <w:shd w:val="clear" w:color="auto" w:fill="FFFFFF"/>
+        </w:rPr>
+        <w:t xml:space="preserve"> </w:t>
+      </w:r>
+      <w:r>
+        <w:rPr>
+          <w:rFonts w:ascii="Arial" w:hAnsi="Arial" w:cs="Arial" w:hint="eastAsia"/>
+          <w:color w:val="2E3033"/>
+          <w:szCs w:val="21"/>
+          <w:shd w:val="clear" w:color="auto" w:fill="FFFFFF"/>
+        </w:rPr>
+        <w:t>它们从几何关系的角度反映了两艘遭遇战舰的风险。</w:t>
+      </w:r>
+    </w:p>
+    <w:p>
+      <w:pPr>
+        <w:ind w:firstLine="420"/>
+        <w:rPr>
+          <w:rFonts w:ascii="Arial" w:hAnsi="Arial" w:cs="Arial"/>
+          <w:color w:val="FF0000"/>
+          <w:szCs w:val="21"/>
+          <w:shd w:val="clear" w:color="auto" w:fill="FFFFFF"/>
+        </w:rPr>
+      </w:pPr>
+      <w:r>
+        <w:rPr>
           <w:rFonts w:ascii="Arial" w:hAnsi="Arial" w:cs="Arial"/>
           <w:color w:val="2E3033"/>
           <w:szCs w:val="21"/>
@@ -1711,8 +2129,29 @@
           <w:szCs w:val="21"/>
           <w:shd w:val="clear" w:color="auto" w:fill="FFFFFF"/>
         </w:rPr>
-        <w:t>Ming-Cheng Tsou</w:t>
-      </w:r>
+        <w:t>Ming-</w:t>
+      </w:r>
+      <w:r>
+        <w:rPr>
+          <w:rFonts w:ascii="Arial" w:hAnsi="Arial" w:cs="Arial"/>
+          <w:color w:val="FF0000"/>
+          <w:szCs w:val="21"/>
+          <w:shd w:val="clear" w:color="auto" w:fill="FFFFFF"/>
+        </w:rPr>
+        <w:lastRenderedPageBreak/>
+        <w:t xml:space="preserve">Cheng </w:t>
+      </w:r>
+      <w:proofErr w:type="spellStart"/>
+      <w:r>
+        <w:rPr>
+          <w:rFonts w:ascii="Arial" w:hAnsi="Arial" w:cs="Arial"/>
+          <w:color w:val="FF0000"/>
+          <w:szCs w:val="21"/>
+          <w:shd w:val="clear" w:color="auto" w:fill="FFFFFF"/>
+        </w:rPr>
+        <w:t>Tsou</w:t>
+      </w:r>
+      <w:proofErr w:type="spellEnd"/>
       <w:r>
         <w:rPr>
           <w:rFonts w:ascii="Arial" w:hAnsi="Arial" w:cs="Arial"/>
@@ -2275,1379 +2714,1379 @@
           <w:szCs w:val="21"/>
           <w:shd w:val="clear" w:color="auto" w:fill="FFFFFF"/>
         </w:rPr>
-        <w:t>），</w:t>
-      </w:r>
-      <w:r>
-        <w:rPr>
-          <w:rFonts w:ascii="Arial" w:hAnsi="Arial" w:cs="Arial" w:hint="eastAsia"/>
-          <w:color w:val="FF0000"/>
+        <w:t>），这些值与真实运动有关，因此可以很容易地看到危险的地方。</w:t>
+      </w:r>
+      <w:r>
+        <w:rPr>
+          <w:rFonts w:ascii="Arial" w:hAnsi="Arial" w:cs="Arial" w:hint="eastAsia"/>
+          <w:color w:val="FF0000"/>
+          <w:szCs w:val="21"/>
+          <w:shd w:val="clear" w:color="auto" w:fill="FFFFFF"/>
+        </w:rPr>
+        <w:t>因此，有可能根据目标的动态信息快速评估碰撞风险。</w:t>
+      </w:r>
+      <w:r>
+        <w:rPr>
+          <w:rFonts w:ascii="Arial" w:hAnsi="Arial" w:cs="Arial" w:hint="eastAsia"/>
+          <w:color w:val="FF0000"/>
+          <w:szCs w:val="21"/>
+          <w:shd w:val="clear" w:color="auto" w:fill="FFFFFF"/>
+        </w:rPr>
+        <w:t xml:space="preserve"> </w:t>
+      </w:r>
+      <w:r>
+        <w:rPr>
+          <w:rFonts w:ascii="Arial" w:hAnsi="Arial" w:cs="Arial" w:hint="eastAsia"/>
+          <w:color w:val="FF0000"/>
+          <w:szCs w:val="21"/>
+          <w:shd w:val="clear" w:color="auto" w:fill="FFFFFF"/>
+        </w:rPr>
+        <w:t>由于此主题是船舶安全操作的基础，因此可以利用与船舶安全操作相关的所有方面，例如船舶交通流量分析和船舶交通流量设计等。将来将使用</w:t>
+      </w:r>
+      <w:r>
+        <w:rPr>
+          <w:rFonts w:ascii="Arial" w:hAnsi="Arial" w:cs="Arial" w:hint="eastAsia"/>
+          <w:color w:val="FF0000"/>
+          <w:szCs w:val="21"/>
+          <w:shd w:val="clear" w:color="auto" w:fill="FFFFFF"/>
+        </w:rPr>
+        <w:t>LOPC</w:t>
+      </w:r>
+      <w:r>
+        <w:rPr>
+          <w:rFonts w:ascii="Arial" w:hAnsi="Arial" w:cs="Arial" w:hint="eastAsia"/>
+          <w:color w:val="FF0000"/>
+          <w:szCs w:val="21"/>
+          <w:shd w:val="clear" w:color="auto" w:fill="FFFFFF"/>
+        </w:rPr>
+        <w:t>和</w:t>
+      </w:r>
+      <w:r>
+        <w:rPr>
+          <w:rFonts w:ascii="Arial" w:hAnsi="Arial" w:cs="Arial" w:hint="eastAsia"/>
+          <w:color w:val="FF0000"/>
+          <w:szCs w:val="21"/>
+          <w:shd w:val="clear" w:color="auto" w:fill="FFFFFF"/>
+        </w:rPr>
+        <w:t>OZT</w:t>
+      </w:r>
+      <w:r>
+        <w:rPr>
+          <w:rFonts w:ascii="Arial" w:hAnsi="Arial" w:cs="Arial" w:hint="eastAsia"/>
+          <w:color w:val="FF0000"/>
+          <w:szCs w:val="21"/>
+          <w:shd w:val="clear" w:color="auto" w:fill="FFFFFF"/>
+        </w:rPr>
+        <w:t>制定标准的避免冲突措施</w:t>
+      </w:r>
+      <w:r>
+        <w:rPr>
+          <w:rFonts w:ascii="Arial" w:hAnsi="Arial" w:cs="Arial" w:hint="eastAsia"/>
+          <w:color w:val="FF0000"/>
+          <w:szCs w:val="21"/>
+          <w:shd w:val="clear" w:color="auto" w:fill="FFFFFF"/>
+        </w:rPr>
+        <w:t>，</w:t>
+      </w:r>
+      <w:r>
+        <w:rPr>
+          <w:rFonts w:ascii="Arial" w:hAnsi="Arial" w:cs="Arial" w:hint="eastAsia"/>
+          <w:color w:val="FF0000"/>
+          <w:szCs w:val="21"/>
+          <w:shd w:val="clear" w:color="auto" w:fill="FFFFFF"/>
+        </w:rPr>
+        <w:t>安全通过拥挤的水。</w:t>
+      </w:r>
+      <w:r>
+        <w:rPr>
+          <w:rFonts w:ascii="Arial" w:hAnsi="Arial" w:cs="Arial"/>
+          <w:color w:val="2E74B5" w:themeColor="accent1" w:themeShade="BF"/>
+          <w:szCs w:val="21"/>
+          <w:shd w:val="clear" w:color="auto" w:fill="FFFFFF"/>
+        </w:rPr>
+        <w:t>Fukuda</w:t>
+      </w:r>
+      <w:r>
+        <w:rPr>
+          <w:rFonts w:ascii="Arial" w:hAnsi="Arial" w:cs="Arial" w:hint="eastAsia"/>
+          <w:color w:val="2E74B5" w:themeColor="accent1" w:themeShade="BF"/>
+          <w:szCs w:val="21"/>
+          <w:shd w:val="clear" w:color="auto" w:fill="FFFFFF"/>
+        </w:rPr>
+        <w:t>通过应用基于气体模型的方法，可以根据船舶的相对角度，尺寸，速度和密度来分析面积。</w:t>
+      </w:r>
+      <w:r>
+        <w:rPr>
+          <w:rFonts w:ascii="Arial" w:hAnsi="Arial" w:cs="Arial" w:hint="eastAsia"/>
+          <w:color w:val="2E74B5" w:themeColor="accent1" w:themeShade="BF"/>
+          <w:szCs w:val="21"/>
+          <w:shd w:val="clear" w:color="auto" w:fill="FFFFFF"/>
+        </w:rPr>
+        <w:t xml:space="preserve">  OZT</w:t>
+      </w:r>
+      <w:r>
+        <w:rPr>
+          <w:rFonts w:ascii="Arial" w:hAnsi="Arial" w:cs="Arial" w:hint="eastAsia"/>
+          <w:color w:val="2E74B5" w:themeColor="accent1" w:themeShade="BF"/>
+          <w:szCs w:val="21"/>
+          <w:shd w:val="clear" w:color="auto" w:fill="FFFFFF"/>
+        </w:rPr>
+        <w:t>最初是为了显示目标舰航线上的</w:t>
+      </w:r>
+      <w:proofErr w:type="gramStart"/>
+      <w:r>
+        <w:rPr>
+          <w:rFonts w:ascii="Arial" w:hAnsi="Arial" w:cs="Arial" w:hint="eastAsia"/>
+          <w:color w:val="2E74B5" w:themeColor="accent1" w:themeShade="BF"/>
+          <w:szCs w:val="21"/>
+          <w:shd w:val="clear" w:color="auto" w:fill="FFFFFF"/>
+        </w:rPr>
+        <w:t>碰撞区</w:t>
+      </w:r>
+      <w:proofErr w:type="gramEnd"/>
+      <w:r>
+        <w:rPr>
+          <w:rFonts w:ascii="Arial" w:hAnsi="Arial" w:cs="Arial" w:hint="eastAsia"/>
+          <w:color w:val="2E74B5" w:themeColor="accent1" w:themeShade="BF"/>
+          <w:szCs w:val="21"/>
+          <w:shd w:val="clear" w:color="auto" w:fill="FFFFFF"/>
+        </w:rPr>
+        <w:t>而开发的。</w:t>
+      </w:r>
+      <w:r>
+        <w:rPr>
+          <w:rFonts w:ascii="Arial" w:hAnsi="Arial" w:cs="Arial" w:hint="eastAsia"/>
+          <w:color w:val="2E74B5" w:themeColor="accent1" w:themeShade="BF"/>
+          <w:szCs w:val="21"/>
+          <w:shd w:val="clear" w:color="auto" w:fill="FFFFFF"/>
+        </w:rPr>
+        <w:t xml:space="preserve"> </w:t>
+      </w:r>
+      <w:r>
+        <w:rPr>
+          <w:rFonts w:ascii="Arial" w:hAnsi="Arial" w:cs="Arial" w:hint="eastAsia"/>
+          <w:color w:val="2E74B5" w:themeColor="accent1" w:themeShade="BF"/>
+          <w:szCs w:val="21"/>
+          <w:shd w:val="clear" w:color="auto" w:fill="FFFFFF"/>
+        </w:rPr>
+        <w:t>通过将此方法用于海上交通分析，</w:t>
+      </w:r>
+      <w:r>
+        <w:rPr>
+          <w:rFonts w:ascii="Arial" w:hAnsi="Arial" w:cs="Arial" w:hint="eastAsia"/>
+          <w:color w:val="2E74B5" w:themeColor="accent1" w:themeShade="BF"/>
+          <w:szCs w:val="21"/>
+          <w:shd w:val="clear" w:color="auto" w:fill="FFFFFF"/>
+        </w:rPr>
+        <w:t>分析了具有碰撞风险的区域</w:t>
+      </w:r>
+      <w:r>
+        <w:rPr>
+          <w:rFonts w:ascii="Arial" w:hAnsi="Arial" w:cs="Arial" w:hint="eastAsia"/>
+          <w:color w:val="2E74B5" w:themeColor="accent1" w:themeShade="BF"/>
+          <w:szCs w:val="21"/>
+          <w:shd w:val="clear" w:color="auto" w:fill="FFFFFF"/>
+        </w:rPr>
+        <w:t>。</w:t>
+      </w:r>
+      <w:r>
+        <w:rPr>
+          <w:rFonts w:ascii="Arial" w:hAnsi="Arial" w:cs="Arial" w:hint="eastAsia"/>
+          <w:color w:val="2E74B5" w:themeColor="accent1" w:themeShade="BF"/>
+          <w:szCs w:val="21"/>
+          <w:shd w:val="clear" w:color="auto" w:fill="FFFFFF"/>
+        </w:rPr>
+        <w:t xml:space="preserve"> </w:t>
+      </w:r>
+      <w:r>
+        <w:rPr>
+          <w:rFonts w:ascii="Arial" w:hAnsi="Arial" w:cs="Arial" w:hint="eastAsia"/>
+          <w:color w:val="2E74B5" w:themeColor="accent1" w:themeShade="BF"/>
+          <w:szCs w:val="21"/>
+          <w:shd w:val="clear" w:color="auto" w:fill="FFFFFF"/>
+        </w:rPr>
+        <w:t>此外，确定要驶向</w:t>
+      </w:r>
+      <w:r>
+        <w:rPr>
+          <w:rFonts w:ascii="Arial" w:hAnsi="Arial" w:cs="Arial" w:hint="eastAsia"/>
+          <w:color w:val="2E74B5" w:themeColor="accent1" w:themeShade="BF"/>
+          <w:szCs w:val="21"/>
+          <w:shd w:val="clear" w:color="auto" w:fill="FFFFFF"/>
+        </w:rPr>
+        <w:t>OZT</w:t>
+      </w:r>
+      <w:r>
+        <w:rPr>
+          <w:rFonts w:ascii="Arial" w:hAnsi="Arial" w:cs="Arial" w:hint="eastAsia"/>
+          <w:color w:val="2E74B5" w:themeColor="accent1" w:themeShade="BF"/>
+          <w:szCs w:val="21"/>
+          <w:shd w:val="clear" w:color="auto" w:fill="FFFFFF"/>
+        </w:rPr>
+        <w:t>的航向的船舶，并研究其位置以及驶向</w:t>
+      </w:r>
+      <w:r>
+        <w:rPr>
+          <w:rFonts w:ascii="Arial" w:hAnsi="Arial" w:cs="Arial" w:hint="eastAsia"/>
+          <w:color w:val="2E74B5" w:themeColor="accent1" w:themeShade="BF"/>
+          <w:szCs w:val="21"/>
+          <w:shd w:val="clear" w:color="auto" w:fill="FFFFFF"/>
+        </w:rPr>
+        <w:t>OZT</w:t>
+      </w:r>
+      <w:r>
+        <w:rPr>
+          <w:rFonts w:ascii="Arial" w:hAnsi="Arial" w:cs="Arial" w:hint="eastAsia"/>
+          <w:color w:val="2E74B5" w:themeColor="accent1" w:themeShade="BF"/>
+          <w:szCs w:val="21"/>
+          <w:shd w:val="clear" w:color="auto" w:fill="FFFFFF"/>
+        </w:rPr>
+        <w:t>的航向多长时间</w:t>
+      </w:r>
+      <w:r>
+        <w:rPr>
+          <w:rFonts w:ascii="Arial" w:hAnsi="Arial" w:cs="Arial" w:hint="eastAsia"/>
+          <w:color w:val="2E74B5" w:themeColor="accent1" w:themeShade="BF"/>
+          <w:szCs w:val="21"/>
+          <w:shd w:val="clear" w:color="auto" w:fill="FFFFFF"/>
+        </w:rPr>
+        <w:t>，并基于此时间实现</w:t>
+      </w:r>
+      <w:r>
+        <w:rPr>
+          <w:rFonts w:ascii="Arial" w:hAnsi="Arial" w:cs="Arial" w:hint="eastAsia"/>
+          <w:color w:val="2E74B5" w:themeColor="accent1" w:themeShade="BF"/>
+          <w:szCs w:val="21"/>
+          <w:shd w:val="clear" w:color="auto" w:fill="FFFFFF"/>
+        </w:rPr>
+        <w:t>P</w:t>
+      </w:r>
+      <w:r>
+        <w:rPr>
+          <w:rFonts w:ascii="Arial" w:hAnsi="Arial" w:cs="Arial"/>
+          <w:color w:val="2E74B5" w:themeColor="accent1" w:themeShade="BF"/>
+          <w:szCs w:val="21"/>
+          <w:shd w:val="clear" w:color="auto" w:fill="FFFFFF"/>
+        </w:rPr>
+        <w:t>AD</w:t>
+      </w:r>
+      <w:r>
+        <w:rPr>
+          <w:rFonts w:ascii="Arial" w:hAnsi="Arial" w:cs="Arial"/>
+          <w:color w:val="2E74B5" w:themeColor="accent1" w:themeShade="BF"/>
+          <w:szCs w:val="21"/>
+          <w:shd w:val="clear" w:color="auto" w:fill="FFFFFF"/>
+        </w:rPr>
+        <w:t>的可视化显示</w:t>
+      </w:r>
+      <w:r>
+        <w:rPr>
+          <w:rFonts w:ascii="Arial" w:hAnsi="Arial" w:cs="Arial" w:hint="eastAsia"/>
+          <w:color w:val="2E74B5" w:themeColor="accent1" w:themeShade="BF"/>
+          <w:szCs w:val="21"/>
+          <w:shd w:val="clear" w:color="auto" w:fill="FFFFFF"/>
+        </w:rPr>
+        <w:t>。</w:t>
+      </w:r>
+      <w:r>
+        <w:rPr>
+          <w:rFonts w:ascii="Arial" w:hAnsi="Arial" w:cs="Arial" w:hint="eastAsia"/>
+          <w:color w:val="2E3033"/>
+          <w:szCs w:val="21"/>
+          <w:shd w:val="clear" w:color="auto" w:fill="FFFFFF"/>
+        </w:rPr>
+        <w:t>但是</w:t>
+      </w:r>
+      <w:r>
+        <w:rPr>
+          <w:rFonts w:ascii="Arial" w:hAnsi="Arial" w:cs="Arial" w:hint="eastAsia"/>
+          <w:color w:val="2E3033"/>
+          <w:szCs w:val="21"/>
+          <w:shd w:val="clear" w:color="auto" w:fill="FFFFFF"/>
+        </w:rPr>
+        <w:t>O</w:t>
+      </w:r>
+      <w:r>
+        <w:rPr>
+          <w:rFonts w:ascii="Arial" w:hAnsi="Arial" w:cs="Arial"/>
+          <w:color w:val="2E3033"/>
+          <w:szCs w:val="21"/>
+          <w:shd w:val="clear" w:color="auto" w:fill="FFFFFF"/>
+        </w:rPr>
+        <w:t>ZT</w:t>
+      </w:r>
+      <w:r>
+        <w:rPr>
+          <w:rFonts w:ascii="Arial" w:hAnsi="Arial" w:cs="Arial"/>
+          <w:color w:val="2E3033"/>
+          <w:szCs w:val="21"/>
+          <w:shd w:val="clear" w:color="auto" w:fill="FFFFFF"/>
+        </w:rPr>
+        <w:t>模型的解算是以最小安全会</w:t>
+      </w:r>
+      <w:proofErr w:type="gramStart"/>
+      <w:r>
+        <w:rPr>
+          <w:rFonts w:ascii="Arial" w:hAnsi="Arial" w:cs="Arial"/>
+          <w:color w:val="2E3033"/>
+          <w:szCs w:val="21"/>
+          <w:shd w:val="clear" w:color="auto" w:fill="FFFFFF"/>
+        </w:rPr>
+        <w:t>遇距离</w:t>
+      </w:r>
+      <w:proofErr w:type="gramEnd"/>
+      <w:r>
+        <w:rPr>
+          <w:rFonts w:ascii="Arial" w:hAnsi="Arial" w:cs="Arial"/>
+          <w:color w:val="2E3033"/>
+          <w:szCs w:val="21"/>
+          <w:shd w:val="clear" w:color="auto" w:fill="FFFFFF"/>
+        </w:rPr>
+        <w:t>为半径的圆形为基础的</w:t>
+      </w:r>
+      <w:r>
+        <w:rPr>
+          <w:rFonts w:ascii="Arial" w:hAnsi="Arial" w:cs="Arial" w:hint="eastAsia"/>
+          <w:color w:val="2E3033"/>
+          <w:szCs w:val="21"/>
+          <w:shd w:val="clear" w:color="auto" w:fill="FFFFFF"/>
+        </w:rPr>
+        <w:t>，</w:t>
+      </w:r>
+      <w:r>
+        <w:rPr>
+          <w:rFonts w:ascii="Arial" w:hAnsi="Arial" w:cs="Arial"/>
+          <w:color w:val="2E3033"/>
+          <w:szCs w:val="21"/>
+          <w:shd w:val="clear" w:color="auto" w:fill="FFFFFF"/>
+        </w:rPr>
+        <w:t>不能完全考虑</w:t>
+      </w:r>
+      <w:r>
+        <w:rPr>
+          <w:rFonts w:ascii="Arial" w:hAnsi="Arial" w:cs="Arial" w:hint="eastAsia"/>
+          <w:color w:val="2E3033"/>
+          <w:szCs w:val="21"/>
+          <w:shd w:val="clear" w:color="auto" w:fill="FFFFFF"/>
+        </w:rPr>
+        <w:t>《规则》中的避让责任问题，且在模型中，由于三角函数的范围约束，在很多情况下不能对会遇危险进行有效判断。</w:t>
+      </w:r>
+      <w:proofErr w:type="spellStart"/>
+      <w:r>
+        <w:rPr>
+          <w:rFonts w:ascii="Arial" w:hAnsi="Arial" w:cs="Arial"/>
+          <w:color w:val="FF0000"/>
+          <w:szCs w:val="21"/>
+          <w:shd w:val="clear" w:color="auto" w:fill="FFFFFF"/>
+        </w:rPr>
+        <w:t>Rafal</w:t>
+      </w:r>
+      <w:proofErr w:type="spellEnd"/>
+      <w:r>
+        <w:rPr>
+          <w:rFonts w:ascii="Arial" w:hAnsi="Arial" w:cs="Arial"/>
+          <w:color w:val="FF0000"/>
+          <w:szCs w:val="21"/>
+          <w:shd w:val="clear" w:color="auto" w:fill="FFFFFF"/>
+        </w:rPr>
+        <w:t xml:space="preserve"> </w:t>
+      </w:r>
+      <w:proofErr w:type="spellStart"/>
+      <w:r>
+        <w:rPr>
+          <w:rFonts w:ascii="Arial" w:hAnsi="Arial" w:cs="Arial"/>
+          <w:color w:val="FF0000"/>
+          <w:szCs w:val="21"/>
+          <w:shd w:val="clear" w:color="auto" w:fill="FFFFFF"/>
+        </w:rPr>
+        <w:t>Szlapczynski</w:t>
+      </w:r>
+      <w:proofErr w:type="spellEnd"/>
+      <w:r>
+        <w:rPr>
+          <w:rFonts w:ascii="Arial" w:hAnsi="Arial" w:cs="Arial"/>
+          <w:color w:val="FF0000"/>
+          <w:szCs w:val="21"/>
+          <w:shd w:val="clear" w:color="auto" w:fill="FFFFFF"/>
+        </w:rPr>
+        <w:t xml:space="preserve"> a , Joanna </w:t>
+      </w:r>
+      <w:proofErr w:type="spellStart"/>
+      <w:r>
+        <w:rPr>
+          <w:rFonts w:ascii="Arial" w:hAnsi="Arial" w:cs="Arial"/>
+          <w:color w:val="FF0000"/>
+          <w:szCs w:val="21"/>
+          <w:shd w:val="clear" w:color="auto" w:fill="FFFFFF"/>
+        </w:rPr>
+        <w:t>Szlapczynska</w:t>
+      </w:r>
+      <w:proofErr w:type="spellEnd"/>
+      <w:r>
+        <w:rPr>
+          <w:rFonts w:ascii="Arial" w:hAnsi="Arial" w:cs="Arial"/>
+          <w:color w:val="FF0000"/>
+          <w:szCs w:val="21"/>
+          <w:shd w:val="clear" w:color="auto" w:fill="FFFFFF"/>
+        </w:rPr>
+        <w:t xml:space="preserve"> </w:t>
+      </w:r>
+      <w:r>
+        <w:rPr>
+          <w:rFonts w:ascii="Arial" w:hAnsi="Arial" w:cs="Arial" w:hint="eastAsia"/>
+          <w:color w:val="2E74B5" w:themeColor="accent1" w:themeShade="BF"/>
+          <w:szCs w:val="21"/>
+          <w:shd w:val="clear" w:color="auto" w:fill="FFFFFF"/>
+        </w:rPr>
+        <w:t>提出了一种基于非常规</w:t>
+      </w:r>
+      <w:r>
+        <w:rPr>
+          <w:rFonts w:ascii="Arial" w:hAnsi="Arial" w:cs="Arial"/>
+          <w:color w:val="FF0000"/>
+          <w:szCs w:val="21"/>
+          <w:shd w:val="clear" w:color="auto" w:fill="FFFFFF"/>
+        </w:rPr>
+        <w:t xml:space="preserve"> Collision Threat Parameters Area</w:t>
+      </w:r>
+      <w:r>
+        <w:rPr>
+          <w:rFonts w:ascii="Arial" w:hAnsi="Arial" w:cs="Arial" w:hint="eastAsia"/>
+          <w:color w:val="2E74B5" w:themeColor="accent1" w:themeShade="BF"/>
+          <w:szCs w:val="21"/>
+          <w:shd w:val="clear" w:color="auto" w:fill="FFFFFF"/>
+        </w:rPr>
+        <w:t>（</w:t>
+      </w:r>
+      <w:r>
+        <w:rPr>
+          <w:rFonts w:ascii="Arial" w:hAnsi="Arial" w:cs="Arial" w:hint="eastAsia"/>
+          <w:color w:val="2E74B5" w:themeColor="accent1" w:themeShade="BF"/>
+          <w:szCs w:val="21"/>
+          <w:shd w:val="clear" w:color="auto" w:fill="FFFFFF"/>
+        </w:rPr>
+        <w:t>CTPA</w:t>
+      </w:r>
+      <w:r>
+        <w:rPr>
+          <w:rFonts w:ascii="Arial" w:hAnsi="Arial" w:cs="Arial" w:hint="eastAsia"/>
+          <w:color w:val="2E74B5" w:themeColor="accent1" w:themeShade="BF"/>
+          <w:szCs w:val="21"/>
+          <w:shd w:val="clear" w:color="auto" w:fill="FFFFFF"/>
+        </w:rPr>
+        <w:t>）技术的显示船舶避碰信息的方法。</w:t>
+      </w:r>
+      <w:r>
+        <w:rPr>
+          <w:rFonts w:ascii="Arial" w:hAnsi="Arial" w:cs="Arial" w:hint="eastAsia"/>
+          <w:color w:val="2E74B5" w:themeColor="accent1" w:themeShade="BF"/>
+          <w:szCs w:val="21"/>
+          <w:shd w:val="clear" w:color="auto" w:fill="FFFFFF"/>
+        </w:rPr>
+        <w:t xml:space="preserve"> </w:t>
+      </w:r>
+      <w:r>
+        <w:rPr>
+          <w:rFonts w:ascii="Arial" w:hAnsi="Arial" w:cs="Arial" w:hint="eastAsia"/>
+          <w:color w:val="2E74B5" w:themeColor="accent1" w:themeShade="BF"/>
+          <w:szCs w:val="21"/>
+          <w:shd w:val="clear" w:color="auto" w:fill="FFFFFF"/>
+        </w:rPr>
+        <w:t>它可视化了潜在的航行威胁以及可能发生</w:t>
+      </w:r>
+      <w:proofErr w:type="gramStart"/>
+      <w:r>
+        <w:rPr>
+          <w:rFonts w:ascii="Arial" w:hAnsi="Arial" w:cs="Arial" w:hint="eastAsia"/>
+          <w:color w:val="2E74B5" w:themeColor="accent1" w:themeShade="BF"/>
+          <w:szCs w:val="21"/>
+          <w:shd w:val="clear" w:color="auto" w:fill="FFFFFF"/>
+        </w:rPr>
+        <w:t>的避撞动作</w:t>
+      </w:r>
+      <w:proofErr w:type="gramEnd"/>
+      <w:r>
+        <w:rPr>
+          <w:rFonts w:ascii="Arial" w:hAnsi="Arial" w:cs="Arial" w:hint="eastAsia"/>
+          <w:color w:val="2E74B5" w:themeColor="accent1" w:themeShade="BF"/>
+          <w:szCs w:val="21"/>
+          <w:shd w:val="clear" w:color="auto" w:fill="FFFFFF"/>
+        </w:rPr>
+        <w:t>。</w:t>
+      </w:r>
+      <w:r>
+        <w:rPr>
+          <w:rFonts w:ascii="Arial" w:hAnsi="Arial" w:cs="Arial" w:hint="eastAsia"/>
+          <w:color w:val="2E74B5" w:themeColor="accent1" w:themeShade="BF"/>
+          <w:szCs w:val="21"/>
+          <w:shd w:val="clear" w:color="auto" w:fill="FFFFFF"/>
+        </w:rPr>
+        <w:t xml:space="preserve"> </w:t>
+      </w:r>
+      <w:r>
+        <w:rPr>
+          <w:rFonts w:ascii="Arial" w:hAnsi="Arial" w:cs="Arial" w:hint="eastAsia"/>
+          <w:color w:val="2E74B5" w:themeColor="accent1" w:themeShade="BF"/>
+          <w:szCs w:val="21"/>
+          <w:shd w:val="clear" w:color="auto" w:fill="FFFFFF"/>
+        </w:rPr>
+        <w:t>所有这些类型的数据的叠加使导航员能够快速选择有效</w:t>
+      </w:r>
+      <w:proofErr w:type="gramStart"/>
+      <w:r>
+        <w:rPr>
+          <w:rFonts w:ascii="Arial" w:hAnsi="Arial" w:cs="Arial" w:hint="eastAsia"/>
+          <w:color w:val="2E74B5" w:themeColor="accent1" w:themeShade="BF"/>
+          <w:szCs w:val="21"/>
+          <w:shd w:val="clear" w:color="auto" w:fill="FFFFFF"/>
+        </w:rPr>
+        <w:t>的避撞策略</w:t>
+      </w:r>
+      <w:proofErr w:type="gramEnd"/>
+      <w:r>
+        <w:rPr>
+          <w:rFonts w:ascii="Arial" w:hAnsi="Arial" w:cs="Arial" w:hint="eastAsia"/>
+          <w:color w:val="2E74B5" w:themeColor="accent1" w:themeShade="BF"/>
+          <w:szCs w:val="21"/>
+          <w:shd w:val="clear" w:color="auto" w:fill="FFFFFF"/>
+        </w:rPr>
+        <w:t>。</w:t>
+      </w:r>
+      <w:r>
+        <w:rPr>
+          <w:rFonts w:ascii="Arial" w:hAnsi="Arial" w:cs="Arial" w:hint="eastAsia"/>
+          <w:color w:val="2E74B5" w:themeColor="accent1" w:themeShade="BF"/>
+          <w:szCs w:val="21"/>
+          <w:shd w:val="clear" w:color="auto" w:fill="FFFFFF"/>
+        </w:rPr>
+        <w:t xml:space="preserve"> </w:t>
+      </w:r>
+      <w:r>
+        <w:rPr>
+          <w:rFonts w:ascii="Arial" w:hAnsi="Arial" w:cs="Arial" w:hint="eastAsia"/>
+          <w:color w:val="2E74B5" w:themeColor="accent1" w:themeShade="BF"/>
+          <w:szCs w:val="21"/>
+          <w:shd w:val="clear" w:color="auto" w:fill="FFFFFF"/>
+        </w:rPr>
+        <w:t>本文包括对所提出的可视化技术的描述，以及针对遇到情况的可视化数据的示例，这些示例证明了所提出的方法的有用性。</w:t>
+      </w:r>
+      <w:r>
+        <w:rPr>
+          <w:rFonts w:ascii="Arial" w:hAnsi="Arial" w:cs="Arial" w:hint="eastAsia"/>
+          <w:color w:val="FF0000"/>
+          <w:szCs w:val="21"/>
+          <w:shd w:val="clear" w:color="auto" w:fill="FFFFFF"/>
+        </w:rPr>
+        <w:t>本文</w:t>
+      </w:r>
+      <w:r>
+        <w:rPr>
+          <w:rFonts w:ascii="Arial" w:hAnsi="Arial" w:cs="Arial" w:hint="eastAsia"/>
+          <w:color w:val="2E74B5" w:themeColor="accent1" w:themeShade="BF"/>
+          <w:szCs w:val="21"/>
+          <w:shd w:val="clear" w:color="auto" w:fill="FFFFFF"/>
+        </w:rPr>
+        <w:t>介绍了一种显示目标信息的新方法。</w:t>
+      </w:r>
+      <w:r>
+        <w:rPr>
+          <w:rFonts w:ascii="Arial" w:hAnsi="Arial" w:cs="Arial" w:hint="eastAsia"/>
+          <w:color w:val="2E74B5" w:themeColor="accent1" w:themeShade="BF"/>
+          <w:szCs w:val="21"/>
+          <w:shd w:val="clear" w:color="auto" w:fill="FFFFFF"/>
+        </w:rPr>
+        <w:t xml:space="preserve"> </w:t>
+      </w:r>
+      <w:r>
+        <w:rPr>
+          <w:rFonts w:ascii="Arial" w:hAnsi="Arial" w:cs="Arial" w:hint="eastAsia"/>
+          <w:color w:val="2E74B5" w:themeColor="accent1" w:themeShade="BF"/>
+          <w:szCs w:val="21"/>
+          <w:shd w:val="clear" w:color="auto" w:fill="FFFFFF"/>
+        </w:rPr>
+        <w:t>所提出的显示可视化了三种类型的信息：目标的运动参数，与那些目标相撞的自身航向和速度的组合以及自身航向的组合</w:t>
+      </w:r>
+      <w:r>
+        <w:rPr>
+          <w:rFonts w:ascii="Arial" w:hAnsi="Arial" w:cs="Arial" w:hint="eastAsia"/>
+          <w:color w:val="2E74B5" w:themeColor="accent1" w:themeShade="BF"/>
+          <w:szCs w:val="21"/>
+          <w:shd w:val="clear" w:color="auto" w:fill="FFFFFF"/>
+        </w:rPr>
+        <w:t xml:space="preserve"> </w:t>
+      </w:r>
+      <w:r>
+        <w:rPr>
+          <w:rFonts w:ascii="Arial" w:hAnsi="Arial" w:cs="Arial" w:hint="eastAsia"/>
+          <w:color w:val="2E74B5" w:themeColor="accent1" w:themeShade="BF"/>
+          <w:szCs w:val="21"/>
+          <w:shd w:val="clear" w:color="auto" w:fill="FFFFFF"/>
+        </w:rPr>
+        <w:t>另外，可以基于剩余的碰撞时间（</w:t>
+      </w:r>
+      <w:r>
+        <w:rPr>
+          <w:rFonts w:ascii="Arial" w:hAnsi="Arial" w:cs="Arial" w:hint="eastAsia"/>
+          <w:color w:val="2E74B5" w:themeColor="accent1" w:themeShade="BF"/>
+          <w:szCs w:val="21"/>
+          <w:shd w:val="clear" w:color="auto" w:fill="FFFFFF"/>
+        </w:rPr>
+        <w:t>TTC</w:t>
+      </w:r>
+      <w:r>
+        <w:rPr>
+          <w:rFonts w:ascii="Arial" w:hAnsi="Arial" w:cs="Arial" w:hint="eastAsia"/>
+          <w:color w:val="2E74B5" w:themeColor="accent1" w:themeShade="BF"/>
+          <w:szCs w:val="21"/>
+          <w:shd w:val="clear" w:color="auto" w:fill="FFFFFF"/>
+        </w:rPr>
+        <w:t>）过滤显示的数据，以便导航员可以专注于直接威胁。</w:t>
+      </w:r>
+      <w:r>
+        <w:rPr>
+          <w:rFonts w:ascii="Arial" w:hAnsi="Arial" w:cs="Arial" w:hint="eastAsia"/>
+          <w:color w:val="2E3033"/>
+          <w:szCs w:val="21"/>
+          <w:shd w:val="clear" w:color="auto" w:fill="FFFFFF"/>
+        </w:rPr>
+        <w:t>针对碰撞危险度的空间可视化研究，本文提出了一种基础船舶领域的空间危险</w:t>
+      </w:r>
+      <w:proofErr w:type="gramStart"/>
+      <w:r>
+        <w:rPr>
+          <w:rFonts w:ascii="Arial" w:hAnsi="Arial" w:cs="Arial" w:hint="eastAsia"/>
+          <w:color w:val="2E3033"/>
+          <w:szCs w:val="21"/>
+          <w:shd w:val="clear" w:color="auto" w:fill="FFFFFF"/>
+        </w:rPr>
+        <w:t>度判断</w:t>
+      </w:r>
+      <w:proofErr w:type="gramEnd"/>
+      <w:r>
+        <w:rPr>
+          <w:rFonts w:ascii="Arial" w:hAnsi="Arial" w:cs="Arial" w:hint="eastAsia"/>
+          <w:color w:val="2E3033"/>
+          <w:szCs w:val="21"/>
+          <w:shd w:val="clear" w:color="auto" w:fill="FFFFFF"/>
+        </w:rPr>
+        <w:t>与可视化方法。</w:t>
+      </w:r>
+      <w:r>
+        <w:rPr>
+          <w:rFonts w:ascii="Arial" w:hAnsi="Arial" w:cs="Arial" w:hint="eastAsia"/>
+          <w:color w:val="2E3033"/>
+          <w:szCs w:val="21"/>
+          <w:shd w:val="clear" w:color="auto" w:fill="FFFFFF"/>
+        </w:rPr>
+        <w:t>船舶领域作为用来描述船舶为了保持安全航行的状态下，不受危险物侵犯的安全水域，相比于最小安全会遇距离（</w:t>
+      </w:r>
+      <w:r>
+        <w:rPr>
+          <w:rFonts w:ascii="Arial" w:hAnsi="Arial" w:cs="Arial" w:hint="eastAsia"/>
+          <w:color w:val="2E3033"/>
+          <w:szCs w:val="21"/>
+          <w:shd w:val="clear" w:color="auto" w:fill="FFFFFF"/>
+        </w:rPr>
+        <w:t>M</w:t>
+      </w:r>
+      <w:r>
+        <w:rPr>
+          <w:rFonts w:ascii="Arial" w:hAnsi="Arial" w:cs="Arial"/>
+          <w:color w:val="2E3033"/>
+          <w:szCs w:val="21"/>
+          <w:shd w:val="clear" w:color="auto" w:fill="FFFFFF"/>
+        </w:rPr>
+        <w:t>SPD</w:t>
+      </w:r>
+      <w:r>
+        <w:rPr>
+          <w:rFonts w:ascii="Arial" w:hAnsi="Arial" w:cs="Arial" w:hint="eastAsia"/>
+          <w:color w:val="2E3033"/>
+          <w:szCs w:val="21"/>
+          <w:shd w:val="clear" w:color="auto" w:fill="FFFFFF"/>
+        </w:rPr>
+        <w:t>）可以有效的满足船舶在海上航行时，各个方向上对安全距离不一致的要求。</w:t>
+      </w:r>
+      <w:r>
+        <w:rPr>
+          <w:rFonts w:ascii="Arial" w:hAnsi="Arial" w:cs="Arial" w:hint="eastAsia"/>
+          <w:color w:val="FF0000"/>
+          <w:szCs w:val="21"/>
+          <w:shd w:val="clear" w:color="auto" w:fill="FFFFFF"/>
+        </w:rPr>
+        <w:t>许多学者针对不同的航行条件，使用观察数据</w:t>
+      </w:r>
+      <w:r>
+        <w:rPr>
+          <w:rFonts w:ascii="Arial" w:hAnsi="Arial" w:cs="Arial"/>
+          <w:color w:val="FF0000"/>
+          <w:szCs w:val="21"/>
+          <w:shd w:val="clear" w:color="auto" w:fill="FFFFFF"/>
+        </w:rPr>
+        <w:t>统计</w:t>
+      </w:r>
+      <w:r>
+        <w:rPr>
+          <w:rFonts w:ascii="Arial" w:hAnsi="Arial" w:cs="Arial" w:hint="eastAsia"/>
+          <w:color w:val="FF0000"/>
+          <w:szCs w:val="21"/>
+          <w:shd w:val="clear" w:color="auto" w:fill="FFFFFF"/>
+        </w:rPr>
+        <w:t>和数值分析等方法构建了船舶领域模型。</w:t>
+      </w:r>
+      <w:r>
+        <w:rPr>
+          <w:rFonts w:ascii="Arial" w:hAnsi="Arial" w:cs="Arial" w:hint="eastAsia"/>
+          <w:color w:val="FF0000"/>
+          <w:szCs w:val="21"/>
+          <w:highlight w:val="yellow"/>
+          <w:shd w:val="clear" w:color="auto" w:fill="FFFFFF"/>
+        </w:rPr>
+        <w:t>动界</w:t>
+      </w:r>
+      <w:r>
+        <w:rPr>
+          <w:rFonts w:ascii="Arial" w:hAnsi="Arial" w:cs="Arial" w:hint="eastAsia"/>
+          <w:color w:val="FF0000"/>
+          <w:szCs w:val="21"/>
+          <w:highlight w:val="yellow"/>
+          <w:shd w:val="clear" w:color="auto" w:fill="FFFFFF"/>
+        </w:rPr>
+        <w:t>概念最早由英国学者</w:t>
+      </w:r>
+      <w:r>
+        <w:rPr>
+          <w:rFonts w:ascii="Arial" w:hAnsi="Arial" w:cs="Arial" w:hint="eastAsia"/>
+          <w:color w:val="FF0000"/>
+          <w:szCs w:val="21"/>
+          <w:shd w:val="clear" w:color="auto" w:fill="FFFFFF"/>
+        </w:rPr>
+        <w:t>Da</w:t>
+      </w:r>
+      <w:r>
+        <w:rPr>
+          <w:rFonts w:ascii="Arial" w:hAnsi="Arial" w:cs="Arial"/>
+          <w:color w:val="FF0000"/>
+          <w:szCs w:val="21"/>
+          <w:shd w:val="clear" w:color="auto" w:fill="FFFFFF"/>
+        </w:rPr>
+        <w:t>vis</w:t>
+      </w:r>
+      <w:r>
+        <w:rPr>
+          <w:rFonts w:ascii="Arial" w:hAnsi="Arial" w:cs="Arial"/>
+          <w:color w:val="FF0000"/>
+          <w:szCs w:val="21"/>
+          <w:shd w:val="clear" w:color="auto" w:fill="FFFFFF"/>
+        </w:rPr>
+        <w:t>等人提出</w:t>
+      </w:r>
+      <w:r>
+        <w:rPr>
+          <w:rFonts w:ascii="Arial" w:hAnsi="Arial" w:cs="Arial" w:hint="eastAsia"/>
+          <w:color w:val="FF0000"/>
+          <w:szCs w:val="21"/>
+          <w:shd w:val="clear" w:color="auto" w:fill="FFFFFF"/>
+        </w:rPr>
+        <w:t>，</w:t>
+      </w:r>
+      <w:r>
+        <w:rPr>
+          <w:rFonts w:ascii="Arial" w:hAnsi="Arial" w:cs="Arial"/>
+          <w:color w:val="FF0000"/>
+          <w:szCs w:val="21"/>
+          <w:shd w:val="clear" w:color="auto" w:fill="FFFFFF"/>
+        </w:rPr>
+        <w:t>是驾驶员为避免构成紧迫局面而采取行动时</w:t>
+      </w:r>
+      <w:r>
+        <w:rPr>
+          <w:rFonts w:ascii="Arial" w:hAnsi="Arial" w:cs="Arial" w:hint="eastAsia"/>
+          <w:color w:val="FF0000"/>
+          <w:szCs w:val="21"/>
+          <w:shd w:val="clear" w:color="auto" w:fill="FFFFFF"/>
+        </w:rPr>
+        <w:t>，</w:t>
+      </w:r>
+      <w:r>
+        <w:rPr>
+          <w:rFonts w:ascii="Arial" w:hAnsi="Arial" w:cs="Arial"/>
+          <w:color w:val="FF0000"/>
+          <w:szCs w:val="21"/>
+          <w:shd w:val="clear" w:color="auto" w:fill="FFFFFF"/>
+        </w:rPr>
+        <w:t>本船与他船距离构成的超级领域</w:t>
+      </w:r>
+      <w:r>
+        <w:rPr>
+          <w:rFonts w:ascii="Arial" w:hAnsi="Arial" w:cs="Arial" w:hint="eastAsia"/>
+          <w:color w:val="FF0000"/>
+          <w:szCs w:val="21"/>
+          <w:shd w:val="clear" w:color="auto" w:fill="FFFFFF"/>
+        </w:rPr>
+        <w:t>。</w:t>
+      </w:r>
+      <w:r>
+        <w:rPr>
+          <w:rFonts w:ascii="Arial" w:hAnsi="Arial" w:cs="Arial" w:hint="eastAsia"/>
+          <w:color w:val="FF0000"/>
+          <w:szCs w:val="21"/>
+          <w:shd w:val="clear" w:color="auto" w:fill="FFFFFF"/>
+        </w:rPr>
+        <w:t>在此边界上，两船的碰撞危险度可以视为零，郑中义在考虑了</w:t>
+      </w:r>
+      <w:r>
+        <w:rPr>
+          <w:rFonts w:ascii="Arial" w:hAnsi="Arial" w:cs="Arial" w:hint="eastAsia"/>
+          <w:color w:val="FF0000"/>
+          <w:szCs w:val="21"/>
+          <w:shd w:val="clear" w:color="auto" w:fill="FFFFFF"/>
+        </w:rPr>
+        <w:t xml:space="preserve">ARPA </w:t>
+      </w:r>
+      <w:r>
+        <w:rPr>
+          <w:rFonts w:ascii="Arial" w:hAnsi="Arial" w:cs="Arial" w:hint="eastAsia"/>
+          <w:color w:val="FF0000"/>
+          <w:szCs w:val="21"/>
+          <w:shd w:val="clear" w:color="auto" w:fill="FFFFFF"/>
+        </w:rPr>
+        <w:t>的误差和边界的模糊性</w:t>
+      </w:r>
+      <w:r>
+        <w:rPr>
+          <w:rFonts w:ascii="Arial" w:hAnsi="Arial" w:cs="Arial" w:hint="eastAsia"/>
+          <w:color w:val="FF0000"/>
+          <w:szCs w:val="21"/>
+          <w:shd w:val="clear" w:color="auto" w:fill="FFFFFF"/>
+        </w:rPr>
+        <w:t>，认为动界的范围约为船舶领域范围的</w:t>
+      </w:r>
+      <w:r>
+        <w:rPr>
+          <w:rFonts w:ascii="Arial" w:hAnsi="Arial" w:cs="Arial" w:hint="eastAsia"/>
+          <w:color w:val="FF0000"/>
+          <w:szCs w:val="21"/>
+          <w:shd w:val="clear" w:color="auto" w:fill="FFFFFF"/>
+        </w:rPr>
+        <w:t>2</w:t>
+      </w:r>
+      <w:r>
+        <w:rPr>
+          <w:rFonts w:ascii="Arial" w:hAnsi="Arial" w:cs="Arial" w:hint="eastAsia"/>
+          <w:color w:val="FF0000"/>
+          <w:szCs w:val="21"/>
+          <w:shd w:val="clear" w:color="auto" w:fill="FFFFFF"/>
+        </w:rPr>
+        <w:t>倍。</w:t>
+      </w:r>
+      <w:r>
+        <w:rPr>
+          <w:rFonts w:ascii="Arial" w:hAnsi="Arial" w:cs="Arial" w:hint="eastAsia"/>
+          <w:color w:val="2E3033"/>
+          <w:szCs w:val="21"/>
+          <w:shd w:val="clear" w:color="auto" w:fill="FFFFFF"/>
+        </w:rPr>
+        <w:t>随着船舶领域研究的深入发展，</w:t>
+      </w:r>
+      <w:r>
+        <w:rPr>
+          <w:rFonts w:ascii="Arial" w:hAnsi="Arial" w:cs="Arial" w:hint="eastAsia"/>
+          <w:color w:val="2E3033"/>
+          <w:szCs w:val="21"/>
+          <w:highlight w:val="yellow"/>
+          <w:shd w:val="clear" w:color="auto" w:fill="FFFFFF"/>
+        </w:rPr>
+        <w:t>（还可以根据他的参考文献继续拓展）</w:t>
+      </w:r>
+      <w:proofErr w:type="spellStart"/>
+      <w:r>
+        <w:rPr>
+          <w:rFonts w:ascii="Arial" w:hAnsi="Arial" w:cs="Arial"/>
+          <w:color w:val="2E3033"/>
+          <w:szCs w:val="21"/>
+          <w:shd w:val="clear" w:color="auto" w:fill="FFFFFF"/>
+        </w:rPr>
+        <w:t>Szlapczynski</w:t>
+      </w:r>
+      <w:proofErr w:type="spellEnd"/>
+      <w:r>
+        <w:rPr>
+          <w:rFonts w:ascii="Arial" w:hAnsi="Arial" w:cs="Arial" w:hint="eastAsia"/>
+          <w:color w:val="2E3033"/>
+          <w:szCs w:val="21"/>
+          <w:shd w:val="clear" w:color="auto" w:fill="FFFFFF"/>
+        </w:rPr>
+        <w:t>【</w:t>
+      </w:r>
+      <w:r>
+        <w:rPr>
+          <w:rFonts w:ascii="Arial" w:hAnsi="Arial" w:cs="Arial" w:hint="eastAsia"/>
+          <w:color w:val="2E3033"/>
+          <w:szCs w:val="21"/>
+          <w:shd w:val="clear" w:color="auto" w:fill="FFFFFF"/>
+        </w:rPr>
+        <w:t>8</w:t>
+      </w:r>
+      <w:r>
+        <w:rPr>
+          <w:rFonts w:ascii="Arial" w:hAnsi="Arial" w:cs="Arial" w:hint="eastAsia"/>
+          <w:color w:val="2E3033"/>
+          <w:szCs w:val="21"/>
+          <w:shd w:val="clear" w:color="auto" w:fill="FFFFFF"/>
+        </w:rPr>
+        <w:t>】</w:t>
+      </w:r>
+      <w:r>
+        <w:rPr>
+          <w:rFonts w:ascii="Arial" w:hAnsi="Arial" w:cs="Arial"/>
+          <w:color w:val="2E3033"/>
+          <w:szCs w:val="21"/>
+          <w:shd w:val="clear" w:color="auto" w:fill="FFFFFF"/>
+        </w:rPr>
+        <w:t>提出了一种新的碰撞危险度的计算方法</w:t>
+      </w:r>
+      <w:r>
+        <w:rPr>
+          <w:rFonts w:ascii="Arial" w:hAnsi="Arial" w:cs="Arial" w:hint="eastAsia"/>
+          <w:color w:val="2E3033"/>
+          <w:szCs w:val="21"/>
+          <w:shd w:val="clear" w:color="auto" w:fill="FFFFFF"/>
+        </w:rPr>
+        <w:t>。</w:t>
+      </w:r>
+      <w:r>
+        <w:rPr>
+          <w:rFonts w:ascii="Arial" w:hAnsi="Arial" w:cs="Arial"/>
+          <w:color w:val="2E3033"/>
+          <w:szCs w:val="21"/>
+          <w:shd w:val="clear" w:color="auto" w:fill="FFFFFF"/>
+        </w:rPr>
+        <w:t>这种计算方法将侵入他船船舶领域作为会遇状况的一种</w:t>
+      </w:r>
+      <w:r>
+        <w:rPr>
+          <w:rFonts w:ascii="Arial" w:hAnsi="Arial" w:cs="Arial" w:hint="eastAsia"/>
+          <w:color w:val="2E3033"/>
+          <w:szCs w:val="21"/>
+          <w:shd w:val="clear" w:color="auto" w:fill="FFFFFF"/>
+        </w:rPr>
+        <w:t>，</w:t>
+      </w:r>
+      <w:r>
+        <w:rPr>
+          <w:rFonts w:ascii="Arial" w:hAnsi="Arial" w:cs="Arial" w:hint="eastAsia"/>
+          <w:color w:val="2E3033"/>
+          <w:szCs w:val="21"/>
+          <w:shd w:val="clear" w:color="auto" w:fill="FFFFFF"/>
+        </w:rPr>
+        <w:t>提出了</w:t>
+      </w:r>
+      <w:r>
+        <w:rPr>
+          <w:rFonts w:ascii="Arial" w:hAnsi="Arial" w:cs="Arial" w:hint="eastAsia"/>
+          <w:color w:val="2E3033"/>
+          <w:szCs w:val="21"/>
+          <w:shd w:val="clear" w:color="auto" w:fill="FFFFFF"/>
+        </w:rPr>
+        <w:t>考虑船舶运动的本船与目标船</w:t>
+      </w:r>
+      <w:r>
+        <w:rPr>
+          <w:rFonts w:ascii="Arial" w:hAnsi="Arial" w:cs="Arial" w:hint="eastAsia"/>
+          <w:color w:val="2E3033"/>
+          <w:szCs w:val="21"/>
+          <w:shd w:val="clear" w:color="auto" w:fill="FFFFFF"/>
+        </w:rPr>
+        <w:t>基于船舶领域模型位置最近时</w:t>
+      </w:r>
+      <w:r>
+        <w:rPr>
+          <w:rFonts w:ascii="Arial" w:hAnsi="Arial" w:cs="Arial" w:hint="eastAsia"/>
+          <w:color w:val="2E3033"/>
+          <w:szCs w:val="21"/>
+          <w:shd w:val="clear" w:color="auto" w:fill="FFFFFF"/>
+        </w:rPr>
+        <w:t>的</w:t>
+      </w:r>
+      <w:r>
+        <w:rPr>
+          <w:rFonts w:ascii="Arial" w:hAnsi="Arial" w:cs="Arial" w:hint="eastAsia"/>
+          <w:color w:val="2E3033"/>
+          <w:szCs w:val="21"/>
+          <w:shd w:val="clear" w:color="auto" w:fill="FFFFFF"/>
+        </w:rPr>
+        <w:t>目标船</w:t>
+      </w:r>
+      <w:r>
+        <w:rPr>
+          <w:rFonts w:ascii="Arial" w:hAnsi="Arial" w:cs="Arial" w:hint="eastAsia"/>
+          <w:color w:val="2E3033"/>
+          <w:szCs w:val="21"/>
+          <w:shd w:val="clear" w:color="auto" w:fill="FFFFFF"/>
+        </w:rPr>
+        <w:t>船舶领域的缩放尺度，当该尺度小于</w:t>
+      </w:r>
+      <w:r>
+        <w:rPr>
+          <w:rFonts w:ascii="Arial" w:hAnsi="Arial" w:cs="Arial" w:hint="eastAsia"/>
+          <w:color w:val="2E3033"/>
+          <w:szCs w:val="21"/>
+          <w:shd w:val="clear" w:color="auto" w:fill="FFFFFF"/>
+        </w:rPr>
+        <w:t>1</w:t>
+      </w:r>
+      <w:r>
+        <w:rPr>
+          <w:rFonts w:ascii="Arial" w:hAnsi="Arial" w:cs="Arial" w:hint="eastAsia"/>
+          <w:color w:val="2E3033"/>
+          <w:szCs w:val="21"/>
+          <w:shd w:val="clear" w:color="auto" w:fill="FFFFFF"/>
+        </w:rPr>
+        <w:t>时</w:t>
+      </w:r>
+      <w:r>
+        <w:rPr>
+          <w:rFonts w:ascii="Arial" w:hAnsi="Arial" w:cs="Arial" w:hint="eastAsia"/>
+          <w:color w:val="2E3033"/>
+          <w:szCs w:val="21"/>
+          <w:shd w:val="clear" w:color="auto" w:fill="FFFFFF"/>
+        </w:rPr>
+        <w:t>，说明本船已经或者将要侵入</w:t>
+      </w:r>
+      <w:r>
+        <w:rPr>
+          <w:rFonts w:ascii="Arial" w:hAnsi="Arial" w:cs="Arial" w:hint="eastAsia"/>
+          <w:color w:val="2E3033"/>
+          <w:szCs w:val="21"/>
+          <w:shd w:val="clear" w:color="auto" w:fill="FFFFFF"/>
+        </w:rPr>
+        <w:t>目标船的船舶领域，对目标船的安全航行产生了威胁，并基于这种概念提出了</w:t>
+      </w:r>
+      <w:r>
+        <w:rPr>
+          <w:rFonts w:ascii="Arial" w:hAnsi="Arial" w:cs="Arial" w:hint="eastAsia"/>
+          <w:color w:val="2E3033"/>
+          <w:szCs w:val="21"/>
+          <w:shd w:val="clear" w:color="auto" w:fill="FFFFFF"/>
+        </w:rPr>
+        <w:t>D</w:t>
+      </w:r>
+      <w:r>
+        <w:rPr>
+          <w:rFonts w:ascii="Arial" w:hAnsi="Arial" w:cs="Arial"/>
+          <w:color w:val="2E3033"/>
+          <w:szCs w:val="21"/>
+          <w:shd w:val="clear" w:color="auto" w:fill="FFFFFF"/>
+        </w:rPr>
+        <w:t>DV</w:t>
+      </w:r>
+      <w:r>
+        <w:rPr>
+          <w:rFonts w:ascii="Arial" w:hAnsi="Arial" w:cs="Arial"/>
+          <w:color w:val="2E3033"/>
+          <w:szCs w:val="21"/>
+          <w:shd w:val="clear" w:color="auto" w:fill="FFFFFF"/>
+        </w:rPr>
+        <w:t xml:space="preserve"> degree of domain violation</w:t>
+      </w:r>
+      <w:r>
+        <w:rPr>
+          <w:rFonts w:ascii="Arial" w:hAnsi="Arial" w:cs="Arial"/>
+          <w:color w:val="2E3033"/>
+          <w:szCs w:val="21"/>
+          <w:shd w:val="clear" w:color="auto" w:fill="FFFFFF"/>
+        </w:rPr>
+        <w:t>的概念</w:t>
+      </w:r>
+      <w:r>
+        <w:rPr>
+          <w:rFonts w:ascii="Arial" w:hAnsi="Arial" w:cs="Arial" w:hint="eastAsia"/>
+          <w:color w:val="2E3033"/>
+          <w:szCs w:val="21"/>
+          <w:shd w:val="clear" w:color="auto" w:fill="FFFFFF"/>
+        </w:rPr>
+        <w:t>。</w:t>
+      </w:r>
+      <w:r>
+        <w:rPr>
+          <w:rFonts w:ascii="Arial" w:hAnsi="Arial" w:cs="Arial" w:hint="eastAsia"/>
+          <w:color w:val="2E3033"/>
+          <w:szCs w:val="21"/>
+          <w:shd w:val="clear" w:color="auto" w:fill="FFFFFF"/>
+        </w:rPr>
+        <w:t>并提出了计算本船进入和离开与本船有会遇危险的目标船船舶领域的时刻，及两船存在碰撞危险的时间范围，并命名为</w:t>
+      </w:r>
+      <w:r>
+        <w:rPr>
+          <w:rFonts w:ascii="Arial" w:hAnsi="Arial" w:cs="Arial" w:hint="eastAsia"/>
+          <w:color w:val="2E3033"/>
+          <w:szCs w:val="21"/>
+          <w:shd w:val="clear" w:color="auto" w:fill="FFFFFF"/>
+        </w:rPr>
+        <w:t>T</w:t>
+      </w:r>
+      <w:r>
+        <w:rPr>
+          <w:rFonts w:ascii="Arial" w:hAnsi="Arial" w:cs="Arial"/>
+          <w:color w:val="2E3033"/>
+          <w:szCs w:val="21"/>
+          <w:shd w:val="clear" w:color="auto" w:fill="FFFFFF"/>
+        </w:rPr>
+        <w:t>DV</w:t>
+      </w:r>
+      <w:r>
+        <w:rPr>
+          <w:rFonts w:ascii="Arial" w:hAnsi="Arial" w:cs="Arial" w:hint="eastAsia"/>
+          <w:color w:val="2E3033"/>
+          <w:szCs w:val="21"/>
+          <w:shd w:val="clear" w:color="auto" w:fill="FFFFFF"/>
+        </w:rPr>
+        <w:t>（</w:t>
+      </w:r>
+      <w:r>
+        <w:rPr>
+          <w:rFonts w:ascii="Arial" w:hAnsi="Arial" w:cs="Arial"/>
+          <w:color w:val="2E3033"/>
+          <w:szCs w:val="21"/>
+          <w:shd w:val="clear" w:color="auto" w:fill="FFFFFF"/>
+        </w:rPr>
+        <w:t>Time to domain violation</w:t>
+      </w:r>
+      <w:r>
+        <w:rPr>
+          <w:rFonts w:ascii="Arial" w:hAnsi="Arial" w:cs="Arial" w:hint="eastAsia"/>
+          <w:color w:val="2E3033"/>
+          <w:szCs w:val="21"/>
+          <w:shd w:val="clear" w:color="auto" w:fill="FFFFFF"/>
+        </w:rPr>
+        <w:t>）。这种方式相比于</w:t>
+      </w:r>
+      <w:r>
+        <w:rPr>
+          <w:rFonts w:ascii="Arial" w:hAnsi="Arial" w:cs="Arial" w:hint="eastAsia"/>
+          <w:color w:val="2E3033"/>
+          <w:szCs w:val="21"/>
+          <w:shd w:val="clear" w:color="auto" w:fill="FFFFFF"/>
+        </w:rPr>
+        <w:t>D</w:t>
+      </w:r>
+      <w:r>
+        <w:rPr>
+          <w:rFonts w:ascii="Arial" w:hAnsi="Arial" w:cs="Arial"/>
+          <w:color w:val="2E3033"/>
+          <w:szCs w:val="21"/>
+          <w:shd w:val="clear" w:color="auto" w:fill="FFFFFF"/>
+        </w:rPr>
+        <w:t>CPA</w:t>
+      </w:r>
+      <w:r>
+        <w:rPr>
+          <w:rFonts w:ascii="Arial" w:hAnsi="Arial" w:cs="Arial"/>
+          <w:color w:val="2E3033"/>
+          <w:szCs w:val="21"/>
+          <w:shd w:val="clear" w:color="auto" w:fill="FFFFFF"/>
+        </w:rPr>
+        <w:t>与</w:t>
+      </w:r>
+      <w:r>
+        <w:rPr>
+          <w:rFonts w:ascii="Arial" w:hAnsi="Arial" w:cs="Arial"/>
+          <w:color w:val="2E3033"/>
+          <w:szCs w:val="21"/>
+          <w:shd w:val="clear" w:color="auto" w:fill="FFFFFF"/>
+        </w:rPr>
+        <w:t>TCPA</w:t>
+      </w:r>
+      <w:r>
+        <w:rPr>
+          <w:rFonts w:ascii="Arial" w:hAnsi="Arial" w:cs="Arial"/>
+          <w:color w:val="2E3033"/>
+          <w:szCs w:val="21"/>
+          <w:shd w:val="clear" w:color="auto" w:fill="FFFFFF"/>
+        </w:rPr>
+        <w:t>来说</w:t>
+      </w:r>
+      <w:r>
+        <w:rPr>
+          <w:rFonts w:ascii="Arial" w:hAnsi="Arial" w:cs="Arial" w:hint="eastAsia"/>
+          <w:color w:val="2E3033"/>
+          <w:szCs w:val="21"/>
+          <w:shd w:val="clear" w:color="auto" w:fill="FFFFFF"/>
+        </w:rPr>
+        <w:t>，</w:t>
+      </w:r>
+      <w:r>
+        <w:rPr>
+          <w:rFonts w:ascii="Arial" w:hAnsi="Arial" w:cs="Arial" w:hint="eastAsia"/>
+          <w:color w:val="2E3033"/>
+          <w:szCs w:val="21"/>
+          <w:shd w:val="clear" w:color="auto" w:fill="FFFFFF"/>
+        </w:rPr>
+        <w:t>运用了船舶领域的概念，</w:t>
+      </w:r>
+      <w:r>
+        <w:rPr>
+          <w:rFonts w:ascii="Arial" w:hAnsi="Arial" w:cs="Arial"/>
+          <w:color w:val="2E3033"/>
+          <w:szCs w:val="21"/>
+          <w:shd w:val="clear" w:color="auto" w:fill="FFFFFF"/>
+        </w:rPr>
+        <w:t>考虑了各个方向上船舶的会遇安全距离不一致的特点</w:t>
+      </w:r>
+      <w:r>
+        <w:rPr>
+          <w:rFonts w:ascii="Arial" w:hAnsi="Arial" w:cs="Arial" w:hint="eastAsia"/>
+          <w:color w:val="2E3033"/>
+          <w:szCs w:val="21"/>
+          <w:shd w:val="clear" w:color="auto" w:fill="FFFFFF"/>
+        </w:rPr>
+        <w:t>，</w:t>
+      </w:r>
+      <w:r>
+        <w:rPr>
+          <w:rFonts w:ascii="Arial" w:hAnsi="Arial" w:cs="Arial"/>
+          <w:color w:val="2E3033"/>
+          <w:szCs w:val="21"/>
+          <w:shd w:val="clear" w:color="auto" w:fill="FFFFFF"/>
+        </w:rPr>
+        <w:t>具有更强的敏感性</w:t>
+      </w:r>
+      <w:r>
+        <w:rPr>
+          <w:rFonts w:ascii="Arial" w:hAnsi="Arial" w:cs="Arial" w:hint="eastAsia"/>
+          <w:color w:val="2E3033"/>
+          <w:szCs w:val="21"/>
+          <w:shd w:val="clear" w:color="auto" w:fill="FFFFFF"/>
+        </w:rPr>
+        <w:t>，</w:t>
+      </w:r>
+      <w:r>
+        <w:rPr>
+          <w:rFonts w:ascii="Arial" w:hAnsi="Arial" w:cs="Arial"/>
+          <w:color w:val="2E3033"/>
+          <w:szCs w:val="21"/>
+          <w:shd w:val="clear" w:color="auto" w:fill="FFFFFF"/>
+        </w:rPr>
+        <w:t>在一些情况下</w:t>
+      </w:r>
+      <w:r>
+        <w:rPr>
+          <w:rFonts w:ascii="Arial" w:hAnsi="Arial" w:cs="Arial" w:hint="eastAsia"/>
+          <w:color w:val="2E3033"/>
+          <w:szCs w:val="21"/>
+          <w:shd w:val="clear" w:color="auto" w:fill="FFFFFF"/>
+        </w:rPr>
+        <w:t>，</w:t>
+      </w:r>
+      <w:r>
+        <w:rPr>
+          <w:rFonts w:ascii="Arial" w:hAnsi="Arial" w:cs="Arial"/>
+          <w:color w:val="2E3033"/>
+          <w:szCs w:val="21"/>
+          <w:shd w:val="clear" w:color="auto" w:fill="FFFFFF"/>
+        </w:rPr>
+        <w:t>这种优势更加明显</w:t>
+      </w:r>
+      <w:r>
+        <w:rPr>
+          <w:rFonts w:ascii="Arial" w:hAnsi="Arial" w:cs="Arial" w:hint="eastAsia"/>
+          <w:color w:val="2E3033"/>
+          <w:szCs w:val="21"/>
+          <w:shd w:val="clear" w:color="auto" w:fill="FFFFFF"/>
+        </w:rPr>
+        <w:t>，</w:t>
+      </w:r>
+      <w:r>
+        <w:rPr>
+          <w:rFonts w:ascii="Arial" w:hAnsi="Arial" w:cs="Arial"/>
+          <w:color w:val="2E3033"/>
+          <w:szCs w:val="21"/>
+          <w:shd w:val="clear" w:color="auto" w:fill="FFFFFF"/>
+        </w:rPr>
+        <w:t>并且基于会遇危险时间范围</w:t>
+      </w:r>
+      <w:r>
+        <w:rPr>
+          <w:rFonts w:ascii="Arial" w:hAnsi="Arial" w:cs="Arial" w:hint="eastAsia"/>
+          <w:color w:val="2E3033"/>
+          <w:szCs w:val="21"/>
+          <w:shd w:val="clear" w:color="auto" w:fill="FFFFFF"/>
+        </w:rPr>
+        <w:t>，</w:t>
+      </w:r>
+      <w:r>
+        <w:rPr>
+          <w:rFonts w:ascii="Arial" w:hAnsi="Arial" w:cs="Arial"/>
+          <w:color w:val="2E3033"/>
+          <w:szCs w:val="21"/>
+          <w:shd w:val="clear" w:color="auto" w:fill="FFFFFF"/>
+        </w:rPr>
+        <w:t>可以计算在未来有会遇危险的海域空间信息</w:t>
+      </w:r>
+      <w:r>
+        <w:rPr>
+          <w:rFonts w:ascii="Arial" w:hAnsi="Arial" w:cs="Arial" w:hint="eastAsia"/>
+          <w:color w:val="2E3033"/>
+          <w:szCs w:val="21"/>
+          <w:shd w:val="clear" w:color="auto" w:fill="FFFFFF"/>
+        </w:rPr>
+        <w:t>。</w:t>
+      </w:r>
+      <w:r>
+        <w:rPr>
+          <w:rFonts w:ascii="Arial" w:hAnsi="Arial" w:cs="Arial" w:hint="eastAsia"/>
+          <w:color w:val="2E3033"/>
+          <w:szCs w:val="21"/>
+          <w:shd w:val="clear" w:color="auto" w:fill="FFFFFF"/>
+        </w:rPr>
+        <w:t>基于他的研究方法，可以在某些方面进行改进或做更深一步的研究。在许多文章中，船舶领域都被定义为不可侵犯的航行安全实体边界，侵入他船船舶领域意味着存在很大的碰撞风险，在这方面，</w:t>
+      </w:r>
+      <w:r>
+        <w:rPr>
+          <w:rFonts w:ascii="Arial" w:hAnsi="Arial" w:cs="Arial" w:hint="eastAsia"/>
+          <w:color w:val="2E3033"/>
+          <w:szCs w:val="21"/>
+          <w:shd w:val="clear" w:color="auto" w:fill="FFFFFF"/>
+        </w:rPr>
+        <w:t>D</w:t>
+      </w:r>
+      <w:r>
+        <w:rPr>
+          <w:rFonts w:ascii="Arial" w:hAnsi="Arial" w:cs="Arial"/>
+          <w:color w:val="2E3033"/>
+          <w:szCs w:val="21"/>
+          <w:shd w:val="clear" w:color="auto" w:fill="FFFFFF"/>
+        </w:rPr>
+        <w:t>DV</w:t>
+      </w:r>
+      <w:r>
+        <w:rPr>
+          <w:rFonts w:ascii="Arial" w:hAnsi="Arial" w:cs="Arial"/>
+          <w:color w:val="2E3033"/>
+          <w:szCs w:val="21"/>
+          <w:shd w:val="clear" w:color="auto" w:fill="FFFFFF"/>
+        </w:rPr>
+        <w:t>采用线性的变化来描述侵入领域的危险代价的合理性有待讨论</w:t>
+      </w:r>
+      <w:r>
+        <w:rPr>
+          <w:rFonts w:ascii="Arial" w:hAnsi="Arial" w:cs="Arial" w:hint="eastAsia"/>
+          <w:color w:val="2E3033"/>
+          <w:szCs w:val="21"/>
+          <w:shd w:val="clear" w:color="auto" w:fill="FFFFFF"/>
+        </w:rPr>
+        <w:t>。采用合理的方式，基于领域侵入的时间范围与侵入程度，将未</w:t>
+      </w:r>
+      <w:r>
+        <w:rPr>
+          <w:rFonts w:ascii="Arial" w:hAnsi="Arial" w:cs="Arial" w:hint="eastAsia"/>
+          <w:color w:val="2E3033"/>
           <w:szCs w:val="21"/>
           <w:shd w:val="clear" w:color="auto" w:fill="FFFFFF"/>
         </w:rPr>
         <w:lastRenderedPageBreak/>
-        <w:t>这些值与真实运动有关，因此可以很容易地看到危险的地方。</w:t>
-      </w:r>
-      <w:r>
-        <w:rPr>
-          <w:rFonts w:ascii="Arial" w:hAnsi="Arial" w:cs="Arial" w:hint="eastAsia"/>
-          <w:color w:val="FF0000"/>
-          <w:szCs w:val="21"/>
-          <w:shd w:val="clear" w:color="auto" w:fill="FFFFFF"/>
-        </w:rPr>
-        <w:t>因此，有可能根据目标的动态信息快速评估碰撞风险。</w:t>
-      </w:r>
-      <w:r>
-        <w:rPr>
-          <w:rFonts w:ascii="Arial" w:hAnsi="Arial" w:cs="Arial" w:hint="eastAsia"/>
-          <w:color w:val="FF0000"/>
-          <w:szCs w:val="21"/>
-          <w:shd w:val="clear" w:color="auto" w:fill="FFFFFF"/>
-        </w:rPr>
-        <w:t xml:space="preserve"> </w:t>
-      </w:r>
-      <w:r>
-        <w:rPr>
-          <w:rFonts w:ascii="Arial" w:hAnsi="Arial" w:cs="Arial" w:hint="eastAsia"/>
-          <w:color w:val="FF0000"/>
-          <w:szCs w:val="21"/>
-          <w:shd w:val="clear" w:color="auto" w:fill="FFFFFF"/>
-        </w:rPr>
-        <w:t>由于此主题是船舶安全操作的基础，因此可以利用与船舶安全操作相关的所有方面，例如船舶交通流量分析和船舶交通流量设计等。将来将使用</w:t>
-      </w:r>
-      <w:r>
-        <w:rPr>
-          <w:rFonts w:ascii="Arial" w:hAnsi="Arial" w:cs="Arial" w:hint="eastAsia"/>
-          <w:color w:val="FF0000"/>
-          <w:szCs w:val="21"/>
-          <w:shd w:val="clear" w:color="auto" w:fill="FFFFFF"/>
-        </w:rPr>
-        <w:t>LOPC</w:t>
-      </w:r>
-      <w:r>
-        <w:rPr>
-          <w:rFonts w:ascii="Arial" w:hAnsi="Arial" w:cs="Arial" w:hint="eastAsia"/>
-          <w:color w:val="FF0000"/>
-          <w:szCs w:val="21"/>
-          <w:shd w:val="clear" w:color="auto" w:fill="FFFFFF"/>
-        </w:rPr>
-        <w:t>和</w:t>
-      </w:r>
-      <w:r>
-        <w:rPr>
-          <w:rFonts w:ascii="Arial" w:hAnsi="Arial" w:cs="Arial" w:hint="eastAsia"/>
-          <w:color w:val="FF0000"/>
-          <w:szCs w:val="21"/>
-          <w:shd w:val="clear" w:color="auto" w:fill="FFFFFF"/>
-        </w:rPr>
-        <w:t>OZT</w:t>
-      </w:r>
-      <w:r>
-        <w:rPr>
-          <w:rFonts w:ascii="Arial" w:hAnsi="Arial" w:cs="Arial" w:hint="eastAsia"/>
-          <w:color w:val="FF0000"/>
-          <w:szCs w:val="21"/>
-          <w:shd w:val="clear" w:color="auto" w:fill="FFFFFF"/>
-        </w:rPr>
-        <w:t>制定标准的避免冲突措施</w:t>
-      </w:r>
-      <w:r>
-        <w:rPr>
-          <w:rFonts w:ascii="Arial" w:hAnsi="Arial" w:cs="Arial" w:hint="eastAsia"/>
-          <w:color w:val="FF0000"/>
-          <w:szCs w:val="21"/>
-          <w:shd w:val="clear" w:color="auto" w:fill="FFFFFF"/>
-        </w:rPr>
-        <w:t>，</w:t>
-      </w:r>
-      <w:r>
-        <w:rPr>
-          <w:rFonts w:ascii="Arial" w:hAnsi="Arial" w:cs="Arial" w:hint="eastAsia"/>
-          <w:color w:val="FF0000"/>
-          <w:szCs w:val="21"/>
-          <w:shd w:val="clear" w:color="auto" w:fill="FFFFFF"/>
-        </w:rPr>
-        <w:t>安全通过拥挤的水。</w:t>
-      </w:r>
-      <w:r>
-        <w:rPr>
-          <w:rFonts w:ascii="Arial" w:hAnsi="Arial" w:cs="Arial"/>
-          <w:color w:val="2E74B5" w:themeColor="accent1" w:themeShade="BF"/>
-          <w:szCs w:val="21"/>
-          <w:shd w:val="clear" w:color="auto" w:fill="FFFFFF"/>
-        </w:rPr>
-        <w:t>Fukuda</w:t>
-      </w:r>
-      <w:r>
-        <w:rPr>
-          <w:rFonts w:ascii="Arial" w:hAnsi="Arial" w:cs="Arial" w:hint="eastAsia"/>
-          <w:color w:val="2E74B5" w:themeColor="accent1" w:themeShade="BF"/>
-          <w:szCs w:val="21"/>
-          <w:shd w:val="clear" w:color="auto" w:fill="FFFFFF"/>
-        </w:rPr>
-        <w:t>通过应用基于气体模型的方法，可以根据船舶的相对角度，尺寸，速度和密度来分析面积。</w:t>
-      </w:r>
-      <w:r>
-        <w:rPr>
-          <w:rFonts w:ascii="Arial" w:hAnsi="Arial" w:cs="Arial" w:hint="eastAsia"/>
-          <w:color w:val="2E74B5" w:themeColor="accent1" w:themeShade="BF"/>
-          <w:szCs w:val="21"/>
-          <w:shd w:val="clear" w:color="auto" w:fill="FFFFFF"/>
-        </w:rPr>
-        <w:t xml:space="preserve">  OZT</w:t>
-      </w:r>
-      <w:r>
-        <w:rPr>
-          <w:rFonts w:ascii="Arial" w:hAnsi="Arial" w:cs="Arial" w:hint="eastAsia"/>
-          <w:color w:val="2E74B5" w:themeColor="accent1" w:themeShade="BF"/>
-          <w:szCs w:val="21"/>
-          <w:shd w:val="clear" w:color="auto" w:fill="FFFFFF"/>
-        </w:rPr>
-        <w:t>最初是为了显示目标舰航线上的</w:t>
-      </w:r>
-      <w:proofErr w:type="gramStart"/>
-      <w:r>
-        <w:rPr>
-          <w:rFonts w:ascii="Arial" w:hAnsi="Arial" w:cs="Arial" w:hint="eastAsia"/>
-          <w:color w:val="2E74B5" w:themeColor="accent1" w:themeShade="BF"/>
-          <w:szCs w:val="21"/>
-          <w:shd w:val="clear" w:color="auto" w:fill="FFFFFF"/>
-        </w:rPr>
-        <w:t>碰撞区</w:t>
-      </w:r>
-      <w:proofErr w:type="gramEnd"/>
-      <w:r>
-        <w:rPr>
-          <w:rFonts w:ascii="Arial" w:hAnsi="Arial" w:cs="Arial" w:hint="eastAsia"/>
-          <w:color w:val="2E74B5" w:themeColor="accent1" w:themeShade="BF"/>
-          <w:szCs w:val="21"/>
-          <w:shd w:val="clear" w:color="auto" w:fill="FFFFFF"/>
-        </w:rPr>
-        <w:t>而开发的。</w:t>
-      </w:r>
-      <w:r>
-        <w:rPr>
-          <w:rFonts w:ascii="Arial" w:hAnsi="Arial" w:cs="Arial" w:hint="eastAsia"/>
-          <w:color w:val="2E74B5" w:themeColor="accent1" w:themeShade="BF"/>
-          <w:szCs w:val="21"/>
-          <w:shd w:val="clear" w:color="auto" w:fill="FFFFFF"/>
-        </w:rPr>
-        <w:t xml:space="preserve"> </w:t>
-      </w:r>
-      <w:r>
-        <w:rPr>
-          <w:rFonts w:ascii="Arial" w:hAnsi="Arial" w:cs="Arial" w:hint="eastAsia"/>
-          <w:color w:val="2E74B5" w:themeColor="accent1" w:themeShade="BF"/>
-          <w:szCs w:val="21"/>
-          <w:shd w:val="clear" w:color="auto" w:fill="FFFFFF"/>
-        </w:rPr>
-        <w:t>通过将此方法用于海上交通分析，</w:t>
-      </w:r>
-      <w:r>
-        <w:rPr>
-          <w:rFonts w:ascii="Arial" w:hAnsi="Arial" w:cs="Arial" w:hint="eastAsia"/>
-          <w:color w:val="2E74B5" w:themeColor="accent1" w:themeShade="BF"/>
-          <w:szCs w:val="21"/>
-          <w:shd w:val="clear" w:color="auto" w:fill="FFFFFF"/>
-        </w:rPr>
-        <w:t>分析了具有碰撞风险的区域</w:t>
-      </w:r>
-      <w:r>
-        <w:rPr>
-          <w:rFonts w:ascii="Arial" w:hAnsi="Arial" w:cs="Arial" w:hint="eastAsia"/>
-          <w:color w:val="2E74B5" w:themeColor="accent1" w:themeShade="BF"/>
-          <w:szCs w:val="21"/>
-          <w:shd w:val="clear" w:color="auto" w:fill="FFFFFF"/>
-        </w:rPr>
-        <w:t>。</w:t>
-      </w:r>
-      <w:r>
-        <w:rPr>
-          <w:rFonts w:ascii="Arial" w:hAnsi="Arial" w:cs="Arial" w:hint="eastAsia"/>
-          <w:color w:val="2E74B5" w:themeColor="accent1" w:themeShade="BF"/>
-          <w:szCs w:val="21"/>
-          <w:shd w:val="clear" w:color="auto" w:fill="FFFFFF"/>
-        </w:rPr>
-        <w:t xml:space="preserve"> </w:t>
-      </w:r>
-      <w:r>
-        <w:rPr>
-          <w:rFonts w:ascii="Arial" w:hAnsi="Arial" w:cs="Arial" w:hint="eastAsia"/>
-          <w:color w:val="2E74B5" w:themeColor="accent1" w:themeShade="BF"/>
-          <w:szCs w:val="21"/>
-          <w:shd w:val="clear" w:color="auto" w:fill="FFFFFF"/>
-        </w:rPr>
-        <w:t>此外，确定要驶向</w:t>
-      </w:r>
-      <w:r>
-        <w:rPr>
-          <w:rFonts w:ascii="Arial" w:hAnsi="Arial" w:cs="Arial" w:hint="eastAsia"/>
-          <w:color w:val="2E74B5" w:themeColor="accent1" w:themeShade="BF"/>
-          <w:szCs w:val="21"/>
-          <w:shd w:val="clear" w:color="auto" w:fill="FFFFFF"/>
-        </w:rPr>
-        <w:t>OZT</w:t>
-      </w:r>
-      <w:r>
-        <w:rPr>
-          <w:rFonts w:ascii="Arial" w:hAnsi="Arial" w:cs="Arial" w:hint="eastAsia"/>
-          <w:color w:val="2E74B5" w:themeColor="accent1" w:themeShade="BF"/>
-          <w:szCs w:val="21"/>
-          <w:shd w:val="clear" w:color="auto" w:fill="FFFFFF"/>
-        </w:rPr>
-        <w:t>的航向的船舶，并研究其位置以及驶向</w:t>
-      </w:r>
-      <w:r>
-        <w:rPr>
-          <w:rFonts w:ascii="Arial" w:hAnsi="Arial" w:cs="Arial" w:hint="eastAsia"/>
-          <w:color w:val="2E74B5" w:themeColor="accent1" w:themeShade="BF"/>
-          <w:szCs w:val="21"/>
-          <w:shd w:val="clear" w:color="auto" w:fill="FFFFFF"/>
-        </w:rPr>
-        <w:t>OZT</w:t>
-      </w:r>
-      <w:r>
-        <w:rPr>
-          <w:rFonts w:ascii="Arial" w:hAnsi="Arial" w:cs="Arial" w:hint="eastAsia"/>
-          <w:color w:val="2E74B5" w:themeColor="accent1" w:themeShade="BF"/>
-          <w:szCs w:val="21"/>
-          <w:shd w:val="clear" w:color="auto" w:fill="FFFFFF"/>
-        </w:rPr>
-        <w:t>的航向多长时间</w:t>
-      </w:r>
-      <w:r>
-        <w:rPr>
-          <w:rFonts w:ascii="Arial" w:hAnsi="Arial" w:cs="Arial" w:hint="eastAsia"/>
-          <w:color w:val="2E74B5" w:themeColor="accent1" w:themeShade="BF"/>
-          <w:szCs w:val="21"/>
-          <w:shd w:val="clear" w:color="auto" w:fill="FFFFFF"/>
-        </w:rPr>
-        <w:t>，并基于此时间实现</w:t>
-      </w:r>
-      <w:r>
-        <w:rPr>
-          <w:rFonts w:ascii="Arial" w:hAnsi="Arial" w:cs="Arial" w:hint="eastAsia"/>
-          <w:color w:val="2E74B5" w:themeColor="accent1" w:themeShade="BF"/>
-          <w:szCs w:val="21"/>
-          <w:shd w:val="clear" w:color="auto" w:fill="FFFFFF"/>
-        </w:rPr>
-        <w:t>P</w:t>
-      </w:r>
-      <w:r>
-        <w:rPr>
-          <w:rFonts w:ascii="Arial" w:hAnsi="Arial" w:cs="Arial"/>
-          <w:color w:val="2E74B5" w:themeColor="accent1" w:themeShade="BF"/>
-          <w:szCs w:val="21"/>
-          <w:shd w:val="clear" w:color="auto" w:fill="FFFFFF"/>
-        </w:rPr>
-        <w:t>AD</w:t>
-      </w:r>
-      <w:r>
-        <w:rPr>
-          <w:rFonts w:ascii="Arial" w:hAnsi="Arial" w:cs="Arial"/>
-          <w:color w:val="2E74B5" w:themeColor="accent1" w:themeShade="BF"/>
-          <w:szCs w:val="21"/>
-          <w:shd w:val="clear" w:color="auto" w:fill="FFFFFF"/>
-        </w:rPr>
-        <w:t>的可视化显示</w:t>
-      </w:r>
-      <w:r>
-        <w:rPr>
-          <w:rFonts w:ascii="Arial" w:hAnsi="Arial" w:cs="Arial" w:hint="eastAsia"/>
-          <w:color w:val="2E74B5" w:themeColor="accent1" w:themeShade="BF"/>
-          <w:szCs w:val="21"/>
-          <w:shd w:val="clear" w:color="auto" w:fill="FFFFFF"/>
-        </w:rPr>
-        <w:t>。</w:t>
-      </w:r>
-      <w:r>
-        <w:rPr>
-          <w:rFonts w:ascii="Arial" w:hAnsi="Arial" w:cs="Arial" w:hint="eastAsia"/>
-          <w:color w:val="2E3033"/>
-          <w:szCs w:val="21"/>
-          <w:shd w:val="clear" w:color="auto" w:fill="FFFFFF"/>
-        </w:rPr>
-        <w:t>但是</w:t>
-      </w:r>
-      <w:r>
-        <w:rPr>
-          <w:rFonts w:ascii="Arial" w:hAnsi="Arial" w:cs="Arial" w:hint="eastAsia"/>
-          <w:color w:val="2E3033"/>
-          <w:szCs w:val="21"/>
-          <w:shd w:val="clear" w:color="auto" w:fill="FFFFFF"/>
-        </w:rPr>
-        <w:t>O</w:t>
-      </w:r>
-      <w:r>
-        <w:rPr>
-          <w:rFonts w:ascii="Arial" w:hAnsi="Arial" w:cs="Arial"/>
-          <w:color w:val="2E3033"/>
-          <w:szCs w:val="21"/>
-          <w:shd w:val="clear" w:color="auto" w:fill="FFFFFF"/>
-        </w:rPr>
-        <w:t>ZT</w:t>
-      </w:r>
-      <w:r>
-        <w:rPr>
-          <w:rFonts w:ascii="Arial" w:hAnsi="Arial" w:cs="Arial"/>
-          <w:color w:val="2E3033"/>
-          <w:szCs w:val="21"/>
-          <w:shd w:val="clear" w:color="auto" w:fill="FFFFFF"/>
-        </w:rPr>
-        <w:t>模型的解算是以最小安全会</w:t>
-      </w:r>
-      <w:proofErr w:type="gramStart"/>
-      <w:r>
-        <w:rPr>
-          <w:rFonts w:ascii="Arial" w:hAnsi="Arial" w:cs="Arial"/>
-          <w:color w:val="2E3033"/>
-          <w:szCs w:val="21"/>
-          <w:shd w:val="clear" w:color="auto" w:fill="FFFFFF"/>
-        </w:rPr>
-        <w:t>遇距离</w:t>
-      </w:r>
-      <w:proofErr w:type="gramEnd"/>
-      <w:r>
-        <w:rPr>
-          <w:rFonts w:ascii="Arial" w:hAnsi="Arial" w:cs="Arial"/>
-          <w:color w:val="2E3033"/>
-          <w:szCs w:val="21"/>
-          <w:shd w:val="clear" w:color="auto" w:fill="FFFFFF"/>
-        </w:rPr>
-        <w:t>为半径的圆形为基础的</w:t>
-      </w:r>
-      <w:r>
-        <w:rPr>
-          <w:rFonts w:ascii="Arial" w:hAnsi="Arial" w:cs="Arial" w:hint="eastAsia"/>
-          <w:color w:val="2E3033"/>
-          <w:szCs w:val="21"/>
-          <w:shd w:val="clear" w:color="auto" w:fill="FFFFFF"/>
-        </w:rPr>
-        <w:t>，</w:t>
-      </w:r>
-      <w:r>
-        <w:rPr>
-          <w:rFonts w:ascii="Arial" w:hAnsi="Arial" w:cs="Arial"/>
-          <w:color w:val="2E3033"/>
-          <w:szCs w:val="21"/>
-          <w:shd w:val="clear" w:color="auto" w:fill="FFFFFF"/>
-        </w:rPr>
-        <w:t>不能完全考虑</w:t>
-      </w:r>
-      <w:r>
-        <w:rPr>
-          <w:rFonts w:ascii="Arial" w:hAnsi="Arial" w:cs="Arial" w:hint="eastAsia"/>
-          <w:color w:val="2E3033"/>
-          <w:szCs w:val="21"/>
-          <w:shd w:val="clear" w:color="auto" w:fill="FFFFFF"/>
-        </w:rPr>
-        <w:t>《规则》中的避让责任问题，且在模型中，由于三角函数的范围约束，在很多情况下不能对会遇危险进行有效判断。</w:t>
-      </w:r>
-      <w:proofErr w:type="spellStart"/>
-      <w:r>
-        <w:rPr>
-          <w:rFonts w:ascii="Arial" w:hAnsi="Arial" w:cs="Arial"/>
-          <w:color w:val="FF0000"/>
-          <w:szCs w:val="21"/>
-          <w:shd w:val="clear" w:color="auto" w:fill="FFFFFF"/>
-        </w:rPr>
-        <w:t>Rafal</w:t>
-      </w:r>
-      <w:proofErr w:type="spellEnd"/>
-      <w:r>
-        <w:rPr>
-          <w:rFonts w:ascii="Arial" w:hAnsi="Arial" w:cs="Arial"/>
-          <w:color w:val="FF0000"/>
-          <w:szCs w:val="21"/>
-          <w:shd w:val="clear" w:color="auto" w:fill="FFFFFF"/>
-        </w:rPr>
-        <w:t xml:space="preserve"> </w:t>
-      </w:r>
-      <w:proofErr w:type="spellStart"/>
-      <w:r>
-        <w:rPr>
-          <w:rFonts w:ascii="Arial" w:hAnsi="Arial" w:cs="Arial"/>
-          <w:color w:val="FF0000"/>
-          <w:szCs w:val="21"/>
-          <w:shd w:val="clear" w:color="auto" w:fill="FFFFFF"/>
-        </w:rPr>
-        <w:t>Szlapczynski</w:t>
-      </w:r>
-      <w:proofErr w:type="spellEnd"/>
-      <w:r>
-        <w:rPr>
-          <w:rFonts w:ascii="Arial" w:hAnsi="Arial" w:cs="Arial"/>
-          <w:color w:val="FF0000"/>
-          <w:szCs w:val="21"/>
-          <w:shd w:val="clear" w:color="auto" w:fill="FFFFFF"/>
-        </w:rPr>
-        <w:t xml:space="preserve"> a , Joanna </w:t>
-      </w:r>
-      <w:proofErr w:type="spellStart"/>
-      <w:r>
-        <w:rPr>
-          <w:rFonts w:ascii="Arial" w:hAnsi="Arial" w:cs="Arial"/>
-          <w:color w:val="FF0000"/>
-          <w:szCs w:val="21"/>
-          <w:shd w:val="clear" w:color="auto" w:fill="FFFFFF"/>
-        </w:rPr>
-        <w:t>Szlapczynska</w:t>
-      </w:r>
-      <w:proofErr w:type="spellEnd"/>
-      <w:r>
-        <w:rPr>
-          <w:rFonts w:ascii="Arial" w:hAnsi="Arial" w:cs="Arial"/>
-          <w:color w:val="FF0000"/>
-          <w:szCs w:val="21"/>
-          <w:shd w:val="clear" w:color="auto" w:fill="FFFFFF"/>
-        </w:rPr>
-        <w:t xml:space="preserve"> </w:t>
-      </w:r>
-      <w:r>
-        <w:rPr>
-          <w:rFonts w:ascii="Arial" w:hAnsi="Arial" w:cs="Arial" w:hint="eastAsia"/>
-          <w:color w:val="2E74B5" w:themeColor="accent1" w:themeShade="BF"/>
-          <w:szCs w:val="21"/>
-          <w:shd w:val="clear" w:color="auto" w:fill="FFFFFF"/>
-        </w:rPr>
-        <w:t>提出了一种基于非常规</w:t>
-      </w:r>
-      <w:r>
-        <w:rPr>
-          <w:rFonts w:ascii="Arial" w:hAnsi="Arial" w:cs="Arial"/>
-          <w:color w:val="FF0000"/>
-          <w:szCs w:val="21"/>
-          <w:shd w:val="clear" w:color="auto" w:fill="FFFFFF"/>
-        </w:rPr>
-        <w:t xml:space="preserve"> Collision Threat Parameters Area</w:t>
-      </w:r>
-      <w:r>
-        <w:rPr>
-          <w:rFonts w:ascii="Arial" w:hAnsi="Arial" w:cs="Arial" w:hint="eastAsia"/>
-          <w:color w:val="2E74B5" w:themeColor="accent1" w:themeShade="BF"/>
-          <w:szCs w:val="21"/>
-          <w:shd w:val="clear" w:color="auto" w:fill="FFFFFF"/>
-        </w:rPr>
-        <w:t>（</w:t>
-      </w:r>
-      <w:r>
-        <w:rPr>
-          <w:rFonts w:ascii="Arial" w:hAnsi="Arial" w:cs="Arial" w:hint="eastAsia"/>
-          <w:color w:val="2E74B5" w:themeColor="accent1" w:themeShade="BF"/>
-          <w:szCs w:val="21"/>
-          <w:shd w:val="clear" w:color="auto" w:fill="FFFFFF"/>
-        </w:rPr>
-        <w:t>CTPA</w:t>
-      </w:r>
-      <w:r>
-        <w:rPr>
-          <w:rFonts w:ascii="Arial" w:hAnsi="Arial" w:cs="Arial" w:hint="eastAsia"/>
-          <w:color w:val="2E74B5" w:themeColor="accent1" w:themeShade="BF"/>
-          <w:szCs w:val="21"/>
-          <w:shd w:val="clear" w:color="auto" w:fill="FFFFFF"/>
-        </w:rPr>
-        <w:t>）技术的显示船舶避碰信息的方法。</w:t>
-      </w:r>
-      <w:r>
-        <w:rPr>
-          <w:rFonts w:ascii="Arial" w:hAnsi="Arial" w:cs="Arial" w:hint="eastAsia"/>
-          <w:color w:val="2E74B5" w:themeColor="accent1" w:themeShade="BF"/>
-          <w:szCs w:val="21"/>
-          <w:shd w:val="clear" w:color="auto" w:fill="FFFFFF"/>
-        </w:rPr>
-        <w:t xml:space="preserve"> </w:t>
-      </w:r>
-      <w:r>
-        <w:rPr>
-          <w:rFonts w:ascii="Arial" w:hAnsi="Arial" w:cs="Arial" w:hint="eastAsia"/>
-          <w:color w:val="2E74B5" w:themeColor="accent1" w:themeShade="BF"/>
-          <w:szCs w:val="21"/>
-          <w:shd w:val="clear" w:color="auto" w:fill="FFFFFF"/>
-        </w:rPr>
-        <w:t>它可视化了潜在的航行威胁以及可能发生</w:t>
-      </w:r>
-      <w:proofErr w:type="gramStart"/>
-      <w:r>
-        <w:rPr>
-          <w:rFonts w:ascii="Arial" w:hAnsi="Arial" w:cs="Arial" w:hint="eastAsia"/>
-          <w:color w:val="2E74B5" w:themeColor="accent1" w:themeShade="BF"/>
-          <w:szCs w:val="21"/>
-          <w:shd w:val="clear" w:color="auto" w:fill="FFFFFF"/>
-        </w:rPr>
-        <w:t>的避撞动作</w:t>
-      </w:r>
-      <w:proofErr w:type="gramEnd"/>
-      <w:r>
-        <w:rPr>
-          <w:rFonts w:ascii="Arial" w:hAnsi="Arial" w:cs="Arial" w:hint="eastAsia"/>
-          <w:color w:val="2E74B5" w:themeColor="accent1" w:themeShade="BF"/>
-          <w:szCs w:val="21"/>
-          <w:shd w:val="clear" w:color="auto" w:fill="FFFFFF"/>
-        </w:rPr>
-        <w:t>。</w:t>
-      </w:r>
-      <w:r>
-        <w:rPr>
-          <w:rFonts w:ascii="Arial" w:hAnsi="Arial" w:cs="Arial" w:hint="eastAsia"/>
-          <w:color w:val="2E74B5" w:themeColor="accent1" w:themeShade="BF"/>
-          <w:szCs w:val="21"/>
-          <w:shd w:val="clear" w:color="auto" w:fill="FFFFFF"/>
-        </w:rPr>
-        <w:t xml:space="preserve"> </w:t>
-      </w:r>
-      <w:r>
-        <w:rPr>
-          <w:rFonts w:ascii="Arial" w:hAnsi="Arial" w:cs="Arial" w:hint="eastAsia"/>
-          <w:color w:val="2E74B5" w:themeColor="accent1" w:themeShade="BF"/>
-          <w:szCs w:val="21"/>
-          <w:shd w:val="clear" w:color="auto" w:fill="FFFFFF"/>
-        </w:rPr>
-        <w:t>所有这些类型的数据的叠加使导航员能够快速选择有效</w:t>
-      </w:r>
-      <w:proofErr w:type="gramStart"/>
-      <w:r>
-        <w:rPr>
-          <w:rFonts w:ascii="Arial" w:hAnsi="Arial" w:cs="Arial" w:hint="eastAsia"/>
-          <w:color w:val="2E74B5" w:themeColor="accent1" w:themeShade="BF"/>
-          <w:szCs w:val="21"/>
-          <w:shd w:val="clear" w:color="auto" w:fill="FFFFFF"/>
-        </w:rPr>
-        <w:t>的避撞策略</w:t>
-      </w:r>
-      <w:proofErr w:type="gramEnd"/>
-      <w:r>
-        <w:rPr>
-          <w:rFonts w:ascii="Arial" w:hAnsi="Arial" w:cs="Arial" w:hint="eastAsia"/>
-          <w:color w:val="2E74B5" w:themeColor="accent1" w:themeShade="BF"/>
-          <w:szCs w:val="21"/>
-          <w:shd w:val="clear" w:color="auto" w:fill="FFFFFF"/>
-        </w:rPr>
-        <w:t>。</w:t>
-      </w:r>
-      <w:r>
-        <w:rPr>
-          <w:rFonts w:ascii="Arial" w:hAnsi="Arial" w:cs="Arial" w:hint="eastAsia"/>
-          <w:color w:val="2E74B5" w:themeColor="accent1" w:themeShade="BF"/>
-          <w:szCs w:val="21"/>
-          <w:shd w:val="clear" w:color="auto" w:fill="FFFFFF"/>
-        </w:rPr>
-        <w:t xml:space="preserve"> </w:t>
-      </w:r>
-      <w:r>
-        <w:rPr>
-          <w:rFonts w:ascii="Arial" w:hAnsi="Arial" w:cs="Arial" w:hint="eastAsia"/>
-          <w:color w:val="2E74B5" w:themeColor="accent1" w:themeShade="BF"/>
-          <w:szCs w:val="21"/>
-          <w:shd w:val="clear" w:color="auto" w:fill="FFFFFF"/>
-        </w:rPr>
-        <w:t>本文包括对所提出的可视化技术的描述，以及针对遇到情况的可视化数据的示例，这些示例证明了所提出的方法的有用性。</w:t>
-      </w:r>
-      <w:r>
-        <w:rPr>
-          <w:rFonts w:ascii="Arial" w:hAnsi="Arial" w:cs="Arial" w:hint="eastAsia"/>
-          <w:color w:val="FF0000"/>
-          <w:szCs w:val="21"/>
-          <w:shd w:val="clear" w:color="auto" w:fill="FFFFFF"/>
-        </w:rPr>
-        <w:t>本文</w:t>
-      </w:r>
-      <w:r>
-        <w:rPr>
-          <w:rFonts w:ascii="Arial" w:hAnsi="Arial" w:cs="Arial" w:hint="eastAsia"/>
-          <w:color w:val="2E74B5" w:themeColor="accent1" w:themeShade="BF"/>
-          <w:szCs w:val="21"/>
-          <w:shd w:val="clear" w:color="auto" w:fill="FFFFFF"/>
-        </w:rPr>
-        <w:t>介绍了一种显示目标信息的新方法。</w:t>
-      </w:r>
-      <w:r>
-        <w:rPr>
-          <w:rFonts w:ascii="Arial" w:hAnsi="Arial" w:cs="Arial" w:hint="eastAsia"/>
-          <w:color w:val="2E74B5" w:themeColor="accent1" w:themeShade="BF"/>
-          <w:szCs w:val="21"/>
-          <w:shd w:val="clear" w:color="auto" w:fill="FFFFFF"/>
-        </w:rPr>
-        <w:t xml:space="preserve"> </w:t>
-      </w:r>
-      <w:r>
-        <w:rPr>
-          <w:rFonts w:ascii="Arial" w:hAnsi="Arial" w:cs="Arial" w:hint="eastAsia"/>
-          <w:color w:val="2E74B5" w:themeColor="accent1" w:themeShade="BF"/>
-          <w:szCs w:val="21"/>
-          <w:shd w:val="clear" w:color="auto" w:fill="FFFFFF"/>
-        </w:rPr>
-        <w:t>所提出的显示可视化了三种类型的信息：目标的运动参数，与那些目标相撞的自身航向和速度的组合以及自身航向的组合</w:t>
-      </w:r>
-      <w:r>
-        <w:rPr>
-          <w:rFonts w:ascii="Arial" w:hAnsi="Arial" w:cs="Arial" w:hint="eastAsia"/>
-          <w:color w:val="2E74B5" w:themeColor="accent1" w:themeShade="BF"/>
-          <w:szCs w:val="21"/>
-          <w:shd w:val="clear" w:color="auto" w:fill="FFFFFF"/>
-        </w:rPr>
-        <w:t xml:space="preserve"> </w:t>
-      </w:r>
-      <w:r>
-        <w:rPr>
-          <w:rFonts w:ascii="Arial" w:hAnsi="Arial" w:cs="Arial" w:hint="eastAsia"/>
-          <w:color w:val="2E74B5" w:themeColor="accent1" w:themeShade="BF"/>
-          <w:szCs w:val="21"/>
-          <w:shd w:val="clear" w:color="auto" w:fill="FFFFFF"/>
-        </w:rPr>
-        <w:t>另外，可以基于剩余的碰撞时间（</w:t>
-      </w:r>
-      <w:r>
-        <w:rPr>
-          <w:rFonts w:ascii="Arial" w:hAnsi="Arial" w:cs="Arial" w:hint="eastAsia"/>
-          <w:color w:val="2E74B5" w:themeColor="accent1" w:themeShade="BF"/>
-          <w:szCs w:val="21"/>
-          <w:shd w:val="clear" w:color="auto" w:fill="FFFFFF"/>
-        </w:rPr>
-        <w:t>TTC</w:t>
-      </w:r>
-      <w:r>
-        <w:rPr>
-          <w:rFonts w:ascii="Arial" w:hAnsi="Arial" w:cs="Arial" w:hint="eastAsia"/>
-          <w:color w:val="2E74B5" w:themeColor="accent1" w:themeShade="BF"/>
-          <w:szCs w:val="21"/>
-          <w:shd w:val="clear" w:color="auto" w:fill="FFFFFF"/>
-        </w:rPr>
-        <w:t>）过滤显示的数据，以便导航员可以专注于直接威胁。</w:t>
-      </w:r>
-      <w:r>
-        <w:rPr>
-          <w:rFonts w:ascii="Arial" w:hAnsi="Arial" w:cs="Arial" w:hint="eastAsia"/>
-          <w:color w:val="2E3033"/>
-          <w:szCs w:val="21"/>
-          <w:shd w:val="clear" w:color="auto" w:fill="FFFFFF"/>
-        </w:rPr>
-        <w:t>针对碰撞危险度的空间可视化研究，本文提出了一种基础船舶领域的空间危险</w:t>
-      </w:r>
-      <w:proofErr w:type="gramStart"/>
-      <w:r>
-        <w:rPr>
-          <w:rFonts w:ascii="Arial" w:hAnsi="Arial" w:cs="Arial" w:hint="eastAsia"/>
-          <w:color w:val="2E3033"/>
-          <w:szCs w:val="21"/>
-          <w:shd w:val="clear" w:color="auto" w:fill="FFFFFF"/>
-        </w:rPr>
-        <w:t>度判断</w:t>
-      </w:r>
-      <w:proofErr w:type="gramEnd"/>
-      <w:r>
-        <w:rPr>
-          <w:rFonts w:ascii="Arial" w:hAnsi="Arial" w:cs="Arial" w:hint="eastAsia"/>
-          <w:color w:val="2E3033"/>
-          <w:szCs w:val="21"/>
-          <w:shd w:val="clear" w:color="auto" w:fill="FFFFFF"/>
-        </w:rPr>
-        <w:t>与可视化方法。</w:t>
-      </w:r>
-      <w:r>
-        <w:rPr>
-          <w:rFonts w:ascii="Arial" w:hAnsi="Arial" w:cs="Arial" w:hint="eastAsia"/>
-          <w:color w:val="2E3033"/>
-          <w:szCs w:val="21"/>
-          <w:shd w:val="clear" w:color="auto" w:fill="FFFFFF"/>
-        </w:rPr>
-        <w:t>船舶领域作为用来描述船舶为了保持安全航行的状态下，不受危险物侵犯的安全水域，相比于最小安全会遇距离（</w:t>
-      </w:r>
-      <w:r>
-        <w:rPr>
-          <w:rFonts w:ascii="Arial" w:hAnsi="Arial" w:cs="Arial" w:hint="eastAsia"/>
-          <w:color w:val="2E3033"/>
-          <w:szCs w:val="21"/>
-          <w:shd w:val="clear" w:color="auto" w:fill="FFFFFF"/>
-        </w:rPr>
-        <w:t>M</w:t>
-      </w:r>
-      <w:r>
-        <w:rPr>
-          <w:rFonts w:ascii="Arial" w:hAnsi="Arial" w:cs="Arial"/>
-          <w:color w:val="2E3033"/>
-          <w:szCs w:val="21"/>
-          <w:shd w:val="clear" w:color="auto" w:fill="FFFFFF"/>
-        </w:rPr>
-        <w:t>SPD</w:t>
-      </w:r>
-      <w:r>
-        <w:rPr>
-          <w:rFonts w:ascii="Arial" w:hAnsi="Arial" w:cs="Arial" w:hint="eastAsia"/>
-          <w:color w:val="2E3033"/>
-          <w:szCs w:val="21"/>
-          <w:shd w:val="clear" w:color="auto" w:fill="FFFFFF"/>
-        </w:rPr>
-        <w:t>）可以有效的满足船舶在海上航行时，各个方向上对安全距离不一致的要求。</w:t>
-      </w:r>
-      <w:r>
-        <w:rPr>
-          <w:rFonts w:ascii="Arial" w:hAnsi="Arial" w:cs="Arial" w:hint="eastAsia"/>
-          <w:color w:val="FF0000"/>
-          <w:szCs w:val="21"/>
-          <w:shd w:val="clear" w:color="auto" w:fill="FFFFFF"/>
-        </w:rPr>
-        <w:t>许多学者针对不同的航行条件，使用观察数据</w:t>
-      </w:r>
-      <w:r>
-        <w:rPr>
-          <w:rFonts w:ascii="Arial" w:hAnsi="Arial" w:cs="Arial"/>
-          <w:color w:val="FF0000"/>
-          <w:szCs w:val="21"/>
-          <w:shd w:val="clear" w:color="auto" w:fill="FFFFFF"/>
-        </w:rPr>
-        <w:t>统计</w:t>
-      </w:r>
-      <w:r>
-        <w:rPr>
-          <w:rFonts w:ascii="Arial" w:hAnsi="Arial" w:cs="Arial" w:hint="eastAsia"/>
-          <w:color w:val="FF0000"/>
-          <w:szCs w:val="21"/>
-          <w:shd w:val="clear" w:color="auto" w:fill="FFFFFF"/>
-        </w:rPr>
-        <w:t>和数值分析等方法构建了船舶领域模型。</w:t>
-      </w:r>
-      <w:r>
-        <w:rPr>
-          <w:rFonts w:ascii="Arial" w:hAnsi="Arial" w:cs="Arial" w:hint="eastAsia"/>
-          <w:color w:val="FF0000"/>
-          <w:szCs w:val="21"/>
-          <w:highlight w:val="yellow"/>
-          <w:shd w:val="clear" w:color="auto" w:fill="FFFFFF"/>
-        </w:rPr>
-        <w:t>动界</w:t>
-      </w:r>
-      <w:r>
-        <w:rPr>
-          <w:rFonts w:ascii="Arial" w:hAnsi="Arial" w:cs="Arial" w:hint="eastAsia"/>
-          <w:color w:val="FF0000"/>
-          <w:szCs w:val="21"/>
-          <w:highlight w:val="yellow"/>
-          <w:shd w:val="clear" w:color="auto" w:fill="FFFFFF"/>
-        </w:rPr>
-        <w:t>概念最早由英国学者</w:t>
-      </w:r>
-      <w:r>
-        <w:rPr>
-          <w:rFonts w:ascii="Arial" w:hAnsi="Arial" w:cs="Arial" w:hint="eastAsia"/>
-          <w:color w:val="FF0000"/>
-          <w:szCs w:val="21"/>
-          <w:shd w:val="clear" w:color="auto" w:fill="FFFFFF"/>
-        </w:rPr>
-        <w:t>Da</w:t>
-      </w:r>
-      <w:r>
-        <w:rPr>
-          <w:rFonts w:ascii="Arial" w:hAnsi="Arial" w:cs="Arial"/>
-          <w:color w:val="FF0000"/>
-          <w:szCs w:val="21"/>
-          <w:shd w:val="clear" w:color="auto" w:fill="FFFFFF"/>
-        </w:rPr>
-        <w:t>vis</w:t>
-      </w:r>
-      <w:r>
-        <w:rPr>
-          <w:rFonts w:ascii="Arial" w:hAnsi="Arial" w:cs="Arial"/>
-          <w:color w:val="FF0000"/>
-          <w:szCs w:val="21"/>
-          <w:shd w:val="clear" w:color="auto" w:fill="FFFFFF"/>
-        </w:rPr>
-        <w:t>等人提出</w:t>
-      </w:r>
-      <w:r>
-        <w:rPr>
-          <w:rFonts w:ascii="Arial" w:hAnsi="Arial" w:cs="Arial" w:hint="eastAsia"/>
-          <w:color w:val="FF0000"/>
-          <w:szCs w:val="21"/>
-          <w:shd w:val="clear" w:color="auto" w:fill="FFFFFF"/>
-        </w:rPr>
-        <w:t>，</w:t>
-      </w:r>
-      <w:r>
-        <w:rPr>
-          <w:rFonts w:ascii="Arial" w:hAnsi="Arial" w:cs="Arial"/>
-          <w:color w:val="FF0000"/>
-          <w:szCs w:val="21"/>
-          <w:shd w:val="clear" w:color="auto" w:fill="FFFFFF"/>
-        </w:rPr>
-        <w:t>是驾驶员为避免构成紧迫局面而采取行动时</w:t>
-      </w:r>
-      <w:r>
-        <w:rPr>
-          <w:rFonts w:ascii="Arial" w:hAnsi="Arial" w:cs="Arial" w:hint="eastAsia"/>
-          <w:color w:val="FF0000"/>
-          <w:szCs w:val="21"/>
-          <w:shd w:val="clear" w:color="auto" w:fill="FFFFFF"/>
-        </w:rPr>
-        <w:t>，</w:t>
-      </w:r>
-      <w:r>
-        <w:rPr>
-          <w:rFonts w:ascii="Arial" w:hAnsi="Arial" w:cs="Arial"/>
-          <w:color w:val="FF0000"/>
-          <w:szCs w:val="21"/>
-          <w:shd w:val="clear" w:color="auto" w:fill="FFFFFF"/>
-        </w:rPr>
-        <w:t>本船与他船距离构成的超级领域</w:t>
-      </w:r>
-      <w:r>
-        <w:rPr>
-          <w:rFonts w:ascii="Arial" w:hAnsi="Arial" w:cs="Arial" w:hint="eastAsia"/>
-          <w:color w:val="FF0000"/>
-          <w:szCs w:val="21"/>
-          <w:shd w:val="clear" w:color="auto" w:fill="FFFFFF"/>
-        </w:rPr>
-        <w:t>。</w:t>
-      </w:r>
-      <w:r>
-        <w:rPr>
-          <w:rFonts w:ascii="Arial" w:hAnsi="Arial" w:cs="Arial" w:hint="eastAsia"/>
-          <w:color w:val="FF0000"/>
-          <w:szCs w:val="21"/>
-          <w:shd w:val="clear" w:color="auto" w:fill="FFFFFF"/>
-        </w:rPr>
-        <w:t>在此边界上，两船的碰撞危险度可以视为零，郑中义在考虑了</w:t>
-      </w:r>
-      <w:r>
-        <w:rPr>
-          <w:rFonts w:ascii="Arial" w:hAnsi="Arial" w:cs="Arial" w:hint="eastAsia"/>
-          <w:color w:val="FF0000"/>
-          <w:szCs w:val="21"/>
-          <w:shd w:val="clear" w:color="auto" w:fill="FFFFFF"/>
-        </w:rPr>
-        <w:t xml:space="preserve">ARPA </w:t>
-      </w:r>
-      <w:r>
-        <w:rPr>
-          <w:rFonts w:ascii="Arial" w:hAnsi="Arial" w:cs="Arial" w:hint="eastAsia"/>
-          <w:color w:val="FF0000"/>
-          <w:szCs w:val="21"/>
-          <w:shd w:val="clear" w:color="auto" w:fill="FFFFFF"/>
-        </w:rPr>
-        <w:t>的误差和边界的模糊性</w:t>
-      </w:r>
-      <w:r>
-        <w:rPr>
-          <w:rFonts w:ascii="Arial" w:hAnsi="Arial" w:cs="Arial" w:hint="eastAsia"/>
-          <w:color w:val="FF0000"/>
-          <w:szCs w:val="21"/>
-          <w:shd w:val="clear" w:color="auto" w:fill="FFFFFF"/>
-        </w:rPr>
-        <w:t>，认为动界的范围约为船舶领域范围的</w:t>
-      </w:r>
-      <w:r>
-        <w:rPr>
-          <w:rFonts w:ascii="Arial" w:hAnsi="Arial" w:cs="Arial" w:hint="eastAsia"/>
-          <w:color w:val="FF0000"/>
-          <w:szCs w:val="21"/>
-          <w:shd w:val="clear" w:color="auto" w:fill="FFFFFF"/>
-        </w:rPr>
-        <w:t>2</w:t>
-      </w:r>
-      <w:r>
-        <w:rPr>
-          <w:rFonts w:ascii="Arial" w:hAnsi="Arial" w:cs="Arial" w:hint="eastAsia"/>
-          <w:color w:val="FF0000"/>
-          <w:szCs w:val="21"/>
-          <w:shd w:val="clear" w:color="auto" w:fill="FFFFFF"/>
-        </w:rPr>
-        <w:t>倍。</w:t>
-      </w:r>
-      <w:r>
-        <w:rPr>
-          <w:rFonts w:ascii="Arial" w:hAnsi="Arial" w:cs="Arial" w:hint="eastAsia"/>
-          <w:color w:val="2E3033"/>
-          <w:szCs w:val="21"/>
-          <w:shd w:val="clear" w:color="auto" w:fill="FFFFFF"/>
-        </w:rPr>
-        <w:t>随着船舶领域研究的深入发展，</w:t>
-      </w:r>
-      <w:r>
-        <w:rPr>
-          <w:rFonts w:ascii="Arial" w:hAnsi="Arial" w:cs="Arial" w:hint="eastAsia"/>
-          <w:color w:val="2E3033"/>
-          <w:szCs w:val="21"/>
-          <w:highlight w:val="yellow"/>
-          <w:shd w:val="clear" w:color="auto" w:fill="FFFFFF"/>
-        </w:rPr>
-        <w:t>（还可以根据他的参考文献继续拓展）</w:t>
-      </w:r>
-      <w:proofErr w:type="spellStart"/>
-      <w:r>
-        <w:rPr>
-          <w:rFonts w:ascii="Arial" w:hAnsi="Arial" w:cs="Arial"/>
-          <w:color w:val="2E3033"/>
-          <w:szCs w:val="21"/>
-          <w:shd w:val="clear" w:color="auto" w:fill="FFFFFF"/>
-        </w:rPr>
-        <w:t>Szlapczynski</w:t>
-      </w:r>
-      <w:proofErr w:type="spellEnd"/>
-      <w:r>
-        <w:rPr>
-          <w:rFonts w:ascii="Arial" w:hAnsi="Arial" w:cs="Arial" w:hint="eastAsia"/>
-          <w:color w:val="2E3033"/>
-          <w:szCs w:val="21"/>
-          <w:shd w:val="clear" w:color="auto" w:fill="FFFFFF"/>
-        </w:rPr>
-        <w:t>【</w:t>
-      </w:r>
-      <w:r>
-        <w:rPr>
-          <w:rFonts w:ascii="Arial" w:hAnsi="Arial" w:cs="Arial" w:hint="eastAsia"/>
-          <w:color w:val="2E3033"/>
-          <w:szCs w:val="21"/>
-          <w:shd w:val="clear" w:color="auto" w:fill="FFFFFF"/>
-        </w:rPr>
-        <w:t>8</w:t>
-      </w:r>
-      <w:r>
-        <w:rPr>
-          <w:rFonts w:ascii="Arial" w:hAnsi="Arial" w:cs="Arial" w:hint="eastAsia"/>
-          <w:color w:val="2E3033"/>
-          <w:szCs w:val="21"/>
-          <w:shd w:val="clear" w:color="auto" w:fill="FFFFFF"/>
-        </w:rPr>
-        <w:t>】</w:t>
-      </w:r>
-      <w:r>
-        <w:rPr>
-          <w:rFonts w:ascii="Arial" w:hAnsi="Arial" w:cs="Arial"/>
-          <w:color w:val="2E3033"/>
-          <w:szCs w:val="21"/>
-          <w:shd w:val="clear" w:color="auto" w:fill="FFFFFF"/>
-        </w:rPr>
-        <w:t>提出了一种新的碰撞危险度的计算方法</w:t>
-      </w:r>
-      <w:r>
-        <w:rPr>
-          <w:rFonts w:ascii="Arial" w:hAnsi="Arial" w:cs="Arial" w:hint="eastAsia"/>
-          <w:color w:val="2E3033"/>
-          <w:szCs w:val="21"/>
-          <w:shd w:val="clear" w:color="auto" w:fill="FFFFFF"/>
-        </w:rPr>
-        <w:t>。</w:t>
-      </w:r>
-      <w:r>
-        <w:rPr>
-          <w:rFonts w:ascii="Arial" w:hAnsi="Arial" w:cs="Arial"/>
-          <w:color w:val="2E3033"/>
-          <w:szCs w:val="21"/>
-          <w:shd w:val="clear" w:color="auto" w:fill="FFFFFF"/>
-        </w:rPr>
-        <w:t>这种计算方法将侵入他船船舶领域作为会遇状况的一种</w:t>
-      </w:r>
-      <w:r>
-        <w:rPr>
-          <w:rFonts w:ascii="Arial" w:hAnsi="Arial" w:cs="Arial" w:hint="eastAsia"/>
-          <w:color w:val="2E3033"/>
-          <w:szCs w:val="21"/>
-          <w:shd w:val="clear" w:color="auto" w:fill="FFFFFF"/>
-        </w:rPr>
-        <w:t>，</w:t>
-      </w:r>
-      <w:r>
-        <w:rPr>
-          <w:rFonts w:ascii="Arial" w:hAnsi="Arial" w:cs="Arial" w:hint="eastAsia"/>
-          <w:color w:val="2E3033"/>
-          <w:szCs w:val="21"/>
-          <w:shd w:val="clear" w:color="auto" w:fill="FFFFFF"/>
-        </w:rPr>
-        <w:t>提出了</w:t>
-      </w:r>
-      <w:r>
-        <w:rPr>
-          <w:rFonts w:ascii="Arial" w:hAnsi="Arial" w:cs="Arial" w:hint="eastAsia"/>
-          <w:color w:val="2E3033"/>
-          <w:szCs w:val="21"/>
-          <w:shd w:val="clear" w:color="auto" w:fill="FFFFFF"/>
-        </w:rPr>
-        <w:t>考虑船舶运动的本船与目标船</w:t>
-      </w:r>
-      <w:r>
-        <w:rPr>
-          <w:rFonts w:ascii="Arial" w:hAnsi="Arial" w:cs="Arial" w:hint="eastAsia"/>
-          <w:color w:val="2E3033"/>
-          <w:szCs w:val="21"/>
-          <w:shd w:val="clear" w:color="auto" w:fill="FFFFFF"/>
-        </w:rPr>
-        <w:t>基于船舶领域模型位置最近时</w:t>
-      </w:r>
-      <w:r>
-        <w:rPr>
-          <w:rFonts w:ascii="Arial" w:hAnsi="Arial" w:cs="Arial" w:hint="eastAsia"/>
-          <w:color w:val="2E3033"/>
-          <w:szCs w:val="21"/>
-          <w:shd w:val="clear" w:color="auto" w:fill="FFFFFF"/>
-        </w:rPr>
-        <w:t>的</w:t>
-      </w:r>
-      <w:r>
-        <w:rPr>
-          <w:rFonts w:ascii="Arial" w:hAnsi="Arial" w:cs="Arial" w:hint="eastAsia"/>
-          <w:color w:val="2E3033"/>
-          <w:szCs w:val="21"/>
-          <w:shd w:val="clear" w:color="auto" w:fill="FFFFFF"/>
-        </w:rPr>
-        <w:t>目标船</w:t>
-      </w:r>
-      <w:r>
-        <w:rPr>
-          <w:rFonts w:ascii="Arial" w:hAnsi="Arial" w:cs="Arial" w:hint="eastAsia"/>
-          <w:color w:val="2E3033"/>
-          <w:szCs w:val="21"/>
-          <w:shd w:val="clear" w:color="auto" w:fill="FFFFFF"/>
-        </w:rPr>
-        <w:t>船舶领域的缩放尺度，当该尺度小于</w:t>
-      </w:r>
-      <w:r>
-        <w:rPr>
-          <w:rFonts w:ascii="Arial" w:hAnsi="Arial" w:cs="Arial" w:hint="eastAsia"/>
-          <w:color w:val="2E3033"/>
-          <w:szCs w:val="21"/>
-          <w:shd w:val="clear" w:color="auto" w:fill="FFFFFF"/>
-        </w:rPr>
-        <w:t>1</w:t>
-      </w:r>
-      <w:r>
-        <w:rPr>
-          <w:rFonts w:ascii="Arial" w:hAnsi="Arial" w:cs="Arial" w:hint="eastAsia"/>
-          <w:color w:val="2E3033"/>
-          <w:szCs w:val="21"/>
-          <w:shd w:val="clear" w:color="auto" w:fill="FFFFFF"/>
-        </w:rPr>
-        <w:t>时</w:t>
-      </w:r>
-      <w:r>
-        <w:rPr>
-          <w:rFonts w:ascii="Arial" w:hAnsi="Arial" w:cs="Arial" w:hint="eastAsia"/>
-          <w:color w:val="2E3033"/>
-          <w:szCs w:val="21"/>
-          <w:shd w:val="clear" w:color="auto" w:fill="FFFFFF"/>
-        </w:rPr>
-        <w:t>，说明本船已经或者将要侵入</w:t>
-      </w:r>
-      <w:r>
-        <w:rPr>
-          <w:rFonts w:ascii="Arial" w:hAnsi="Arial" w:cs="Arial" w:hint="eastAsia"/>
-          <w:color w:val="2E3033"/>
-          <w:szCs w:val="21"/>
-          <w:shd w:val="clear" w:color="auto" w:fill="FFFFFF"/>
-        </w:rPr>
-        <w:t>目标船的船舶领域，对目标船的安全航行产生了威胁，并基于这种概念提出了</w:t>
-      </w:r>
-      <w:r>
-        <w:rPr>
-          <w:rFonts w:ascii="Arial" w:hAnsi="Arial" w:cs="Arial" w:hint="eastAsia"/>
-          <w:color w:val="2E3033"/>
-          <w:szCs w:val="21"/>
-          <w:shd w:val="clear" w:color="auto" w:fill="FFFFFF"/>
-        </w:rPr>
-        <w:t>D</w:t>
-      </w:r>
-      <w:r>
-        <w:rPr>
-          <w:rFonts w:ascii="Arial" w:hAnsi="Arial" w:cs="Arial"/>
-          <w:color w:val="2E3033"/>
-          <w:szCs w:val="21"/>
-          <w:shd w:val="clear" w:color="auto" w:fill="FFFFFF"/>
-        </w:rPr>
-        <w:t>DV</w:t>
-      </w:r>
-      <w:r>
-        <w:rPr>
-          <w:rFonts w:ascii="Arial" w:hAnsi="Arial" w:cs="Arial"/>
-          <w:color w:val="2E3033"/>
-          <w:szCs w:val="21"/>
-          <w:shd w:val="clear" w:color="auto" w:fill="FFFFFF"/>
-        </w:rPr>
-        <w:t xml:space="preserve"> degree of domain violation</w:t>
-      </w:r>
-      <w:r>
-        <w:rPr>
-          <w:rFonts w:ascii="Arial" w:hAnsi="Arial" w:cs="Arial"/>
-          <w:color w:val="2E3033"/>
-          <w:szCs w:val="21"/>
-          <w:shd w:val="clear" w:color="auto" w:fill="FFFFFF"/>
-        </w:rPr>
-        <w:t>的概念</w:t>
-      </w:r>
-      <w:r>
-        <w:rPr>
-          <w:rFonts w:ascii="Arial" w:hAnsi="Arial" w:cs="Arial" w:hint="eastAsia"/>
-          <w:color w:val="2E3033"/>
-          <w:szCs w:val="21"/>
-          <w:shd w:val="clear" w:color="auto" w:fill="FFFFFF"/>
-        </w:rPr>
-        <w:t>。</w:t>
-      </w:r>
-      <w:r>
-        <w:rPr>
-          <w:rFonts w:ascii="Arial" w:hAnsi="Arial" w:cs="Arial" w:hint="eastAsia"/>
-          <w:color w:val="2E3033"/>
-          <w:szCs w:val="21"/>
-          <w:shd w:val="clear" w:color="auto" w:fill="FFFFFF"/>
-        </w:rPr>
-        <w:t>并提出了计算本船进入和离开与本船有会遇危险的目标船船舶领域的时刻，及两船存在碰撞危险的时间范围，并命名为</w:t>
-      </w:r>
-      <w:r>
-        <w:rPr>
-          <w:rFonts w:ascii="Arial" w:hAnsi="Arial" w:cs="Arial" w:hint="eastAsia"/>
-          <w:color w:val="2E3033"/>
-          <w:szCs w:val="21"/>
-          <w:shd w:val="clear" w:color="auto" w:fill="FFFFFF"/>
-        </w:rPr>
-        <w:t>T</w:t>
-      </w:r>
-      <w:r>
-        <w:rPr>
-          <w:rFonts w:ascii="Arial" w:hAnsi="Arial" w:cs="Arial"/>
-          <w:color w:val="2E3033"/>
-          <w:szCs w:val="21"/>
-          <w:shd w:val="clear" w:color="auto" w:fill="FFFFFF"/>
-        </w:rPr>
-        <w:t>DV</w:t>
-      </w:r>
-      <w:r>
-        <w:rPr>
-          <w:rFonts w:ascii="Arial" w:hAnsi="Arial" w:cs="Arial" w:hint="eastAsia"/>
-          <w:color w:val="2E3033"/>
-          <w:szCs w:val="21"/>
-          <w:shd w:val="clear" w:color="auto" w:fill="FFFFFF"/>
-        </w:rPr>
-        <w:t>（</w:t>
-      </w:r>
-      <w:r>
-        <w:rPr>
-          <w:rFonts w:ascii="Arial" w:hAnsi="Arial" w:cs="Arial"/>
-          <w:color w:val="2E3033"/>
-          <w:szCs w:val="21"/>
-          <w:shd w:val="clear" w:color="auto" w:fill="FFFFFF"/>
-        </w:rPr>
-        <w:t>Time to domain violation</w:t>
-      </w:r>
-      <w:r>
-        <w:rPr>
-          <w:rFonts w:ascii="Arial" w:hAnsi="Arial" w:cs="Arial" w:hint="eastAsia"/>
-          <w:color w:val="2E3033"/>
-          <w:szCs w:val="21"/>
-          <w:shd w:val="clear" w:color="auto" w:fill="FFFFFF"/>
-        </w:rPr>
-        <w:t>）。这种方式相比于</w:t>
-      </w:r>
-      <w:r>
-        <w:rPr>
-          <w:rFonts w:ascii="Arial" w:hAnsi="Arial" w:cs="Arial" w:hint="eastAsia"/>
-          <w:color w:val="2E3033"/>
-          <w:szCs w:val="21"/>
-          <w:shd w:val="clear" w:color="auto" w:fill="FFFFFF"/>
-        </w:rPr>
-        <w:t>D</w:t>
-      </w:r>
-      <w:r>
-        <w:rPr>
-          <w:rFonts w:ascii="Arial" w:hAnsi="Arial" w:cs="Arial"/>
-          <w:color w:val="2E3033"/>
-          <w:szCs w:val="21"/>
-          <w:shd w:val="clear" w:color="auto" w:fill="FFFFFF"/>
-        </w:rPr>
-        <w:t>CPA</w:t>
-      </w:r>
-      <w:r>
-        <w:rPr>
-          <w:rFonts w:ascii="Arial" w:hAnsi="Arial" w:cs="Arial"/>
-          <w:color w:val="2E3033"/>
-          <w:szCs w:val="21"/>
-          <w:shd w:val="clear" w:color="auto" w:fill="FFFFFF"/>
-        </w:rPr>
-        <w:t>与</w:t>
-      </w:r>
-      <w:r>
-        <w:rPr>
-          <w:rFonts w:ascii="Arial" w:hAnsi="Arial" w:cs="Arial"/>
-          <w:color w:val="2E3033"/>
-          <w:szCs w:val="21"/>
-          <w:shd w:val="clear" w:color="auto" w:fill="FFFFFF"/>
-        </w:rPr>
-        <w:t>TCPA</w:t>
-      </w:r>
-      <w:r>
-        <w:rPr>
-          <w:rFonts w:ascii="Arial" w:hAnsi="Arial" w:cs="Arial"/>
-          <w:color w:val="2E3033"/>
-          <w:szCs w:val="21"/>
-          <w:shd w:val="clear" w:color="auto" w:fill="FFFFFF"/>
-        </w:rPr>
-        <w:t>来说</w:t>
-      </w:r>
-      <w:r>
-        <w:rPr>
-          <w:rFonts w:ascii="Arial" w:hAnsi="Arial" w:cs="Arial" w:hint="eastAsia"/>
-          <w:color w:val="2E3033"/>
-          <w:szCs w:val="21"/>
-          <w:shd w:val="clear" w:color="auto" w:fill="FFFFFF"/>
-        </w:rPr>
-        <w:t>，</w:t>
-      </w:r>
-      <w:r>
-        <w:rPr>
-          <w:rFonts w:ascii="Arial" w:hAnsi="Arial" w:cs="Arial" w:hint="eastAsia"/>
-          <w:color w:val="2E3033"/>
-          <w:szCs w:val="21"/>
-          <w:shd w:val="clear" w:color="auto" w:fill="FFFFFF"/>
-        </w:rPr>
-        <w:t>运用了船舶领域的概念，</w:t>
-      </w:r>
-      <w:r>
-        <w:rPr>
-          <w:rFonts w:ascii="Arial" w:hAnsi="Arial" w:cs="Arial"/>
-          <w:color w:val="2E3033"/>
-          <w:szCs w:val="21"/>
-          <w:shd w:val="clear" w:color="auto" w:fill="FFFFFF"/>
-        </w:rPr>
-        <w:t>考虑了各个方向上船舶的会遇安全距离不一致的特点</w:t>
-      </w:r>
-      <w:r>
-        <w:rPr>
-          <w:rFonts w:ascii="Arial" w:hAnsi="Arial" w:cs="Arial" w:hint="eastAsia"/>
-          <w:color w:val="2E3033"/>
-          <w:szCs w:val="21"/>
-          <w:shd w:val="clear" w:color="auto" w:fill="FFFFFF"/>
-        </w:rPr>
-        <w:t>，</w:t>
-      </w:r>
-      <w:r>
-        <w:rPr>
-          <w:rFonts w:ascii="Arial" w:hAnsi="Arial" w:cs="Arial"/>
-          <w:color w:val="2E3033"/>
-          <w:szCs w:val="21"/>
-          <w:shd w:val="clear" w:color="auto" w:fill="FFFFFF"/>
-        </w:rPr>
-        <w:t>具有更强的敏感性</w:t>
-      </w:r>
-      <w:r>
-        <w:rPr>
-          <w:rFonts w:ascii="Arial" w:hAnsi="Arial" w:cs="Arial" w:hint="eastAsia"/>
-          <w:color w:val="2E3033"/>
-          <w:szCs w:val="21"/>
-          <w:shd w:val="clear" w:color="auto" w:fill="FFFFFF"/>
-        </w:rPr>
-        <w:t>，</w:t>
-      </w:r>
-      <w:r>
-        <w:rPr>
-          <w:rFonts w:ascii="Arial" w:hAnsi="Arial" w:cs="Arial"/>
-          <w:color w:val="2E3033"/>
-          <w:szCs w:val="21"/>
-          <w:shd w:val="clear" w:color="auto" w:fill="FFFFFF"/>
-        </w:rPr>
-        <w:t>在一些情况下</w:t>
-      </w:r>
-      <w:r>
-        <w:rPr>
-          <w:rFonts w:ascii="Arial" w:hAnsi="Arial" w:cs="Arial" w:hint="eastAsia"/>
-          <w:color w:val="2E3033"/>
-          <w:szCs w:val="21"/>
-          <w:shd w:val="clear" w:color="auto" w:fill="FFFFFF"/>
-        </w:rPr>
-        <w:t>，</w:t>
-      </w:r>
-      <w:r>
-        <w:rPr>
-          <w:rFonts w:ascii="Arial" w:hAnsi="Arial" w:cs="Arial"/>
-          <w:color w:val="2E3033"/>
-          <w:szCs w:val="21"/>
-          <w:shd w:val="clear" w:color="auto" w:fill="FFFFFF"/>
-        </w:rPr>
-        <w:t>这种优势更加明显</w:t>
-      </w:r>
-      <w:r>
-        <w:rPr>
-          <w:rFonts w:ascii="Arial" w:hAnsi="Arial" w:cs="Arial" w:hint="eastAsia"/>
-          <w:color w:val="2E3033"/>
-          <w:szCs w:val="21"/>
-          <w:shd w:val="clear" w:color="auto" w:fill="FFFFFF"/>
-        </w:rPr>
-        <w:t>，</w:t>
-      </w:r>
-      <w:r>
-        <w:rPr>
-          <w:rFonts w:ascii="Arial" w:hAnsi="Arial" w:cs="Arial"/>
-          <w:color w:val="2E3033"/>
-          <w:szCs w:val="21"/>
-          <w:shd w:val="clear" w:color="auto" w:fill="FFFFFF"/>
-        </w:rPr>
-        <w:t>并且基于会遇危险时间范围</w:t>
-      </w:r>
-      <w:r>
-        <w:rPr>
-          <w:rFonts w:ascii="Arial" w:hAnsi="Arial" w:cs="Arial" w:hint="eastAsia"/>
-          <w:color w:val="2E3033"/>
-          <w:szCs w:val="21"/>
-          <w:shd w:val="clear" w:color="auto" w:fill="FFFFFF"/>
-        </w:rPr>
-        <w:t>，</w:t>
-      </w:r>
-      <w:r>
-        <w:rPr>
-          <w:rFonts w:ascii="Arial" w:hAnsi="Arial" w:cs="Arial"/>
-          <w:color w:val="2E3033"/>
-          <w:szCs w:val="21"/>
-          <w:shd w:val="clear" w:color="auto" w:fill="FFFFFF"/>
-        </w:rPr>
-        <w:t>可以计算在未来有会遇危险的海域空间信息</w:t>
-      </w:r>
-      <w:r>
-        <w:rPr>
-          <w:rFonts w:ascii="Arial" w:hAnsi="Arial" w:cs="Arial" w:hint="eastAsia"/>
-          <w:color w:val="2E3033"/>
-          <w:szCs w:val="21"/>
-          <w:shd w:val="clear" w:color="auto" w:fill="FFFFFF"/>
-        </w:rPr>
-        <w:t>。</w:t>
-      </w:r>
-      <w:r>
-        <w:rPr>
-          <w:rFonts w:ascii="Arial" w:hAnsi="Arial" w:cs="Arial" w:hint="eastAsia"/>
-          <w:color w:val="2E3033"/>
-          <w:szCs w:val="21"/>
-          <w:shd w:val="clear" w:color="auto" w:fill="FFFFFF"/>
-        </w:rPr>
-        <w:t>基于他的研究方法，可以在某些方面进行改进或做更深一步的研究。在许多文章中，船舶领域都被定义为不可侵犯的航行安全实体边界，侵入他船船舶领域意味着存在很大的碰撞风险，在这方面，</w:t>
-      </w:r>
-      <w:r>
-        <w:rPr>
-          <w:rFonts w:ascii="Arial" w:hAnsi="Arial" w:cs="Arial" w:hint="eastAsia"/>
-          <w:color w:val="2E3033"/>
-          <w:szCs w:val="21"/>
-          <w:shd w:val="clear" w:color="auto" w:fill="FFFFFF"/>
-        </w:rPr>
-        <w:t>D</w:t>
-      </w:r>
-      <w:r>
-        <w:rPr>
-          <w:rFonts w:ascii="Arial" w:hAnsi="Arial" w:cs="Arial"/>
-          <w:color w:val="2E3033"/>
-          <w:szCs w:val="21"/>
-          <w:shd w:val="clear" w:color="auto" w:fill="FFFFFF"/>
-        </w:rPr>
-        <w:t>DV</w:t>
-      </w:r>
-      <w:r>
-        <w:rPr>
-          <w:rFonts w:ascii="Arial" w:hAnsi="Arial" w:cs="Arial"/>
-          <w:color w:val="2E3033"/>
-          <w:szCs w:val="21"/>
-          <w:shd w:val="clear" w:color="auto" w:fill="FFFFFF"/>
-        </w:rPr>
-        <w:t>采用线性的变化来描述侵入领域的危险代价的合理性有待讨论</w:t>
-      </w:r>
-      <w:r>
-        <w:rPr>
-          <w:rFonts w:ascii="Arial" w:hAnsi="Arial" w:cs="Arial" w:hint="eastAsia"/>
-          <w:color w:val="2E3033"/>
-          <w:szCs w:val="21"/>
-          <w:shd w:val="clear" w:color="auto" w:fill="FFFFFF"/>
-        </w:rPr>
-        <w:t>。采用合理的方式，基于领域侵入的时间范围与侵入程度，将未来与本船有会遇危险的海域空间的碰撞危险度进行计算。</w:t>
+        <w:t>来与本船有会遇危险的海域空间的碰撞危险度进行计算。</w:t>
       </w:r>
     </w:p>
     <w:p>
@@ -4020,17 +4459,7 @@
           <w:szCs w:val="21"/>
           <w:shd w:val="clear" w:color="auto" w:fill="FFFFFF"/>
         </w:rPr>
-        <w:t>的传统成熟碰撞危险度</w:t>
-      </w:r>
-      <w:r>
-        <w:rPr>
-          <w:rFonts w:ascii="Arial" w:hAnsi="Arial" w:cs="Arial"/>
-          <w:color w:val="2E3033"/>
-          <w:szCs w:val="21"/>
-          <w:shd w:val="clear" w:color="auto" w:fill="FFFFFF"/>
-        </w:rPr>
-        <w:lastRenderedPageBreak/>
-        <w:t>计算生成评价点集合</w:t>
+        <w:t>的传统成熟碰撞危险度计算生成评价点集合</w:t>
       </w:r>
       <w:r>
         <w:rPr>
@@ -4474,7 +4903,7 @@
 
 <file path=word/numbering.xml><?xml version="1.0" encoding="utf-8"?>
 <w:numbering xmlns:wpc="http://schemas.microsoft.com/office/word/2010/wordprocessingCanvas" xmlns:mc="http://schemas.openxmlformats.org/markup-compatibility/2006" xmlns:o="urn:schemas-microsoft-com:office:office" xmlns:r="http://schemas.openxmlformats.org/officeDocument/2006/relationships" xmlns:m="http://schemas.openxmlformats.org/officeDocument/2006/math" xmlns:v="urn:schemas-microsoft-com:vml" xmlns:wp14="http://schemas.microsoft.com/office/word/2010/wordprocessingDrawing" xmlns:wp="http://schemas.openxmlformats.org/drawingml/2006/wordprocessingDrawing" xmlns:w10="urn:schemas-microsoft-com:office:word" xmlns:w="http://schemas.openxmlformats.org/wordprocessingml/2006/main" xmlns:w14="http://schemas.microsoft.com/office/word/2010/wordml" xmlns:w15="http://schemas.microsoft.com/office/word/2012/wordml" xmlns:wpg="http://schemas.microsoft.com/office/word/2010/wordprocessingGroup" xmlns:wpi="http://schemas.microsoft.com/office/word/2010/wordprocessingInk" xmlns:wne="http://schemas.microsoft.com/office/word/2006/wordml" xmlns:wps="http://schemas.microsoft.com/office/word/2010/wordprocessingShape" mc:Ignorable="w14 w15 wp14">
-  <w:abstractNum w:abstractNumId="0" w15:restartNumberingAfterBreak="0">
+  <w:abstractNum w:abstractNumId="0">
     <w:nsid w:val="13527027"/>
     <w:multiLevelType w:val="hybridMultilevel"/>
     <w:tmpl w:val="1FB6FE0E"/>
@@ -5344,7 +5773,7 @@
 </file>
 
 <file path=customXml/itemProps1.xml><?xml version="1.0" encoding="utf-8"?>
-<ds:datastoreItem xmlns:ds="http://schemas.openxmlformats.org/officeDocument/2006/customXml" ds:itemID="{3C7316A0-87B1-4F39-B8E1-401F3A753373}">
+<ds:datastoreItem xmlns:ds="http://schemas.openxmlformats.org/officeDocument/2006/customXml" ds:itemID="{1EAF22E5-167B-458E-9B07-46660E1291D6}">
   <ds:schemaRefs>
     <ds:schemaRef ds:uri="http://schemas.openxmlformats.org/officeDocument/2006/bibliography"/>
   </ds:schemaRefs>

--- a/论文文献/论文/文章1.docx
+++ b/论文文献/论文/文章1.docx
@@ -1499,61 +1499,16 @@
           <w:szCs w:val="21"/>
           <w:shd w:val="clear" w:color="auto" w:fill="FFFFFF"/>
         </w:rPr>
-        <w:t>，并使用</w:t>
-      </w:r>
-      <w:r>
-        <w:rPr>
-          <w:rFonts w:ascii="Arial" w:hAnsi="Arial" w:cs="Arial" w:hint="eastAsia"/>
-          <w:color w:val="2E3033"/>
-          <w:szCs w:val="21"/>
-          <w:shd w:val="clear" w:color="auto" w:fill="FFFFFF"/>
-        </w:rPr>
-        <w:t>模糊数学方法，考虑了</w:t>
-      </w:r>
-      <w:r>
-        <w:rPr>
-          <w:rFonts w:ascii="Arial" w:hAnsi="Arial" w:cs="Arial" w:hint="eastAsia"/>
-          <w:color w:val="2E3033"/>
-          <w:szCs w:val="21"/>
-          <w:shd w:val="clear" w:color="auto" w:fill="FFFFFF"/>
-        </w:rPr>
-        <w:t>距离、相对方位、船速比等</w:t>
-      </w:r>
-      <w:r>
-        <w:rPr>
-          <w:rFonts w:ascii="Arial" w:hAnsi="Arial" w:cs="Arial" w:hint="eastAsia"/>
-          <w:color w:val="2E3033"/>
-          <w:szCs w:val="21"/>
-          <w:shd w:val="clear" w:color="auto" w:fill="FFFFFF"/>
-        </w:rPr>
-        <w:t>会遇影响因素，综合构建碰撞危险度模型，</w:t>
-      </w:r>
-      <w:r>
-        <w:rPr>
-          <w:rFonts w:ascii="Arial" w:hAnsi="Arial" w:cs="Arial" w:hint="eastAsia"/>
-          <w:color w:val="2E3033"/>
-          <w:szCs w:val="21"/>
-          <w:shd w:val="clear" w:color="auto" w:fill="FFFFFF"/>
-        </w:rPr>
-        <w:t>这种方法</w:t>
-      </w:r>
-      <w:r>
-        <w:rPr>
-          <w:rFonts w:ascii="Arial" w:hAnsi="Arial" w:cs="Arial" w:hint="eastAsia"/>
-          <w:color w:val="2E3033"/>
-          <w:szCs w:val="21"/>
-          <w:shd w:val="clear" w:color="auto" w:fill="FFFFFF"/>
-        </w:rPr>
-        <w:t>符合实际操船的逻辑</w:t>
-      </w:r>
-      <w:r>
-        <w:rPr>
-          <w:rFonts w:ascii="Arial" w:hAnsi="Arial" w:cs="Arial" w:hint="eastAsia"/>
-          <w:color w:val="2E3033"/>
-          <w:szCs w:val="21"/>
-          <w:shd w:val="clear" w:color="auto" w:fill="FFFFFF"/>
-        </w:rPr>
-        <w:t>，得到的碰撞危险度计算结果准确性较高，被广泛应用于船舶避碰航线仿真中</w:t>
+        <w:t>，并使用模糊数学方法，考虑了距离、相对方位、船速比等会遇影响因素，综合构建碰撞危险度模型，</w:t>
+      </w:r>
+      <w:r>
+        <w:rPr>
+          <w:rFonts w:ascii="Arial" w:hAnsi="Arial" w:cs="Arial" w:hint="eastAsia"/>
+          <w:color w:val="2E3033"/>
+          <w:szCs w:val="21"/>
+          <w:shd w:val="clear" w:color="auto" w:fill="FFFFFF"/>
+        </w:rPr>
+        <w:t>这种方法符合实际操船的逻辑，得到的碰撞危险度计算结果准确性较高，被广泛应用于船舶避碰航线仿真中</w:t>
       </w:r>
       <w:r>
         <w:rPr>
@@ -1570,7 +1525,7 @@
         <w:ind w:firstLine="420"/>
         <w:rPr>
           <w:rFonts w:ascii="Arial" w:hAnsi="Arial" w:cs="Arial"/>
-          <w:color w:val="FF0000"/>
+          <w:color w:val="2E3033"/>
           <w:szCs w:val="21"/>
           <w:shd w:val="clear" w:color="auto" w:fill="FFFFFF"/>
         </w:rPr>
@@ -2078,7 +2033,25 @@
           <w:szCs w:val="21"/>
           <w:shd w:val="clear" w:color="auto" w:fill="FFFFFF"/>
         </w:rPr>
-        <w:t>《规则》中的避让责任问题，且在模型中，由于三角函数的范围约束，在很多情况下不能对会遇危险进行有效判断。</w:t>
+        <w:t>《规则》中的避让责任问题，且在模型中，由于</w:t>
+      </w:r>
+      <w:r>
+        <w:rPr>
+          <w:rFonts w:ascii="Arial" w:hAnsi="Arial" w:cs="Arial" w:hint="eastAsia"/>
+          <w:color w:val="2E3033"/>
+          <w:szCs w:val="21"/>
+          <w:shd w:val="clear" w:color="auto" w:fill="FFFFFF"/>
+        </w:rPr>
+        <w:t>反</w:t>
+      </w:r>
+      <w:r>
+        <w:rPr>
+          <w:rFonts w:ascii="Arial" w:hAnsi="Arial" w:cs="Arial" w:hint="eastAsia"/>
+          <w:color w:val="2E3033"/>
+          <w:szCs w:val="21"/>
+          <w:shd w:val="clear" w:color="auto" w:fill="FFFFFF"/>
+        </w:rPr>
+        <w:t>三角函数的范围约束，在很多情况下不能对会遇危险进行有效判断。</w:t>
       </w:r>
       <w:r>
         <w:rPr>
@@ -2204,7 +2177,7 @@
           <w:szCs w:val="21"/>
           <w:shd w:val="clear" w:color="auto" w:fill="FFFFFF"/>
         </w:rPr>
-        <w:t>针对静态与动态碍航物的危险航向、航速的组合的可视化显示</w:t>
+        <w:t>针对静态与动态碍航物的危险航向</w:t>
       </w:r>
       <w:r>
         <w:rPr>
@@ -2213,6 +2186,33 @@
           <w:szCs w:val="21"/>
           <w:shd w:val="clear" w:color="auto" w:fill="FFFFFF"/>
         </w:rPr>
+        <w:t>/</w:t>
+      </w:r>
+      <w:r>
+        <w:rPr>
+          <w:rFonts w:ascii="Arial" w:hAnsi="Arial" w:cs="Arial" w:hint="eastAsia"/>
+          <w:color w:val="2E74B5" w:themeColor="accent1" w:themeShade="BF"/>
+          <w:szCs w:val="21"/>
+          <w:shd w:val="clear" w:color="auto" w:fill="FFFFFF"/>
+        </w:rPr>
+        <w:t>航速</w:t>
+      </w:r>
+      <w:r>
+        <w:rPr>
+          <w:rFonts w:ascii="Arial" w:hAnsi="Arial" w:cs="Arial" w:hint="eastAsia"/>
+          <w:color w:val="2E74B5" w:themeColor="accent1" w:themeShade="BF"/>
+          <w:szCs w:val="21"/>
+          <w:shd w:val="clear" w:color="auto" w:fill="FFFFFF"/>
+        </w:rPr>
+        <w:t>组合的可视化显示</w:t>
+      </w:r>
+      <w:r>
+        <w:rPr>
+          <w:rFonts w:ascii="Arial" w:hAnsi="Arial" w:cs="Arial" w:hint="eastAsia"/>
+          <w:color w:val="2E74B5" w:themeColor="accent1" w:themeShade="BF"/>
+          <w:szCs w:val="21"/>
+          <w:shd w:val="clear" w:color="auto" w:fill="FFFFFF"/>
+        </w:rPr>
         <w:t>，</w:t>
       </w:r>
       <w:r>
@@ -2233,8 +2233,6 @@
         </w:rPr>
         <w:t>remaining Time To Collision</w:t>
       </w:r>
-      <w:bookmarkStart w:id="0" w:name="_GoBack"/>
-      <w:bookmarkEnd w:id="0"/>
       <w:r>
         <w:rPr>
           <w:rFonts w:ascii="Arial" w:hAnsi="Arial" w:cs="Arial" w:hint="eastAsia"/>
@@ -2300,6 +2298,132 @@
       </w:r>
       <w:r>
         <w:rPr>
+          <w:rFonts w:ascii="Arial" w:hAnsi="Arial" w:cs="Arial" w:hint="eastAsia"/>
+          <w:color w:val="2E74B5" w:themeColor="accent1" w:themeShade="BF"/>
+          <w:szCs w:val="21"/>
+          <w:shd w:val="clear" w:color="auto" w:fill="FFFFFF"/>
+        </w:rPr>
+        <w:t>V</w:t>
+      </w:r>
+      <w:r>
+        <w:rPr>
+          <w:rFonts w:ascii="Arial" w:hAnsi="Arial" w:cs="Arial"/>
+          <w:color w:val="2E74B5" w:themeColor="accent1" w:themeShade="BF"/>
+          <w:szCs w:val="21"/>
+          <w:shd w:val="clear" w:color="auto" w:fill="FFFFFF"/>
+        </w:rPr>
+        <w:t>O</w:t>
+      </w:r>
+      <w:r>
+        <w:rPr>
+          <w:rFonts w:ascii="Arial" w:hAnsi="Arial" w:cs="Arial" w:hint="eastAsia"/>
+          <w:color w:val="2E74B5" w:themeColor="accent1" w:themeShade="BF"/>
+          <w:szCs w:val="21"/>
+          <w:shd w:val="clear" w:color="auto" w:fill="FFFFFF"/>
+        </w:rPr>
+        <w:t>（</w:t>
+      </w:r>
+      <w:r>
+        <w:rPr>
+          <w:rFonts w:ascii="Arial" w:hAnsi="Arial" w:cs="Arial" w:hint="eastAsia"/>
+          <w:color w:val="2E3033"/>
+          <w:szCs w:val="21"/>
+          <w:shd w:val="clear" w:color="auto" w:fill="FFFFFF"/>
+        </w:rPr>
+        <w:t>Ve</w:t>
+      </w:r>
+      <w:r>
+        <w:rPr>
+          <w:rFonts w:ascii="Arial" w:hAnsi="Arial" w:cs="Arial"/>
+          <w:color w:val="2E3033"/>
+          <w:szCs w:val="21"/>
+          <w:shd w:val="clear" w:color="auto" w:fill="FFFFFF"/>
+        </w:rPr>
+        <w:t>locity Obstacle</w:t>
+      </w:r>
+      <w:r>
+        <w:rPr>
+          <w:rFonts w:ascii="Arial" w:hAnsi="Arial" w:cs="Arial" w:hint="eastAsia"/>
+          <w:color w:val="2E74B5" w:themeColor="accent1" w:themeShade="BF"/>
+          <w:szCs w:val="21"/>
+          <w:shd w:val="clear" w:color="auto" w:fill="FFFFFF"/>
+        </w:rPr>
+        <w:t>）</w:t>
+      </w:r>
+      <w:r>
+        <w:rPr>
+          <w:rFonts w:ascii="Arial" w:hAnsi="Arial" w:cs="Arial"/>
+          <w:color w:val="2E74B5" w:themeColor="accent1" w:themeShade="BF"/>
+          <w:szCs w:val="21"/>
+          <w:shd w:val="clear" w:color="auto" w:fill="FFFFFF"/>
+        </w:rPr>
+        <w:t>模型也为解决</w:t>
+      </w:r>
+      <w:r>
+        <w:rPr>
+          <w:rFonts w:ascii="Arial" w:hAnsi="Arial" w:cs="Arial" w:hint="eastAsia"/>
+          <w:color w:val="2E74B5" w:themeColor="accent1" w:themeShade="BF"/>
+          <w:szCs w:val="21"/>
+          <w:shd w:val="clear" w:color="auto" w:fill="FFFFFF"/>
+        </w:rPr>
+        <w:t>P</w:t>
+      </w:r>
+      <w:r>
+        <w:rPr>
+          <w:rFonts w:ascii="Arial" w:hAnsi="Arial" w:cs="Arial"/>
+          <w:color w:val="2E74B5" w:themeColor="accent1" w:themeShade="BF"/>
+          <w:szCs w:val="21"/>
+          <w:shd w:val="clear" w:color="auto" w:fill="FFFFFF"/>
+        </w:rPr>
+        <w:t>AD</w:t>
+      </w:r>
+      <w:r>
+        <w:rPr>
+          <w:rFonts w:ascii="Arial" w:hAnsi="Arial" w:cs="Arial"/>
+          <w:color w:val="2E74B5" w:themeColor="accent1" w:themeShade="BF"/>
+          <w:szCs w:val="21"/>
+          <w:shd w:val="clear" w:color="auto" w:fill="FFFFFF"/>
+        </w:rPr>
+        <w:t>的可视化问题提供了新思路</w:t>
+      </w:r>
+      <w:r>
+        <w:rPr>
+          <w:rFonts w:ascii="Arial" w:hAnsi="Arial" w:cs="Arial" w:hint="eastAsia"/>
+          <w:color w:val="2E74B5" w:themeColor="accent1" w:themeShade="BF"/>
+          <w:szCs w:val="21"/>
+          <w:shd w:val="clear" w:color="auto" w:fill="FFFFFF"/>
+        </w:rPr>
+        <w:t>，速度障碍法通常是在机器人领域中解决机器人</w:t>
+      </w:r>
+      <w:r>
+        <w:rPr>
+          <w:rFonts w:ascii="Arial" w:hAnsi="Arial" w:cs="Arial" w:hint="eastAsia"/>
+          <w:color w:val="2E74B5" w:themeColor="accent1" w:themeShade="BF"/>
+          <w:szCs w:val="21"/>
+          <w:shd w:val="clear" w:color="auto" w:fill="FFFFFF"/>
+        </w:rPr>
+        <w:t>避开移动障碍物的常用方法</w:t>
+      </w:r>
+      <w:r>
+        <w:rPr>
+          <w:rFonts w:ascii="Arial" w:hAnsi="Arial" w:cs="Arial" w:hint="eastAsia"/>
+          <w:color w:val="2E74B5" w:themeColor="accent1" w:themeShade="BF"/>
+          <w:szCs w:val="21"/>
+          <w:shd w:val="clear" w:color="auto" w:fill="FFFFFF"/>
+        </w:rPr>
+        <w:t>，在航行避碰领域中，</w:t>
+      </w:r>
+      <w:r>
+        <w:rPr>
+          <w:rFonts w:ascii="Arial" w:hAnsi="Arial" w:cs="Arial" w:hint="eastAsia"/>
+          <w:color w:val="2E74B5" w:themeColor="accent1" w:themeShade="BF"/>
+          <w:szCs w:val="21"/>
+          <w:shd w:val="clear" w:color="auto" w:fill="FFFFFF"/>
+        </w:rPr>
+        <w:t>许多学者（</w:t>
+      </w:r>
+      <w:r>
+        <w:rPr>
           <w:rFonts w:ascii="Arial" w:hAnsi="Arial" w:cs="Arial"/>
           <w:color w:val="FF0000"/>
           <w:szCs w:val="21"/>
@@ -2309,42 +2433,6 @@
       </w:r>
       <w:r>
         <w:rPr>
-          <w:rFonts w:ascii="Arial" w:hAnsi="Arial" w:cs="Arial"/>
-          <w:color w:val="FF0000"/>
-          <w:szCs w:val="21"/>
-          <w:shd w:val="clear" w:color="auto" w:fill="FFFFFF"/>
-        </w:rPr>
-        <w:t>在运用</w:t>
-      </w:r>
-      <w:r>
-        <w:rPr>
-          <w:rFonts w:ascii="Arial" w:hAnsi="Arial" w:cs="Arial" w:hint="eastAsia"/>
-          <w:color w:val="FF0000"/>
-          <w:szCs w:val="21"/>
-          <w:shd w:val="clear" w:color="auto" w:fill="FFFFFF"/>
-        </w:rPr>
-        <w:t>A</w:t>
-      </w:r>
-      <w:r>
-        <w:rPr>
-          <w:rFonts w:ascii="Arial" w:hAnsi="Arial" w:cs="Arial"/>
-          <w:color w:val="FF0000"/>
-          <w:szCs w:val="21"/>
-          <w:shd w:val="clear" w:color="auto" w:fill="FFFFFF"/>
-        </w:rPr>
-        <w:t>IS</w:t>
-      </w:r>
-      <w:r>
-        <w:rPr>
-          <w:rFonts w:ascii="Arial" w:hAnsi="Arial" w:cs="Arial"/>
-          <w:color w:val="FF0000"/>
-          <w:szCs w:val="21"/>
-          <w:shd w:val="clear" w:color="auto" w:fill="FFFFFF"/>
-        </w:rPr>
-        <w:t>数据的基础上</w:t>
-      </w:r>
-      <w:r>
-        <w:rPr>
           <w:rFonts w:ascii="Arial" w:hAnsi="Arial" w:cs="Arial" w:hint="eastAsia"/>
           <w:color w:val="FF0000"/>
           <w:szCs w:val="21"/>
@@ -2359,6 +2447,51 @@
           <w:szCs w:val="21"/>
           <w:shd w:val="clear" w:color="auto" w:fill="FFFFFF"/>
         </w:rPr>
+        <w:t xml:space="preserve"> </w:t>
+      </w:r>
+      <w:r>
+        <w:rPr>
+          <w:rFonts w:ascii="Arial" w:hAnsi="Arial" w:cs="Arial"/>
+          <w:color w:val="2E3033"/>
+          <w:szCs w:val="21"/>
+          <w:shd w:val="clear" w:color="auto" w:fill="FFFFFF"/>
+        </w:rPr>
+        <w:t>Aleksishin</w:t>
+      </w:r>
+      <w:r>
+        <w:rPr>
+          <w:rFonts w:ascii="Arial" w:hAnsi="Arial" w:cs="Arial" w:hint="eastAsia"/>
+          <w:color w:val="2E3033"/>
+          <w:szCs w:val="21"/>
+          <w:shd w:val="clear" w:color="auto" w:fill="FFFFFF"/>
+        </w:rPr>
+        <w:t>【</w:t>
+      </w:r>
+      <w:r>
+        <w:rPr>
+          <w:rFonts w:ascii="Arial" w:hAnsi="Arial" w:cs="Arial" w:hint="eastAsia"/>
+          <w:color w:val="2E3033"/>
+          <w:szCs w:val="21"/>
+          <w:shd w:val="clear" w:color="auto" w:fill="FFFFFF"/>
+        </w:rPr>
+        <w:t>5</w:t>
+      </w:r>
+      <w:r>
+        <w:rPr>
+          <w:rFonts w:ascii="Arial" w:hAnsi="Arial" w:cs="Arial" w:hint="eastAsia"/>
+          <w:color w:val="2E3033"/>
+          <w:szCs w:val="21"/>
+          <w:shd w:val="clear" w:color="auto" w:fill="FFFFFF"/>
+        </w:rPr>
+        <w:t>】</w:t>
+      </w:r>
+      <w:r>
+        <w:rPr>
+          <w:rFonts w:ascii="Arial" w:hAnsi="Arial" w:cs="Arial"/>
+          <w:color w:val="FF0000"/>
+          <w:szCs w:val="21"/>
+          <w:shd w:val="clear" w:color="auto" w:fill="FFFFFF"/>
+        </w:rPr>
         <w:t>利用</w:t>
       </w:r>
       <w:r>
@@ -2391,56 +2524,11 @@
       <w:r>
         <w:rPr>
           <w:rFonts w:ascii="Arial" w:hAnsi="Arial" w:cs="Arial" w:hint="eastAsia"/>
-          <w:color w:val="FF0000"/>
-          <w:szCs w:val="21"/>
-          <w:shd w:val="clear" w:color="auto" w:fill="FFFFFF"/>
-        </w:rPr>
-        <w:t>，利用</w:t>
-      </w:r>
-      <w:r>
-        <w:rPr>
-          <w:rFonts w:ascii="Arial" w:hAnsi="Arial" w:cs="Arial" w:hint="eastAsia"/>
-          <w:color w:val="FF0000"/>
-          <w:szCs w:val="21"/>
-          <w:shd w:val="clear" w:color="auto" w:fill="FFFFFF"/>
-        </w:rPr>
-        <w:t>D</w:t>
-      </w:r>
-      <w:r>
-        <w:rPr>
-          <w:rFonts w:ascii="Arial" w:hAnsi="Arial" w:cs="Arial"/>
-          <w:color w:val="FF0000"/>
-          <w:szCs w:val="21"/>
-          <w:shd w:val="clear" w:color="auto" w:fill="FFFFFF"/>
-        </w:rPr>
-        <w:t>CPA/TCPA,</w:t>
-      </w:r>
-      <w:r>
-        <w:rPr>
-          <w:rFonts w:ascii="Arial" w:hAnsi="Arial" w:cs="Arial"/>
-          <w:color w:val="FF0000"/>
-          <w:szCs w:val="21"/>
-          <w:shd w:val="clear" w:color="auto" w:fill="FFFFFF"/>
-        </w:rPr>
-        <w:t>确定了安全会遇</w:t>
-      </w:r>
-      <w:r>
-        <w:rPr>
-          <w:rFonts w:ascii="Arial" w:hAnsi="Arial" w:cs="Arial" w:hint="eastAsia"/>
-          <w:color w:val="FF0000"/>
-          <w:szCs w:val="21"/>
-          <w:shd w:val="clear" w:color="auto" w:fill="FFFFFF"/>
-        </w:rPr>
-        <w:t>的</w:t>
-      </w:r>
-      <w:r>
-        <w:rPr>
-          <w:rFonts w:ascii="Arial" w:hAnsi="Arial" w:cs="Arial"/>
-          <w:color w:val="FF0000"/>
-          <w:szCs w:val="21"/>
-          <w:shd w:val="clear" w:color="auto" w:fill="FFFFFF"/>
-        </w:rPr>
-        <w:t>距离与时间的阈值</w:t>
+          <w:color w:val="2E74B5" w:themeColor="accent1" w:themeShade="BF"/>
+          <w:szCs w:val="21"/>
+          <w:shd w:val="clear" w:color="auto" w:fill="FFFFFF"/>
+        </w:rPr>
+        <w:t>）</w:t>
       </w:r>
       <w:r>
         <w:rPr>
@@ -2453,48 +2541,75 @@
       </w:r>
       <w:r>
         <w:rPr>
-          <w:rFonts w:ascii="Arial" w:hAnsi="Arial" w:cs="Arial" w:hint="eastAsia"/>
-          <w:color w:val="FF0000"/>
-          <w:szCs w:val="21"/>
-          <w:shd w:val="clear" w:color="auto" w:fill="FFFFFF"/>
-        </w:rPr>
-        <w:t xml:space="preserve"> </w:t>
-      </w:r>
-      <w:r>
-        <w:rPr>
-          <w:rFonts w:ascii="Arial" w:hAnsi="Arial" w:cs="Arial" w:hint="eastAsia"/>
-          <w:color w:val="FF0000"/>
-          <w:szCs w:val="21"/>
-          <w:shd w:val="clear" w:color="auto" w:fill="FFFFFF"/>
-        </w:rPr>
-        <w:t>在</w:t>
-      </w:r>
-      <w:r>
-        <w:rPr>
-          <w:rFonts w:ascii="Arial" w:hAnsi="Arial" w:cs="Arial" w:hint="eastAsia"/>
-          <w:color w:val="FF0000"/>
-          <w:szCs w:val="21"/>
-          <w:shd w:val="clear" w:color="auto" w:fill="FFFFFF"/>
-        </w:rPr>
-        <w:t>E</w:t>
-      </w:r>
-      <w:r>
-        <w:rPr>
-          <w:rFonts w:ascii="Arial" w:hAnsi="Arial" w:cs="Arial"/>
-          <w:color w:val="FF0000"/>
-          <w:szCs w:val="21"/>
-          <w:shd w:val="clear" w:color="auto" w:fill="FFFFFF"/>
-        </w:rPr>
-        <w:t>CDIS</w:t>
-      </w:r>
-      <w:r>
-        <w:rPr>
-          <w:rFonts w:ascii="Arial" w:hAnsi="Arial" w:cs="Arial"/>
-          <w:color w:val="FF0000"/>
-          <w:szCs w:val="21"/>
-          <w:shd w:val="clear" w:color="auto" w:fill="FFFFFF"/>
-        </w:rPr>
-        <w:t>平台下实现了</w:t>
+          <w:rFonts w:ascii="Arial" w:hAnsi="Arial" w:cs="Arial"/>
+          <w:color w:val="2E3033"/>
+          <w:szCs w:val="21"/>
+          <w:shd w:val="clear" w:color="auto" w:fill="FFFFFF"/>
+        </w:rPr>
+        <w:t>通过确定船舶会遇的安全边界</w:t>
+      </w:r>
+      <w:r>
+        <w:rPr>
+          <w:rFonts w:ascii="Arial" w:hAnsi="Arial" w:cs="Arial" w:hint="eastAsia"/>
+          <w:color w:val="2E3033"/>
+          <w:szCs w:val="21"/>
+          <w:shd w:val="clear" w:color="auto" w:fill="FFFFFF"/>
+        </w:rPr>
+        <w:t>以及船舶的运动状态</w:t>
+      </w:r>
+      <w:r>
+        <w:rPr>
+          <w:rFonts w:ascii="Arial" w:hAnsi="Arial" w:cs="Arial" w:hint="eastAsia"/>
+          <w:color w:val="FF0000"/>
+          <w:szCs w:val="21"/>
+          <w:shd w:val="clear" w:color="auto" w:fill="FFFFFF"/>
+        </w:rPr>
+        <w:t>，</w:t>
+      </w:r>
+      <w:r>
+        <w:rPr>
+          <w:rFonts w:ascii="Arial" w:hAnsi="Arial" w:cs="Arial" w:hint="eastAsia"/>
+          <w:color w:val="2E3033"/>
+          <w:szCs w:val="21"/>
+          <w:shd w:val="clear" w:color="auto" w:fill="FFFFFF"/>
+        </w:rPr>
+        <w:t>设计</w:t>
+      </w:r>
+      <w:r>
+        <w:rPr>
+          <w:rFonts w:ascii="Arial" w:hAnsi="Arial" w:cs="Arial" w:hint="eastAsia"/>
+          <w:color w:val="2E3033"/>
+          <w:szCs w:val="21"/>
+          <w:shd w:val="clear" w:color="auto" w:fill="FFFFFF"/>
+        </w:rPr>
+        <w:t>数值方法来定义</w:t>
+      </w:r>
+      <w:r>
+        <w:rPr>
+          <w:rFonts w:ascii="Arial" w:hAnsi="Arial" w:cs="Arial" w:hint="eastAsia"/>
+          <w:color w:val="2E3033"/>
+          <w:szCs w:val="21"/>
+          <w:shd w:val="clear" w:color="auto" w:fill="FFFFFF"/>
+        </w:rPr>
+        <w:t>安全的速度矢量</w:t>
+      </w:r>
+      <w:r>
+        <w:rPr>
+          <w:rFonts w:ascii="Arial" w:hAnsi="Arial" w:cs="Arial" w:hint="eastAsia"/>
+          <w:color w:val="FF0000"/>
+          <w:szCs w:val="21"/>
+          <w:shd w:val="clear" w:color="auto" w:fill="FFFFFF"/>
+        </w:rPr>
+        <w:t>，</w:t>
+      </w:r>
+      <w:r>
+        <w:rPr>
+          <w:rFonts w:ascii="Arial" w:hAnsi="Arial" w:cs="Arial"/>
+          <w:color w:val="FF0000"/>
+          <w:szCs w:val="21"/>
+          <w:shd w:val="clear" w:color="auto" w:fill="FFFFFF"/>
+        </w:rPr>
+        <w:t>实现了</w:t>
       </w:r>
       <w:r>
         <w:rPr>
@@ -2530,351 +2645,16 @@
           <w:szCs w:val="21"/>
           <w:shd w:val="clear" w:color="auto" w:fill="FFFFFF"/>
         </w:rPr>
-        <w:t>。</w:t>
-      </w:r>
-      <w:r>
-        <w:rPr>
-          <w:rFonts w:ascii="Arial" w:hAnsi="Arial" w:cs="Arial"/>
-          <w:color w:val="2E3033"/>
-          <w:szCs w:val="21"/>
-          <w:shd w:val="clear" w:color="auto" w:fill="FFFFFF"/>
-        </w:rPr>
-        <w:t>Aleksishin</w:t>
-      </w:r>
-      <w:r>
-        <w:rPr>
-          <w:rFonts w:ascii="Arial" w:hAnsi="Arial" w:cs="Arial" w:hint="eastAsia"/>
-          <w:color w:val="2E3033"/>
-          <w:szCs w:val="21"/>
-          <w:shd w:val="clear" w:color="auto" w:fill="FFFFFF"/>
-        </w:rPr>
-        <w:t>【</w:t>
-      </w:r>
-      <w:r>
-        <w:rPr>
-          <w:rFonts w:ascii="Arial" w:hAnsi="Arial" w:cs="Arial" w:hint="eastAsia"/>
-          <w:color w:val="2E3033"/>
-          <w:szCs w:val="21"/>
-          <w:shd w:val="clear" w:color="auto" w:fill="FFFFFF"/>
-        </w:rPr>
-        <w:t>5</w:t>
-      </w:r>
-      <w:r>
-        <w:rPr>
-          <w:rFonts w:ascii="Arial" w:hAnsi="Arial" w:cs="Arial" w:hint="eastAsia"/>
-          <w:color w:val="2E3033"/>
-          <w:szCs w:val="21"/>
-          <w:shd w:val="clear" w:color="auto" w:fill="FFFFFF"/>
-        </w:rPr>
-        <w:t>】基于</w:t>
-      </w:r>
-      <w:r>
-        <w:rPr>
-          <w:rFonts w:ascii="Arial" w:hAnsi="Arial" w:cs="Arial" w:hint="eastAsia"/>
-          <w:color w:val="2E3033"/>
-          <w:szCs w:val="21"/>
-          <w:shd w:val="clear" w:color="auto" w:fill="FFFFFF"/>
-        </w:rPr>
-        <w:t>Ve</w:t>
-      </w:r>
-      <w:r>
-        <w:rPr>
-          <w:rFonts w:ascii="Arial" w:hAnsi="Arial" w:cs="Arial"/>
-          <w:color w:val="2E3033"/>
-          <w:szCs w:val="21"/>
-          <w:shd w:val="clear" w:color="auto" w:fill="FFFFFF"/>
-        </w:rPr>
-        <w:t>locity Obstacle</w:t>
-      </w:r>
-      <w:r>
-        <w:rPr>
-          <w:rFonts w:ascii="Arial" w:hAnsi="Arial" w:cs="Arial"/>
-          <w:color w:val="2E3033"/>
-          <w:szCs w:val="21"/>
-          <w:shd w:val="clear" w:color="auto" w:fill="FFFFFF"/>
-        </w:rPr>
-        <w:t>模型</w:t>
-      </w:r>
-      <w:r>
-        <w:rPr>
-          <w:rFonts w:ascii="Arial" w:hAnsi="Arial" w:cs="Arial" w:hint="eastAsia"/>
-          <w:color w:val="2E3033"/>
-          <w:szCs w:val="21"/>
-          <w:shd w:val="clear" w:color="auto" w:fill="FFFFFF"/>
-        </w:rPr>
         <w:t>，</w:t>
       </w:r>
       <w:r>
         <w:rPr>
-          <w:rFonts w:ascii="Arial" w:hAnsi="Arial" w:cs="Arial"/>
-          <w:color w:val="2E3033"/>
-          <w:szCs w:val="21"/>
-          <w:shd w:val="clear" w:color="auto" w:fill="FFFFFF"/>
-        </w:rPr>
-        <w:t>通过确定船舶会遇的安全边界</w:t>
-      </w:r>
-      <w:r>
-        <w:rPr>
-          <w:rFonts w:ascii="Arial" w:hAnsi="Arial" w:cs="Arial" w:hint="eastAsia"/>
-          <w:color w:val="2E3033"/>
-          <w:szCs w:val="21"/>
-          <w:shd w:val="clear" w:color="auto" w:fill="FFFFFF"/>
-        </w:rPr>
-        <w:t>以及船舶的运动状态，并</w:t>
-      </w:r>
-      <w:r>
-        <w:rPr>
-          <w:rFonts w:ascii="Arial" w:hAnsi="Arial" w:cs="Arial" w:hint="eastAsia"/>
-          <w:color w:val="2E3033"/>
-          <w:szCs w:val="21"/>
-          <w:shd w:val="clear" w:color="auto" w:fill="FFFFFF"/>
-        </w:rPr>
-        <w:t>设计</w:t>
-      </w:r>
-      <w:r>
-        <w:rPr>
-          <w:rFonts w:ascii="Arial" w:hAnsi="Arial" w:cs="Arial" w:hint="eastAsia"/>
-          <w:color w:val="2E3033"/>
-          <w:szCs w:val="21"/>
-          <w:shd w:val="clear" w:color="auto" w:fill="FFFFFF"/>
-        </w:rPr>
-        <w:t>了</w:t>
-      </w:r>
-      <w:r>
-        <w:rPr>
-          <w:rFonts w:ascii="Arial" w:hAnsi="Arial" w:cs="Arial" w:hint="eastAsia"/>
-          <w:color w:val="2E3033"/>
-          <w:szCs w:val="21"/>
-          <w:shd w:val="clear" w:color="auto" w:fill="FFFFFF"/>
-        </w:rPr>
-        <w:t>一种数值方法来定义一组安全的速度矢量</w:t>
-      </w:r>
-      <w:r>
-        <w:rPr>
-          <w:rFonts w:ascii="Arial" w:hAnsi="Arial" w:cs="Arial" w:hint="eastAsia"/>
-          <w:color w:val="2E3033"/>
-          <w:szCs w:val="21"/>
-          <w:shd w:val="clear" w:color="auto" w:fill="FFFFFF"/>
-        </w:rPr>
-        <w:t>，这种方法也能体现会遇安全的动态性需求，但从结果来讲，只做到了定性分析，没有做到定量分析。</w:t>
-      </w:r>
-      <w:r>
-        <w:rPr>
-          <w:rFonts w:ascii="Arial" w:hAnsi="Arial" w:cs="Arial" w:hint="eastAsia"/>
-          <w:color w:val="2E3033"/>
-          <w:szCs w:val="21"/>
-          <w:shd w:val="clear" w:color="auto" w:fill="FFFFFF"/>
-        </w:rPr>
-        <w:t>针对碰撞危险度的空间可视化研究，本文提出了一种基础船舶领域的空间危险度判断与可视化方法。</w:t>
-      </w:r>
-      <w:r>
-        <w:rPr>
-          <w:rFonts w:ascii="Arial" w:hAnsi="Arial" w:cs="Arial" w:hint="eastAsia"/>
-          <w:color w:val="2E3033"/>
-          <w:szCs w:val="21"/>
-          <w:shd w:val="clear" w:color="auto" w:fill="FFFFFF"/>
-        </w:rPr>
-        <w:t>船舶领域作为用来描述船舶为了保持安全航行的状态下，不受危险物侵犯的安全水域，相比于最小安全会遇距离（</w:t>
-      </w:r>
-      <w:r>
-        <w:rPr>
-          <w:rFonts w:ascii="Arial" w:hAnsi="Arial" w:cs="Arial" w:hint="eastAsia"/>
-          <w:color w:val="2E3033"/>
-          <w:szCs w:val="21"/>
-          <w:shd w:val="clear" w:color="auto" w:fill="FFFFFF"/>
-        </w:rPr>
-        <w:t>M</w:t>
-      </w:r>
-      <w:r>
-        <w:rPr>
-          <w:rFonts w:ascii="Arial" w:hAnsi="Arial" w:cs="Arial"/>
-          <w:color w:val="2E3033"/>
-          <w:szCs w:val="21"/>
-          <w:shd w:val="clear" w:color="auto" w:fill="FFFFFF"/>
-        </w:rPr>
-        <w:t>SPD</w:t>
-      </w:r>
-      <w:r>
-        <w:rPr>
-          <w:rFonts w:ascii="Arial" w:hAnsi="Arial" w:cs="Arial" w:hint="eastAsia"/>
-          <w:color w:val="2E3033"/>
-          <w:szCs w:val="21"/>
-          <w:shd w:val="clear" w:color="auto" w:fill="FFFFFF"/>
-        </w:rPr>
-        <w:t>）可以有效的满足船舶在海上航行时，各个方向上对安全距离不一致的要求。</w:t>
-      </w:r>
-      <w:r>
-        <w:rPr>
-          <w:rFonts w:ascii="Arial" w:hAnsi="Arial" w:cs="Arial" w:hint="eastAsia"/>
-          <w:color w:val="FF0000"/>
-          <w:szCs w:val="21"/>
-          <w:shd w:val="clear" w:color="auto" w:fill="FFFFFF"/>
-        </w:rPr>
-        <w:t>许多学者针对不同的航行条件，使用观察数据</w:t>
-      </w:r>
-      <w:r>
-        <w:rPr>
-          <w:rFonts w:ascii="Arial" w:hAnsi="Arial" w:cs="Arial"/>
-          <w:color w:val="FF0000"/>
-          <w:szCs w:val="21"/>
-          <w:shd w:val="clear" w:color="auto" w:fill="FFFFFF"/>
-        </w:rPr>
-        <w:t>统计</w:t>
-      </w:r>
-      <w:r>
-        <w:rPr>
-          <w:rFonts w:ascii="Arial" w:hAnsi="Arial" w:cs="Arial" w:hint="eastAsia"/>
-          <w:color w:val="FF0000"/>
-          <w:szCs w:val="21"/>
-          <w:shd w:val="clear" w:color="auto" w:fill="FFFFFF"/>
-        </w:rPr>
-        <w:t>和数值分析等方法构建了船舶领域模型。</w:t>
-      </w:r>
-      <w:r>
-        <w:rPr>
-          <w:rFonts w:ascii="Arial" w:hAnsi="Arial" w:cs="Arial" w:hint="eastAsia"/>
-          <w:color w:val="FF0000"/>
-          <w:szCs w:val="21"/>
-          <w:highlight w:val="yellow"/>
-          <w:shd w:val="clear" w:color="auto" w:fill="FFFFFF"/>
-        </w:rPr>
-        <w:t>动界</w:t>
-      </w:r>
-      <w:r>
-        <w:rPr>
-          <w:rFonts w:ascii="Arial" w:hAnsi="Arial" w:cs="Arial" w:hint="eastAsia"/>
-          <w:color w:val="FF0000"/>
-          <w:szCs w:val="21"/>
-          <w:highlight w:val="yellow"/>
-          <w:shd w:val="clear" w:color="auto" w:fill="FFFFFF"/>
-        </w:rPr>
-        <w:t>概念最早由英国学者</w:t>
-      </w:r>
-      <w:r>
-        <w:rPr>
-          <w:rFonts w:ascii="Arial" w:hAnsi="Arial" w:cs="Arial" w:hint="eastAsia"/>
-          <w:color w:val="FF0000"/>
-          <w:szCs w:val="21"/>
-          <w:shd w:val="clear" w:color="auto" w:fill="FFFFFF"/>
-        </w:rPr>
-        <w:t>Da</w:t>
-      </w:r>
-      <w:r>
-        <w:rPr>
-          <w:rFonts w:ascii="Arial" w:hAnsi="Arial" w:cs="Arial"/>
-          <w:color w:val="FF0000"/>
-          <w:szCs w:val="21"/>
-          <w:shd w:val="clear" w:color="auto" w:fill="FFFFFF"/>
-        </w:rPr>
-        <w:t>vis</w:t>
-      </w:r>
-      <w:r>
-        <w:rPr>
-          <w:rFonts w:ascii="Arial" w:hAnsi="Arial" w:cs="Arial"/>
-          <w:color w:val="FF0000"/>
-          <w:szCs w:val="21"/>
-          <w:shd w:val="clear" w:color="auto" w:fill="FFFFFF"/>
-        </w:rPr>
-        <w:t>等人提出</w:t>
-      </w:r>
-      <w:r>
-        <w:rPr>
-          <w:rFonts w:ascii="Arial" w:hAnsi="Arial" w:cs="Arial" w:hint="eastAsia"/>
-          <w:color w:val="FF0000"/>
-          <w:szCs w:val="21"/>
-          <w:shd w:val="clear" w:color="auto" w:fill="FFFFFF"/>
-        </w:rPr>
-        <w:t>，</w:t>
-      </w:r>
-      <w:r>
-        <w:rPr>
-          <w:rFonts w:ascii="Arial" w:hAnsi="Arial" w:cs="Arial"/>
-          <w:color w:val="FF0000"/>
-          <w:szCs w:val="21"/>
-          <w:shd w:val="clear" w:color="auto" w:fill="FFFFFF"/>
-        </w:rPr>
-        <w:t>是驾驶员为避免构成紧迫局面而采取行动时</w:t>
-      </w:r>
-      <w:r>
-        <w:rPr>
-          <w:rFonts w:ascii="Arial" w:hAnsi="Arial" w:cs="Arial" w:hint="eastAsia"/>
-          <w:color w:val="FF0000"/>
-          <w:szCs w:val="21"/>
-          <w:shd w:val="clear" w:color="auto" w:fill="FFFFFF"/>
-        </w:rPr>
-        <w:t>，</w:t>
-      </w:r>
-      <w:r>
-        <w:rPr>
-          <w:rFonts w:ascii="Arial" w:hAnsi="Arial" w:cs="Arial"/>
-          <w:color w:val="FF0000"/>
-          <w:szCs w:val="21"/>
-          <w:shd w:val="clear" w:color="auto" w:fill="FFFFFF"/>
-        </w:rPr>
-        <w:t>本船与他船距离构成的超级领域</w:t>
-      </w:r>
-      <w:r>
-        <w:rPr>
-          <w:rFonts w:ascii="Arial" w:hAnsi="Arial" w:cs="Arial" w:hint="eastAsia"/>
-          <w:color w:val="FF0000"/>
-          <w:szCs w:val="21"/>
-          <w:shd w:val="clear" w:color="auto" w:fill="FFFFFF"/>
-        </w:rPr>
-        <w:t>。</w:t>
-      </w:r>
-      <w:r>
-        <w:rPr>
-          <w:rFonts w:ascii="Arial" w:hAnsi="Arial" w:cs="Arial" w:hint="eastAsia"/>
-          <w:color w:val="FF0000"/>
-          <w:szCs w:val="21"/>
-          <w:shd w:val="clear" w:color="auto" w:fill="FFFFFF"/>
-        </w:rPr>
-        <w:t>在此边界上，两船的碰撞危险度可以视为零，郑中义在考虑了</w:t>
-      </w:r>
-      <w:r>
-        <w:rPr>
-          <w:rFonts w:ascii="Arial" w:hAnsi="Arial" w:cs="Arial" w:hint="eastAsia"/>
-          <w:color w:val="FF0000"/>
-          <w:szCs w:val="21"/>
-          <w:shd w:val="clear" w:color="auto" w:fill="FFFFFF"/>
-        </w:rPr>
-        <w:t xml:space="preserve">ARPA </w:t>
-      </w:r>
-      <w:r>
-        <w:rPr>
-          <w:rFonts w:ascii="Arial" w:hAnsi="Arial" w:cs="Arial" w:hint="eastAsia"/>
-          <w:color w:val="FF0000"/>
-          <w:szCs w:val="21"/>
-          <w:shd w:val="clear" w:color="auto" w:fill="FFFFFF"/>
-        </w:rPr>
-        <w:t>的误差和边界的模糊性</w:t>
-      </w:r>
-      <w:r>
-        <w:rPr>
-          <w:rFonts w:ascii="Arial" w:hAnsi="Arial" w:cs="Arial" w:hint="eastAsia"/>
-          <w:color w:val="FF0000"/>
-          <w:szCs w:val="21"/>
-          <w:shd w:val="clear" w:color="auto" w:fill="FFFFFF"/>
-        </w:rPr>
-        <w:t>，认为动界的范围约为船舶领域范围的</w:t>
-      </w:r>
-      <w:r>
-        <w:rPr>
-          <w:rFonts w:ascii="Arial" w:hAnsi="Arial" w:cs="Arial" w:hint="eastAsia"/>
-          <w:color w:val="FF0000"/>
-          <w:szCs w:val="21"/>
-          <w:shd w:val="clear" w:color="auto" w:fill="FFFFFF"/>
-        </w:rPr>
-        <w:t>2</w:t>
-      </w:r>
-      <w:r>
-        <w:rPr>
-          <w:rFonts w:ascii="Arial" w:hAnsi="Arial" w:cs="Arial" w:hint="eastAsia"/>
-          <w:color w:val="FF0000"/>
-          <w:szCs w:val="21"/>
-          <w:shd w:val="clear" w:color="auto" w:fill="FFFFFF"/>
-        </w:rPr>
-        <w:t>倍。</w:t>
+          <w:rFonts w:ascii="Arial" w:hAnsi="Arial" w:cs="Arial" w:hint="eastAsia"/>
+          <w:color w:val="2E3033"/>
+          <w:szCs w:val="21"/>
+          <w:shd w:val="clear" w:color="auto" w:fill="FFFFFF"/>
+        </w:rPr>
+        <w:t>但从结果来讲，只做到了定性分析，没有做到定量分析。</w:t>
       </w:r>
     </w:p>
     <w:p>
@@ -2882,7 +2662,7 @@
         <w:ind w:firstLine="420"/>
         <w:rPr>
           <w:rFonts w:ascii="Arial" w:hAnsi="Arial" w:cs="Arial"/>
-          <w:color w:val="FF0000"/>
+          <w:color w:val="2E3033"/>
           <w:szCs w:val="21"/>
           <w:shd w:val="clear" w:color="auto" w:fill="FFFFFF"/>
         </w:rPr>
@@ -2894,17 +2674,369 @@
           <w:szCs w:val="21"/>
           <w:shd w:val="clear" w:color="auto" w:fill="FFFFFF"/>
         </w:rPr>
-        <w:t>随着船舶领域研究的深入发展，</w:t>
-      </w:r>
-      <w:r>
-        <w:rPr>
-          <w:rFonts w:ascii="Arial" w:hAnsi="Arial" w:cs="Arial" w:hint="eastAsia"/>
-          <w:color w:val="2E3033"/>
+        <w:t>船舶领域与动界因为其本身具有的空间范围属性，并很好的满足了航行会遇的实际需求，在碰撞危险的可视化显示上，发挥着越来越重要的作用。</w:t>
+      </w:r>
+      <w:r>
+        <w:rPr>
+          <w:rFonts w:ascii="Arial" w:hAnsi="Arial" w:cs="Arial" w:hint="eastAsia"/>
+          <w:color w:val="2E3033"/>
+          <w:szCs w:val="21"/>
+          <w:shd w:val="clear" w:color="auto" w:fill="FFFFFF"/>
+        </w:rPr>
+        <w:t>船舶领域作为用来描述船舶为了保持安全航行的状态下，不受危险物侵犯的安全水域，相比于</w:t>
+      </w:r>
+      <w:r>
+        <w:rPr>
+          <w:rFonts w:ascii="Arial" w:hAnsi="Arial" w:cs="Arial" w:hint="eastAsia"/>
+          <w:color w:val="2E3033"/>
+          <w:szCs w:val="21"/>
+          <w:shd w:val="clear" w:color="auto" w:fill="FFFFFF"/>
+        </w:rPr>
+        <w:t>固定的</w:t>
+      </w:r>
+      <w:r>
+        <w:rPr>
+          <w:rFonts w:ascii="Arial" w:hAnsi="Arial" w:cs="Arial" w:hint="eastAsia"/>
+          <w:color w:val="2E3033"/>
+          <w:szCs w:val="21"/>
+          <w:shd w:val="clear" w:color="auto" w:fill="FFFFFF"/>
+        </w:rPr>
+        <w:t>最小安全会遇距离（</w:t>
+      </w:r>
+      <w:r>
+        <w:rPr>
+          <w:rFonts w:ascii="Arial" w:hAnsi="Arial" w:cs="Arial" w:hint="eastAsia"/>
+          <w:color w:val="2E3033"/>
+          <w:szCs w:val="21"/>
+          <w:shd w:val="clear" w:color="auto" w:fill="FFFFFF"/>
+        </w:rPr>
+        <w:t>M</w:t>
+      </w:r>
+      <w:r>
+        <w:rPr>
+          <w:rFonts w:ascii="Arial" w:hAnsi="Arial" w:cs="Arial"/>
+          <w:color w:val="2E3033"/>
+          <w:szCs w:val="21"/>
+          <w:shd w:val="clear" w:color="auto" w:fill="FFFFFF"/>
+        </w:rPr>
+        <w:t>SPD</w:t>
+      </w:r>
+      <w:r>
+        <w:rPr>
+          <w:rFonts w:ascii="Arial" w:hAnsi="Arial" w:cs="Arial" w:hint="eastAsia"/>
+          <w:color w:val="2E3033"/>
+          <w:szCs w:val="21"/>
+          <w:shd w:val="clear" w:color="auto" w:fill="FFFFFF"/>
+        </w:rPr>
+        <w:t>）</w:t>
+      </w:r>
+      <w:r>
+        <w:rPr>
+          <w:rFonts w:ascii="Arial" w:hAnsi="Arial" w:cs="Arial" w:hint="eastAsia"/>
+          <w:color w:val="2E3033"/>
+          <w:szCs w:val="21"/>
+          <w:shd w:val="clear" w:color="auto" w:fill="FFFFFF"/>
+        </w:rPr>
+        <w:t>，</w:t>
+      </w:r>
+      <w:r>
+        <w:rPr>
+          <w:rFonts w:ascii="Arial" w:hAnsi="Arial" w:cs="Arial" w:hint="eastAsia"/>
+          <w:color w:val="2E3033"/>
+          <w:szCs w:val="21"/>
+          <w:shd w:val="clear" w:color="auto" w:fill="FFFFFF"/>
+        </w:rPr>
+        <w:t>可以有效的满足船舶在海上航行时，各个方向上对安全距离不一致的要求。</w:t>
+      </w:r>
+      <w:r>
+        <w:rPr>
+          <w:rFonts w:ascii="Arial" w:hAnsi="Arial" w:cs="Arial" w:hint="eastAsia"/>
+          <w:color w:val="FF0000"/>
           <w:szCs w:val="21"/>
           <w:highlight w:val="yellow"/>
           <w:shd w:val="clear" w:color="auto" w:fill="FFFFFF"/>
         </w:rPr>
-        <w:t>（还可以根据他的参考文献继续拓展）</w:t>
+        <w:t>动界</w:t>
+      </w:r>
+      <w:r>
+        <w:rPr>
+          <w:rFonts w:ascii="Arial" w:hAnsi="Arial" w:cs="Arial" w:hint="eastAsia"/>
+          <w:color w:val="FF0000"/>
+          <w:szCs w:val="21"/>
+          <w:highlight w:val="yellow"/>
+          <w:shd w:val="clear" w:color="auto" w:fill="FFFFFF"/>
+        </w:rPr>
+        <w:t>概念最早由英国学者</w:t>
+      </w:r>
+      <w:r>
+        <w:rPr>
+          <w:rFonts w:ascii="Arial" w:hAnsi="Arial" w:cs="Arial" w:hint="eastAsia"/>
+          <w:color w:val="FF0000"/>
+          <w:szCs w:val="21"/>
+          <w:shd w:val="clear" w:color="auto" w:fill="FFFFFF"/>
+        </w:rPr>
+        <w:t>Da</w:t>
+      </w:r>
+      <w:r>
+        <w:rPr>
+          <w:rFonts w:ascii="Arial" w:hAnsi="Arial" w:cs="Arial"/>
+          <w:color w:val="FF0000"/>
+          <w:szCs w:val="21"/>
+          <w:shd w:val="clear" w:color="auto" w:fill="FFFFFF"/>
+        </w:rPr>
+        <w:t>vis</w:t>
+      </w:r>
+      <w:r>
+        <w:rPr>
+          <w:rFonts w:ascii="Arial" w:hAnsi="Arial" w:cs="Arial"/>
+          <w:color w:val="FF0000"/>
+          <w:szCs w:val="21"/>
+          <w:shd w:val="clear" w:color="auto" w:fill="FFFFFF"/>
+        </w:rPr>
+        <w:t>等人提出</w:t>
+      </w:r>
+      <w:r>
+        <w:rPr>
+          <w:rFonts w:ascii="Arial" w:hAnsi="Arial" w:cs="Arial" w:hint="eastAsia"/>
+          <w:color w:val="FF0000"/>
+          <w:szCs w:val="21"/>
+          <w:shd w:val="clear" w:color="auto" w:fill="FFFFFF"/>
+        </w:rPr>
+        <w:t>，</w:t>
+      </w:r>
+      <w:r>
+        <w:rPr>
+          <w:rFonts w:ascii="Arial" w:hAnsi="Arial" w:cs="Arial"/>
+          <w:color w:val="FF0000"/>
+          <w:szCs w:val="21"/>
+          <w:shd w:val="clear" w:color="auto" w:fill="FFFFFF"/>
+        </w:rPr>
+        <w:t>是驾驶员为避免构成紧迫局面而采取行动时</w:t>
+      </w:r>
+      <w:r>
+        <w:rPr>
+          <w:rFonts w:ascii="Arial" w:hAnsi="Arial" w:cs="Arial" w:hint="eastAsia"/>
+          <w:color w:val="FF0000"/>
+          <w:szCs w:val="21"/>
+          <w:shd w:val="clear" w:color="auto" w:fill="FFFFFF"/>
+        </w:rPr>
+        <w:t>，</w:t>
+      </w:r>
+      <w:r>
+        <w:rPr>
+          <w:rFonts w:ascii="Arial" w:hAnsi="Arial" w:cs="Arial"/>
+          <w:color w:val="FF0000"/>
+          <w:szCs w:val="21"/>
+          <w:shd w:val="clear" w:color="auto" w:fill="FFFFFF"/>
+        </w:rPr>
+        <w:t>本船与他船距离构成的超级领域</w:t>
+      </w:r>
+      <w:r>
+        <w:rPr>
+          <w:rFonts w:ascii="Arial" w:hAnsi="Arial" w:cs="Arial" w:hint="eastAsia"/>
+          <w:color w:val="FF0000"/>
+          <w:szCs w:val="21"/>
+          <w:shd w:val="clear" w:color="auto" w:fill="FFFFFF"/>
+        </w:rPr>
+        <w:t>。在此边界上，两船的碰撞危险度可以视为零，郑中义在考虑了</w:t>
+      </w:r>
+      <w:r>
+        <w:rPr>
+          <w:rFonts w:ascii="Arial" w:hAnsi="Arial" w:cs="Arial" w:hint="eastAsia"/>
+          <w:color w:val="FF0000"/>
+          <w:szCs w:val="21"/>
+          <w:shd w:val="clear" w:color="auto" w:fill="FFFFFF"/>
+        </w:rPr>
+        <w:t xml:space="preserve">ARPA </w:t>
+      </w:r>
+      <w:r>
+        <w:rPr>
+          <w:rFonts w:ascii="Arial" w:hAnsi="Arial" w:cs="Arial" w:hint="eastAsia"/>
+          <w:color w:val="FF0000"/>
+          <w:szCs w:val="21"/>
+          <w:shd w:val="clear" w:color="auto" w:fill="FFFFFF"/>
+        </w:rPr>
+        <w:t>的误差和边界的模糊性</w:t>
+      </w:r>
+      <w:r>
+        <w:rPr>
+          <w:rFonts w:ascii="Arial" w:hAnsi="Arial" w:cs="Arial" w:hint="eastAsia"/>
+          <w:color w:val="FF0000"/>
+          <w:szCs w:val="21"/>
+          <w:shd w:val="clear" w:color="auto" w:fill="FFFFFF"/>
+        </w:rPr>
+        <w:t>，认为动界的范围约为船舶领域范围的</w:t>
+      </w:r>
+      <w:r>
+        <w:rPr>
+          <w:rFonts w:ascii="Arial" w:hAnsi="Arial" w:cs="Arial" w:hint="eastAsia"/>
+          <w:color w:val="FF0000"/>
+          <w:szCs w:val="21"/>
+          <w:shd w:val="clear" w:color="auto" w:fill="FFFFFF"/>
+        </w:rPr>
+        <w:t>2</w:t>
+      </w:r>
+      <w:r>
+        <w:rPr>
+          <w:rFonts w:ascii="Arial" w:hAnsi="Arial" w:cs="Arial" w:hint="eastAsia"/>
+          <w:color w:val="FF0000"/>
+          <w:szCs w:val="21"/>
+          <w:shd w:val="clear" w:color="auto" w:fill="FFFFFF"/>
+        </w:rPr>
+        <w:t>倍。</w:t>
+      </w:r>
+      <w:r>
+        <w:rPr>
+          <w:rFonts w:ascii="Arial" w:hAnsi="Arial" w:cs="Arial" w:hint="eastAsia"/>
+          <w:color w:val="7030A0"/>
+          <w:szCs w:val="21"/>
+          <w:shd w:val="clear" w:color="auto" w:fill="FFFFFF"/>
+        </w:rPr>
+        <w:t>许多学者</w:t>
+      </w:r>
+      <w:r>
+        <w:rPr>
+          <w:rFonts w:ascii="Arial" w:hAnsi="Arial" w:cs="Arial" w:hint="eastAsia"/>
+          <w:color w:val="7030A0"/>
+          <w:szCs w:val="21"/>
+          <w:shd w:val="clear" w:color="auto" w:fill="FFFFFF"/>
+        </w:rPr>
+        <w:t>（</w:t>
+      </w:r>
+      <w:r>
+        <w:rPr>
+          <w:rFonts w:ascii="Arial" w:hAnsi="Arial" w:cs="Arial"/>
+          <w:color w:val="7030A0"/>
+          <w:szCs w:val="21"/>
+          <w:shd w:val="clear" w:color="auto" w:fill="FFFFFF"/>
+        </w:rPr>
+        <w:t>COLDWELL,KIJIMA K,</w:t>
+      </w:r>
+      <w:r>
+        <w:rPr>
+          <w:rFonts w:ascii="Arial" w:hAnsi="Arial" w:cs="Arial"/>
+          <w:color w:val="7030A0"/>
+          <w:szCs w:val="21"/>
+          <w:shd w:val="clear" w:color="auto" w:fill="FFFFFF"/>
+        </w:rPr>
+        <w:t>WANG N</w:t>
+      </w:r>
+      <w:r>
+        <w:rPr>
+          <w:rFonts w:ascii="Arial" w:hAnsi="Arial" w:cs="Arial" w:hint="eastAsia"/>
+          <w:color w:val="7030A0"/>
+          <w:szCs w:val="21"/>
+          <w:shd w:val="clear" w:color="auto" w:fill="FFFFFF"/>
+        </w:rPr>
+        <w:t>）针对不同的航行条件，</w:t>
+      </w:r>
+      <w:r>
+        <w:rPr>
+          <w:rFonts w:ascii="Arial" w:hAnsi="Arial" w:cs="Arial" w:hint="eastAsia"/>
+          <w:color w:val="7030A0"/>
+          <w:szCs w:val="21"/>
+          <w:shd w:val="clear" w:color="auto" w:fill="FFFFFF"/>
+        </w:rPr>
+        <w:t>使用观察数据</w:t>
+      </w:r>
+      <w:r>
+        <w:rPr>
+          <w:rFonts w:ascii="Arial" w:hAnsi="Arial" w:cs="Arial"/>
+          <w:color w:val="7030A0"/>
+          <w:szCs w:val="21"/>
+          <w:shd w:val="clear" w:color="auto" w:fill="FFFFFF"/>
+        </w:rPr>
+        <w:t>统计</w:t>
+      </w:r>
+      <w:r>
+        <w:rPr>
+          <w:rFonts w:ascii="Arial" w:hAnsi="Arial" w:cs="Arial" w:hint="eastAsia"/>
+          <w:color w:val="7030A0"/>
+          <w:szCs w:val="21"/>
+          <w:shd w:val="clear" w:color="auto" w:fill="FFFFFF"/>
+        </w:rPr>
+        <w:t>、</w:t>
+      </w:r>
+      <w:r>
+        <w:rPr>
+          <w:rFonts w:ascii="Arial" w:hAnsi="Arial" w:cs="Arial" w:hint="eastAsia"/>
+          <w:color w:val="7030A0"/>
+          <w:szCs w:val="21"/>
+          <w:shd w:val="clear" w:color="auto" w:fill="FFFFFF"/>
+        </w:rPr>
+        <w:t>数值分析</w:t>
+      </w:r>
+      <w:r>
+        <w:rPr>
+          <w:rFonts w:ascii="Arial" w:hAnsi="Arial" w:cs="Arial" w:hint="eastAsia"/>
+          <w:color w:val="7030A0"/>
+          <w:szCs w:val="21"/>
+          <w:shd w:val="clear" w:color="auto" w:fill="FFFFFF"/>
+        </w:rPr>
+        <w:t>和</w:t>
+      </w:r>
+      <w:r>
+        <w:rPr>
+          <w:rFonts w:ascii="Arial" w:hAnsi="Arial" w:cs="Arial" w:hint="eastAsia"/>
+          <w:color w:val="7030A0"/>
+          <w:szCs w:val="21"/>
+          <w:shd w:val="clear" w:color="auto" w:fill="FFFFFF"/>
+        </w:rPr>
+        <w:t>智能</w:t>
+      </w:r>
+      <w:r>
+        <w:rPr>
+          <w:rFonts w:ascii="Arial" w:hAnsi="Arial" w:cs="Arial" w:hint="eastAsia"/>
+          <w:color w:val="7030A0"/>
+          <w:szCs w:val="21"/>
+          <w:shd w:val="clear" w:color="auto" w:fill="FFFFFF"/>
+        </w:rPr>
+        <w:t>技术</w:t>
+      </w:r>
+      <w:r>
+        <w:rPr>
+          <w:rFonts w:ascii="Arial" w:hAnsi="Arial" w:cs="Arial" w:hint="eastAsia"/>
+          <w:color w:val="7030A0"/>
+          <w:szCs w:val="21"/>
+          <w:shd w:val="clear" w:color="auto" w:fill="FFFFFF"/>
+        </w:rPr>
+        <w:t>等方法构建了船舶领域模型。</w:t>
+      </w:r>
+      <w:r>
+        <w:rPr>
+          <w:rFonts w:ascii="Arial" w:hAnsi="Arial" w:cs="Arial" w:hint="eastAsia"/>
+          <w:color w:val="2E3033"/>
+          <w:szCs w:val="21"/>
+          <w:shd w:val="clear" w:color="auto" w:fill="FFFFFF"/>
+        </w:rPr>
+        <w:t>随着船舶领域</w:t>
+      </w:r>
+      <w:r>
+        <w:rPr>
+          <w:rFonts w:ascii="Arial" w:hAnsi="Arial" w:cs="Arial" w:hint="eastAsia"/>
+          <w:color w:val="2E3033"/>
+          <w:szCs w:val="21"/>
+          <w:shd w:val="clear" w:color="auto" w:fill="FFFFFF"/>
+        </w:rPr>
+        <w:t>与动界</w:t>
+      </w:r>
+      <w:r>
+        <w:rPr>
+          <w:rFonts w:ascii="Arial" w:hAnsi="Arial" w:cs="Arial" w:hint="eastAsia"/>
+          <w:color w:val="2E3033"/>
+          <w:szCs w:val="21"/>
+          <w:shd w:val="clear" w:color="auto" w:fill="FFFFFF"/>
+        </w:rPr>
+        <w:t>构建研究的不断深入</w:t>
+      </w:r>
+      <w:r>
+        <w:rPr>
+          <w:rFonts w:ascii="Arial" w:hAnsi="Arial" w:cs="Arial" w:hint="eastAsia"/>
+          <w:color w:val="2E3033"/>
+          <w:szCs w:val="21"/>
+          <w:shd w:val="clear" w:color="auto" w:fill="FFFFFF"/>
+        </w:rPr>
+        <w:t>，</w:t>
       </w:r>
       <w:r>
         <w:rPr>
@@ -2985,6 +3117,96 @@
           <w:szCs w:val="21"/>
           <w:shd w:val="clear" w:color="auto" w:fill="FFFFFF"/>
         </w:rPr>
+        <w:t>介绍</w:t>
+      </w:r>
+      <w:r>
+        <w:rPr>
+          <w:rFonts w:ascii="Arial" w:hAnsi="Arial" w:cs="Arial" w:hint="eastAsia"/>
+          <w:color w:val="2E3033"/>
+          <w:szCs w:val="21"/>
+          <w:shd w:val="clear" w:color="auto" w:fill="FFFFFF"/>
+        </w:rPr>
+        <w:t>了</w:t>
+      </w:r>
+      <w:r>
+        <w:rPr>
+          <w:rFonts w:ascii="Arial" w:hAnsi="Arial" w:cs="Arial" w:hint="eastAsia"/>
+          <w:color w:val="2E3033"/>
+          <w:szCs w:val="21"/>
+          <w:shd w:val="clear" w:color="auto" w:fill="FFFFFF"/>
+        </w:rPr>
+        <w:t>本船与目标船</w:t>
+      </w:r>
+      <w:r>
+        <w:rPr>
+          <w:rFonts w:ascii="Arial" w:hAnsi="Arial" w:cs="Arial" w:hint="eastAsia"/>
+          <w:color w:val="2E3033"/>
+          <w:szCs w:val="21"/>
+          <w:shd w:val="clear" w:color="auto" w:fill="FFFFFF"/>
+        </w:rPr>
+        <w:t>在相对于</w:t>
+      </w:r>
+      <w:r>
+        <w:rPr>
+          <w:rFonts w:ascii="Arial" w:hAnsi="Arial" w:cs="Arial" w:hint="eastAsia"/>
+          <w:color w:val="2E3033"/>
+          <w:szCs w:val="21"/>
+          <w:shd w:val="clear" w:color="auto" w:fill="FFFFFF"/>
+        </w:rPr>
+        <w:t>船舶领域模型位置最近时</w:t>
+      </w:r>
+      <w:r>
+        <w:rPr>
+          <w:rFonts w:ascii="Arial" w:hAnsi="Arial" w:cs="Arial" w:hint="eastAsia"/>
+          <w:color w:val="2E3033"/>
+          <w:szCs w:val="21"/>
+          <w:shd w:val="clear" w:color="auto" w:fill="FFFFFF"/>
+        </w:rPr>
+        <w:t>，</w:t>
+      </w:r>
+      <w:r>
+        <w:rPr>
+          <w:rFonts w:ascii="Arial" w:hAnsi="Arial" w:cs="Arial" w:hint="eastAsia"/>
+          <w:color w:val="2E3033"/>
+          <w:szCs w:val="21"/>
+          <w:shd w:val="clear" w:color="auto" w:fill="FFFFFF"/>
+        </w:rPr>
+        <w:t>目标船</w:t>
+      </w:r>
+      <w:r>
+        <w:rPr>
+          <w:rFonts w:ascii="Arial" w:hAnsi="Arial" w:cs="Arial" w:hint="eastAsia"/>
+          <w:color w:val="2E3033"/>
+          <w:szCs w:val="21"/>
+          <w:shd w:val="clear" w:color="auto" w:fill="FFFFFF"/>
+        </w:rPr>
+        <w:t>船舶领域的缩放尺度</w:t>
+      </w:r>
+      <w:r>
+        <w:rPr>
+          <w:rFonts w:ascii="Arial" w:hAnsi="Arial" w:cs="Arial" w:hint="eastAsia"/>
+          <w:color w:val="2E3033"/>
+          <w:szCs w:val="21"/>
+          <w:shd w:val="clear" w:color="auto" w:fill="FFFFFF"/>
+        </w:rPr>
+        <w:t>的计算方法，并依据</w:t>
+      </w:r>
+      <w:r>
+        <w:rPr>
+          <w:rFonts w:ascii="Arial" w:hAnsi="Arial" w:cs="Arial" w:hint="eastAsia"/>
+          <w:color w:val="2E3033"/>
+          <w:szCs w:val="21"/>
+          <w:shd w:val="clear" w:color="auto" w:fill="FFFFFF"/>
+        </w:rPr>
+        <w:t>该缩放尺度</w:t>
+      </w:r>
+      <w:r>
+        <w:rPr>
+          <w:rFonts w:ascii="Arial" w:hAnsi="Arial" w:cs="Arial" w:hint="eastAsia"/>
+          <w:color w:val="2E3033"/>
+          <w:szCs w:val="21"/>
+          <w:shd w:val="clear" w:color="auto" w:fill="FFFFFF"/>
+        </w:rPr>
         <w:t>提出了</w:t>
       </w:r>
       <w:r>
@@ -2994,69 +3216,6 @@
           <w:szCs w:val="21"/>
           <w:shd w:val="clear" w:color="auto" w:fill="FFFFFF"/>
         </w:rPr>
-        <w:t>考虑船舶运动的本船与目标船</w:t>
-      </w:r>
-      <w:r>
-        <w:rPr>
-          <w:rFonts w:ascii="Arial" w:hAnsi="Arial" w:cs="Arial" w:hint="eastAsia"/>
-          <w:color w:val="2E3033"/>
-          <w:szCs w:val="21"/>
-          <w:shd w:val="clear" w:color="auto" w:fill="FFFFFF"/>
-        </w:rPr>
-        <w:t>基于船舶领域模型位置最近时</w:t>
-      </w:r>
-      <w:r>
-        <w:rPr>
-          <w:rFonts w:ascii="Arial" w:hAnsi="Arial" w:cs="Arial" w:hint="eastAsia"/>
-          <w:color w:val="2E3033"/>
-          <w:szCs w:val="21"/>
-          <w:shd w:val="clear" w:color="auto" w:fill="FFFFFF"/>
-        </w:rPr>
-        <w:t>的</w:t>
-      </w:r>
-      <w:r>
-        <w:rPr>
-          <w:rFonts w:ascii="Arial" w:hAnsi="Arial" w:cs="Arial" w:hint="eastAsia"/>
-          <w:color w:val="2E3033"/>
-          <w:szCs w:val="21"/>
-          <w:shd w:val="clear" w:color="auto" w:fill="FFFFFF"/>
-        </w:rPr>
-        <w:t>目标船</w:t>
-      </w:r>
-      <w:r>
-        <w:rPr>
-          <w:rFonts w:ascii="Arial" w:hAnsi="Arial" w:cs="Arial" w:hint="eastAsia"/>
-          <w:color w:val="2E3033"/>
-          <w:szCs w:val="21"/>
-          <w:shd w:val="clear" w:color="auto" w:fill="FFFFFF"/>
-        </w:rPr>
-        <w:t>船舶领域的缩放尺度，并基于</w:t>
-      </w:r>
-      <w:r>
-        <w:rPr>
-          <w:rFonts w:ascii="Arial" w:hAnsi="Arial" w:cs="Arial" w:hint="eastAsia"/>
-          <w:color w:val="2E3033"/>
-          <w:szCs w:val="21"/>
-          <w:shd w:val="clear" w:color="auto" w:fill="FFFFFF"/>
-        </w:rPr>
-        <w:t>该缩放尺度</w:t>
-      </w:r>
-      <w:r>
-        <w:rPr>
-          <w:rFonts w:ascii="Arial" w:hAnsi="Arial" w:cs="Arial" w:hint="eastAsia"/>
-          <w:color w:val="2E3033"/>
-          <w:szCs w:val="21"/>
-          <w:shd w:val="clear" w:color="auto" w:fill="FFFFFF"/>
-        </w:rPr>
-        <w:t>提出了</w:t>
-      </w:r>
-      <w:r>
-        <w:rPr>
-          <w:rFonts w:ascii="Arial" w:hAnsi="Arial" w:cs="Arial" w:hint="eastAsia"/>
-          <w:color w:val="2E3033"/>
-          <w:szCs w:val="21"/>
-          <w:shd w:val="clear" w:color="auto" w:fill="FFFFFF"/>
-        </w:rPr>
         <w:t>D</w:t>
       </w:r>
       <w:r>
@@ -3093,6 +3252,285 @@
           <w:szCs w:val="21"/>
           <w:shd w:val="clear" w:color="auto" w:fill="FFFFFF"/>
         </w:rPr>
+        <w:t>，该方法同时</w:t>
+      </w:r>
+      <w:r>
+        <w:rPr>
+          <w:rFonts w:ascii="Arial" w:hAnsi="Arial" w:cs="Arial" w:hint="eastAsia"/>
+          <w:color w:val="2E3033"/>
+          <w:szCs w:val="21"/>
+          <w:shd w:val="clear" w:color="auto" w:fill="FFFFFF"/>
+        </w:rPr>
+        <w:t>可以计算本船进入和离开目标船船舶领域的时刻，及两船存在碰撞危险的时间范围，提出了</w:t>
+      </w:r>
+      <w:r>
+        <w:rPr>
+          <w:rFonts w:ascii="Arial" w:hAnsi="Arial" w:cs="Arial" w:hint="eastAsia"/>
+          <w:color w:val="2E3033"/>
+          <w:szCs w:val="21"/>
+          <w:shd w:val="clear" w:color="auto" w:fill="FFFFFF"/>
+        </w:rPr>
+        <w:t>T</w:t>
+      </w:r>
+      <w:r>
+        <w:rPr>
+          <w:rFonts w:ascii="Arial" w:hAnsi="Arial" w:cs="Arial"/>
+          <w:color w:val="2E3033"/>
+          <w:szCs w:val="21"/>
+          <w:shd w:val="clear" w:color="auto" w:fill="FFFFFF"/>
+        </w:rPr>
+        <w:t>DV</w:t>
+      </w:r>
+      <w:r>
+        <w:rPr>
+          <w:rFonts w:ascii="Arial" w:hAnsi="Arial" w:cs="Arial" w:hint="eastAsia"/>
+          <w:color w:val="2E3033"/>
+          <w:szCs w:val="21"/>
+          <w:shd w:val="clear" w:color="auto" w:fill="FFFFFF"/>
+        </w:rPr>
+        <w:t>（</w:t>
+      </w:r>
+      <w:r>
+        <w:rPr>
+          <w:rFonts w:ascii="Arial" w:hAnsi="Arial" w:cs="Arial"/>
+          <w:color w:val="2E3033"/>
+          <w:szCs w:val="21"/>
+          <w:shd w:val="clear" w:color="auto" w:fill="FFFFFF"/>
+        </w:rPr>
+        <w:t>Time to domain violation</w:t>
+      </w:r>
+      <w:r>
+        <w:rPr>
+          <w:rFonts w:ascii="Arial" w:hAnsi="Arial" w:cs="Arial" w:hint="eastAsia"/>
+          <w:color w:val="2E3033"/>
+          <w:szCs w:val="21"/>
+          <w:shd w:val="clear" w:color="auto" w:fill="FFFFFF"/>
+        </w:rPr>
+        <w:t>）</w:t>
+      </w:r>
+      <w:r>
+        <w:rPr>
+          <w:rFonts w:ascii="Arial" w:hAnsi="Arial" w:cs="Arial" w:hint="eastAsia"/>
+          <w:color w:val="2E3033"/>
+          <w:szCs w:val="21"/>
+          <w:shd w:val="clear" w:color="auto" w:fill="FFFFFF"/>
+        </w:rPr>
+        <w:t>的概念</w:t>
+      </w:r>
+      <w:r>
+        <w:rPr>
+          <w:rFonts w:ascii="Arial" w:hAnsi="Arial" w:cs="Arial" w:hint="eastAsia"/>
+          <w:color w:val="2E3033"/>
+          <w:szCs w:val="21"/>
+          <w:shd w:val="clear" w:color="auto" w:fill="FFFFFF"/>
+        </w:rPr>
+        <w:t>。这种方式相比于</w:t>
+      </w:r>
+      <w:r>
+        <w:rPr>
+          <w:rFonts w:ascii="Arial" w:hAnsi="Arial" w:cs="Arial" w:hint="eastAsia"/>
+          <w:color w:val="2E3033"/>
+          <w:szCs w:val="21"/>
+          <w:shd w:val="clear" w:color="auto" w:fill="FFFFFF"/>
+        </w:rPr>
+        <w:t>D</w:t>
+      </w:r>
+      <w:r>
+        <w:rPr>
+          <w:rFonts w:ascii="Arial" w:hAnsi="Arial" w:cs="Arial"/>
+          <w:color w:val="2E3033"/>
+          <w:szCs w:val="21"/>
+          <w:shd w:val="clear" w:color="auto" w:fill="FFFFFF"/>
+        </w:rPr>
+        <w:t>CPA</w:t>
+      </w:r>
+      <w:r>
+        <w:rPr>
+          <w:rFonts w:ascii="Arial" w:hAnsi="Arial" w:cs="Arial"/>
+          <w:color w:val="2E3033"/>
+          <w:szCs w:val="21"/>
+          <w:shd w:val="clear" w:color="auto" w:fill="FFFFFF"/>
+        </w:rPr>
+        <w:t>与</w:t>
+      </w:r>
+      <w:r>
+        <w:rPr>
+          <w:rFonts w:ascii="Arial" w:hAnsi="Arial" w:cs="Arial"/>
+          <w:color w:val="2E3033"/>
+          <w:szCs w:val="21"/>
+          <w:shd w:val="clear" w:color="auto" w:fill="FFFFFF"/>
+        </w:rPr>
+        <w:t>TCPA</w:t>
+      </w:r>
+      <w:r>
+        <w:rPr>
+          <w:rFonts w:ascii="Arial" w:hAnsi="Arial" w:cs="Arial"/>
+          <w:color w:val="2E3033"/>
+          <w:szCs w:val="21"/>
+          <w:shd w:val="clear" w:color="auto" w:fill="FFFFFF"/>
+        </w:rPr>
+        <w:t>来说</w:t>
+      </w:r>
+      <w:r>
+        <w:rPr>
+          <w:rFonts w:ascii="Arial" w:hAnsi="Arial" w:cs="Arial" w:hint="eastAsia"/>
+          <w:color w:val="2E3033"/>
+          <w:szCs w:val="21"/>
+          <w:shd w:val="clear" w:color="auto" w:fill="FFFFFF"/>
+        </w:rPr>
+        <w:t>，</w:t>
+      </w:r>
+      <w:r>
+        <w:rPr>
+          <w:rFonts w:ascii="Arial" w:hAnsi="Arial" w:cs="Arial" w:hint="eastAsia"/>
+          <w:color w:val="2E3033"/>
+          <w:szCs w:val="21"/>
+          <w:shd w:val="clear" w:color="auto" w:fill="FFFFFF"/>
+        </w:rPr>
+        <w:t>运用了船舶领域的概念，</w:t>
+      </w:r>
+      <w:r>
+        <w:rPr>
+          <w:rFonts w:ascii="Arial" w:hAnsi="Arial" w:cs="Arial"/>
+          <w:color w:val="2E3033"/>
+          <w:szCs w:val="21"/>
+          <w:shd w:val="clear" w:color="auto" w:fill="FFFFFF"/>
+        </w:rPr>
+        <w:t>考虑了各个方向上船舶的会遇安全距离不一致的特点</w:t>
+      </w:r>
+      <w:r>
+        <w:rPr>
+          <w:rFonts w:ascii="Arial" w:hAnsi="Arial" w:cs="Arial" w:hint="eastAsia"/>
+          <w:color w:val="2E3033"/>
+          <w:szCs w:val="21"/>
+          <w:shd w:val="clear" w:color="auto" w:fill="FFFFFF"/>
+        </w:rPr>
+        <w:t>，</w:t>
+      </w:r>
+      <w:r>
+        <w:rPr>
+          <w:rFonts w:ascii="Arial" w:hAnsi="Arial" w:cs="Arial"/>
+          <w:color w:val="2E3033"/>
+          <w:szCs w:val="21"/>
+          <w:shd w:val="clear" w:color="auto" w:fill="FFFFFF"/>
+        </w:rPr>
+        <w:t>具有更强的</w:t>
+      </w:r>
+      <w:r>
+        <w:rPr>
+          <w:rFonts w:ascii="Arial" w:hAnsi="Arial" w:cs="Arial"/>
+          <w:color w:val="2E3033"/>
+          <w:szCs w:val="21"/>
+          <w:shd w:val="clear" w:color="auto" w:fill="FFFFFF"/>
+        </w:rPr>
+        <w:t>危险探知</w:t>
+      </w:r>
+      <w:r>
+        <w:rPr>
+          <w:rFonts w:ascii="Arial" w:hAnsi="Arial" w:cs="Arial"/>
+          <w:color w:val="2E3033"/>
+          <w:szCs w:val="21"/>
+          <w:shd w:val="clear" w:color="auto" w:fill="FFFFFF"/>
+        </w:rPr>
+        <w:t>敏感性</w:t>
+      </w:r>
+      <w:r>
+        <w:rPr>
+          <w:rFonts w:ascii="Arial" w:hAnsi="Arial" w:cs="Arial" w:hint="eastAsia"/>
+          <w:color w:val="2E3033"/>
+          <w:szCs w:val="21"/>
+          <w:shd w:val="clear" w:color="auto" w:fill="FFFFFF"/>
+        </w:rPr>
+        <w:t>，</w:t>
+      </w:r>
+      <w:r>
+        <w:rPr>
+          <w:rFonts w:ascii="Arial" w:hAnsi="Arial" w:cs="Arial"/>
+          <w:color w:val="2E3033"/>
+          <w:szCs w:val="21"/>
+          <w:shd w:val="clear" w:color="auto" w:fill="FFFFFF"/>
+        </w:rPr>
+        <w:t>在一些情况下</w:t>
+      </w:r>
+      <w:r>
+        <w:rPr>
+          <w:rFonts w:ascii="Arial" w:hAnsi="Arial" w:cs="Arial" w:hint="eastAsia"/>
+          <w:color w:val="2E3033"/>
+          <w:szCs w:val="21"/>
+          <w:shd w:val="clear" w:color="auto" w:fill="FFFFFF"/>
+        </w:rPr>
+        <w:t>，</w:t>
+      </w:r>
+      <w:r>
+        <w:rPr>
+          <w:rFonts w:ascii="Arial" w:hAnsi="Arial" w:cs="Arial"/>
+          <w:color w:val="2E3033"/>
+          <w:szCs w:val="21"/>
+          <w:shd w:val="clear" w:color="auto" w:fill="FFFFFF"/>
+        </w:rPr>
+        <w:t>这种优势更加明显</w:t>
+      </w:r>
+      <w:r>
+        <w:rPr>
+          <w:rFonts w:ascii="Arial" w:hAnsi="Arial" w:cs="Arial" w:hint="eastAsia"/>
+          <w:color w:val="2E3033"/>
+          <w:szCs w:val="21"/>
+          <w:shd w:val="clear" w:color="auto" w:fill="FFFFFF"/>
+        </w:rPr>
+        <w:t>，</w:t>
+      </w:r>
+      <w:r>
+        <w:rPr>
+          <w:rFonts w:ascii="Arial" w:hAnsi="Arial" w:cs="Arial"/>
+          <w:color w:val="2E3033"/>
+          <w:szCs w:val="21"/>
+          <w:shd w:val="clear" w:color="auto" w:fill="FFFFFF"/>
+        </w:rPr>
+        <w:t>并且</w:t>
+      </w:r>
+      <w:r>
+        <w:rPr>
+          <w:rFonts w:ascii="Arial" w:hAnsi="Arial" w:cs="Arial" w:hint="eastAsia"/>
+          <w:color w:val="2E3033"/>
+          <w:szCs w:val="21"/>
+          <w:shd w:val="clear" w:color="auto" w:fill="FFFFFF"/>
+        </w:rPr>
+        <w:t>根据</w:t>
+      </w:r>
+      <w:r>
+        <w:rPr>
+          <w:rFonts w:ascii="Arial" w:hAnsi="Arial" w:cs="Arial"/>
+          <w:color w:val="2E3033"/>
+          <w:szCs w:val="21"/>
+          <w:shd w:val="clear" w:color="auto" w:fill="FFFFFF"/>
+        </w:rPr>
+        <w:t>会遇危险时间范围</w:t>
+      </w:r>
+      <w:r>
+        <w:rPr>
+          <w:rFonts w:ascii="Arial" w:hAnsi="Arial" w:cs="Arial" w:hint="eastAsia"/>
+          <w:color w:val="2E3033"/>
+          <w:szCs w:val="21"/>
+          <w:shd w:val="clear" w:color="auto" w:fill="FFFFFF"/>
+        </w:rPr>
+        <w:t>，</w:t>
+      </w:r>
+      <w:r>
+        <w:rPr>
+          <w:rFonts w:ascii="Arial" w:hAnsi="Arial" w:cs="Arial"/>
+          <w:color w:val="2E3033"/>
+          <w:szCs w:val="21"/>
+          <w:shd w:val="clear" w:color="auto" w:fill="FFFFFF"/>
+        </w:rPr>
+        <w:t>可以计算在未来有会遇危险的海域空间信息</w:t>
+      </w:r>
+      <w:r>
+        <w:rPr>
+          <w:rFonts w:ascii="Arial" w:hAnsi="Arial" w:cs="Arial" w:hint="eastAsia"/>
+          <w:color w:val="2E3033"/>
+          <w:szCs w:val="21"/>
+          <w:shd w:val="clear" w:color="auto" w:fill="FFFFFF"/>
+        </w:rPr>
         <w:t>。</w:t>
       </w:r>
       <w:r>
@@ -3102,16 +3540,25 @@
           <w:szCs w:val="21"/>
           <w:shd w:val="clear" w:color="auto" w:fill="FFFFFF"/>
         </w:rPr>
-        <w:t>并提出了计算本船进入和离开与本船有会遇危险的目标船船舶领域的时刻，及两船存在碰撞危险的时间范围，并命名为</w:t>
-      </w:r>
-      <w:r>
-        <w:rPr>
-          <w:rFonts w:ascii="Arial" w:hAnsi="Arial" w:cs="Arial" w:hint="eastAsia"/>
-          <w:color w:val="2E3033"/>
-          <w:szCs w:val="21"/>
-          <w:shd w:val="clear" w:color="auto" w:fill="FFFFFF"/>
-        </w:rPr>
-        <w:t>T</w:t>
+        <w:t>在许多文章中，船舶领域都被定义为不可侵犯的航行安</w:t>
+      </w:r>
+      <w:r>
+        <w:rPr>
+          <w:rFonts w:ascii="Arial" w:hAnsi="Arial" w:cs="Arial" w:hint="eastAsia"/>
+          <w:color w:val="2E3033"/>
+          <w:szCs w:val="21"/>
+          <w:shd w:val="clear" w:color="auto" w:fill="FFFFFF"/>
+        </w:rPr>
+        <w:t>全实体边界，侵入他船船舶领域意味着存在很大的碰撞风险，而在</w:t>
+      </w:r>
+      <w:r>
+        <w:rPr>
+          <w:rFonts w:ascii="Arial" w:hAnsi="Arial" w:cs="Arial" w:hint="eastAsia"/>
+          <w:color w:val="2E3033"/>
+          <w:szCs w:val="21"/>
+          <w:shd w:val="clear" w:color="auto" w:fill="FFFFFF"/>
+        </w:rPr>
+        <w:t>D</w:t>
       </w:r>
       <w:r>
         <w:rPr>
@@ -3124,30 +3571,75 @@
       </w:r>
       <w:r>
         <w:rPr>
-          <w:rFonts w:ascii="Arial" w:hAnsi="Arial" w:cs="Arial" w:hint="eastAsia"/>
-          <w:color w:val="2E3033"/>
-          <w:szCs w:val="21"/>
-          <w:shd w:val="clear" w:color="auto" w:fill="FFFFFF"/>
-        </w:rPr>
-        <w:t>（</w:t>
-      </w:r>
-      <w:r>
-        <w:rPr>
-          <w:rFonts w:ascii="Arial" w:hAnsi="Arial" w:cs="Arial"/>
-          <w:color w:val="2E3033"/>
-          <w:szCs w:val="21"/>
-          <w:shd w:val="clear" w:color="auto" w:fill="FFFFFF"/>
-        </w:rPr>
-        <w:t>Time to domain violation</w:t>
-      </w:r>
-      <w:r>
-        <w:rPr>
-          <w:rFonts w:ascii="Arial" w:hAnsi="Arial" w:cs="Arial" w:hint="eastAsia"/>
-          <w:color w:val="2E3033"/>
-          <w:szCs w:val="21"/>
-          <w:shd w:val="clear" w:color="auto" w:fill="FFFFFF"/>
-        </w:rPr>
-        <w:t>）。这种方式相比于</w:t>
+          <w:rFonts w:ascii="Arial" w:hAnsi="Arial" w:cs="Arial"/>
+          <w:color w:val="2E3033"/>
+          <w:szCs w:val="21"/>
+          <w:shd w:val="clear" w:color="auto" w:fill="FFFFFF"/>
+        </w:rPr>
+        <w:t>的危险判断中</w:t>
+      </w:r>
+      <w:r>
+        <w:rPr>
+          <w:rFonts w:ascii="Arial" w:hAnsi="Arial" w:cs="Arial" w:hint="eastAsia"/>
+          <w:color w:val="2E3033"/>
+          <w:szCs w:val="21"/>
+          <w:shd w:val="clear" w:color="auto" w:fill="FFFFFF"/>
+        </w:rPr>
+        <w:t>，</w:t>
+      </w:r>
+      <w:r>
+        <w:rPr>
+          <w:rFonts w:ascii="Arial" w:hAnsi="Arial" w:cs="Arial"/>
+          <w:color w:val="2E3033"/>
+          <w:szCs w:val="21"/>
+          <w:shd w:val="clear" w:color="auto" w:fill="FFFFFF"/>
+        </w:rPr>
+        <w:t>若两船不发生碰撞</w:t>
+      </w:r>
+      <w:r>
+        <w:rPr>
+          <w:rFonts w:ascii="Arial" w:hAnsi="Arial" w:cs="Arial" w:hint="eastAsia"/>
+          <w:color w:val="2E3033"/>
+          <w:szCs w:val="21"/>
+          <w:shd w:val="clear" w:color="auto" w:fill="FFFFFF"/>
+        </w:rPr>
+        <w:t>，</w:t>
+      </w:r>
+      <w:r>
+        <w:rPr>
+          <w:rFonts w:ascii="Arial" w:hAnsi="Arial" w:cs="Arial"/>
+          <w:color w:val="2E3033"/>
+          <w:szCs w:val="21"/>
+          <w:shd w:val="clear" w:color="auto" w:fill="FFFFFF"/>
+        </w:rPr>
+        <w:t>无论距离有多近</w:t>
+      </w:r>
+      <w:r>
+        <w:rPr>
+          <w:rFonts w:ascii="Arial" w:hAnsi="Arial" w:cs="Arial" w:hint="eastAsia"/>
+          <w:color w:val="2E3033"/>
+          <w:szCs w:val="21"/>
+          <w:shd w:val="clear" w:color="auto" w:fill="FFFFFF"/>
+        </w:rPr>
+        <w:t>，</w:t>
+      </w:r>
+      <w:r>
+        <w:rPr>
+          <w:rFonts w:ascii="Arial" w:hAnsi="Arial" w:cs="Arial"/>
+          <w:color w:val="2E3033"/>
+          <w:szCs w:val="21"/>
+          <w:shd w:val="clear" w:color="auto" w:fill="FFFFFF"/>
+        </w:rPr>
+        <w:t>危险度都不会取到最大</w:t>
+      </w:r>
+      <w:r>
+        <w:rPr>
+          <w:rFonts w:ascii="Arial" w:hAnsi="Arial" w:cs="Arial" w:hint="eastAsia"/>
+          <w:color w:val="2E3033"/>
+          <w:szCs w:val="21"/>
+          <w:shd w:val="clear" w:color="auto" w:fill="FFFFFF"/>
+        </w:rPr>
+        <w:t>，将整个有碰撞危险发生的海域空间的危险度都视为</w:t>
       </w:r>
       <w:r>
         <w:rPr>
@@ -3165,151 +3657,16 @@
           <w:szCs w:val="21"/>
           <w:shd w:val="clear" w:color="auto" w:fill="FFFFFF"/>
         </w:rPr>
-        <w:t>CPA</w:t>
-      </w:r>
-      <w:r>
-        <w:rPr>
-          <w:rFonts w:ascii="Arial" w:hAnsi="Arial" w:cs="Arial"/>
-          <w:color w:val="2E3033"/>
-          <w:szCs w:val="21"/>
-          <w:shd w:val="clear" w:color="auto" w:fill="FFFFFF"/>
-        </w:rPr>
-        <w:t>与</w:t>
-      </w:r>
-      <w:r>
-        <w:rPr>
-          <w:rFonts w:ascii="Arial" w:hAnsi="Arial" w:cs="Arial"/>
-          <w:color w:val="2E3033"/>
-          <w:szCs w:val="21"/>
-          <w:shd w:val="clear" w:color="auto" w:fill="FFFFFF"/>
-        </w:rPr>
-        <w:t>TCPA</w:t>
-      </w:r>
-      <w:r>
-        <w:rPr>
-          <w:rFonts w:ascii="Arial" w:hAnsi="Arial" w:cs="Arial"/>
-          <w:color w:val="2E3033"/>
-          <w:szCs w:val="21"/>
-          <w:shd w:val="clear" w:color="auto" w:fill="FFFFFF"/>
-        </w:rPr>
-        <w:t>来说</w:t>
-      </w:r>
-      <w:r>
-        <w:rPr>
-          <w:rFonts w:ascii="Arial" w:hAnsi="Arial" w:cs="Arial" w:hint="eastAsia"/>
-          <w:color w:val="2E3033"/>
-          <w:szCs w:val="21"/>
-          <w:shd w:val="clear" w:color="auto" w:fill="FFFFFF"/>
-        </w:rPr>
-        <w:t>，</w:t>
-      </w:r>
-      <w:r>
-        <w:rPr>
-          <w:rFonts w:ascii="Arial" w:hAnsi="Arial" w:cs="Arial" w:hint="eastAsia"/>
-          <w:color w:val="2E3033"/>
-          <w:szCs w:val="21"/>
-          <w:shd w:val="clear" w:color="auto" w:fill="FFFFFF"/>
-        </w:rPr>
-        <w:t>运用了船舶领域的概念，</w:t>
-      </w:r>
-      <w:r>
-        <w:rPr>
-          <w:rFonts w:ascii="Arial" w:hAnsi="Arial" w:cs="Arial"/>
-          <w:color w:val="2E3033"/>
-          <w:szCs w:val="21"/>
-          <w:shd w:val="clear" w:color="auto" w:fill="FFFFFF"/>
-        </w:rPr>
-        <w:t>考虑了各个方向上船舶的会遇安全距离不一致的特点</w:t>
-      </w:r>
-      <w:r>
-        <w:rPr>
-          <w:rFonts w:ascii="Arial" w:hAnsi="Arial" w:cs="Arial" w:hint="eastAsia"/>
-          <w:color w:val="2E3033"/>
-          <w:szCs w:val="21"/>
-          <w:shd w:val="clear" w:color="auto" w:fill="FFFFFF"/>
-        </w:rPr>
-        <w:t>，</w:t>
-      </w:r>
-      <w:r>
-        <w:rPr>
-          <w:rFonts w:ascii="Arial" w:hAnsi="Arial" w:cs="Arial"/>
-          <w:color w:val="2E3033"/>
-          <w:szCs w:val="21"/>
-          <w:shd w:val="clear" w:color="auto" w:fill="FFFFFF"/>
-        </w:rPr>
-        <w:t>具有更强的敏感性</w:t>
-      </w:r>
-      <w:r>
-        <w:rPr>
-          <w:rFonts w:ascii="Arial" w:hAnsi="Arial" w:cs="Arial" w:hint="eastAsia"/>
-          <w:color w:val="2E3033"/>
-          <w:szCs w:val="21"/>
-          <w:shd w:val="clear" w:color="auto" w:fill="FFFFFF"/>
-        </w:rPr>
-        <w:t>，</w:t>
-      </w:r>
-      <w:r>
-        <w:rPr>
-          <w:rFonts w:ascii="Arial" w:hAnsi="Arial" w:cs="Arial"/>
-          <w:color w:val="2E3033"/>
-          <w:szCs w:val="21"/>
-          <w:shd w:val="clear" w:color="auto" w:fill="FFFFFF"/>
-        </w:rPr>
-        <w:t>在一些情况下</w:t>
-      </w:r>
-      <w:r>
-        <w:rPr>
-          <w:rFonts w:ascii="Arial" w:hAnsi="Arial" w:cs="Arial" w:hint="eastAsia"/>
-          <w:color w:val="2E3033"/>
-          <w:szCs w:val="21"/>
-          <w:shd w:val="clear" w:color="auto" w:fill="FFFFFF"/>
-        </w:rPr>
-        <w:t>，</w:t>
-      </w:r>
-      <w:r>
-        <w:rPr>
-          <w:rFonts w:ascii="Arial" w:hAnsi="Arial" w:cs="Arial"/>
-          <w:color w:val="2E3033"/>
-          <w:szCs w:val="21"/>
-          <w:shd w:val="clear" w:color="auto" w:fill="FFFFFF"/>
-        </w:rPr>
-        <w:t>这种优势更加明显</w:t>
-      </w:r>
-      <w:r>
-        <w:rPr>
-          <w:rFonts w:ascii="Arial" w:hAnsi="Arial" w:cs="Arial" w:hint="eastAsia"/>
-          <w:color w:val="2E3033"/>
-          <w:szCs w:val="21"/>
-          <w:shd w:val="clear" w:color="auto" w:fill="FFFFFF"/>
-        </w:rPr>
-        <w:t>，</w:t>
-      </w:r>
-      <w:r>
-        <w:rPr>
-          <w:rFonts w:ascii="Arial" w:hAnsi="Arial" w:cs="Arial"/>
-          <w:color w:val="2E3033"/>
-          <w:szCs w:val="21"/>
-          <w:shd w:val="clear" w:color="auto" w:fill="FFFFFF"/>
-        </w:rPr>
-        <w:t>并且基于会遇危险时间范围</w:t>
-      </w:r>
-      <w:r>
-        <w:rPr>
-          <w:rFonts w:ascii="Arial" w:hAnsi="Arial" w:cs="Arial" w:hint="eastAsia"/>
-          <w:color w:val="2E3033"/>
-          <w:szCs w:val="21"/>
-          <w:shd w:val="clear" w:color="auto" w:fill="FFFFFF"/>
-        </w:rPr>
-        <w:t>，</w:t>
-      </w:r>
-      <w:r>
-        <w:rPr>
-          <w:rFonts w:ascii="Arial" w:hAnsi="Arial" w:cs="Arial"/>
-          <w:color w:val="2E3033"/>
-          <w:szCs w:val="21"/>
-          <w:shd w:val="clear" w:color="auto" w:fill="FFFFFF"/>
-        </w:rPr>
-        <w:t>可以计算在未来有会遇危险的海域空间信息</w:t>
+        <w:t>DV</w:t>
+      </w:r>
+      <w:r>
+        <w:rPr>
+          <w:rFonts w:ascii="Arial" w:hAnsi="Arial" w:cs="Arial"/>
+          <w:color w:val="2E3033"/>
+          <w:szCs w:val="21"/>
+          <w:shd w:val="clear" w:color="auto" w:fill="FFFFFF"/>
+        </w:rPr>
+        <w:t>是不合理的</w:t>
       </w:r>
       <w:r>
         <w:rPr>
@@ -3319,51 +3676,6 @@
           <w:shd w:val="clear" w:color="auto" w:fill="FFFFFF"/>
         </w:rPr>
         <w:t>。</w:t>
-      </w:r>
-      <w:r>
-        <w:rPr>
-          <w:rFonts w:ascii="Arial" w:hAnsi="Arial" w:cs="Arial" w:hint="eastAsia"/>
-          <w:color w:val="2E3033"/>
-          <w:szCs w:val="21"/>
-          <w:shd w:val="clear" w:color="auto" w:fill="FFFFFF"/>
-        </w:rPr>
-        <w:t>基于他的研究方法，可以在某些方面进行改进或做更深一步的研究。在许多文章中，船舶领域都被定义为不可侵犯的航行安全实体边界，侵入他船船舶领域意味着存在很大的碰撞风险，在这方面，</w:t>
-      </w:r>
-      <w:r>
-        <w:rPr>
-          <w:rFonts w:ascii="Arial" w:hAnsi="Arial" w:cs="Arial" w:hint="eastAsia"/>
-          <w:color w:val="2E3033"/>
-          <w:szCs w:val="21"/>
-          <w:shd w:val="clear" w:color="auto" w:fill="FFFFFF"/>
-        </w:rPr>
-        <w:t>D</w:t>
-      </w:r>
-      <w:r>
-        <w:rPr>
-          <w:rFonts w:ascii="Arial" w:hAnsi="Arial" w:cs="Arial"/>
-          <w:color w:val="2E3033"/>
-          <w:szCs w:val="21"/>
-          <w:shd w:val="clear" w:color="auto" w:fill="FFFFFF"/>
-        </w:rPr>
-        <w:t>DV</w:t>
-      </w:r>
-      <w:r>
-        <w:rPr>
-          <w:rFonts w:ascii="Arial" w:hAnsi="Arial" w:cs="Arial"/>
-          <w:color w:val="2E3033"/>
-          <w:szCs w:val="21"/>
-          <w:shd w:val="clear" w:color="auto" w:fill="FFFFFF"/>
-        </w:rPr>
-        <w:t>采用线性的变化来描述侵入领域的危险代价的合理性有待讨论</w:t>
-      </w:r>
-      <w:r>
-        <w:rPr>
-          <w:rFonts w:ascii="Arial" w:hAnsi="Arial" w:cs="Arial" w:hint="eastAsia"/>
-          <w:color w:val="2E3033"/>
-          <w:szCs w:val="21"/>
-          <w:shd w:val="clear" w:color="auto" w:fill="FFFFFF"/>
-        </w:rPr>
-        <w:t>。采用合理的方式，基于领域侵入的时间范围与侵入程度，将未来与本船有会遇危险的海域空间的碰撞危险度进行计算。</w:t>
       </w:r>
     </w:p>
     <w:p>
@@ -3376,17 +3688,6 @@
           <w:shd w:val="clear" w:color="auto" w:fill="FFFFFF"/>
         </w:rPr>
       </w:pPr>
-    </w:p>
-    <w:p>
-      <w:pPr>
-        <w:ind w:firstLine="420"/>
-        <w:rPr>
-          <w:rFonts w:ascii="Arial" w:hAnsi="Arial" w:cs="Arial"/>
-          <w:color w:val="2E3033"/>
-          <w:szCs w:val="21"/>
-          <w:shd w:val="clear" w:color="auto" w:fill="FFFFFF"/>
-        </w:rPr>
-      </w:pPr>
       <w:r>
         <w:rPr>
           <w:rFonts w:ascii="Arial" w:hAnsi="Arial" w:cs="Arial"/>
@@ -3425,39 +3726,21 @@
       </w:r>
       <w:r>
         <w:rPr>
-          <w:rFonts w:ascii="Arial" w:hAnsi="Arial" w:cs="Arial"/>
-          <w:color w:val="2E3033"/>
-          <w:szCs w:val="21"/>
-          <w:shd w:val="clear" w:color="auto" w:fill="FFFFFF"/>
-        </w:rPr>
-        <w:t>并结合</w:t>
-      </w:r>
-      <w:r>
-        <w:rPr>
-          <w:rFonts w:ascii="Arial" w:hAnsi="Arial" w:cs="Arial" w:hint="eastAsia"/>
-          <w:color w:val="2E3033"/>
-          <w:szCs w:val="21"/>
-          <w:shd w:val="clear" w:color="auto" w:fill="FFFFFF"/>
-        </w:rPr>
-        <w:t>T</w:t>
-      </w:r>
-      <w:r>
-        <w:rPr>
-          <w:rFonts w:ascii="Arial" w:hAnsi="Arial" w:cs="Arial"/>
-          <w:color w:val="2E3033"/>
-          <w:szCs w:val="21"/>
-          <w:shd w:val="clear" w:color="auto" w:fill="FFFFFF"/>
-        </w:rPr>
-        <w:t>DV</w:t>
-      </w:r>
-      <w:r>
-        <w:rPr>
-          <w:rFonts w:ascii="Arial" w:hAnsi="Arial" w:cs="Arial"/>
-          <w:color w:val="2E3033"/>
-          <w:szCs w:val="21"/>
-          <w:shd w:val="clear" w:color="auto" w:fill="FFFFFF"/>
-        </w:rPr>
-        <w:t>与</w:t>
+          <w:rFonts w:ascii="Arial" w:hAnsi="Arial" w:cs="Arial" w:hint="eastAsia"/>
+          <w:color w:val="2E3033"/>
+          <w:szCs w:val="21"/>
+          <w:shd w:val="clear" w:color="auto" w:fill="FFFFFF"/>
+        </w:rPr>
+        <w:t>计算多</w:t>
+      </w:r>
+      <w:r>
+        <w:rPr>
+          <w:rFonts w:ascii="Arial" w:hAnsi="Arial" w:cs="Arial"/>
+          <w:color w:val="2E3033"/>
+          <w:szCs w:val="21"/>
+          <w:shd w:val="clear" w:color="auto" w:fill="FFFFFF"/>
+        </w:rPr>
+        <w:t>目标船的</w:t>
       </w:r>
       <w:r>
         <w:rPr>
@@ -3475,16 +3758,7 @@
           <w:szCs w:val="21"/>
           <w:shd w:val="clear" w:color="auto" w:fill="FFFFFF"/>
         </w:rPr>
-        <w:t>DV</w:t>
-      </w:r>
-      <w:r>
-        <w:rPr>
-          <w:rFonts w:ascii="Arial" w:hAnsi="Arial" w:cs="Arial"/>
-          <w:color w:val="2E3033"/>
-          <w:szCs w:val="21"/>
-          <w:shd w:val="clear" w:color="auto" w:fill="FFFFFF"/>
-        </w:rPr>
-        <w:t>的运算方法</w:t>
+        <w:t>DV/TDV</w:t>
       </w:r>
       <w:r>
         <w:rPr>
@@ -3495,14 +3769,124 @@
         </w:rPr>
         <w:t>，</w:t>
       </w:r>
-      <w:r>
-        <w:rPr>
-          <w:rFonts w:ascii="Arial" w:hAnsi="Arial" w:cs="Arial" w:hint="eastAsia"/>
-          <w:color w:val="2E3033"/>
-          <w:szCs w:val="21"/>
-          <w:shd w:val="clear" w:color="auto" w:fill="FFFFFF"/>
-        </w:rPr>
-        <w:t>改进碰撞危险度评估模型</w:t>
+      <w:bookmarkStart w:id="0" w:name="_GoBack"/>
+      <w:bookmarkEnd w:id="0"/>
+      <w:r>
+        <w:rPr>
+          <w:rFonts w:ascii="Arial" w:hAnsi="Arial" w:cs="Arial" w:hint="eastAsia"/>
+          <w:color w:val="2E3033"/>
+          <w:szCs w:val="21"/>
+          <w:shd w:val="clear" w:color="auto" w:fill="FFFFFF"/>
+        </w:rPr>
+        <w:t>，</w:t>
+      </w:r>
+      <w:r>
+        <w:rPr>
+          <w:rFonts w:ascii="Arial" w:hAnsi="Arial" w:cs="Arial" w:hint="eastAsia"/>
+          <w:color w:val="2E3033"/>
+          <w:szCs w:val="21"/>
+          <w:shd w:val="clear" w:color="auto" w:fill="FFFFFF"/>
+        </w:rPr>
+        <w:t>改进</w:t>
+      </w:r>
+      <w:r>
+        <w:rPr>
+          <w:rFonts w:ascii="Arial" w:hAnsi="Arial" w:cs="Arial" w:hint="eastAsia"/>
+          <w:color w:val="2E3033"/>
+          <w:szCs w:val="21"/>
+          <w:shd w:val="clear" w:color="auto" w:fill="FFFFFF"/>
+        </w:rPr>
+        <w:t>P</w:t>
+      </w:r>
+      <w:r>
+        <w:rPr>
+          <w:rFonts w:ascii="Arial" w:hAnsi="Arial" w:cs="Arial"/>
+          <w:color w:val="2E3033"/>
+          <w:szCs w:val="21"/>
+          <w:shd w:val="clear" w:color="auto" w:fill="FFFFFF"/>
+        </w:rPr>
+        <w:t>AD</w:t>
+      </w:r>
+      <w:r>
+        <w:rPr>
+          <w:rFonts w:ascii="Arial" w:hAnsi="Arial" w:cs="Arial"/>
+          <w:color w:val="2E3033"/>
+          <w:szCs w:val="21"/>
+          <w:shd w:val="clear" w:color="auto" w:fill="FFFFFF"/>
+        </w:rPr>
+        <w:t>内部</w:t>
+      </w:r>
+      <w:r>
+        <w:rPr>
+          <w:rFonts w:ascii="Arial" w:hAnsi="Arial" w:cs="Arial" w:hint="eastAsia"/>
+          <w:color w:val="2E3033"/>
+          <w:szCs w:val="21"/>
+          <w:shd w:val="clear" w:color="auto" w:fill="FFFFFF"/>
+        </w:rPr>
+        <w:t>碰撞危险度</w:t>
+      </w:r>
+      <w:r>
+        <w:rPr>
+          <w:rFonts w:ascii="Arial" w:hAnsi="Arial" w:cs="Arial" w:hint="eastAsia"/>
+          <w:color w:val="2E3033"/>
+          <w:szCs w:val="21"/>
+          <w:shd w:val="clear" w:color="auto" w:fill="FFFFFF"/>
+        </w:rPr>
+        <w:t>分布状态</w:t>
+      </w:r>
+      <w:r>
+        <w:rPr>
+          <w:rFonts w:ascii="Arial" w:hAnsi="Arial" w:cs="Arial" w:hint="eastAsia"/>
+          <w:color w:val="2E3033"/>
+          <w:szCs w:val="21"/>
+          <w:shd w:val="clear" w:color="auto" w:fill="FFFFFF"/>
+        </w:rPr>
+        <w:t>，</w:t>
+      </w:r>
+      <w:r>
+        <w:rPr>
+          <w:rFonts w:ascii="Arial" w:hAnsi="Arial" w:cs="Arial" w:hint="eastAsia"/>
+          <w:color w:val="2E3033"/>
+          <w:szCs w:val="21"/>
+          <w:shd w:val="clear" w:color="auto" w:fill="FFFFFF"/>
+        </w:rPr>
+        <w:t>实现</w:t>
+      </w:r>
+      <w:r>
+        <w:rPr>
+          <w:rFonts w:ascii="Arial" w:hAnsi="Arial" w:cs="Arial" w:hint="eastAsia"/>
+          <w:color w:val="2E3033"/>
+          <w:szCs w:val="21"/>
+          <w:shd w:val="clear" w:color="auto" w:fill="FFFFFF"/>
+        </w:rPr>
+        <w:t>P</w:t>
+      </w:r>
+      <w:r>
+        <w:rPr>
+          <w:rFonts w:ascii="Arial" w:hAnsi="Arial" w:cs="Arial"/>
+          <w:color w:val="2E3033"/>
+          <w:szCs w:val="21"/>
+          <w:shd w:val="clear" w:color="auto" w:fill="FFFFFF"/>
+        </w:rPr>
+        <w:t>AD</w:t>
+      </w:r>
+      <w:r>
+        <w:rPr>
+          <w:rFonts w:ascii="Arial" w:hAnsi="Arial" w:cs="Arial"/>
+          <w:color w:val="2E3033"/>
+          <w:szCs w:val="21"/>
+          <w:shd w:val="clear" w:color="auto" w:fill="FFFFFF"/>
+        </w:rPr>
+        <w:t>及其内部碰撞危险度</w:t>
+      </w:r>
+      <w:r>
+        <w:rPr>
+          <w:rFonts w:ascii="Arial" w:hAnsi="Arial" w:cs="Arial" w:hint="eastAsia"/>
+          <w:color w:val="2E3033"/>
+          <w:szCs w:val="21"/>
+          <w:shd w:val="clear" w:color="auto" w:fill="FFFFFF"/>
+        </w:rPr>
+        <w:t>的可视化</w:t>
       </w:r>
       <w:r>
         <w:rPr>
@@ -4149,6 +4533,217 @@
           <w:szCs w:val="15"/>
         </w:rPr>
         <w:t>Multi-target collision avoidance route planning under an ECDIS framework</w:t>
+      </w:r>
+    </w:p>
+    <w:p>
+      <w:pPr>
+        <w:rPr>
+          <w:rFonts w:asciiTheme="minorEastAsia" w:hAnsiTheme="minorEastAsia"/>
+          <w:sz w:val="15"/>
+          <w:szCs w:val="15"/>
+        </w:rPr>
+      </w:pPr>
+      <w:r>
+        <w:rPr>
+          <w:rFonts w:asciiTheme="minorEastAsia" w:hAnsiTheme="minorEastAsia"/>
+          <w:sz w:val="15"/>
+          <w:szCs w:val="15"/>
+        </w:rPr>
+        <w:t xml:space="preserve"> COLDWELL T G.</w:t>
+      </w:r>
+      <w:r>
+        <w:rPr>
+          <w:rFonts w:asciiTheme="minorEastAsia" w:hAnsiTheme="minorEastAsia"/>
+          <w:sz w:val="15"/>
+          <w:szCs w:val="15"/>
+        </w:rPr>
+        <w:t xml:space="preserve"> </w:t>
+      </w:r>
+      <w:r>
+        <w:rPr>
+          <w:rFonts w:asciiTheme="minorEastAsia" w:hAnsiTheme="minorEastAsia"/>
+          <w:sz w:val="15"/>
+          <w:szCs w:val="15"/>
+        </w:rPr>
+        <w:t xml:space="preserve">Marine </w:t>
+      </w:r>
+      <w:r>
+        <w:rPr>
+          <w:rFonts w:asciiTheme="minorEastAsia" w:hAnsiTheme="minorEastAsia"/>
+          <w:sz w:val="15"/>
+          <w:szCs w:val="15"/>
+        </w:rPr>
+        <w:t>traffic behaviour in restricted</w:t>
+      </w:r>
+      <w:r>
+        <w:rPr>
+          <w:rFonts w:asciiTheme="minorEastAsia" w:hAnsiTheme="minorEastAsia" w:hint="eastAsia"/>
+          <w:sz w:val="15"/>
+          <w:szCs w:val="15"/>
+        </w:rPr>
+        <w:t xml:space="preserve"> </w:t>
+      </w:r>
+      <w:r>
+        <w:rPr>
+          <w:rFonts w:asciiTheme="minorEastAsia" w:hAnsiTheme="minorEastAsia"/>
+          <w:sz w:val="15"/>
+          <w:szCs w:val="15"/>
+        </w:rPr>
+        <w:t>waters[ J] .Journal of Navigation, 1983, 36:431-444.</w:t>
+      </w:r>
+    </w:p>
+    <w:p>
+      <w:pPr>
+        <w:rPr>
+          <w:rFonts w:asciiTheme="minorEastAsia" w:hAnsiTheme="minorEastAsia"/>
+          <w:sz w:val="15"/>
+          <w:szCs w:val="15"/>
+        </w:rPr>
+      </w:pPr>
+      <w:r>
+        <w:rPr>
+          <w:rFonts w:asciiTheme="minorEastAsia" w:hAnsiTheme="minorEastAsia"/>
+          <w:sz w:val="15"/>
+          <w:szCs w:val="15"/>
+        </w:rPr>
+        <w:t xml:space="preserve"> KIJIMA K , FURUKA</w:t>
+      </w:r>
+      <w:r>
+        <w:rPr>
+          <w:rFonts w:asciiTheme="minorEastAsia" w:hAnsiTheme="minorEastAsia"/>
+          <w:sz w:val="15"/>
+          <w:szCs w:val="15"/>
+        </w:rPr>
+        <w:t>WA Y.Automatic collision avoid</w:t>
+      </w:r>
+      <w:r>
+        <w:rPr>
+          <w:rFonts w:asciiTheme="minorEastAsia" w:hAnsiTheme="minorEastAsia"/>
+          <w:sz w:val="15"/>
+          <w:szCs w:val="15"/>
+        </w:rPr>
+        <w:t>ance system using the co</w:t>
+      </w:r>
+      <w:r>
+        <w:rPr>
+          <w:rFonts w:asciiTheme="minorEastAsia" w:hAnsiTheme="minorEastAsia"/>
+          <w:sz w:val="15"/>
+          <w:szCs w:val="15"/>
+        </w:rPr>
+        <w:t>ncept of blocking area[ C] Pro</w:t>
+      </w:r>
+      <w:r>
+        <w:rPr>
+          <w:rFonts w:asciiTheme="minorEastAsia" w:hAnsiTheme="minorEastAsia"/>
+          <w:sz w:val="15"/>
+          <w:szCs w:val="15"/>
+        </w:rPr>
+        <w:t>ceeding of IFAC Confer</w:t>
+      </w:r>
+      <w:r>
+        <w:rPr>
+          <w:rFonts w:asciiTheme="minorEastAsia" w:hAnsiTheme="minorEastAsia"/>
+          <w:sz w:val="15"/>
+          <w:szCs w:val="15"/>
+        </w:rPr>
+        <w:t>ence on Manoeuvring and Control</w:t>
+      </w:r>
+      <w:r>
+        <w:rPr>
+          <w:rFonts w:asciiTheme="minorEastAsia" w:hAnsiTheme="minorEastAsia" w:hint="eastAsia"/>
+          <w:sz w:val="15"/>
+          <w:szCs w:val="15"/>
+        </w:rPr>
+        <w:t xml:space="preserve"> </w:t>
+      </w:r>
+      <w:r>
+        <w:rPr>
+          <w:rFonts w:asciiTheme="minorEastAsia" w:hAnsiTheme="minorEastAsia"/>
+          <w:sz w:val="15"/>
+          <w:szCs w:val="15"/>
+        </w:rPr>
+        <w:t>of Marine Craft.Girona</w:t>
+      </w:r>
+      <w:r>
+        <w:rPr>
+          <w:rFonts w:asciiTheme="minorEastAsia" w:hAnsiTheme="minorEastAsia"/>
+          <w:sz w:val="15"/>
+          <w:szCs w:val="15"/>
+        </w:rPr>
+        <w:t>, Spain:Elsevier Science, 2003:</w:t>
+      </w:r>
+      <w:r>
+        <w:rPr>
+          <w:rFonts w:asciiTheme="minorEastAsia" w:hAnsiTheme="minorEastAsia"/>
+          <w:sz w:val="15"/>
+          <w:szCs w:val="15"/>
+        </w:rPr>
+        <w:t>35-40</w:t>
+      </w:r>
+    </w:p>
+    <w:p>
+      <w:pPr>
+        <w:rPr>
+          <w:rFonts w:asciiTheme="minorEastAsia" w:hAnsiTheme="minorEastAsia"/>
+          <w:sz w:val="15"/>
+          <w:szCs w:val="15"/>
+        </w:rPr>
+      </w:pPr>
+      <w:r>
+        <w:rPr>
+          <w:rFonts w:asciiTheme="minorEastAsia" w:hAnsiTheme="minorEastAsia"/>
+          <w:sz w:val="15"/>
+          <w:szCs w:val="15"/>
+        </w:rPr>
+        <w:t>An intelligent spat</w:t>
+      </w:r>
+      <w:r>
+        <w:rPr>
+          <w:rFonts w:asciiTheme="minorEastAsia" w:hAnsiTheme="minorEastAsia"/>
+          <w:sz w:val="15"/>
+          <w:szCs w:val="15"/>
+        </w:rPr>
+        <w:t>ial collision risk based on the</w:t>
+      </w:r>
+      <w:r>
+        <w:rPr>
+          <w:rFonts w:asciiTheme="minorEastAsia" w:hAnsiTheme="minorEastAsia" w:hint="eastAsia"/>
+          <w:sz w:val="15"/>
+          <w:szCs w:val="15"/>
+        </w:rPr>
+        <w:t xml:space="preserve"> </w:t>
+      </w:r>
+      <w:r>
+        <w:rPr>
+          <w:rFonts w:asciiTheme="minorEastAsia" w:hAnsiTheme="minorEastAsia"/>
+          <w:sz w:val="15"/>
+          <w:szCs w:val="15"/>
+        </w:rPr>
+        <w:t xml:space="preserve">quaternion ship domain[ </w:t>
+      </w:r>
+      <w:r>
+        <w:rPr>
+          <w:rFonts w:asciiTheme="minorEastAsia" w:hAnsiTheme="minorEastAsia"/>
+          <w:sz w:val="15"/>
+          <w:szCs w:val="15"/>
+        </w:rPr>
+        <w:t>J</w:t>
+      </w:r>
+      <w:r>
+        <w:rPr>
+          <w:rFonts w:asciiTheme="minorEastAsia" w:hAnsiTheme="minorEastAsia"/>
+          <w:sz w:val="15"/>
+          <w:szCs w:val="15"/>
+        </w:rPr>
+        <w:t>] .Journal of Navigation, 2010,</w:t>
+      </w:r>
+      <w:r>
+        <w:rPr>
+          <w:rFonts w:asciiTheme="minorEastAsia" w:hAnsiTheme="minorEastAsia"/>
+          <w:sz w:val="15"/>
+          <w:szCs w:val="15"/>
+        </w:rPr>
+        <w:t>63(4):733-749</w:t>
       </w:r>
     </w:p>
     <w:sectPr>
@@ -4201,7 +4796,7 @@
 
 <file path=word/numbering.xml><?xml version="1.0" encoding="utf-8"?>
 <w:numbering xmlns:wpc="http://schemas.microsoft.com/office/word/2010/wordprocessingCanvas" xmlns:mc="http://schemas.openxmlformats.org/markup-compatibility/2006" xmlns:o="urn:schemas-microsoft-com:office:office" xmlns:r="http://schemas.openxmlformats.org/officeDocument/2006/relationships" xmlns:m="http://schemas.openxmlformats.org/officeDocument/2006/math" xmlns:v="urn:schemas-microsoft-com:vml" xmlns:wp14="http://schemas.microsoft.com/office/word/2010/wordprocessingDrawing" xmlns:wp="http://schemas.openxmlformats.org/drawingml/2006/wordprocessingDrawing" xmlns:w10="urn:schemas-microsoft-com:office:word" xmlns:w="http://schemas.openxmlformats.org/wordprocessingml/2006/main" xmlns:w14="http://schemas.microsoft.com/office/word/2010/wordml" xmlns:w15="http://schemas.microsoft.com/office/word/2012/wordml" xmlns:wpg="http://schemas.microsoft.com/office/word/2010/wordprocessingGroup" xmlns:wpi="http://schemas.microsoft.com/office/word/2010/wordprocessingInk" xmlns:wne="http://schemas.microsoft.com/office/word/2006/wordml" xmlns:wps="http://schemas.microsoft.com/office/word/2010/wordprocessingShape" mc:Ignorable="w14 w15 wp14">
-  <w:abstractNum w:abstractNumId="0">
+  <w:abstractNum w:abstractNumId="0" w15:restartNumberingAfterBreak="0">
     <w:nsid w:val="13527027"/>
     <w:multiLevelType w:val="hybridMultilevel"/>
     <w:tmpl w:val="1FB6FE0E"/>
@@ -5136,7 +5731,7 @@
 </file>
 
 <file path=customXml/itemProps1.xml><?xml version="1.0" encoding="utf-8"?>
-<ds:datastoreItem xmlns:ds="http://schemas.openxmlformats.org/officeDocument/2006/customXml" ds:itemID="{8B192F3F-8601-43DE-BF6B-D8C1E36465D2}">
+<ds:datastoreItem xmlns:ds="http://schemas.openxmlformats.org/officeDocument/2006/customXml" ds:itemID="{4B3D7D7F-FCB3-4DEC-90DD-9A2785C5D71E}">
   <ds:schemaRefs>
     <ds:schemaRef ds:uri="http://schemas.openxmlformats.org/officeDocument/2006/bibliography"/>
   </ds:schemaRefs>

--- a/论文文献/论文/文章1.docx
+++ b/论文文献/论文/文章1.docx
@@ -324,6 +324,7 @@
           <w:szCs w:val="21"/>
         </w:rPr>
       </w:pPr>
+      <w:bookmarkStart w:id="0" w:name="_GoBack"/>
       <w:r>
         <w:rPr>
           <w:rFonts w:asciiTheme="minorEastAsia" w:hAnsiTheme="minorEastAsia" w:hint="eastAsia"/>
@@ -3769,8 +3770,42 @@
         </w:rPr>
         <w:t>，</w:t>
       </w:r>
-      <w:bookmarkStart w:id="0" w:name="_GoBack"/>
-      <w:bookmarkEnd w:id="0"/>
+      <w:r>
+        <w:rPr>
+          <w:rFonts w:ascii="Arial" w:hAnsi="Arial" w:cs="Arial" w:hint="eastAsia"/>
+          <w:color w:val="2E3033"/>
+          <w:szCs w:val="21"/>
+          <w:shd w:val="clear" w:color="auto" w:fill="FFFFFF"/>
+        </w:rPr>
+        <w:t>求解</w:t>
+      </w:r>
+      <w:r>
+        <w:rPr>
+          <w:rFonts w:ascii="Arial" w:hAnsi="Arial" w:cs="Arial" w:hint="eastAsia"/>
+          <w:color w:val="2E3033"/>
+          <w:szCs w:val="21"/>
+          <w:shd w:val="clear" w:color="auto" w:fill="FFFFFF"/>
+        </w:rPr>
+        <w:t>P</w:t>
+      </w:r>
+      <w:r>
+        <w:rPr>
+          <w:rFonts w:ascii="Arial" w:hAnsi="Arial" w:cs="Arial"/>
+          <w:color w:val="2E3033"/>
+          <w:szCs w:val="21"/>
+          <w:shd w:val="clear" w:color="auto" w:fill="FFFFFF"/>
+        </w:rPr>
+        <w:t>AD</w:t>
+      </w:r>
+      <w:r>
+        <w:rPr>
+          <w:rFonts w:ascii="Arial" w:hAnsi="Arial" w:cs="Arial"/>
+          <w:color w:val="2E3033"/>
+          <w:szCs w:val="21"/>
+          <w:shd w:val="clear" w:color="auto" w:fill="FFFFFF"/>
+        </w:rPr>
+        <w:t>范围</w:t>
+      </w:r>
       <w:r>
         <w:rPr>
           <w:rFonts w:ascii="Arial" w:hAnsi="Arial" w:cs="Arial" w:hint="eastAsia"/>
@@ -3841,6 +3876,60 @@
           <w:szCs w:val="21"/>
           <w:shd w:val="clear" w:color="auto" w:fill="FFFFFF"/>
         </w:rPr>
+        <w:t>，实现</w:t>
+      </w:r>
+      <w:r>
+        <w:rPr>
+          <w:rFonts w:ascii="Arial" w:hAnsi="Arial" w:cs="Arial" w:hint="eastAsia"/>
+          <w:color w:val="2E3033"/>
+          <w:szCs w:val="21"/>
+          <w:shd w:val="clear" w:color="auto" w:fill="FFFFFF"/>
+        </w:rPr>
+        <w:t>P</w:t>
+      </w:r>
+      <w:r>
+        <w:rPr>
+          <w:rFonts w:ascii="Arial" w:hAnsi="Arial" w:cs="Arial"/>
+          <w:color w:val="2E3033"/>
+          <w:szCs w:val="21"/>
+          <w:shd w:val="clear" w:color="auto" w:fill="FFFFFF"/>
+        </w:rPr>
+        <w:t>AD</w:t>
+      </w:r>
+      <w:r>
+        <w:rPr>
+          <w:rFonts w:ascii="Arial" w:hAnsi="Arial" w:cs="Arial"/>
+          <w:color w:val="2E3033"/>
+          <w:szCs w:val="21"/>
+          <w:shd w:val="clear" w:color="auto" w:fill="FFFFFF"/>
+        </w:rPr>
+        <w:t>及其内部碰撞危险度</w:t>
+      </w:r>
+      <w:r>
+        <w:rPr>
+          <w:rFonts w:ascii="Arial" w:hAnsi="Arial" w:cs="Arial" w:hint="eastAsia"/>
+          <w:color w:val="2E3033"/>
+          <w:szCs w:val="21"/>
+          <w:shd w:val="clear" w:color="auto" w:fill="FFFFFF"/>
+        </w:rPr>
+        <w:t>的可视化</w:t>
+      </w:r>
+      <w:r>
+        <w:rPr>
+          <w:rFonts w:ascii="Arial" w:hAnsi="Arial" w:cs="Arial" w:hint="eastAsia"/>
+          <w:color w:val="2E3033"/>
+          <w:szCs w:val="21"/>
+          <w:shd w:val="clear" w:color="auto" w:fill="FFFFFF"/>
+        </w:rPr>
+        <w:t>。本文主要进行了以下工作</w:t>
+      </w:r>
+      <w:r>
+        <w:rPr>
+          <w:rFonts w:ascii="Arial" w:hAnsi="Arial" w:cs="Arial" w:hint="eastAsia"/>
+          <w:color w:val="2E3033"/>
+          <w:szCs w:val="21"/>
+          <w:shd w:val="clear" w:color="auto" w:fill="FFFFFF"/>
+        </w:rPr>
         <w:t>，</w:t>
       </w:r>
       <w:r>
@@ -3850,52 +3939,70 @@
           <w:szCs w:val="21"/>
           <w:shd w:val="clear" w:color="auto" w:fill="FFFFFF"/>
         </w:rPr>
-        <w:t>实现</w:t>
-      </w:r>
-      <w:r>
-        <w:rPr>
-          <w:rFonts w:ascii="Arial" w:hAnsi="Arial" w:cs="Arial" w:hint="eastAsia"/>
-          <w:color w:val="2E3033"/>
-          <w:szCs w:val="21"/>
-          <w:shd w:val="clear" w:color="auto" w:fill="FFFFFF"/>
-        </w:rPr>
-        <w:t>P</w:t>
-      </w:r>
-      <w:r>
-        <w:rPr>
-          <w:rFonts w:ascii="Arial" w:hAnsi="Arial" w:cs="Arial"/>
-          <w:color w:val="2E3033"/>
-          <w:szCs w:val="21"/>
-          <w:shd w:val="clear" w:color="auto" w:fill="FFFFFF"/>
-        </w:rPr>
-        <w:t>AD</w:t>
-      </w:r>
-      <w:r>
-        <w:rPr>
-          <w:rFonts w:ascii="Arial" w:hAnsi="Arial" w:cs="Arial"/>
-          <w:color w:val="2E3033"/>
-          <w:szCs w:val="21"/>
-          <w:shd w:val="clear" w:color="auto" w:fill="FFFFFF"/>
-        </w:rPr>
-        <w:t>及其内部碰撞危险度</w:t>
-      </w:r>
-      <w:r>
-        <w:rPr>
-          <w:rFonts w:ascii="Arial" w:hAnsi="Arial" w:cs="Arial" w:hint="eastAsia"/>
-          <w:color w:val="2E3033"/>
-          <w:szCs w:val="21"/>
-          <w:shd w:val="clear" w:color="auto" w:fill="FFFFFF"/>
-        </w:rPr>
-        <w:t>的可视化</w:t>
-      </w:r>
-      <w:r>
-        <w:rPr>
-          <w:rFonts w:ascii="Arial" w:hAnsi="Arial" w:cs="Arial" w:hint="eastAsia"/>
-          <w:color w:val="2E3033"/>
-          <w:szCs w:val="21"/>
-          <w:shd w:val="clear" w:color="auto" w:fill="FFFFFF"/>
-        </w:rPr>
-        <w:t>。本文主要进行了以下工作</w:t>
+        <w:t>1</w:t>
+      </w:r>
+      <w:r>
+        <w:rPr>
+          <w:rFonts w:ascii="Arial" w:hAnsi="Arial" w:cs="Arial"/>
+          <w:color w:val="2E3033"/>
+          <w:szCs w:val="21"/>
+          <w:shd w:val="clear" w:color="auto" w:fill="FFFFFF"/>
+        </w:rPr>
+        <w:t>.</w:t>
+      </w:r>
+      <w:r>
+        <w:rPr>
+          <w:rFonts w:ascii="Arial" w:hAnsi="Arial" w:cs="Arial" w:hint="eastAsia"/>
+          <w:color w:val="2E3033"/>
+          <w:szCs w:val="21"/>
+          <w:shd w:val="clear" w:color="auto" w:fill="FFFFFF"/>
+        </w:rPr>
+        <w:t>在该计算方法中，引入动界和航迹线的概念，构建更合乎航行安全要求的碰撞危险度关键点位集合。</w:t>
+      </w:r>
+      <w:r>
+        <w:rPr>
+          <w:rFonts w:ascii="Arial" w:hAnsi="Arial" w:cs="Arial" w:hint="eastAsia"/>
+          <w:color w:val="2E3033"/>
+          <w:szCs w:val="21"/>
+          <w:shd w:val="clear" w:color="auto" w:fill="FFFFFF"/>
+        </w:rPr>
+        <w:t>2</w:t>
+      </w:r>
+      <w:r>
+        <w:rPr>
+          <w:rFonts w:ascii="Arial" w:hAnsi="Arial" w:cs="Arial"/>
+          <w:color w:val="2E3033"/>
+          <w:szCs w:val="21"/>
+          <w:shd w:val="clear" w:color="auto" w:fill="FFFFFF"/>
+        </w:rPr>
+        <w:t>.</w:t>
+      </w:r>
+      <w:r>
+        <w:rPr>
+          <w:rFonts w:ascii="Arial" w:hAnsi="Arial" w:cs="Arial"/>
+          <w:color w:val="2E3033"/>
+          <w:szCs w:val="21"/>
+          <w:shd w:val="clear" w:color="auto" w:fill="FFFFFF"/>
+        </w:rPr>
+        <w:t>基于</w:t>
+      </w:r>
+      <w:r>
+        <w:rPr>
+          <w:rFonts w:ascii="Arial" w:hAnsi="Arial" w:cs="Arial"/>
+          <w:color w:val="2E3033"/>
+          <w:szCs w:val="21"/>
+          <w:shd w:val="clear" w:color="auto" w:fill="FFFFFF"/>
+        </w:rPr>
+        <w:t>TDV</w:t>
+      </w:r>
+      <w:r>
+        <w:rPr>
+          <w:rFonts w:ascii="Arial" w:hAnsi="Arial" w:cs="Arial"/>
+          <w:color w:val="2E3033"/>
+          <w:szCs w:val="21"/>
+          <w:shd w:val="clear" w:color="auto" w:fill="FFFFFF"/>
+        </w:rPr>
+        <w:t>对多目标船会遇危险海域进行显示</w:t>
       </w:r>
       <w:r>
         <w:rPr>
@@ -3908,12 +4015,93 @@
       </w:r>
       <w:r>
         <w:rPr>
-          <w:rFonts w:ascii="Arial" w:hAnsi="Arial" w:cs="Arial" w:hint="eastAsia"/>
-          <w:color w:val="2E3033"/>
-          <w:szCs w:val="21"/>
-          <w:shd w:val="clear" w:color="auto" w:fill="FFFFFF"/>
-        </w:rPr>
-        <w:t>1</w:t>
+          <w:rFonts w:ascii="Arial" w:hAnsi="Arial" w:cs="Arial"/>
+          <w:color w:val="2E3033"/>
+          <w:szCs w:val="21"/>
+          <w:shd w:val="clear" w:color="auto" w:fill="FFFFFF"/>
+        </w:rPr>
+        <w:t>并应用不同的</w:t>
+      </w:r>
+      <w:r>
+        <w:rPr>
+          <w:rFonts w:ascii="Arial" w:hAnsi="Arial" w:cs="Arial" w:hint="eastAsia"/>
+          <w:color w:val="2E3033"/>
+          <w:szCs w:val="21"/>
+          <w:shd w:val="clear" w:color="auto" w:fill="FFFFFF"/>
+        </w:rPr>
+        <w:t>G</w:t>
+      </w:r>
+      <w:r>
+        <w:rPr>
+          <w:rFonts w:ascii="Arial" w:hAnsi="Arial" w:cs="Arial"/>
+          <w:color w:val="2E3033"/>
+          <w:szCs w:val="21"/>
+          <w:shd w:val="clear" w:color="auto" w:fill="FFFFFF"/>
+        </w:rPr>
+        <w:t>IS</w:t>
+      </w:r>
+      <w:r>
+        <w:rPr>
+          <w:rFonts w:ascii="Arial" w:hAnsi="Arial" w:cs="Arial"/>
+          <w:color w:val="2E3033"/>
+          <w:szCs w:val="21"/>
+          <w:shd w:val="clear" w:color="auto" w:fill="FFFFFF"/>
+        </w:rPr>
+        <w:t>空间插值方法</w:t>
+      </w:r>
+      <w:r>
+        <w:rPr>
+          <w:rFonts w:ascii="Arial" w:hAnsi="Arial" w:cs="Arial" w:hint="eastAsia"/>
+          <w:color w:val="2E3033"/>
+          <w:szCs w:val="21"/>
+          <w:shd w:val="clear" w:color="auto" w:fill="FFFFFF"/>
+        </w:rPr>
+        <w:t>，</w:t>
+      </w:r>
+      <w:r>
+        <w:rPr>
+          <w:rFonts w:ascii="Arial" w:hAnsi="Arial" w:cs="Arial"/>
+          <w:color w:val="2E3033"/>
+          <w:szCs w:val="21"/>
+          <w:shd w:val="clear" w:color="auto" w:fill="FFFFFF"/>
+        </w:rPr>
+        <w:t>讨论方法模型中参数的设置</w:t>
+      </w:r>
+      <w:r>
+        <w:rPr>
+          <w:rFonts w:ascii="Arial" w:hAnsi="Arial" w:cs="Arial" w:hint="eastAsia"/>
+          <w:color w:val="2E3033"/>
+          <w:szCs w:val="21"/>
+          <w:shd w:val="clear" w:color="auto" w:fill="FFFFFF"/>
+        </w:rPr>
+        <w:t>，</w:t>
+      </w:r>
+      <w:r>
+        <w:rPr>
+          <w:rFonts w:ascii="Arial" w:hAnsi="Arial" w:cs="Arial"/>
+          <w:color w:val="2E3033"/>
+          <w:szCs w:val="21"/>
+          <w:shd w:val="clear" w:color="auto" w:fill="FFFFFF"/>
+        </w:rPr>
+        <w:t>生成多样化空间插值结果</w:t>
+      </w:r>
+      <w:r>
+        <w:rPr>
+          <w:rFonts w:ascii="Arial" w:hAnsi="Arial" w:cs="Arial" w:hint="eastAsia"/>
+          <w:color w:val="2E3033"/>
+          <w:szCs w:val="21"/>
+          <w:shd w:val="clear" w:color="auto" w:fill="FFFFFF"/>
+        </w:rPr>
+        <w:t>。</w:t>
+      </w:r>
+      <w:r>
+        <w:rPr>
+          <w:rFonts w:ascii="Arial" w:hAnsi="Arial" w:cs="Arial" w:hint="eastAsia"/>
+          <w:color w:val="2E3033"/>
+          <w:szCs w:val="21"/>
+          <w:shd w:val="clear" w:color="auto" w:fill="FFFFFF"/>
+        </w:rPr>
+        <w:t>3</w:t>
       </w:r>
       <w:r>
         <w:rPr>
@@ -3926,57 +4114,39 @@
       </w:r>
       <w:r>
         <w:rPr>
-          <w:rFonts w:ascii="Arial" w:hAnsi="Arial" w:cs="Arial" w:hint="eastAsia"/>
-          <w:color w:val="2E3033"/>
-          <w:szCs w:val="21"/>
-          <w:shd w:val="clear" w:color="auto" w:fill="FFFFFF"/>
-        </w:rPr>
-        <w:t>在该计算方法中，引入动界和航迹线的概念，构建更合乎航行安全要求的碰撞危险度关键点位集合。</w:t>
-      </w:r>
-      <w:r>
-        <w:rPr>
-          <w:rFonts w:ascii="Arial" w:hAnsi="Arial" w:cs="Arial" w:hint="eastAsia"/>
-          <w:color w:val="2E3033"/>
-          <w:szCs w:val="21"/>
-          <w:shd w:val="clear" w:color="auto" w:fill="FFFFFF"/>
-        </w:rPr>
-        <w:t>2</w:t>
-      </w:r>
-      <w:r>
-        <w:rPr>
-          <w:rFonts w:ascii="Arial" w:hAnsi="Arial" w:cs="Arial"/>
-          <w:color w:val="2E3033"/>
-          <w:szCs w:val="21"/>
-          <w:shd w:val="clear" w:color="auto" w:fill="FFFFFF"/>
-        </w:rPr>
-        <w:t>.</w:t>
-      </w:r>
-      <w:r>
-        <w:rPr>
-          <w:rFonts w:ascii="Arial" w:hAnsi="Arial" w:cs="Arial"/>
-          <w:color w:val="2E3033"/>
-          <w:szCs w:val="21"/>
-          <w:shd w:val="clear" w:color="auto" w:fill="FFFFFF"/>
-        </w:rPr>
-        <w:t>基于</w:t>
-      </w:r>
-      <w:r>
-        <w:rPr>
-          <w:rFonts w:ascii="Arial" w:hAnsi="Arial" w:cs="Arial"/>
-          <w:color w:val="2E3033"/>
-          <w:szCs w:val="21"/>
-          <w:shd w:val="clear" w:color="auto" w:fill="FFFFFF"/>
-        </w:rPr>
-        <w:t>TDV</w:t>
-      </w:r>
-      <w:r>
-        <w:rPr>
-          <w:rFonts w:ascii="Arial" w:hAnsi="Arial" w:cs="Arial"/>
-          <w:color w:val="2E3033"/>
-          <w:szCs w:val="21"/>
-          <w:shd w:val="clear" w:color="auto" w:fill="FFFFFF"/>
-        </w:rPr>
-        <w:t>对多目标船会遇危险海域进行显示</w:t>
+          <w:rFonts w:ascii="Arial" w:hAnsi="Arial" w:cs="Arial"/>
+          <w:color w:val="2E3033"/>
+          <w:szCs w:val="21"/>
+          <w:shd w:val="clear" w:color="auto" w:fill="FFFFFF"/>
+        </w:rPr>
+        <w:t>利用对现有的基于</w:t>
+      </w:r>
+      <w:r>
+        <w:rPr>
+          <w:rFonts w:ascii="Arial" w:hAnsi="Arial" w:cs="Arial" w:hint="eastAsia"/>
+          <w:color w:val="2E3033"/>
+          <w:szCs w:val="21"/>
+          <w:shd w:val="clear" w:color="auto" w:fill="FFFFFF"/>
+        </w:rPr>
+        <w:t>D</w:t>
+      </w:r>
+      <w:r>
+        <w:rPr>
+          <w:rFonts w:ascii="Arial" w:hAnsi="Arial" w:cs="Arial"/>
+          <w:color w:val="2E3033"/>
+          <w:szCs w:val="21"/>
+          <w:shd w:val="clear" w:color="auto" w:fill="FFFFFF"/>
+        </w:rPr>
+        <w:t>CPA/TCPA</w:t>
+      </w:r>
+      <w:r>
+        <w:rPr>
+          <w:rFonts w:ascii="Arial" w:hAnsi="Arial" w:cs="Arial"/>
+          <w:color w:val="2E3033"/>
+          <w:szCs w:val="21"/>
+          <w:shd w:val="clear" w:color="auto" w:fill="FFFFFF"/>
+        </w:rPr>
+        <w:t>的传统成熟碰撞危险度计算生成评价点集合</w:t>
       </w:r>
       <w:r>
         <w:rPr>
@@ -3994,70 +4164,7 @@
           <w:szCs w:val="21"/>
           <w:shd w:val="clear" w:color="auto" w:fill="FFFFFF"/>
         </w:rPr>
-        <w:t>并应用不同的</w:t>
-      </w:r>
-      <w:r>
-        <w:rPr>
-          <w:rFonts w:ascii="Arial" w:hAnsi="Arial" w:cs="Arial" w:hint="eastAsia"/>
-          <w:color w:val="2E3033"/>
-          <w:szCs w:val="21"/>
-          <w:shd w:val="clear" w:color="auto" w:fill="FFFFFF"/>
-        </w:rPr>
-        <w:t>G</w:t>
-      </w:r>
-      <w:r>
-        <w:rPr>
-          <w:rFonts w:ascii="Arial" w:hAnsi="Arial" w:cs="Arial"/>
-          <w:color w:val="2E3033"/>
-          <w:szCs w:val="21"/>
-          <w:shd w:val="clear" w:color="auto" w:fill="FFFFFF"/>
-        </w:rPr>
-        <w:t>IS</w:t>
-      </w:r>
-      <w:r>
-        <w:rPr>
-          <w:rFonts w:ascii="Arial" w:hAnsi="Arial" w:cs="Arial"/>
-          <w:color w:val="2E3033"/>
-          <w:szCs w:val="21"/>
-          <w:shd w:val="clear" w:color="auto" w:fill="FFFFFF"/>
-        </w:rPr>
-        <w:t>空间插值方法</w:t>
-      </w:r>
-      <w:r>
-        <w:rPr>
-          <w:rFonts w:ascii="Arial" w:hAnsi="Arial" w:cs="Arial" w:hint="eastAsia"/>
-          <w:color w:val="2E3033"/>
-          <w:szCs w:val="21"/>
-          <w:shd w:val="clear" w:color="auto" w:fill="FFFFFF"/>
-        </w:rPr>
-        <w:t>，</w:t>
-      </w:r>
-      <w:r>
-        <w:rPr>
-          <w:rFonts w:ascii="Arial" w:hAnsi="Arial" w:cs="Arial"/>
-          <w:color w:val="2E3033"/>
-          <w:szCs w:val="21"/>
-          <w:shd w:val="clear" w:color="auto" w:fill="FFFFFF"/>
-        </w:rPr>
-        <w:t>讨论方法模型中参数的设置</w:t>
-      </w:r>
-      <w:r>
-        <w:rPr>
-          <w:rFonts w:ascii="Arial" w:hAnsi="Arial" w:cs="Arial" w:hint="eastAsia"/>
-          <w:color w:val="2E3033"/>
-          <w:szCs w:val="21"/>
-          <w:shd w:val="clear" w:color="auto" w:fill="FFFFFF"/>
-        </w:rPr>
-        <w:t>，</w:t>
-      </w:r>
-      <w:r>
-        <w:rPr>
-          <w:rFonts w:ascii="Arial" w:hAnsi="Arial" w:cs="Arial"/>
-          <w:color w:val="2E3033"/>
-          <w:szCs w:val="21"/>
-          <w:shd w:val="clear" w:color="auto" w:fill="FFFFFF"/>
-        </w:rPr>
-        <w:t>生成多样化空间插值结果</w:t>
+        <w:t>通过相关性分析对插值结果进行评价选优</w:t>
       </w:r>
       <w:r>
         <w:rPr>
@@ -4068,88 +4175,8 @@
         </w:rPr>
         <w:t>。</w:t>
       </w:r>
-      <w:r>
-        <w:rPr>
-          <w:rFonts w:ascii="Arial" w:hAnsi="Arial" w:cs="Arial" w:hint="eastAsia"/>
-          <w:color w:val="2E3033"/>
-          <w:szCs w:val="21"/>
-          <w:shd w:val="clear" w:color="auto" w:fill="FFFFFF"/>
-        </w:rPr>
-        <w:t>3</w:t>
-      </w:r>
-      <w:r>
-        <w:rPr>
-          <w:rFonts w:ascii="Arial" w:hAnsi="Arial" w:cs="Arial"/>
-          <w:color w:val="2E3033"/>
-          <w:szCs w:val="21"/>
-          <w:shd w:val="clear" w:color="auto" w:fill="FFFFFF"/>
-        </w:rPr>
-        <w:t>.</w:t>
-      </w:r>
-      <w:r>
-        <w:rPr>
-          <w:rFonts w:ascii="Arial" w:hAnsi="Arial" w:cs="Arial"/>
-          <w:color w:val="2E3033"/>
-          <w:szCs w:val="21"/>
-          <w:shd w:val="clear" w:color="auto" w:fill="FFFFFF"/>
-        </w:rPr>
-        <w:t>利用对现有的基于</w:t>
-      </w:r>
-      <w:r>
-        <w:rPr>
-          <w:rFonts w:ascii="Arial" w:hAnsi="Arial" w:cs="Arial" w:hint="eastAsia"/>
-          <w:color w:val="2E3033"/>
-          <w:szCs w:val="21"/>
-          <w:shd w:val="clear" w:color="auto" w:fill="FFFFFF"/>
-        </w:rPr>
-        <w:t>D</w:t>
-      </w:r>
-      <w:r>
-        <w:rPr>
-          <w:rFonts w:ascii="Arial" w:hAnsi="Arial" w:cs="Arial"/>
-          <w:color w:val="2E3033"/>
-          <w:szCs w:val="21"/>
-          <w:shd w:val="clear" w:color="auto" w:fill="FFFFFF"/>
-        </w:rPr>
-        <w:t>CPA/TCPA</w:t>
-      </w:r>
-      <w:r>
-        <w:rPr>
-          <w:rFonts w:ascii="Arial" w:hAnsi="Arial" w:cs="Arial"/>
-          <w:color w:val="2E3033"/>
-          <w:szCs w:val="21"/>
-          <w:shd w:val="clear" w:color="auto" w:fill="FFFFFF"/>
-        </w:rPr>
-        <w:t>的传统成熟碰撞危险度计算生成评价点集合</w:t>
-      </w:r>
-      <w:r>
-        <w:rPr>
-          <w:rFonts w:ascii="Arial" w:hAnsi="Arial" w:cs="Arial" w:hint="eastAsia"/>
-          <w:color w:val="2E3033"/>
-          <w:szCs w:val="21"/>
-          <w:shd w:val="clear" w:color="auto" w:fill="FFFFFF"/>
-        </w:rPr>
-        <w:t>，</w:t>
-      </w:r>
-      <w:r>
-        <w:rPr>
-          <w:rFonts w:ascii="Arial" w:hAnsi="Arial" w:cs="Arial"/>
-          <w:color w:val="2E3033"/>
-          <w:szCs w:val="21"/>
-          <w:shd w:val="clear" w:color="auto" w:fill="FFFFFF"/>
-        </w:rPr>
-        <w:t>通过相关性分析对插值结果进行评价选优</w:t>
-      </w:r>
-      <w:r>
-        <w:rPr>
-          <w:rFonts w:ascii="Arial" w:hAnsi="Arial" w:cs="Arial" w:hint="eastAsia"/>
-          <w:color w:val="2E3033"/>
-          <w:szCs w:val="21"/>
-          <w:shd w:val="clear" w:color="auto" w:fill="FFFFFF"/>
-        </w:rPr>
-        <w:t>。</w:t>
-      </w:r>
     </w:p>
+    <w:bookmarkEnd w:id="0"/>
     <w:p>
       <w:pPr>
         <w:pStyle w:val="a3"/>
@@ -5731,7 +5758,7 @@
 </file>
 
 <file path=customXml/itemProps1.xml><?xml version="1.0" encoding="utf-8"?>
-<ds:datastoreItem xmlns:ds="http://schemas.openxmlformats.org/officeDocument/2006/customXml" ds:itemID="{4B3D7D7F-FCB3-4DEC-90DD-9A2785C5D71E}">
+<ds:datastoreItem xmlns:ds="http://schemas.openxmlformats.org/officeDocument/2006/customXml" ds:itemID="{D5CD0093-125A-4A56-B311-C141E01F18C9}">
   <ds:schemaRefs>
     <ds:schemaRef ds:uri="http://schemas.openxmlformats.org/officeDocument/2006/bibliography"/>
   </ds:schemaRefs>

--- a/论文文献/论文/文章1.docx
+++ b/论文文献/论文/文章1.docx
@@ -324,7 +324,6 @@
           <w:szCs w:val="21"/>
         </w:rPr>
       </w:pPr>
-      <w:bookmarkStart w:id="0" w:name="_GoBack"/>
       <w:r>
         <w:rPr>
           <w:rFonts w:asciiTheme="minorEastAsia" w:hAnsiTheme="minorEastAsia" w:hint="eastAsia"/>
@@ -969,7 +968,16 @@
           <w:szCs w:val="21"/>
           <w:shd w:val="clear" w:color="auto" w:fill="FFFFFF"/>
         </w:rPr>
-        <w:t>，求得</w:t>
+        <w:t>，</w:t>
+      </w:r>
+      <w:r>
+        <w:rPr>
+          <w:rFonts w:ascii="Arial" w:hAnsi="Arial" w:cs="Arial"/>
+          <w:color w:val="2E3033"/>
+          <w:szCs w:val="21"/>
+          <w:shd w:val="clear" w:color="auto" w:fill="FFFFFF"/>
+        </w:rPr>
+        <w:t>碰撞危险度计算结果</w:t>
       </w:r>
       <w:r>
         <w:rPr>
@@ -996,7 +1004,7 @@
           <w:szCs w:val="21"/>
           <w:shd w:val="clear" w:color="auto" w:fill="FFFFFF"/>
         </w:rPr>
-        <w:t>操控能力的碰撞危险度计算结果</w:t>
+        <w:t>操控能力</w:t>
       </w:r>
       <w:r>
         <w:rPr>
@@ -1239,7 +1247,25 @@
           <w:szCs w:val="21"/>
           <w:shd w:val="clear" w:color="auto" w:fill="FFFFFF"/>
         </w:rPr>
-        <w:t>但在模型中</w:t>
+        <w:t>但在模型</w:t>
+      </w:r>
+      <w:r>
+        <w:rPr>
+          <w:rFonts w:ascii="Arial" w:hAnsi="Arial" w:cs="Arial"/>
+          <w:color w:val="2E3033"/>
+          <w:szCs w:val="21"/>
+          <w:shd w:val="clear" w:color="auto" w:fill="FFFFFF"/>
+        </w:rPr>
+        <w:t>实际运用</w:t>
+      </w:r>
+      <w:r>
+        <w:rPr>
+          <w:rFonts w:ascii="Arial" w:hAnsi="Arial" w:cs="Arial"/>
+          <w:color w:val="2E3033"/>
+          <w:szCs w:val="21"/>
+          <w:shd w:val="clear" w:color="auto" w:fill="FFFFFF"/>
+        </w:rPr>
+        <w:t>中</w:t>
       </w:r>
       <w:r>
         <w:rPr>
@@ -1252,12 +1278,30 @@
       </w:r>
       <w:r>
         <w:rPr>
-          <w:rFonts w:ascii="Arial" w:hAnsi="Arial" w:cs="Arial"/>
-          <w:color w:val="2E3033"/>
-          <w:szCs w:val="21"/>
-          <w:shd w:val="clear" w:color="auto" w:fill="FFFFFF"/>
-        </w:rPr>
-        <w:t>比例系数的确定不能完全反映各种航行条件</w:t>
+          <w:rFonts w:ascii="Arial" w:hAnsi="Arial" w:cs="Arial" w:hint="eastAsia"/>
+          <w:color w:val="2E3033"/>
+          <w:szCs w:val="21"/>
+          <w:shd w:val="clear" w:color="auto" w:fill="FFFFFF"/>
+        </w:rPr>
+        <w:t>固定的</w:t>
+      </w:r>
+      <w:r>
+        <w:rPr>
+          <w:rFonts w:ascii="Arial" w:hAnsi="Arial" w:cs="Arial"/>
+          <w:color w:val="2E3033"/>
+          <w:szCs w:val="21"/>
+          <w:shd w:val="clear" w:color="auto" w:fill="FFFFFF"/>
+        </w:rPr>
+        <w:t>比例系数不能完全满足</w:t>
+      </w:r>
+      <w:r>
+        <w:rPr>
+          <w:rFonts w:ascii="Arial" w:hAnsi="Arial" w:cs="Arial"/>
+          <w:color w:val="2E3033"/>
+          <w:szCs w:val="21"/>
+          <w:shd w:val="clear" w:color="auto" w:fill="FFFFFF"/>
+        </w:rPr>
+        <w:t>各种航行条件</w:t>
       </w:r>
       <w:r>
         <w:rPr>
@@ -1275,7 +1319,17 @@
           <w:szCs w:val="21"/>
           <w:shd w:val="clear" w:color="auto" w:fill="FFFFFF"/>
         </w:rPr>
-        <w:t>会遇状况下的碰撞危险程度要求</w:t>
+        <w:t>会遇状况下的</w:t>
+      </w:r>
+      <w:r>
+        <w:rPr>
+          <w:rFonts w:ascii="Arial" w:hAnsi="Arial" w:cs="Arial"/>
+          <w:color w:val="2E3033"/>
+          <w:szCs w:val="21"/>
+          <w:highlight w:val="cyan"/>
+          <w:shd w:val="clear" w:color="auto" w:fill="FFFFFF"/>
+        </w:rPr>
+        <w:t>要求</w:t>
       </w:r>
       <w:r>
         <w:rPr>
@@ -1500,7 +1554,7 @@
           <w:szCs w:val="21"/>
           <w:shd w:val="clear" w:color="auto" w:fill="FFFFFF"/>
         </w:rPr>
-        <w:t>，并使用模糊数学方法，考虑了距离、相对方位、船速比等会遇影响因素，综合构建碰撞危险度模型，</w:t>
+        <w:t>，并使用模糊数学方法，考虑距离、相对方位、船速比等会遇影响因素，综合构建碰撞危险度模型，</w:t>
       </w:r>
       <w:r>
         <w:rPr>
@@ -1754,7 +1808,88 @@
           <w:szCs w:val="21"/>
           <w:shd w:val="clear" w:color="auto" w:fill="FFFFFF"/>
         </w:rPr>
-        <w:t>但是现在电子海图与地理信息系统有足够的能力，将这些区域进行展现。许多学者</w:t>
+        <w:t>随着计算机技术的迅猛发展，现代</w:t>
+      </w:r>
+      <w:r>
+        <w:rPr>
+          <w:rFonts w:ascii="Arial" w:hAnsi="Arial" w:cs="Arial" w:hint="eastAsia"/>
+          <w:color w:val="FF0000"/>
+          <w:szCs w:val="21"/>
+          <w:shd w:val="clear" w:color="auto" w:fill="FFFFFF"/>
+        </w:rPr>
+        <w:t>电子海图与</w:t>
+      </w:r>
+      <w:r>
+        <w:rPr>
+          <w:rFonts w:ascii="Arial" w:hAnsi="Arial" w:cs="Arial" w:hint="eastAsia"/>
+          <w:color w:val="FF0000"/>
+          <w:szCs w:val="21"/>
+          <w:shd w:val="clear" w:color="auto" w:fill="FFFFFF"/>
+        </w:rPr>
+        <w:t>G</w:t>
+      </w:r>
+      <w:r>
+        <w:rPr>
+          <w:rFonts w:ascii="Arial" w:hAnsi="Arial" w:cs="Arial"/>
+          <w:color w:val="FF0000"/>
+          <w:szCs w:val="21"/>
+          <w:shd w:val="clear" w:color="auto" w:fill="FFFFFF"/>
+        </w:rPr>
+        <w:t>IS</w:t>
+      </w:r>
+      <w:r>
+        <w:rPr>
+          <w:rFonts w:ascii="Arial" w:hAnsi="Arial" w:cs="Arial" w:hint="eastAsia"/>
+          <w:color w:val="FF0000"/>
+          <w:szCs w:val="21"/>
+          <w:shd w:val="clear" w:color="auto" w:fill="FFFFFF"/>
+        </w:rPr>
+        <w:t>，</w:t>
+      </w:r>
+      <w:r>
+        <w:rPr>
+          <w:rFonts w:ascii="Arial" w:hAnsi="Arial" w:cs="Arial" w:hint="eastAsia"/>
+          <w:color w:val="FF0000"/>
+          <w:szCs w:val="21"/>
+          <w:shd w:val="clear" w:color="auto" w:fill="FFFFFF"/>
+        </w:rPr>
+        <w:t>有足够的能力，实现</w:t>
+      </w:r>
+      <w:r>
+        <w:rPr>
+          <w:rFonts w:ascii="Arial" w:hAnsi="Arial" w:cs="Arial" w:hint="eastAsia"/>
+          <w:color w:val="FF0000"/>
+          <w:szCs w:val="21"/>
+          <w:shd w:val="clear" w:color="auto" w:fill="FFFFFF"/>
+        </w:rPr>
+        <w:t>P</w:t>
+      </w:r>
+      <w:r>
+        <w:rPr>
+          <w:rFonts w:ascii="Arial" w:hAnsi="Arial" w:cs="Arial"/>
+          <w:color w:val="FF0000"/>
+          <w:szCs w:val="21"/>
+          <w:shd w:val="clear" w:color="auto" w:fill="FFFFFF"/>
+        </w:rPr>
+        <w:t>AD</w:t>
+      </w:r>
+      <w:r>
+        <w:rPr>
+          <w:rFonts w:ascii="Arial" w:hAnsi="Arial" w:cs="Arial"/>
+          <w:color w:val="FF0000"/>
+          <w:szCs w:val="21"/>
+          <w:shd w:val="clear" w:color="auto" w:fill="FFFFFF"/>
+        </w:rPr>
+        <w:t>的可视化</w:t>
+      </w:r>
+      <w:r>
+        <w:rPr>
+          <w:rFonts w:ascii="Arial" w:hAnsi="Arial" w:cs="Arial" w:hint="eastAsia"/>
+          <w:color w:val="FF0000"/>
+          <w:szCs w:val="21"/>
+          <w:shd w:val="clear" w:color="auto" w:fill="FFFFFF"/>
+        </w:rPr>
+        <w:t>。许多学者</w:t>
       </w:r>
       <w:r>
         <w:rPr>
@@ -1889,7 +2024,7 @@
           <w:szCs w:val="21"/>
           <w:shd w:val="clear" w:color="auto" w:fill="FFFFFF"/>
         </w:rPr>
-        <w:t>信息，设置安全会遇距离，</w:t>
+        <w:t>信息，设置安全</w:t>
       </w:r>
       <w:r>
         <w:rPr>
@@ -1899,7 +2034,18 @@
           <w:shd w:val="clear" w:color="auto" w:fill="FFFFFF"/>
         </w:rPr>
         <w:lastRenderedPageBreak/>
-        <w:t>结合其他可视化与会遇安全分析模型，</w:t>
+        <w:t>会遇距离，结合其他可视</w:t>
+      </w:r>
+      <w:bookmarkStart w:id="0" w:name="_GoBack"/>
+      <w:bookmarkEnd w:id="0"/>
+      <w:r>
+        <w:rPr>
+          <w:rFonts w:ascii="Arial" w:hAnsi="Arial" w:cs="Arial" w:hint="eastAsia"/>
+          <w:color w:val="2E74B5" w:themeColor="accent1" w:themeShade="BF"/>
+          <w:szCs w:val="21"/>
+          <w:shd w:val="clear" w:color="auto" w:fill="FFFFFF"/>
+        </w:rPr>
+        <w:t>化与会遇安全分析模型，</w:t>
       </w:r>
       <w:r>
         <w:rPr>
@@ -2178,7 +2324,7 @@
           <w:szCs w:val="21"/>
           <w:shd w:val="clear" w:color="auto" w:fill="FFFFFF"/>
         </w:rPr>
-        <w:t>针对静态与动态碍航物的危险航向</w:t>
+        <w:t>以及针对</w:t>
       </w:r>
       <w:r>
         <w:rPr>
@@ -2187,6 +2333,15 @@
           <w:szCs w:val="21"/>
           <w:shd w:val="clear" w:color="auto" w:fill="FFFFFF"/>
         </w:rPr>
+        <w:t>静态与动态碍航物的危险航向</w:t>
+      </w:r>
+      <w:r>
+        <w:rPr>
+          <w:rFonts w:ascii="Arial" w:hAnsi="Arial" w:cs="Arial" w:hint="eastAsia"/>
+          <w:color w:val="2E74B5" w:themeColor="accent1" w:themeShade="BF"/>
+          <w:szCs w:val="21"/>
+          <w:shd w:val="clear" w:color="auto" w:fill="FFFFFF"/>
+        </w:rPr>
         <w:t>/</w:t>
       </w:r>
       <w:r>
@@ -2223,6 +2378,15 @@
           <w:szCs w:val="21"/>
           <w:shd w:val="clear" w:color="auto" w:fill="FFFFFF"/>
         </w:rPr>
+        <w:t>并</w:t>
+      </w:r>
+      <w:r>
+        <w:rPr>
+          <w:rFonts w:ascii="Arial" w:hAnsi="Arial" w:cs="Arial" w:hint="eastAsia"/>
+          <w:color w:val="2E74B5" w:themeColor="accent1" w:themeShade="BF"/>
+          <w:szCs w:val="21"/>
+          <w:shd w:val="clear" w:color="auto" w:fill="FFFFFF"/>
+        </w:rPr>
         <w:t>基于剩余</w:t>
       </w:r>
       <w:r>
@@ -2259,16 +2423,106 @@
           <w:szCs w:val="21"/>
           <w:shd w:val="clear" w:color="auto" w:fill="FFFFFF"/>
         </w:rPr>
+        <w:t>）过滤</w:t>
+      </w:r>
+      <w:r>
+        <w:rPr>
+          <w:rFonts w:ascii="Arial" w:hAnsi="Arial" w:cs="Arial" w:hint="eastAsia"/>
+          <w:color w:val="2E74B5" w:themeColor="accent1" w:themeShade="BF"/>
+          <w:szCs w:val="21"/>
+          <w:shd w:val="clear" w:color="auto" w:fill="FFFFFF"/>
+        </w:rPr>
+        <w:t>系统</w:t>
+      </w:r>
+      <w:r>
+        <w:rPr>
+          <w:rFonts w:ascii="Arial" w:hAnsi="Arial" w:cs="Arial" w:hint="eastAsia"/>
+          <w:color w:val="2E74B5" w:themeColor="accent1" w:themeShade="BF"/>
+          <w:szCs w:val="21"/>
+          <w:shd w:val="clear" w:color="auto" w:fill="FFFFFF"/>
+        </w:rPr>
+        <w:t>显示的数据，以便</w:t>
+      </w:r>
+      <w:r>
+        <w:rPr>
+          <w:rFonts w:ascii="Arial" w:hAnsi="Arial" w:cs="Arial" w:hint="eastAsia"/>
+          <w:color w:val="2E74B5" w:themeColor="accent1" w:themeShade="BF"/>
+          <w:szCs w:val="21"/>
+          <w:shd w:val="clear" w:color="auto" w:fill="FFFFFF"/>
+        </w:rPr>
+        <w:t>驾驶员</w:t>
+      </w:r>
+      <w:r>
+        <w:rPr>
+          <w:rFonts w:ascii="Arial" w:hAnsi="Arial" w:cs="Arial" w:hint="eastAsia"/>
+          <w:color w:val="2E74B5" w:themeColor="accent1" w:themeShade="BF"/>
+          <w:szCs w:val="21"/>
+          <w:shd w:val="clear" w:color="auto" w:fill="FFFFFF"/>
+        </w:rPr>
+        <w:t>可以专注于直接威胁。</w:t>
+      </w:r>
+      <w:r>
+        <w:rPr>
+          <w:rFonts w:ascii="Arial" w:hAnsi="Arial" w:cs="Arial" w:hint="eastAsia"/>
+          <w:color w:val="2E74B5" w:themeColor="accent1" w:themeShade="BF"/>
+          <w:szCs w:val="21"/>
+          <w:shd w:val="clear" w:color="auto" w:fill="FFFFFF"/>
+        </w:rPr>
+        <w:t>V</w:t>
+      </w:r>
+      <w:r>
+        <w:rPr>
+          <w:rFonts w:ascii="Arial" w:hAnsi="Arial" w:cs="Arial"/>
+          <w:color w:val="2E74B5" w:themeColor="accent1" w:themeShade="BF"/>
+          <w:szCs w:val="21"/>
+          <w:shd w:val="clear" w:color="auto" w:fill="FFFFFF"/>
+        </w:rPr>
+        <w:t>O</w:t>
+      </w:r>
+      <w:r>
+        <w:rPr>
+          <w:rFonts w:ascii="Arial" w:hAnsi="Arial" w:cs="Arial" w:hint="eastAsia"/>
+          <w:color w:val="2E74B5" w:themeColor="accent1" w:themeShade="BF"/>
+          <w:szCs w:val="21"/>
+          <w:shd w:val="clear" w:color="auto" w:fill="FFFFFF"/>
+        </w:rPr>
+        <w:t>（</w:t>
+      </w:r>
+      <w:r>
+        <w:rPr>
+          <w:rFonts w:ascii="Arial" w:hAnsi="Arial" w:cs="Arial" w:hint="eastAsia"/>
+          <w:color w:val="2E3033"/>
+          <w:szCs w:val="21"/>
+          <w:shd w:val="clear" w:color="auto" w:fill="FFFFFF"/>
+        </w:rPr>
+        <w:t>Ve</w:t>
+      </w:r>
+      <w:r>
+        <w:rPr>
+          <w:rFonts w:ascii="Arial" w:hAnsi="Arial" w:cs="Arial"/>
+          <w:color w:val="2E3033"/>
+          <w:szCs w:val="21"/>
+          <w:shd w:val="clear" w:color="auto" w:fill="FFFFFF"/>
+        </w:rPr>
+        <w:t>locity Obstacle</w:t>
+      </w:r>
+      <w:r>
+        <w:rPr>
+          <w:rFonts w:ascii="Arial" w:hAnsi="Arial" w:cs="Arial" w:hint="eastAsia"/>
+          <w:color w:val="2E74B5" w:themeColor="accent1" w:themeShade="BF"/>
+          <w:szCs w:val="21"/>
+          <w:shd w:val="clear" w:color="auto" w:fill="FFFFFF"/>
+        </w:rPr>
         <w:t>）</w:t>
       </w:r>
       <w:r>
         <w:rPr>
-          <w:rFonts w:ascii="Arial" w:hAnsi="Arial" w:cs="Arial" w:hint="eastAsia"/>
+          <w:rFonts w:ascii="Arial" w:hAnsi="Arial" w:cs="Arial"/>
           <w:color w:val="2E74B5" w:themeColor="accent1" w:themeShade="BF"/>
           <w:szCs w:val="21"/>
           <w:shd w:val="clear" w:color="auto" w:fill="FFFFFF"/>
         </w:rPr>
-        <w:t>可以</w:t>
+        <w:t>模型也为解决</w:t>
       </w:r>
       <w:r>
         <w:rPr>
@@ -2277,25 +2531,25 @@
           <w:szCs w:val="21"/>
           <w:shd w:val="clear" w:color="auto" w:fill="FFFFFF"/>
         </w:rPr>
-        <w:t>过滤显示的数据，以便</w:t>
-      </w:r>
-      <w:r>
-        <w:rPr>
-          <w:rFonts w:ascii="Arial" w:hAnsi="Arial" w:cs="Arial" w:hint="eastAsia"/>
+        <w:t>P</w:t>
+      </w:r>
+      <w:r>
+        <w:rPr>
+          <w:rFonts w:ascii="Arial" w:hAnsi="Arial" w:cs="Arial"/>
           <w:color w:val="2E74B5" w:themeColor="accent1" w:themeShade="BF"/>
           <w:szCs w:val="21"/>
           <w:shd w:val="clear" w:color="auto" w:fill="FFFFFF"/>
         </w:rPr>
-        <w:t>驾驶员</w:t>
-      </w:r>
-      <w:r>
-        <w:rPr>
-          <w:rFonts w:ascii="Arial" w:hAnsi="Arial" w:cs="Arial" w:hint="eastAsia"/>
+        <w:t>AD</w:t>
+      </w:r>
+      <w:r>
+        <w:rPr>
+          <w:rFonts w:ascii="Arial" w:hAnsi="Arial" w:cs="Arial"/>
           <w:color w:val="2E74B5" w:themeColor="accent1" w:themeShade="BF"/>
           <w:szCs w:val="21"/>
           <w:shd w:val="clear" w:color="auto" w:fill="FFFFFF"/>
         </w:rPr>
-        <w:t>可以专注于直接威胁。</w:t>
+        <w:t>的可视化问题提供了新思路</w:t>
       </w:r>
       <w:r>
         <w:rPr>
@@ -2304,12 +2558,129 @@
           <w:szCs w:val="21"/>
           <w:shd w:val="clear" w:color="auto" w:fill="FFFFFF"/>
         </w:rPr>
+        <w:t>，速度障碍法通常是在机器人领域中解决机器人</w:t>
+      </w:r>
+      <w:r>
+        <w:rPr>
+          <w:rFonts w:ascii="Arial" w:hAnsi="Arial" w:cs="Arial" w:hint="eastAsia"/>
+          <w:color w:val="2E74B5" w:themeColor="accent1" w:themeShade="BF"/>
+          <w:szCs w:val="21"/>
+          <w:shd w:val="clear" w:color="auto" w:fill="FFFFFF"/>
+        </w:rPr>
+        <w:t>避开移动障碍物的常用方法</w:t>
+      </w:r>
+      <w:r>
+        <w:rPr>
+          <w:rFonts w:ascii="Arial" w:hAnsi="Arial" w:cs="Arial" w:hint="eastAsia"/>
+          <w:color w:val="2E74B5" w:themeColor="accent1" w:themeShade="BF"/>
+          <w:szCs w:val="21"/>
+          <w:shd w:val="clear" w:color="auto" w:fill="FFFFFF"/>
+        </w:rPr>
+        <w:t>，在航行避碰领域中，</w:t>
+      </w:r>
+      <w:r>
+        <w:rPr>
+          <w:rFonts w:ascii="Arial" w:hAnsi="Arial" w:cs="Arial" w:hint="eastAsia"/>
+          <w:color w:val="2E74B5" w:themeColor="accent1" w:themeShade="BF"/>
+          <w:szCs w:val="21"/>
+          <w:shd w:val="clear" w:color="auto" w:fill="FFFFFF"/>
+        </w:rPr>
+        <w:t>许多学者（</w:t>
+      </w:r>
+      <w:r>
+        <w:rPr>
+          <w:rFonts w:ascii="Arial" w:hAnsi="Arial" w:cs="Arial"/>
+          <w:color w:val="FF0000"/>
+          <w:szCs w:val="21"/>
+          <w:shd w:val="clear" w:color="auto" w:fill="FFFFFF"/>
+        </w:rPr>
+        <w:t>Ming-Cheng Tsou</w:t>
+      </w:r>
+      <w:r>
+        <w:rPr>
+          <w:rFonts w:ascii="Arial" w:hAnsi="Arial" w:cs="Arial" w:hint="eastAsia"/>
+          <w:color w:val="FF0000"/>
+          <w:szCs w:val="21"/>
+          <w:shd w:val="clear" w:color="auto" w:fill="FFFFFF"/>
+        </w:rPr>
+        <w:t>，</w:t>
+      </w:r>
+      <w:r>
+        <w:rPr>
+          <w:rFonts w:ascii="Arial" w:hAnsi="Arial" w:cs="Arial"/>
+          <w:color w:val="FF0000"/>
+          <w:szCs w:val="21"/>
+          <w:shd w:val="clear" w:color="auto" w:fill="FFFFFF"/>
+        </w:rPr>
+        <w:t xml:space="preserve"> </w:t>
+      </w:r>
+      <w:r>
+        <w:rPr>
+          <w:rFonts w:ascii="Arial" w:hAnsi="Arial" w:cs="Arial"/>
+          <w:color w:val="2E3033"/>
+          <w:szCs w:val="21"/>
+          <w:shd w:val="clear" w:color="auto" w:fill="FFFFFF"/>
+        </w:rPr>
+        <w:t>Aleksishin</w:t>
+      </w:r>
+      <w:r>
+        <w:rPr>
+          <w:rFonts w:ascii="Arial" w:hAnsi="Arial" w:cs="Arial" w:hint="eastAsia"/>
+          <w:color w:val="2E3033"/>
+          <w:szCs w:val="21"/>
+          <w:shd w:val="clear" w:color="auto" w:fill="FFFFFF"/>
+        </w:rPr>
+        <w:t>【</w:t>
+      </w:r>
+      <w:r>
+        <w:rPr>
+          <w:rFonts w:ascii="Arial" w:hAnsi="Arial" w:cs="Arial" w:hint="eastAsia"/>
+          <w:color w:val="2E3033"/>
+          <w:szCs w:val="21"/>
+          <w:shd w:val="clear" w:color="auto" w:fill="FFFFFF"/>
+        </w:rPr>
+        <w:t>5</w:t>
+      </w:r>
+      <w:r>
+        <w:rPr>
+          <w:rFonts w:ascii="Arial" w:hAnsi="Arial" w:cs="Arial" w:hint="eastAsia"/>
+          <w:color w:val="2E3033"/>
+          <w:szCs w:val="21"/>
+          <w:shd w:val="clear" w:color="auto" w:fill="FFFFFF"/>
+        </w:rPr>
+        <w:t>】</w:t>
+      </w:r>
+      <w:r>
+        <w:rPr>
+          <w:rFonts w:ascii="Arial" w:hAnsi="Arial" w:cs="Arial" w:hint="eastAsia"/>
+          <w:color w:val="2E3033"/>
+          <w:szCs w:val="21"/>
+          <w:shd w:val="clear" w:color="auto" w:fill="FFFFFF"/>
+        </w:rPr>
+        <w:t>）</w:t>
+      </w:r>
+      <w:r>
+        <w:rPr>
+          <w:rFonts w:ascii="Arial" w:hAnsi="Arial" w:cs="Arial"/>
+          <w:color w:val="FF0000"/>
+          <w:szCs w:val="21"/>
+          <w:shd w:val="clear" w:color="auto" w:fill="FFFFFF"/>
+        </w:rPr>
+        <w:t>利用</w:t>
+      </w:r>
+      <w:r>
+        <w:rPr>
+          <w:rFonts w:ascii="Arial" w:hAnsi="Arial" w:cs="Arial" w:hint="eastAsia"/>
+          <w:color w:val="FF0000"/>
+          <w:szCs w:val="21"/>
+          <w:shd w:val="clear" w:color="auto" w:fill="FFFFFF"/>
+        </w:rPr>
         <w:t>V</w:t>
       </w:r>
       <w:r>
         <w:rPr>
           <w:rFonts w:ascii="Arial" w:hAnsi="Arial" w:cs="Arial"/>
-          <w:color w:val="2E74B5" w:themeColor="accent1" w:themeShade="BF"/>
+          <w:color w:val="FF0000"/>
           <w:szCs w:val="21"/>
           <w:shd w:val="clear" w:color="auto" w:fill="FFFFFF"/>
         </w:rPr>
@@ -2317,219 +2688,12 @@
       </w:r>
       <w:r>
         <w:rPr>
-          <w:rFonts w:ascii="Arial" w:hAnsi="Arial" w:cs="Arial" w:hint="eastAsia"/>
-          <w:color w:val="2E74B5" w:themeColor="accent1" w:themeShade="BF"/>
-          <w:szCs w:val="21"/>
-          <w:shd w:val="clear" w:color="auto" w:fill="FFFFFF"/>
-        </w:rPr>
-        <w:t>（</w:t>
-      </w:r>
-      <w:r>
-        <w:rPr>
-          <w:rFonts w:ascii="Arial" w:hAnsi="Arial" w:cs="Arial" w:hint="eastAsia"/>
-          <w:color w:val="2E3033"/>
-          <w:szCs w:val="21"/>
-          <w:shd w:val="clear" w:color="auto" w:fill="FFFFFF"/>
-        </w:rPr>
-        <w:t>Ve</w:t>
-      </w:r>
-      <w:r>
-        <w:rPr>
-          <w:rFonts w:ascii="Arial" w:hAnsi="Arial" w:cs="Arial"/>
-          <w:color w:val="2E3033"/>
-          <w:szCs w:val="21"/>
-          <w:shd w:val="clear" w:color="auto" w:fill="FFFFFF"/>
-        </w:rPr>
-        <w:t>locity Obstacle</w:t>
-      </w:r>
-      <w:r>
-        <w:rPr>
-          <w:rFonts w:ascii="Arial" w:hAnsi="Arial" w:cs="Arial" w:hint="eastAsia"/>
-          <w:color w:val="2E74B5" w:themeColor="accent1" w:themeShade="BF"/>
-          <w:szCs w:val="21"/>
-          <w:shd w:val="clear" w:color="auto" w:fill="FFFFFF"/>
-        </w:rPr>
-        <w:t>）</w:t>
-      </w:r>
-      <w:r>
-        <w:rPr>
-          <w:rFonts w:ascii="Arial" w:hAnsi="Arial" w:cs="Arial"/>
-          <w:color w:val="2E74B5" w:themeColor="accent1" w:themeShade="BF"/>
-          <w:szCs w:val="21"/>
-          <w:shd w:val="clear" w:color="auto" w:fill="FFFFFF"/>
-        </w:rPr>
-        <w:t>模型也为解决</w:t>
-      </w:r>
-      <w:r>
-        <w:rPr>
-          <w:rFonts w:ascii="Arial" w:hAnsi="Arial" w:cs="Arial" w:hint="eastAsia"/>
-          <w:color w:val="2E74B5" w:themeColor="accent1" w:themeShade="BF"/>
-          <w:szCs w:val="21"/>
-          <w:shd w:val="clear" w:color="auto" w:fill="FFFFFF"/>
-        </w:rPr>
-        <w:t>P</w:t>
-      </w:r>
-      <w:r>
-        <w:rPr>
-          <w:rFonts w:ascii="Arial" w:hAnsi="Arial" w:cs="Arial"/>
-          <w:color w:val="2E74B5" w:themeColor="accent1" w:themeShade="BF"/>
-          <w:szCs w:val="21"/>
-          <w:shd w:val="clear" w:color="auto" w:fill="FFFFFF"/>
-        </w:rPr>
-        <w:t>AD</w:t>
-      </w:r>
-      <w:r>
-        <w:rPr>
-          <w:rFonts w:ascii="Arial" w:hAnsi="Arial" w:cs="Arial"/>
-          <w:color w:val="2E74B5" w:themeColor="accent1" w:themeShade="BF"/>
-          <w:szCs w:val="21"/>
-          <w:shd w:val="clear" w:color="auto" w:fill="FFFFFF"/>
-        </w:rPr>
-        <w:t>的可视化问题提供了新思路</w:t>
-      </w:r>
-      <w:r>
-        <w:rPr>
-          <w:rFonts w:ascii="Arial" w:hAnsi="Arial" w:cs="Arial" w:hint="eastAsia"/>
-          <w:color w:val="2E74B5" w:themeColor="accent1" w:themeShade="BF"/>
-          <w:szCs w:val="21"/>
-          <w:shd w:val="clear" w:color="auto" w:fill="FFFFFF"/>
-        </w:rPr>
-        <w:t>，速度障碍法通常是在机器人领域中解决机器人</w:t>
-      </w:r>
-      <w:r>
-        <w:rPr>
-          <w:rFonts w:ascii="Arial" w:hAnsi="Arial" w:cs="Arial" w:hint="eastAsia"/>
-          <w:color w:val="2E74B5" w:themeColor="accent1" w:themeShade="BF"/>
-          <w:szCs w:val="21"/>
-          <w:shd w:val="clear" w:color="auto" w:fill="FFFFFF"/>
-        </w:rPr>
-        <w:t>避开移动障碍物的常用方法</w:t>
-      </w:r>
-      <w:r>
-        <w:rPr>
-          <w:rFonts w:ascii="Arial" w:hAnsi="Arial" w:cs="Arial" w:hint="eastAsia"/>
-          <w:color w:val="2E74B5" w:themeColor="accent1" w:themeShade="BF"/>
-          <w:szCs w:val="21"/>
-          <w:shd w:val="clear" w:color="auto" w:fill="FFFFFF"/>
-        </w:rPr>
-        <w:t>，在航行避碰领域中，</w:t>
-      </w:r>
-      <w:r>
-        <w:rPr>
-          <w:rFonts w:ascii="Arial" w:hAnsi="Arial" w:cs="Arial" w:hint="eastAsia"/>
-          <w:color w:val="2E74B5" w:themeColor="accent1" w:themeShade="BF"/>
-          <w:szCs w:val="21"/>
-          <w:shd w:val="clear" w:color="auto" w:fill="FFFFFF"/>
-        </w:rPr>
-        <w:t>许多学者（</w:t>
-      </w:r>
-      <w:r>
-        <w:rPr>
-          <w:rFonts w:ascii="Arial" w:hAnsi="Arial" w:cs="Arial"/>
-          <w:color w:val="FF0000"/>
-          <w:szCs w:val="21"/>
-          <w:shd w:val="clear" w:color="auto" w:fill="FFFFFF"/>
-        </w:rPr>
-        <w:t>Ming-Cheng Tsou</w:t>
-      </w:r>
-      <w:r>
-        <w:rPr>
-          <w:rFonts w:ascii="Arial" w:hAnsi="Arial" w:cs="Arial" w:hint="eastAsia"/>
-          <w:color w:val="FF0000"/>
-          <w:szCs w:val="21"/>
-          <w:shd w:val="clear" w:color="auto" w:fill="FFFFFF"/>
-        </w:rPr>
-        <w:t>，</w:t>
-      </w:r>
-      <w:r>
-        <w:rPr>
-          <w:rFonts w:ascii="Arial" w:hAnsi="Arial" w:cs="Arial"/>
-          <w:color w:val="FF0000"/>
-          <w:szCs w:val="21"/>
-          <w:shd w:val="clear" w:color="auto" w:fill="FFFFFF"/>
-        </w:rPr>
-        <w:t xml:space="preserve"> </w:t>
-      </w:r>
-      <w:r>
-        <w:rPr>
-          <w:rFonts w:ascii="Arial" w:hAnsi="Arial" w:cs="Arial"/>
-          <w:color w:val="2E3033"/>
-          <w:szCs w:val="21"/>
-          <w:shd w:val="clear" w:color="auto" w:fill="FFFFFF"/>
-        </w:rPr>
-        <w:t>Aleksishin</w:t>
-      </w:r>
-      <w:r>
-        <w:rPr>
-          <w:rFonts w:ascii="Arial" w:hAnsi="Arial" w:cs="Arial" w:hint="eastAsia"/>
-          <w:color w:val="2E3033"/>
-          <w:szCs w:val="21"/>
-          <w:shd w:val="clear" w:color="auto" w:fill="FFFFFF"/>
-        </w:rPr>
-        <w:t>【</w:t>
-      </w:r>
-      <w:r>
-        <w:rPr>
-          <w:rFonts w:ascii="Arial" w:hAnsi="Arial" w:cs="Arial" w:hint="eastAsia"/>
-          <w:color w:val="2E3033"/>
-          <w:szCs w:val="21"/>
-          <w:shd w:val="clear" w:color="auto" w:fill="FFFFFF"/>
-        </w:rPr>
-        <w:t>5</w:t>
-      </w:r>
-      <w:r>
-        <w:rPr>
-          <w:rFonts w:ascii="Arial" w:hAnsi="Arial" w:cs="Arial" w:hint="eastAsia"/>
-          <w:color w:val="2E3033"/>
-          <w:szCs w:val="21"/>
-          <w:shd w:val="clear" w:color="auto" w:fill="FFFFFF"/>
-        </w:rPr>
-        <w:t>】</w:t>
-      </w:r>
-      <w:r>
-        <w:rPr>
-          <w:rFonts w:ascii="Arial" w:hAnsi="Arial" w:cs="Arial"/>
-          <w:color w:val="FF0000"/>
-          <w:szCs w:val="21"/>
-          <w:shd w:val="clear" w:color="auto" w:fill="FFFFFF"/>
-        </w:rPr>
-        <w:t>利用</w:t>
-      </w:r>
-      <w:r>
-        <w:rPr>
-          <w:rFonts w:ascii="Arial" w:hAnsi="Arial" w:cs="Arial" w:hint="eastAsia"/>
-          <w:color w:val="FF0000"/>
-          <w:szCs w:val="21"/>
-          <w:shd w:val="clear" w:color="auto" w:fill="FFFFFF"/>
-        </w:rPr>
-        <w:t>V</w:t>
-      </w:r>
-      <w:r>
-        <w:rPr>
-          <w:rFonts w:ascii="Arial" w:hAnsi="Arial" w:cs="Arial"/>
-          <w:color w:val="FF0000"/>
-          <w:szCs w:val="21"/>
-          <w:shd w:val="clear" w:color="auto" w:fill="FFFFFF"/>
-        </w:rPr>
-        <w:t>O</w:t>
-      </w:r>
-      <w:r>
-        <w:rPr>
           <w:rFonts w:ascii="Arial" w:hAnsi="Arial" w:cs="Arial"/>
           <w:color w:val="FF0000"/>
           <w:szCs w:val="21"/>
           <w:shd w:val="clear" w:color="auto" w:fill="FFFFFF"/>
         </w:rPr>
         <w:t>模型</w:t>
-      </w:r>
-      <w:r>
-        <w:rPr>
-          <w:rFonts w:ascii="Arial" w:hAnsi="Arial" w:cs="Arial" w:hint="eastAsia"/>
-          <w:color w:val="2E74B5" w:themeColor="accent1" w:themeShade="BF"/>
-          <w:szCs w:val="21"/>
-          <w:shd w:val="clear" w:color="auto" w:fill="FFFFFF"/>
-        </w:rPr>
-        <w:t>）</w:t>
       </w:r>
       <w:r>
         <w:rPr>
@@ -2675,7 +2839,25 @@
           <w:szCs w:val="21"/>
           <w:shd w:val="clear" w:color="auto" w:fill="FFFFFF"/>
         </w:rPr>
-        <w:t>船舶领域与动界因为其本身具有的空间范围属性，并很好的满足了航行会遇的实际需求，在碰撞危险的可视化显示上，发挥着越来越重要的作用。</w:t>
+        <w:t>船舶领域与动界因为其本身具有的空间范</w:t>
+      </w:r>
+      <w:r>
+        <w:rPr>
+          <w:rFonts w:ascii="Arial" w:hAnsi="Arial" w:cs="Arial" w:hint="eastAsia"/>
+          <w:color w:val="2E3033"/>
+          <w:szCs w:val="21"/>
+          <w:shd w:val="clear" w:color="auto" w:fill="FFFFFF"/>
+        </w:rPr>
+        <w:t>围属性，并很好的满足了航行会遇的实际需求，非常适合应用于碰撞危险区域的可视化研究</w:t>
+      </w:r>
+      <w:r>
+        <w:rPr>
+          <w:rFonts w:ascii="Arial" w:hAnsi="Arial" w:cs="Arial" w:hint="eastAsia"/>
+          <w:color w:val="2E3033"/>
+          <w:szCs w:val="21"/>
+          <w:shd w:val="clear" w:color="auto" w:fill="FFFFFF"/>
+        </w:rPr>
+        <w:t>。</w:t>
       </w:r>
       <w:r>
         <w:rPr>
@@ -2747,7 +2929,16 @@
           <w:szCs w:val="21"/>
           <w:shd w:val="clear" w:color="auto" w:fill="FFFFFF"/>
         </w:rPr>
-        <w:t>可以有效的满足船舶在海上航行时，各个方向上对安全距离不一致的要求。</w:t>
+        <w:t>可以有效的满足船舶在海上航行时，最小安全会遇距离各向异性的要求</w:t>
+      </w:r>
+      <w:r>
+        <w:rPr>
+          <w:rFonts w:ascii="Arial" w:hAnsi="Arial" w:cs="Arial" w:hint="eastAsia"/>
+          <w:color w:val="2E3033"/>
+          <w:szCs w:val="21"/>
+          <w:shd w:val="clear" w:color="auto" w:fill="FFFFFF"/>
+        </w:rPr>
+        <w:t>。</w:t>
       </w:r>
       <w:r>
         <w:rPr>
@@ -2839,52 +3030,16 @@
           <w:szCs w:val="21"/>
           <w:shd w:val="clear" w:color="auto" w:fill="FFFFFF"/>
         </w:rPr>
-        <w:t>。在此边界上，两船的碰撞危险度可以视为零，郑中义在考虑了</w:t>
-      </w:r>
-      <w:r>
-        <w:rPr>
-          <w:rFonts w:ascii="Arial" w:hAnsi="Arial" w:cs="Arial" w:hint="eastAsia"/>
-          <w:color w:val="FF0000"/>
-          <w:szCs w:val="21"/>
-          <w:shd w:val="clear" w:color="auto" w:fill="FFFFFF"/>
-        </w:rPr>
-        <w:t xml:space="preserve">ARPA </w:t>
-      </w:r>
-      <w:r>
-        <w:rPr>
-          <w:rFonts w:ascii="Arial" w:hAnsi="Arial" w:cs="Arial" w:hint="eastAsia"/>
-          <w:color w:val="FF0000"/>
-          <w:szCs w:val="21"/>
-          <w:shd w:val="clear" w:color="auto" w:fill="FFFFFF"/>
-        </w:rPr>
-        <w:t>的误差和边界的模糊性</w:t>
-      </w:r>
-      <w:r>
-        <w:rPr>
-          <w:rFonts w:ascii="Arial" w:hAnsi="Arial" w:cs="Arial" w:hint="eastAsia"/>
-          <w:color w:val="FF0000"/>
-          <w:szCs w:val="21"/>
-          <w:shd w:val="clear" w:color="auto" w:fill="FFFFFF"/>
-        </w:rPr>
-        <w:t>，认为动界的范围约为船舶领域范围的</w:t>
-      </w:r>
-      <w:r>
-        <w:rPr>
-          <w:rFonts w:ascii="Arial" w:hAnsi="Arial" w:cs="Arial" w:hint="eastAsia"/>
-          <w:color w:val="FF0000"/>
-          <w:szCs w:val="21"/>
-          <w:shd w:val="clear" w:color="auto" w:fill="FFFFFF"/>
-        </w:rPr>
-        <w:t>2</w:t>
-      </w:r>
-      <w:r>
-        <w:rPr>
-          <w:rFonts w:ascii="Arial" w:hAnsi="Arial" w:cs="Arial" w:hint="eastAsia"/>
-          <w:color w:val="FF0000"/>
-          <w:szCs w:val="21"/>
-          <w:shd w:val="clear" w:color="auto" w:fill="FFFFFF"/>
-        </w:rPr>
-        <w:t>倍。</w:t>
+        <w:t>，</w:t>
+      </w:r>
+      <w:r>
+        <w:rPr>
+          <w:rFonts w:ascii="Arial" w:hAnsi="Arial" w:cs="Arial" w:hint="eastAsia"/>
+          <w:color w:val="FF0000"/>
+          <w:szCs w:val="21"/>
+          <w:shd w:val="clear" w:color="auto" w:fill="FFFFFF"/>
+        </w:rPr>
+        <w:t>在此边界上，两船的碰撞危险度可以视为零。</w:t>
       </w:r>
       <w:r>
         <w:rPr>
@@ -3397,7 +3552,52 @@
           <w:szCs w:val="21"/>
           <w:shd w:val="clear" w:color="auto" w:fill="FFFFFF"/>
         </w:rPr>
-        <w:t>考虑了各个方向上船舶的会遇安全距离不一致的特点</w:t>
+        <w:t>在</w:t>
+      </w:r>
+      <w:r>
+        <w:rPr>
+          <w:rFonts w:ascii="Arial" w:hAnsi="Arial" w:cs="Arial" w:hint="eastAsia"/>
+          <w:color w:val="2E3033"/>
+          <w:szCs w:val="21"/>
+          <w:shd w:val="clear" w:color="auto" w:fill="FFFFFF"/>
+        </w:rPr>
+        <w:t>一些</w:t>
+      </w:r>
+      <w:r>
+        <w:rPr>
+          <w:rFonts w:ascii="Arial" w:hAnsi="Arial" w:cs="Arial"/>
+          <w:color w:val="2E3033"/>
+          <w:szCs w:val="21"/>
+          <w:shd w:val="clear" w:color="auto" w:fill="FFFFFF"/>
+        </w:rPr>
+        <w:t>会遇情况中</w:t>
+      </w:r>
+      <w:r>
+        <w:rPr>
+          <w:rFonts w:ascii="Arial" w:hAnsi="Arial" w:cs="Arial" w:hint="eastAsia"/>
+          <w:color w:val="2E3033"/>
+          <w:szCs w:val="21"/>
+          <w:shd w:val="clear" w:color="auto" w:fill="FFFFFF"/>
+        </w:rPr>
+        <w:t>，危险度</w:t>
+      </w:r>
+      <w:r>
+        <w:rPr>
+          <w:rFonts w:ascii="Arial" w:hAnsi="Arial" w:cs="Arial"/>
+          <w:color w:val="2E3033"/>
+          <w:szCs w:val="21"/>
+          <w:shd w:val="clear" w:color="auto" w:fill="FFFFFF"/>
+        </w:rPr>
+        <w:t>变化梯度更为</w:t>
+      </w:r>
+      <w:r>
+        <w:rPr>
+          <w:rFonts w:ascii="Arial" w:hAnsi="Arial" w:cs="Arial" w:hint="eastAsia"/>
+          <w:color w:val="2E3033"/>
+          <w:szCs w:val="21"/>
+          <w:shd w:val="clear" w:color="auto" w:fill="FFFFFF"/>
+        </w:rPr>
+        <w:t>明显</w:t>
       </w:r>
       <w:r>
         <w:rPr>
@@ -3415,25 +3615,43 @@
           <w:szCs w:val="21"/>
           <w:shd w:val="clear" w:color="auto" w:fill="FFFFFF"/>
         </w:rPr>
-        <w:t>具有更强的</w:t>
-      </w:r>
-      <w:r>
-        <w:rPr>
-          <w:rFonts w:ascii="Arial" w:hAnsi="Arial" w:cs="Arial"/>
-          <w:color w:val="2E3033"/>
-          <w:szCs w:val="21"/>
-          <w:shd w:val="clear" w:color="auto" w:fill="FFFFFF"/>
-        </w:rPr>
-        <w:t>危险探知</w:t>
-      </w:r>
-      <w:r>
-        <w:rPr>
-          <w:rFonts w:ascii="Arial" w:hAnsi="Arial" w:cs="Arial"/>
-          <w:color w:val="2E3033"/>
-          <w:szCs w:val="21"/>
-          <w:shd w:val="clear" w:color="auto" w:fill="FFFFFF"/>
-        </w:rPr>
-        <w:t>敏感性</w:t>
+        <w:t>具有更强的危险探知敏感性</w:t>
+      </w:r>
+      <w:r>
+        <w:rPr>
+          <w:rFonts w:ascii="Arial" w:hAnsi="Arial" w:cs="Arial" w:hint="eastAsia"/>
+          <w:color w:val="2E3033"/>
+          <w:szCs w:val="21"/>
+          <w:shd w:val="clear" w:color="auto" w:fill="FFFFFF"/>
+        </w:rPr>
+        <w:t>。</w:t>
+      </w:r>
+      <w:r>
+        <w:rPr>
+          <w:rFonts w:ascii="Arial" w:hAnsi="Arial" w:cs="Arial"/>
+          <w:color w:val="2E3033"/>
+          <w:szCs w:val="21"/>
+          <w:shd w:val="clear" w:color="auto" w:fill="FFFFFF"/>
+        </w:rPr>
+        <w:t>并且</w:t>
+      </w:r>
+      <w:r>
+        <w:rPr>
+          <w:rFonts w:ascii="Arial" w:hAnsi="Arial" w:cs="Arial" w:hint="eastAsia"/>
+          <w:color w:val="2E3033"/>
+          <w:szCs w:val="21"/>
+          <w:shd w:val="clear" w:color="auto" w:fill="FFFFFF"/>
+        </w:rPr>
+        <w:t>根据</w:t>
+      </w:r>
+      <w:r>
+        <w:rPr>
+          <w:rFonts w:ascii="Arial" w:hAnsi="Arial" w:cs="Arial"/>
+          <w:color w:val="2E3033"/>
+          <w:szCs w:val="21"/>
+          <w:shd w:val="clear" w:color="auto" w:fill="FFFFFF"/>
+        </w:rPr>
+        <w:t>会遇危险时间范围</w:t>
       </w:r>
       <w:r>
         <w:rPr>
@@ -3451,78 +3669,6 @@
           <w:szCs w:val="21"/>
           <w:shd w:val="clear" w:color="auto" w:fill="FFFFFF"/>
         </w:rPr>
-        <w:t>在一些情况下</w:t>
-      </w:r>
-      <w:r>
-        <w:rPr>
-          <w:rFonts w:ascii="Arial" w:hAnsi="Arial" w:cs="Arial" w:hint="eastAsia"/>
-          <w:color w:val="2E3033"/>
-          <w:szCs w:val="21"/>
-          <w:shd w:val="clear" w:color="auto" w:fill="FFFFFF"/>
-        </w:rPr>
-        <w:t>，</w:t>
-      </w:r>
-      <w:r>
-        <w:rPr>
-          <w:rFonts w:ascii="Arial" w:hAnsi="Arial" w:cs="Arial"/>
-          <w:color w:val="2E3033"/>
-          <w:szCs w:val="21"/>
-          <w:shd w:val="clear" w:color="auto" w:fill="FFFFFF"/>
-        </w:rPr>
-        <w:t>这种优势更加明显</w:t>
-      </w:r>
-      <w:r>
-        <w:rPr>
-          <w:rFonts w:ascii="Arial" w:hAnsi="Arial" w:cs="Arial" w:hint="eastAsia"/>
-          <w:color w:val="2E3033"/>
-          <w:szCs w:val="21"/>
-          <w:shd w:val="clear" w:color="auto" w:fill="FFFFFF"/>
-        </w:rPr>
-        <w:t>，</w:t>
-      </w:r>
-      <w:r>
-        <w:rPr>
-          <w:rFonts w:ascii="Arial" w:hAnsi="Arial" w:cs="Arial"/>
-          <w:color w:val="2E3033"/>
-          <w:szCs w:val="21"/>
-          <w:shd w:val="clear" w:color="auto" w:fill="FFFFFF"/>
-        </w:rPr>
-        <w:t>并且</w:t>
-      </w:r>
-      <w:r>
-        <w:rPr>
-          <w:rFonts w:ascii="Arial" w:hAnsi="Arial" w:cs="Arial" w:hint="eastAsia"/>
-          <w:color w:val="2E3033"/>
-          <w:szCs w:val="21"/>
-          <w:shd w:val="clear" w:color="auto" w:fill="FFFFFF"/>
-        </w:rPr>
-        <w:t>根据</w:t>
-      </w:r>
-      <w:r>
-        <w:rPr>
-          <w:rFonts w:ascii="Arial" w:hAnsi="Arial" w:cs="Arial"/>
-          <w:color w:val="2E3033"/>
-          <w:szCs w:val="21"/>
-          <w:shd w:val="clear" w:color="auto" w:fill="FFFFFF"/>
-        </w:rPr>
-        <w:t>会遇危险时间范围</w:t>
-      </w:r>
-      <w:r>
-        <w:rPr>
-          <w:rFonts w:ascii="Arial" w:hAnsi="Arial" w:cs="Arial" w:hint="eastAsia"/>
-          <w:color w:val="2E3033"/>
-          <w:szCs w:val="21"/>
-          <w:shd w:val="clear" w:color="auto" w:fill="FFFFFF"/>
-        </w:rPr>
-        <w:t>，</w:t>
-      </w:r>
-      <w:r>
-        <w:rPr>
-          <w:rFonts w:ascii="Arial" w:hAnsi="Arial" w:cs="Arial"/>
-          <w:color w:val="2E3033"/>
-          <w:szCs w:val="21"/>
-          <w:shd w:val="clear" w:color="auto" w:fill="FFFFFF"/>
-        </w:rPr>
         <w:t>可以计算在未来有会遇危险的海域空间信息</w:t>
       </w:r>
       <w:r>
@@ -3541,7 +3687,16 @@
           <w:szCs w:val="21"/>
           <w:shd w:val="clear" w:color="auto" w:fill="FFFFFF"/>
         </w:rPr>
-        <w:t>在许多文章中，船舶领域都被定义为不可侵犯的航行安</w:t>
+        <w:t>但是，在许多研究</w:t>
+      </w:r>
+      <w:r>
+        <w:rPr>
+          <w:rFonts w:ascii="Arial" w:hAnsi="Arial" w:cs="Arial" w:hint="eastAsia"/>
+          <w:color w:val="2E3033"/>
+          <w:szCs w:val="21"/>
+          <w:shd w:val="clear" w:color="auto" w:fill="FFFFFF"/>
+        </w:rPr>
+        <w:t>中，船舶领域都被定义为不可侵犯的航行安</w:t>
       </w:r>
       <w:r>
         <w:rPr>
@@ -4174,30 +4329,6 @@
           <w:shd w:val="clear" w:color="auto" w:fill="FFFFFF"/>
         </w:rPr>
         <w:t>。</w:t>
-      </w:r>
-    </w:p>
-    <w:bookmarkEnd w:id="0"/>
-    <w:p>
-      <w:pPr>
-        <w:pStyle w:val="a3"/>
-        <w:numPr>
-          <w:ilvl w:val="0"/>
-          <w:numId w:val="1"/>
-        </w:numPr>
-        <w:ind w:firstLineChars="0"/>
-        <w:rPr>
-          <w:rFonts w:ascii="黑体" w:eastAsia="黑体" w:hAnsi="黑体"/>
-          <w:sz w:val="24"/>
-          <w:szCs w:val="24"/>
-        </w:rPr>
-      </w:pPr>
-      <w:r>
-        <w:rPr>
-          <w:rFonts w:ascii="黑体" w:eastAsia="黑体" w:hAnsi="黑体" w:hint="eastAsia"/>
-          <w:sz w:val="24"/>
-          <w:szCs w:val="24"/>
-        </w:rPr>
-        <w:t>领域模型与插值点构建</w:t>
       </w:r>
     </w:p>
     <w:p>
@@ -4220,15 +4351,7 @@
           <w:sz w:val="24"/>
           <w:szCs w:val="24"/>
         </w:rPr>
-        <w:t>空间危险度插值方法</w:t>
-      </w:r>
-      <w:r>
-        <w:rPr>
-          <w:rFonts w:ascii="黑体" w:eastAsia="黑体" w:hAnsi="黑体" w:hint="eastAsia"/>
-          <w:sz w:val="24"/>
-          <w:szCs w:val="24"/>
-        </w:rPr>
-        <w:t>与结果</w:t>
+        <w:t>领域模型与插值点构建</w:t>
       </w:r>
     </w:p>
     <w:p>
@@ -4251,7 +4374,15 @@
           <w:sz w:val="24"/>
           <w:szCs w:val="24"/>
         </w:rPr>
-        <w:t>空间危险插值方法评价</w:t>
+        <w:t>空间危险度插值方法</w:t>
+      </w:r>
+      <w:r>
+        <w:rPr>
+          <w:rFonts w:ascii="黑体" w:eastAsia="黑体" w:hAnsi="黑体" w:hint="eastAsia"/>
+          <w:sz w:val="24"/>
+          <w:szCs w:val="24"/>
+        </w:rPr>
+        <w:t>与结果</w:t>
       </w:r>
     </w:p>
     <w:p>
@@ -4274,7 +4405,7 @@
           <w:sz w:val="24"/>
           <w:szCs w:val="24"/>
         </w:rPr>
-        <w:t>结论</w:t>
+        <w:t>空间危险插值方法评价</w:t>
       </w:r>
     </w:p>
     <w:p>
@@ -4293,10 +4424,33 @@
       </w:pPr>
       <w:r>
         <w:rPr>
+          <w:rFonts w:ascii="黑体" w:eastAsia="黑体" w:hAnsi="黑体" w:hint="eastAsia"/>
+          <w:sz w:val="24"/>
+          <w:szCs w:val="24"/>
+        </w:rPr>
+        <w:t>结论</w:t>
+      </w:r>
+    </w:p>
+    <w:p>
+      <w:pPr>
+        <w:pStyle w:val="a3"/>
+        <w:numPr>
+          <w:ilvl w:val="0"/>
+          <w:numId w:val="1"/>
+        </w:numPr>
+        <w:ind w:firstLineChars="0"/>
+        <w:rPr>
           <w:rFonts w:ascii="黑体" w:eastAsia="黑体" w:hAnsi="黑体"/>
           <w:sz w:val="24"/>
           <w:szCs w:val="24"/>
         </w:rPr>
+      </w:pPr>
+      <w:r>
+        <w:rPr>
+          <w:rFonts w:ascii="黑体" w:eastAsia="黑体" w:hAnsi="黑体"/>
+          <w:sz w:val="24"/>
+          <w:szCs w:val="24"/>
+        </w:rPr>
         <w:t>参考文献</w:t>
       </w:r>
     </w:p>
@@ -4314,7 +4468,6 @@
           <w:sz w:val="15"/>
           <w:szCs w:val="15"/>
         </w:rPr>
-        <w:lastRenderedPageBreak/>
         <w:t>UNCTAD, 2018. Review of Maritime Transport 2018. United Nations Publications, New York</w:t>
       </w:r>
     </w:p>
@@ -4365,6 +4518,7 @@
           <w:sz w:val="15"/>
           <w:szCs w:val="15"/>
         </w:rPr>
+        <w:lastRenderedPageBreak/>
         <w:t>海上船舶碰撞、搁浅危险监管方法研究的现状与展望</w:t>
       </w:r>
     </w:p>
@@ -5758,7 +5912,7 @@
 </file>
 
 <file path=customXml/itemProps1.xml><?xml version="1.0" encoding="utf-8"?>
-<ds:datastoreItem xmlns:ds="http://schemas.openxmlformats.org/officeDocument/2006/customXml" ds:itemID="{D5CD0093-125A-4A56-B311-C141E01F18C9}">
+<ds:datastoreItem xmlns:ds="http://schemas.openxmlformats.org/officeDocument/2006/customXml" ds:itemID="{F95E24C4-9D0C-4B6C-B9E6-5AB512510C42}">
   <ds:schemaRefs>
     <ds:schemaRef ds:uri="http://schemas.openxmlformats.org/officeDocument/2006/bibliography"/>
   </ds:schemaRefs>

--- a/论文文献/论文/文章1.docx
+++ b/论文文献/论文/文章1.docx
@@ -2034,18 +2034,7 @@
           <w:shd w:val="clear" w:color="auto" w:fill="FFFFFF"/>
         </w:rPr>
         <w:lastRenderedPageBreak/>
-        <w:t>会遇距离，结合其他可视</w:t>
-      </w:r>
-      <w:bookmarkStart w:id="0" w:name="_GoBack"/>
-      <w:bookmarkEnd w:id="0"/>
-      <w:r>
-        <w:rPr>
-          <w:rFonts w:ascii="Arial" w:hAnsi="Arial" w:cs="Arial" w:hint="eastAsia"/>
-          <w:color w:val="2E74B5" w:themeColor="accent1" w:themeShade="BF"/>
-          <w:szCs w:val="21"/>
-          <w:shd w:val="clear" w:color="auto" w:fill="FFFFFF"/>
-        </w:rPr>
-        <w:t>化与会遇安全分析模型，</w:t>
+        <w:t>会遇距离，结合其他可视化与会遇安全分析模型，</w:t>
       </w:r>
       <w:r>
         <w:rPr>
@@ -4112,7 +4101,18 @@
           <w:szCs w:val="21"/>
           <w:shd w:val="clear" w:color="auto" w:fill="FFFFFF"/>
         </w:rPr>
-        <w:t>在该计算方法中，引入动界和航迹线的概念，构建更合乎航行安全要求的碰撞危险度关键点位集合。</w:t>
+        <w:t>在该计算方法中，引入动界的概念</w:t>
+      </w:r>
+      <w:bookmarkStart w:id="0" w:name="_GoBack"/>
+      <w:bookmarkEnd w:id="0"/>
+      <w:r>
+        <w:rPr>
+          <w:rFonts w:ascii="Arial" w:hAnsi="Arial" w:cs="Arial" w:hint="eastAsia"/>
+          <w:color w:val="2E3033"/>
+          <w:szCs w:val="21"/>
+          <w:shd w:val="clear" w:color="auto" w:fill="FFFFFF"/>
+        </w:rPr>
+        <w:t>，构建更合乎航行安全要求的碰撞危险度关键点位集合。</w:t>
       </w:r>
       <w:r>
         <w:rPr>
@@ -5912,7 +5912,7 @@
 </file>
 
 <file path=customXml/itemProps1.xml><?xml version="1.0" encoding="utf-8"?>
-<ds:datastoreItem xmlns:ds="http://schemas.openxmlformats.org/officeDocument/2006/customXml" ds:itemID="{F95E24C4-9D0C-4B6C-B9E6-5AB512510C42}">
+<ds:datastoreItem xmlns:ds="http://schemas.openxmlformats.org/officeDocument/2006/customXml" ds:itemID="{C7F888C5-8B3F-4BC1-A1D6-CD207C9F52FA}">
   <ds:schemaRefs>
     <ds:schemaRef ds:uri="http://schemas.openxmlformats.org/officeDocument/2006/bibliography"/>
   </ds:schemaRefs>
